--- a/PP_Sem4/lab3/Отчёт lab3.docx
+++ b/PP_Sem4/lab3/Отчёт lab3.docx
@@ -915,8 +915,6 @@
           <w:ilvl w:val="0"/>
           <w:numId w:val="5"/>
         </w:numPr>
-        <w:ind w:left="0"/>
-        <w:jc w:val="center"/>
       </w:pPr>
       <w:r>
         <w:rPr>
@@ -1198,8 +1196,47 @@
           <w:szCs w:val="28"/>
           <w:lang w:eastAsia="zh-CN" w:bidi="hi-IN"/>
         </w:rPr>
+        <w:t>Мы видим, что самым эффективным является разбиение 4</w:t>
+      </w:r>
+      <w:r>
+        <w:rPr>
+          <w:szCs w:val="28"/>
+          <w:lang w:val="en-US" w:eastAsia="zh-CN" w:bidi="hi-IN"/>
+        </w:rPr>
+        <w:t>x</w:t>
+      </w:r>
+      <w:r>
+        <w:rPr>
+          <w:szCs w:val="28"/>
+          <w:lang w:eastAsia="zh-CN" w:bidi="hi-IN"/>
+        </w:rPr>
+        <w:t>4</w:t>
+      </w:r>
+      <w:r>
+        <w:rPr>
+          <w:szCs w:val="28"/>
+          <w:lang w:eastAsia="zh-CN" w:bidi="hi-IN"/>
+        </w:rPr>
+        <w:t>, оста</w:t>
+      </w:r>
+      <w:r>
+        <w:rPr>
+          <w:szCs w:val="28"/>
+          <w:lang w:eastAsia="zh-CN" w:bidi="hi-IN"/>
+        </w:rPr>
         <w:br w:type="page"/>
       </w:r>
+    </w:p>
+    <w:p>
+      <w:pPr>
+        <w:spacing w:after="160" w:line="259" w:lineRule="auto"/>
+        <w:ind w:firstLine="0"/>
+        <w:jc w:val="left"/>
+        <w:rPr>
+          <w:szCs w:val="28"/>
+          <w:lang w:eastAsia="zh-CN" w:bidi="hi-IN"/>
+        </w:rPr>
+      </w:pPr>
     </w:p>
     <w:p>
       <w:pPr>
@@ -1268,7 +1305,7 @@
           <w:szCs w:val="28"/>
           <w:lang w:eastAsia="zh-CN" w:bidi="hi-IN"/>
         </w:rPr>
-        <w:t>В результате выполнения работы была освоена</w:t>
+        <w:t>В результате выполнения работы был</w:t>
       </w:r>
       <w:r>
         <w:rPr>
@@ -1279,7 +1316,18 @@
           <w:szCs w:val="28"/>
           <w:lang w:eastAsia="zh-CN" w:bidi="hi-IN"/>
         </w:rPr>
-        <w:t xml:space="preserve"> технология OMP, распараллелено </w:t>
+        <w:t xml:space="preserve">а освоена работа с коммуникаторами </w:t>
+      </w:r>
+      <w:r>
+        <w:rPr>
+          <w:b w:val="0"/>
+          <w:bCs w:val="0"/>
+          <w:kern w:val="0"/>
+          <w:sz w:val="28"/>
+          <w:szCs w:val="28"/>
+          <w:lang w:val="en-US" w:eastAsia="zh-CN" w:bidi="hi-IN"/>
+        </w:rPr>
+        <w:t>MPI</w:t>
       </w:r>
       <w:r>
         <w:rPr>
@@ -1290,7 +1338,7 @@
           <w:szCs w:val="28"/>
           <w:lang w:eastAsia="zh-CN" w:bidi="hi-IN"/>
         </w:rPr>
-        <w:t xml:space="preserve">решение СЛАУ методом </w:t>
+        <w:t xml:space="preserve">, распараллелено </w:t>
       </w:r>
       <w:r>
         <w:rPr>
@@ -1301,7 +1349,7 @@
           <w:szCs w:val="28"/>
           <w:lang w:eastAsia="zh-CN" w:bidi="hi-IN"/>
         </w:rPr>
-        <w:t>простой итерации</w:t>
+        <w:t xml:space="preserve">решение </w:t>
       </w:r>
       <w:r>
         <w:rPr>
@@ -1312,9 +1360,8 @@
           <w:szCs w:val="28"/>
           <w:lang w:eastAsia="zh-CN" w:bidi="hi-IN"/>
         </w:rPr>
-        <w:t xml:space="preserve">, замерено ускорение и эффективность программы, проведено исследование по использованию целесообразности использования разных параметров </w:t>
-      </w:r>
-      <w:proofErr w:type="spellStart"/>
+        <w:t>умножения матрицы на матрицу,</w:t>
+      </w:r>
       <w:r>
         <w:rPr>
           <w:b w:val="0"/>
@@ -1324,9 +1371,8 @@
           <w:szCs w:val="28"/>
           <w:lang w:eastAsia="zh-CN" w:bidi="hi-IN"/>
         </w:rPr>
-        <w:t>Schedule</w:t>
-      </w:r>
-      <w:proofErr w:type="spellEnd"/>
+        <w:t xml:space="preserve"> замерено ускорение и эффективность программы, проведено исследование по использованию целесообразности использования разн</w:t>
+      </w:r>
       <w:r>
         <w:rPr>
           <w:b w:val="0"/>
@@ -1336,7 +1382,51 @@
           <w:szCs w:val="28"/>
           <w:lang w:eastAsia="zh-CN" w:bidi="hi-IN"/>
         </w:rPr>
-        <w:t xml:space="preserve"> в зависимости от размера вычисляемых данных и количества потоков.</w:t>
+        <w:t xml:space="preserve">ого разбиения матрицы </w:t>
+      </w:r>
+      <w:r>
+        <w:rPr>
+          <w:b w:val="0"/>
+          <w:bCs w:val="0"/>
+          <w:kern w:val="0"/>
+          <w:sz w:val="28"/>
+          <w:szCs w:val="28"/>
+          <w:lang w:val="en-US" w:eastAsia="zh-CN" w:bidi="hi-IN"/>
+        </w:rPr>
+        <w:t>C</w:t>
+      </w:r>
+      <w:r>
+        <w:rPr>
+          <w:b w:val="0"/>
+          <w:bCs w:val="0"/>
+          <w:kern w:val="0"/>
+          <w:sz w:val="28"/>
+          <w:szCs w:val="28"/>
+          <w:lang w:eastAsia="zh-CN" w:bidi="hi-IN"/>
+        </w:rPr>
+        <w:t xml:space="preserve"> </w:t>
+      </w:r>
+      <w:r>
+        <w:rPr>
+          <w:b w:val="0"/>
+          <w:bCs w:val="0"/>
+          <w:kern w:val="0"/>
+          <w:sz w:val="28"/>
+          <w:szCs w:val="28"/>
+          <w:lang w:eastAsia="zh-CN" w:bidi="hi-IN"/>
+        </w:rPr>
+        <w:t>по процессов</w:t>
+      </w:r>
+      <w:r>
+        <w:rPr>
+          <w:b w:val="0"/>
+          <w:bCs w:val="0"/>
+          <w:kern w:val="0"/>
+          <w:sz w:val="28"/>
+          <w:szCs w:val="28"/>
+          <w:lang w:eastAsia="zh-CN" w:bidi="hi-IN"/>
+        </w:rPr>
+        <w:t>.</w:t>
       </w:r>
     </w:p>
     <w:p>
@@ -1345,177 +1435,27 @@
       </w:pPr>
       <w:r>
         <w:rPr>
-          <w:szCs w:val="28"/>
           <w:lang w:eastAsia="zh-CN" w:bidi="hi-IN"/>
         </w:rPr>
-        <w:t xml:space="preserve">Было выяснено, что наиболее эффективным вариантом реализации программы является </w:t>
-      </w:r>
-      <w:r>
-        <w:rPr>
-          <w:szCs w:val="28"/>
+        <w:t>Было выяснено, что распараллеливание данной задачи является крайне эффективным. При тестировании разных разбиений матрицы на 16-ти процессах мы определили, что 4</w:t>
+      </w:r>
+      <w:r>
+        <w:rPr>
+          <w:lang w:val="en-US" w:eastAsia="zh-CN" w:bidi="hi-IN"/>
+        </w:rPr>
+        <w:t>x</w:t>
+      </w:r>
+      <w:r>
+        <w:rPr>
           <w:lang w:eastAsia="zh-CN" w:bidi="hi-IN"/>
         </w:rPr>
-        <w:t>созда</w:t>
-      </w:r>
-      <w:r>
-        <w:rPr>
-          <w:szCs w:val="28"/>
+        <w:t xml:space="preserve">4 </w:t>
+      </w:r>
+      <w:r>
+        <w:rPr>
           <w:lang w:eastAsia="zh-CN" w:bidi="hi-IN"/>
         </w:rPr>
-        <w:t>ние</w:t>
-      </w:r>
-      <w:r>
-        <w:rPr>
-          <w:szCs w:val="28"/>
-          <w:lang w:eastAsia="zh-CN" w:bidi="hi-IN"/>
-        </w:rPr>
-        <w:t xml:space="preserve"> одн</w:t>
-      </w:r>
-      <w:r>
-        <w:rPr>
-          <w:szCs w:val="28"/>
-          <w:lang w:eastAsia="zh-CN" w:bidi="hi-IN"/>
-        </w:rPr>
-        <w:t>ой</w:t>
-      </w:r>
-      <w:r>
-        <w:rPr>
-          <w:szCs w:val="28"/>
-          <w:lang w:eastAsia="zh-CN" w:bidi="hi-IN"/>
-        </w:rPr>
-        <w:t xml:space="preserve"> параллельн</w:t>
-      </w:r>
-      <w:r>
-        <w:rPr>
-          <w:szCs w:val="28"/>
-          <w:lang w:eastAsia="zh-CN" w:bidi="hi-IN"/>
-        </w:rPr>
-        <w:t>ой</w:t>
-      </w:r>
-      <w:r>
-        <w:rPr>
-          <w:szCs w:val="28"/>
-          <w:lang w:eastAsia="zh-CN" w:bidi="hi-IN"/>
-        </w:rPr>
-        <w:t xml:space="preserve"> секци</w:t>
-      </w:r>
-      <w:r>
-        <w:rPr>
-          <w:szCs w:val="28"/>
-          <w:lang w:eastAsia="zh-CN" w:bidi="hi-IN"/>
-        </w:rPr>
-        <w:t>и</w:t>
-      </w:r>
-      <w:r>
-        <w:rPr>
-          <w:szCs w:val="28"/>
-          <w:lang w:eastAsia="zh-CN" w:bidi="hi-IN"/>
-        </w:rPr>
-        <w:t xml:space="preserve"> #pragma </w:t>
-      </w:r>
-      <w:proofErr w:type="spellStart"/>
-      <w:r>
-        <w:rPr>
-          <w:szCs w:val="28"/>
-          <w:lang w:eastAsia="zh-CN" w:bidi="hi-IN"/>
-        </w:rPr>
-        <w:t>omp</w:t>
-      </w:r>
-      <w:proofErr w:type="spellEnd"/>
-      <w:r>
-        <w:rPr>
-          <w:szCs w:val="28"/>
-          <w:lang w:eastAsia="zh-CN" w:bidi="hi-IN"/>
-        </w:rPr>
-        <w:t xml:space="preserve"> </w:t>
-      </w:r>
-      <w:proofErr w:type="spellStart"/>
-      <w:r>
-        <w:rPr>
-          <w:szCs w:val="28"/>
-          <w:lang w:eastAsia="zh-CN" w:bidi="hi-IN"/>
-        </w:rPr>
-        <w:t>parallel</w:t>
-      </w:r>
-      <w:proofErr w:type="spellEnd"/>
-      <w:r>
-        <w:rPr>
-          <w:szCs w:val="28"/>
-          <w:lang w:eastAsia="zh-CN" w:bidi="hi-IN"/>
-        </w:rPr>
-        <w:t>, охватывающ</w:t>
-      </w:r>
-      <w:r>
-        <w:rPr>
-          <w:szCs w:val="28"/>
-          <w:lang w:eastAsia="zh-CN" w:bidi="hi-IN"/>
-        </w:rPr>
-        <w:t>ей</w:t>
-      </w:r>
-      <w:r>
-        <w:rPr>
-          <w:szCs w:val="28"/>
-          <w:lang w:eastAsia="zh-CN" w:bidi="hi-IN"/>
-        </w:rPr>
-        <w:t xml:space="preserve"> весь итерационный алгоритм</w:t>
-      </w:r>
-      <w:r>
-        <w:rPr>
-          <w:szCs w:val="28"/>
-          <w:lang w:eastAsia="zh-CN" w:bidi="hi-IN"/>
-        </w:rPr>
-        <w:t>.</w:t>
-      </w:r>
-      <w:r>
-        <w:rPr>
-          <w:szCs w:val="28"/>
-          <w:lang w:eastAsia="zh-CN" w:bidi="hi-IN"/>
-        </w:rPr>
-        <w:t xml:space="preserve"> Это связано с тем, что программа не затрачивает каждый раз время на выделение нужного количества потоков, как в первом варианте. При использовании </w:t>
-      </w:r>
-      <w:proofErr w:type="spellStart"/>
-      <w:r>
-        <w:rPr>
-          <w:szCs w:val="28"/>
-          <w:lang w:val="en-US" w:eastAsia="zh-CN" w:bidi="hi-IN"/>
-        </w:rPr>
-        <w:t>Shedule</w:t>
-      </w:r>
-      <w:proofErr w:type="spellEnd"/>
-      <w:r>
-        <w:rPr>
-          <w:szCs w:val="28"/>
-          <w:lang w:eastAsia="zh-CN" w:bidi="hi-IN"/>
-        </w:rPr>
-        <w:t xml:space="preserve"> </w:t>
-      </w:r>
-      <w:r>
-        <w:rPr>
-          <w:szCs w:val="28"/>
-          <w:lang w:eastAsia="zh-CN" w:bidi="hi-IN"/>
-        </w:rPr>
-        <w:t xml:space="preserve">удалось добиться незначительного ускорения с помощью метода </w:t>
-      </w:r>
-      <w:r>
-        <w:rPr>
-          <w:szCs w:val="28"/>
-          <w:lang w:val="en-US" w:eastAsia="zh-CN" w:bidi="hi-IN"/>
-        </w:rPr>
-        <w:t>Static</w:t>
-      </w:r>
-      <w:r>
-        <w:rPr>
-          <w:szCs w:val="28"/>
-          <w:lang w:eastAsia="zh-CN" w:bidi="hi-IN"/>
-        </w:rPr>
-        <w:t xml:space="preserve"> </w:t>
-      </w:r>
-      <w:r>
-        <w:rPr>
-          <w:szCs w:val="28"/>
-          <w:lang w:eastAsia="zh-CN" w:bidi="hi-IN"/>
-        </w:rPr>
-        <w:t>с разбиением на фрагменты по 10 итераций. Исходя из графика мы можем сделать вывод, что основная форма планирования является эффективной.</w:t>
+        <w:t>является наиболее эффективным.</w:t>
       </w:r>
     </w:p>
     <w:p/>
@@ -1633,7 +1573,6 @@
         </w:rPr>
         <w:t>&lt;</w:t>
       </w:r>
-      <w:proofErr w:type="spellStart"/>
       <w:r>
         <w:rPr>
           <w:rFonts w:ascii="Consolas" w:hAnsi="Consolas"/>
@@ -1644,7 +1583,6 @@
         </w:rPr>
         <w:t>mpi</w:t>
       </w:r>
-      <w:proofErr w:type="spellEnd"/>
       <w:r>
         <w:rPr>
           <w:rFonts w:ascii="Consolas" w:hAnsi="Consolas"/>
@@ -1802,7 +1740,6 @@
         </w:rPr>
         <w:t xml:space="preserve"> </w:t>
       </w:r>
-      <w:proofErr w:type="gramStart"/>
       <w:r>
         <w:rPr>
           <w:rFonts w:ascii="Consolas" w:hAnsi="Consolas"/>
@@ -1823,8 +1760,6 @@
         </w:rPr>
         <w:t>::</w:t>
       </w:r>
-      <w:proofErr w:type="spellStart"/>
-      <w:proofErr w:type="gramEnd"/>
       <w:r>
         <w:rPr>
           <w:rFonts w:ascii="Consolas" w:hAnsi="Consolas"/>
@@ -1835,7 +1770,6 @@
         </w:rPr>
         <w:t>size_t</w:t>
       </w:r>
-      <w:proofErr w:type="spellEnd"/>
       <w:r>
         <w:rPr>
           <w:rFonts w:ascii="Consolas" w:hAnsi="Consolas"/>
@@ -1921,7 +1855,6 @@
         </w:rPr>
         <w:t xml:space="preserve"> </w:t>
       </w:r>
-      <w:proofErr w:type="gramStart"/>
       <w:r>
         <w:rPr>
           <w:rFonts w:ascii="Consolas" w:hAnsi="Consolas"/>
@@ -1942,8 +1875,6 @@
         </w:rPr>
         <w:t>::</w:t>
       </w:r>
-      <w:proofErr w:type="spellStart"/>
-      <w:proofErr w:type="gramEnd"/>
       <w:r>
         <w:rPr>
           <w:rFonts w:ascii="Consolas" w:hAnsi="Consolas"/>
@@ -1954,7 +1885,6 @@
         </w:rPr>
         <w:t>size_t</w:t>
       </w:r>
-      <w:proofErr w:type="spellEnd"/>
       <w:r>
         <w:rPr>
           <w:rFonts w:ascii="Consolas" w:hAnsi="Consolas"/>
@@ -2040,7 +1970,6 @@
         </w:rPr>
         <w:t xml:space="preserve"> </w:t>
       </w:r>
-      <w:proofErr w:type="gramStart"/>
       <w:r>
         <w:rPr>
           <w:rFonts w:ascii="Consolas" w:hAnsi="Consolas"/>
@@ -2061,8 +1990,6 @@
         </w:rPr>
         <w:t>::</w:t>
       </w:r>
-      <w:proofErr w:type="spellStart"/>
-      <w:proofErr w:type="gramEnd"/>
       <w:r>
         <w:rPr>
           <w:rFonts w:ascii="Consolas" w:hAnsi="Consolas"/>
@@ -2073,7 +2000,6 @@
         </w:rPr>
         <w:t>size_t</w:t>
       </w:r>
-      <w:proofErr w:type="spellEnd"/>
       <w:r>
         <w:rPr>
           <w:rFonts w:ascii="Consolas" w:hAnsi="Consolas"/>
@@ -2174,8 +2100,6 @@
         </w:rPr>
         <w:t xml:space="preserve"> </w:t>
       </w:r>
-      <w:proofErr w:type="spellStart"/>
-      <w:proofErr w:type="gramStart"/>
       <w:r>
         <w:rPr>
           <w:rFonts w:ascii="Consolas" w:hAnsi="Consolas"/>
@@ -2186,7 +2110,6 @@
         </w:rPr>
         <w:t>MatrixBuilder</w:t>
       </w:r>
-      <w:proofErr w:type="spellEnd"/>
       <w:r>
         <w:rPr>
           <w:rFonts w:ascii="Consolas" w:hAnsi="Consolas"/>
@@ -2197,7 +2120,6 @@
         </w:rPr>
         <w:t>(</w:t>
       </w:r>
-      <w:proofErr w:type="gramEnd"/>
       <w:r>
         <w:rPr>
           <w:rFonts w:ascii="Consolas" w:hAnsi="Consolas"/>
@@ -2238,7 +2160,6 @@
         </w:rPr>
         <w:t>::</w:t>
       </w:r>
-      <w:proofErr w:type="spellStart"/>
       <w:r>
         <w:rPr>
           <w:rFonts w:ascii="Consolas" w:hAnsi="Consolas"/>
@@ -2249,7 +2170,6 @@
         </w:rPr>
         <w:t>size_t</w:t>
       </w:r>
-      <w:proofErr w:type="spellEnd"/>
       <w:r>
         <w:rPr>
           <w:rFonts w:ascii="Consolas" w:hAnsi="Consolas"/>
@@ -2330,7 +2250,6 @@
         </w:rPr>
         <w:t>::</w:t>
       </w:r>
-      <w:proofErr w:type="spellStart"/>
       <w:r>
         <w:rPr>
           <w:rFonts w:ascii="Consolas" w:hAnsi="Consolas"/>
@@ -2341,7 +2260,6 @@
         </w:rPr>
         <w:t>size_t</w:t>
       </w:r>
-      <w:proofErr w:type="spellEnd"/>
       <w:r>
         <w:rPr>
           <w:rFonts w:ascii="Consolas" w:hAnsi="Consolas"/>
@@ -2477,7 +2395,6 @@
         </w:rPr>
         <w:t xml:space="preserve"> </w:t>
       </w:r>
-      <w:proofErr w:type="gramStart"/>
       <w:r>
         <w:rPr>
           <w:rFonts w:ascii="Consolas" w:hAnsi="Consolas"/>
@@ -2498,7 +2415,6 @@
         </w:rPr>
         <w:t>[</w:t>
       </w:r>
-      <w:proofErr w:type="gramEnd"/>
       <w:r>
         <w:rPr>
           <w:rFonts w:ascii="Consolas" w:hAnsi="Consolas"/>
@@ -2584,7 +2500,6 @@
         </w:rPr>
         <w:t xml:space="preserve">    </w:t>
       </w:r>
-      <w:proofErr w:type="gramStart"/>
       <w:r>
         <w:rPr>
           <w:rFonts w:ascii="Consolas" w:hAnsi="Consolas"/>
@@ -2605,8 +2520,6 @@
         </w:rPr>
         <w:t>::</w:t>
       </w:r>
-      <w:proofErr w:type="spellStart"/>
-      <w:proofErr w:type="gramEnd"/>
       <w:r>
         <w:rPr>
           <w:rFonts w:ascii="Consolas" w:hAnsi="Consolas"/>
@@ -2617,7 +2530,6 @@
         </w:rPr>
         <w:t>fill_n</w:t>
       </w:r>
-      <w:proofErr w:type="spellEnd"/>
       <w:r>
         <w:rPr>
           <w:rFonts w:ascii="Consolas" w:hAnsi="Consolas"/>
@@ -2878,8 +2790,6 @@
         </w:rPr>
         <w:t xml:space="preserve"> </w:t>
       </w:r>
-      <w:proofErr w:type="spellStart"/>
-      <w:proofErr w:type="gramStart"/>
       <w:r>
         <w:rPr>
           <w:rFonts w:ascii="Consolas" w:hAnsi="Consolas"/>
@@ -2890,7 +2800,6 @@
         </w:rPr>
         <w:t>CreateComm</w:t>
       </w:r>
-      <w:proofErr w:type="spellEnd"/>
       <w:r>
         <w:rPr>
           <w:rFonts w:ascii="Consolas" w:hAnsi="Consolas"/>
@@ -2901,7 +2810,6 @@
         </w:rPr>
         <w:t>(</w:t>
       </w:r>
-      <w:proofErr w:type="gramEnd"/>
       <w:r>
         <w:rPr>
           <w:rFonts w:ascii="Consolas" w:hAnsi="Consolas"/>
@@ -2952,7 +2860,6 @@
         </w:rPr>
         <w:t xml:space="preserve"> </w:t>
       </w:r>
-      <w:proofErr w:type="spellStart"/>
       <w:r>
         <w:rPr>
           <w:rFonts w:ascii="Consolas" w:hAnsi="Consolas"/>
@@ -2963,7 +2870,6 @@
         </w:rPr>
         <w:t>MPI_Comm</w:t>
       </w:r>
-      <w:proofErr w:type="spellEnd"/>
       <w:r>
         <w:rPr>
           <w:rFonts w:ascii="Consolas" w:hAnsi="Consolas"/>
@@ -2984,7 +2890,6 @@
         </w:rPr>
         <w:t xml:space="preserve"> </w:t>
       </w:r>
-      <w:proofErr w:type="spellStart"/>
       <w:r>
         <w:rPr>
           <w:rFonts w:ascii="Consolas" w:hAnsi="Consolas"/>
@@ -2995,7 +2900,6 @@
         </w:rPr>
         <w:t>distr_rows_comm</w:t>
       </w:r>
-      <w:proofErr w:type="spellEnd"/>
       <w:r>
         <w:rPr>
           <w:rFonts w:ascii="Consolas" w:hAnsi="Consolas"/>
@@ -3016,7 +2920,6 @@
         </w:rPr>
         <w:t xml:space="preserve"> </w:t>
       </w:r>
-      <w:proofErr w:type="spellStart"/>
       <w:r>
         <w:rPr>
           <w:rFonts w:ascii="Consolas" w:hAnsi="Consolas"/>
@@ -3027,7 +2930,6 @@
         </w:rPr>
         <w:t>MPI_Comm</w:t>
       </w:r>
-      <w:proofErr w:type="spellEnd"/>
       <w:r>
         <w:rPr>
           <w:rFonts w:ascii="Consolas" w:hAnsi="Consolas"/>
@@ -3048,7 +2950,6 @@
         </w:rPr>
         <w:t xml:space="preserve"> </w:t>
       </w:r>
-      <w:proofErr w:type="spellStart"/>
       <w:r>
         <w:rPr>
           <w:rFonts w:ascii="Consolas" w:hAnsi="Consolas"/>
@@ -3059,7 +2960,6 @@
         </w:rPr>
         <w:t>distr_cols_comm</w:t>
       </w:r>
-      <w:proofErr w:type="spellEnd"/>
       <w:r>
         <w:rPr>
           <w:rFonts w:ascii="Consolas" w:hAnsi="Consolas"/>
@@ -3133,18 +3033,7 @@
           <w:szCs w:val="21"/>
           <w:lang w:val="en-US"/>
         </w:rPr>
-        <w:t xml:space="preserve"> </w:t>
-      </w:r>
-      <w:proofErr w:type="gramStart"/>
-      <w:r>
-        <w:rPr>
-          <w:rFonts w:ascii="Consolas" w:hAnsi="Consolas"/>
-          <w:color w:val="EEFFFF"/>
-          <w:sz w:val="21"/>
-          <w:szCs w:val="21"/>
-          <w:lang w:val="en-US"/>
-        </w:rPr>
-        <w:t>periods</w:t>
+        <w:t xml:space="preserve"> periods</w:t>
       </w:r>
       <w:r>
         <w:rPr>
@@ -3156,7 +3045,6 @@
         </w:rPr>
         <w:t>[</w:t>
       </w:r>
-      <w:proofErr w:type="gramEnd"/>
       <w:r>
         <w:rPr>
           <w:rFonts w:ascii="Consolas" w:hAnsi="Consolas"/>
@@ -3262,7 +3150,6 @@
         </w:rPr>
         <w:t xml:space="preserve">    </w:t>
       </w:r>
-      <w:proofErr w:type="spellStart"/>
       <w:r>
         <w:rPr>
           <w:rFonts w:ascii="Consolas" w:hAnsi="Consolas"/>
@@ -3273,7 +3160,6 @@
         </w:rPr>
         <w:t>MPI_Comm</w:t>
       </w:r>
-      <w:proofErr w:type="spellEnd"/>
       <w:r>
         <w:rPr>
           <w:rFonts w:ascii="Consolas" w:hAnsi="Consolas"/>
@@ -3292,29 +3178,7 @@
           <w:szCs w:val="21"/>
           <w:lang w:val="en-US"/>
         </w:rPr>
-        <w:t xml:space="preserve"> </w:t>
-      </w:r>
-      <w:proofErr w:type="spellStart"/>
-      <w:r>
-        <w:rPr>
-          <w:rFonts w:ascii="Consolas" w:hAnsi="Consolas"/>
-          <w:color w:val="EEFFFF"/>
-          <w:sz w:val="21"/>
-          <w:szCs w:val="21"/>
-          <w:lang w:val="en-US"/>
-        </w:rPr>
-        <w:t>comm_cart</w:t>
-      </w:r>
-      <w:proofErr w:type="spellEnd"/>
-      <w:r>
-        <w:rPr>
-          <w:rFonts w:ascii="Consolas" w:hAnsi="Consolas"/>
-          <w:color w:val="EEFFFF"/>
-          <w:sz w:val="21"/>
-          <w:szCs w:val="21"/>
-          <w:lang w:val="en-US"/>
-        </w:rPr>
-        <w:t xml:space="preserve"> </w:t>
+        <w:t xml:space="preserve"> comm_cart </w:t>
       </w:r>
       <w:r>
         <w:rPr>
@@ -3356,7 +3220,6 @@
         </w:rPr>
         <w:t xml:space="preserve"> </w:t>
       </w:r>
-      <w:proofErr w:type="spellStart"/>
       <w:r>
         <w:rPr>
           <w:rFonts w:ascii="Consolas" w:hAnsi="Consolas"/>
@@ -3367,7 +3230,6 @@
         </w:rPr>
         <w:t>MPI_Comm</w:t>
       </w:r>
-      <w:proofErr w:type="spellEnd"/>
       <w:r>
         <w:rPr>
           <w:rFonts w:ascii="Consolas" w:hAnsi="Consolas"/>
@@ -3403,7 +3265,6 @@
         </w:rPr>
         <w:t xml:space="preserve">    </w:t>
       </w:r>
-      <w:proofErr w:type="spellStart"/>
       <w:r>
         <w:rPr>
           <w:rFonts w:ascii="Consolas" w:hAnsi="Consolas"/>
@@ -3412,9 +3273,18 @@
           <w:szCs w:val="21"/>
           <w:lang w:val="en-US"/>
         </w:rPr>
-        <w:t>MPI_Cart_</w:t>
-      </w:r>
-      <w:proofErr w:type="gramStart"/>
+        <w:t>MPI_Cart_create</w:t>
+      </w:r>
+      <w:r>
+        <w:rPr>
+          <w:rFonts w:ascii="Consolas" w:hAnsi="Consolas"/>
+          <w:color w:val="89DDFF"/>
+          <w:sz w:val="21"/>
+          <w:szCs w:val="21"/>
+          <w:lang w:val="en-US"/>
+        </w:rPr>
+        <w:t>(</w:t>
+      </w:r>
       <w:r>
         <w:rPr>
           <w:rFonts w:ascii="Consolas" w:hAnsi="Consolas"/>
@@ -3423,28 +3293,6 @@
           <w:szCs w:val="21"/>
           <w:lang w:val="en-US"/>
         </w:rPr>
-        <w:t>create</w:t>
-      </w:r>
-      <w:proofErr w:type="spellEnd"/>
-      <w:r>
-        <w:rPr>
-          <w:rFonts w:ascii="Consolas" w:hAnsi="Consolas"/>
-          <w:color w:val="89DDFF"/>
-          <w:sz w:val="21"/>
-          <w:szCs w:val="21"/>
-          <w:lang w:val="en-US"/>
-        </w:rPr>
-        <w:t>(</w:t>
-      </w:r>
-      <w:proofErr w:type="gramEnd"/>
-      <w:r>
-        <w:rPr>
-          <w:rFonts w:ascii="Consolas" w:hAnsi="Consolas"/>
-          <w:color w:val="82AAFF"/>
-          <w:sz w:val="21"/>
-          <w:szCs w:val="21"/>
-          <w:lang w:val="en-US"/>
-        </w:rPr>
         <w:t>MPI_COMM_WORLD</w:t>
       </w:r>
       <w:r>
@@ -3575,20 +3423,8 @@
           <w:szCs w:val="21"/>
           <w:lang w:val="en-US"/>
         </w:rPr>
-        <w:t xml:space="preserve"> </w:t>
-      </w:r>
-      <w:proofErr w:type="spellStart"/>
-      <w:r>
-        <w:rPr>
-          <w:rFonts w:ascii="Consolas" w:hAnsi="Consolas"/>
-          <w:color w:val="EEFFFF"/>
-          <w:sz w:val="21"/>
-          <w:szCs w:val="21"/>
-          <w:lang w:val="en-US"/>
-        </w:rPr>
-        <w:t>comm_cart</w:t>
-      </w:r>
-      <w:proofErr w:type="spellEnd"/>
+        <w:t xml:space="preserve"> comm_cart</w:t>
+      </w:r>
       <w:r>
         <w:rPr>
           <w:rFonts w:ascii="Consolas" w:hAnsi="Consolas"/>
@@ -3642,21 +3478,8 @@
           <w:szCs w:val="21"/>
           <w:lang w:val="en-US"/>
         </w:rPr>
-        <w:t xml:space="preserve"> </w:t>
-      </w:r>
-      <w:proofErr w:type="spellStart"/>
-      <w:proofErr w:type="gramStart"/>
-      <w:r>
-        <w:rPr>
-          <w:rFonts w:ascii="Consolas" w:hAnsi="Consolas"/>
-          <w:color w:val="EEFFFF"/>
-          <w:sz w:val="21"/>
-          <w:szCs w:val="21"/>
-          <w:lang w:val="en-US"/>
-        </w:rPr>
-        <w:t>distrDims</w:t>
-      </w:r>
-      <w:proofErr w:type="spellEnd"/>
+        <w:t xml:space="preserve"> distrDims</w:t>
+      </w:r>
       <w:r>
         <w:rPr>
           <w:rFonts w:ascii="Consolas" w:hAnsi="Consolas"/>
@@ -3667,7 +3490,6 @@
         </w:rPr>
         <w:t>[</w:t>
       </w:r>
-      <w:proofErr w:type="gramEnd"/>
       <w:r>
         <w:rPr>
           <w:rFonts w:ascii="Consolas" w:hAnsi="Consolas"/>
@@ -3803,7 +3625,6 @@
         </w:rPr>
         <w:t xml:space="preserve">    </w:t>
       </w:r>
-      <w:proofErr w:type="spellStart"/>
       <w:r>
         <w:rPr>
           <w:rFonts w:ascii="Consolas" w:hAnsi="Consolas"/>
@@ -3812,20 +3633,8 @@
           <w:szCs w:val="21"/>
           <w:lang w:val="en-US"/>
         </w:rPr>
-        <w:t>MPI_Cart_</w:t>
-      </w:r>
-      <w:proofErr w:type="gramStart"/>
-      <w:r>
-        <w:rPr>
-          <w:rFonts w:ascii="Consolas" w:hAnsi="Consolas"/>
-          <w:color w:val="82AAFF"/>
-          <w:sz w:val="21"/>
-          <w:szCs w:val="21"/>
-          <w:lang w:val="en-US"/>
-        </w:rPr>
-        <w:t>sub</w:t>
-      </w:r>
-      <w:proofErr w:type="spellEnd"/>
+        <w:t>MPI_Cart_sub</w:t>
+      </w:r>
       <w:r>
         <w:rPr>
           <w:rFonts w:ascii="Consolas" w:hAnsi="Consolas"/>
@@ -3836,7 +3645,6 @@
         </w:rPr>
         <w:t>(</w:t>
       </w:r>
-      <w:proofErr w:type="gramEnd"/>
       <w:r>
         <w:rPr>
           <w:rFonts w:ascii="Consolas" w:hAnsi="Consolas"/>
@@ -3847,7 +3655,6 @@
         </w:rPr>
         <w:t>*</w:t>
       </w:r>
-      <w:proofErr w:type="spellStart"/>
       <w:r>
         <w:rPr>
           <w:rFonts w:ascii="Consolas" w:hAnsi="Consolas"/>
@@ -3858,7 +3665,6 @@
         </w:rPr>
         <w:t>comm_cart</w:t>
       </w:r>
-      <w:proofErr w:type="spellEnd"/>
       <w:r>
         <w:rPr>
           <w:rFonts w:ascii="Consolas" w:hAnsi="Consolas"/>
@@ -3877,20 +3683,8 @@
           <w:szCs w:val="21"/>
           <w:lang w:val="en-US"/>
         </w:rPr>
-        <w:t xml:space="preserve"> </w:t>
-      </w:r>
-      <w:proofErr w:type="spellStart"/>
-      <w:r>
-        <w:rPr>
-          <w:rFonts w:ascii="Consolas" w:hAnsi="Consolas"/>
-          <w:color w:val="EEFFFF"/>
-          <w:sz w:val="21"/>
-          <w:szCs w:val="21"/>
-          <w:lang w:val="en-US"/>
-        </w:rPr>
-        <w:t>distrDims</w:t>
-      </w:r>
-      <w:proofErr w:type="spellEnd"/>
+        <w:t xml:space="preserve"> distrDims</w:t>
+      </w:r>
       <w:r>
         <w:rPr>
           <w:rFonts w:ascii="Consolas" w:hAnsi="Consolas"/>
@@ -3911,7 +3705,6 @@
         </w:rPr>
         <w:t xml:space="preserve"> </w:t>
       </w:r>
-      <w:proofErr w:type="spellStart"/>
       <w:r>
         <w:rPr>
           <w:rFonts w:ascii="Consolas" w:hAnsi="Consolas"/>
@@ -3922,7 +3715,6 @@
         </w:rPr>
         <w:t>distr_rows_comm</w:t>
       </w:r>
-      <w:proofErr w:type="spellEnd"/>
       <w:r>
         <w:rPr>
           <w:rFonts w:ascii="Consolas" w:hAnsi="Consolas"/>
@@ -3956,21 +3748,8 @@
           <w:szCs w:val="21"/>
           <w:lang w:val="en-US"/>
         </w:rPr>
-        <w:t xml:space="preserve">    </w:t>
-      </w:r>
-      <w:proofErr w:type="spellStart"/>
-      <w:proofErr w:type="gramStart"/>
-      <w:r>
-        <w:rPr>
-          <w:rFonts w:ascii="Consolas" w:hAnsi="Consolas"/>
-          <w:color w:val="EEFFFF"/>
-          <w:sz w:val="21"/>
-          <w:szCs w:val="21"/>
-          <w:lang w:val="en-US"/>
-        </w:rPr>
-        <w:t>distrDims</w:t>
-      </w:r>
-      <w:proofErr w:type="spellEnd"/>
+        <w:t>    distrDims</w:t>
+      </w:r>
       <w:r>
         <w:rPr>
           <w:rFonts w:ascii="Consolas" w:hAnsi="Consolas"/>
@@ -3981,7 +3760,6 @@
         </w:rPr>
         <w:t>[</w:t>
       </w:r>
-      <w:proofErr w:type="gramEnd"/>
       <w:r>
         <w:rPr>
           <w:rFonts w:ascii="Consolas" w:hAnsi="Consolas"/>
@@ -4075,21 +3853,8 @@
           <w:szCs w:val="21"/>
           <w:lang w:val="en-US"/>
         </w:rPr>
-        <w:t xml:space="preserve">    </w:t>
-      </w:r>
-      <w:proofErr w:type="spellStart"/>
-      <w:proofErr w:type="gramStart"/>
-      <w:r>
-        <w:rPr>
-          <w:rFonts w:ascii="Consolas" w:hAnsi="Consolas"/>
-          <w:color w:val="EEFFFF"/>
-          <w:sz w:val="21"/>
-          <w:szCs w:val="21"/>
-          <w:lang w:val="en-US"/>
-        </w:rPr>
-        <w:t>distrDims</w:t>
-      </w:r>
-      <w:proofErr w:type="spellEnd"/>
+        <w:t>    distrDims</w:t>
+      </w:r>
       <w:r>
         <w:rPr>
           <w:rFonts w:ascii="Consolas" w:hAnsi="Consolas"/>
@@ -4100,7 +3865,6 @@
         </w:rPr>
         <w:t>[</w:t>
       </w:r>
-      <w:proofErr w:type="gramEnd"/>
       <w:r>
         <w:rPr>
           <w:rFonts w:ascii="Consolas" w:hAnsi="Consolas"/>
@@ -4196,7 +3960,6 @@
         </w:rPr>
         <w:t xml:space="preserve">    </w:t>
       </w:r>
-      <w:proofErr w:type="spellStart"/>
       <w:r>
         <w:rPr>
           <w:rFonts w:ascii="Consolas" w:hAnsi="Consolas"/>
@@ -4205,20 +3968,8 @@
           <w:szCs w:val="21"/>
           <w:lang w:val="en-US"/>
         </w:rPr>
-        <w:t>MPI_Cart_</w:t>
-      </w:r>
-      <w:proofErr w:type="gramStart"/>
-      <w:r>
-        <w:rPr>
-          <w:rFonts w:ascii="Consolas" w:hAnsi="Consolas"/>
-          <w:color w:val="82AAFF"/>
-          <w:sz w:val="21"/>
-          <w:szCs w:val="21"/>
-          <w:lang w:val="en-US"/>
-        </w:rPr>
-        <w:t>sub</w:t>
-      </w:r>
-      <w:proofErr w:type="spellEnd"/>
+        <w:t>MPI_Cart_sub</w:t>
+      </w:r>
       <w:r>
         <w:rPr>
           <w:rFonts w:ascii="Consolas" w:hAnsi="Consolas"/>
@@ -4229,7 +3980,6 @@
         </w:rPr>
         <w:t>(</w:t>
       </w:r>
-      <w:proofErr w:type="gramEnd"/>
       <w:r>
         <w:rPr>
           <w:rFonts w:ascii="Consolas" w:hAnsi="Consolas"/>
@@ -4240,7 +3990,6 @@
         </w:rPr>
         <w:t>*</w:t>
       </w:r>
-      <w:proofErr w:type="spellStart"/>
       <w:r>
         <w:rPr>
           <w:rFonts w:ascii="Consolas" w:hAnsi="Consolas"/>
@@ -4251,7 +4000,6 @@
         </w:rPr>
         <w:t>comm_cart</w:t>
       </w:r>
-      <w:proofErr w:type="spellEnd"/>
       <w:r>
         <w:rPr>
           <w:rFonts w:ascii="Consolas" w:hAnsi="Consolas"/>
@@ -4270,20 +4018,8 @@
           <w:szCs w:val="21"/>
           <w:lang w:val="en-US"/>
         </w:rPr>
-        <w:t xml:space="preserve"> </w:t>
-      </w:r>
-      <w:proofErr w:type="spellStart"/>
-      <w:r>
-        <w:rPr>
-          <w:rFonts w:ascii="Consolas" w:hAnsi="Consolas"/>
-          <w:color w:val="EEFFFF"/>
-          <w:sz w:val="21"/>
-          <w:szCs w:val="21"/>
-          <w:lang w:val="en-US"/>
-        </w:rPr>
-        <w:t>distrDims</w:t>
-      </w:r>
-      <w:proofErr w:type="spellEnd"/>
+        <w:t xml:space="preserve"> distrDims</w:t>
+      </w:r>
       <w:r>
         <w:rPr>
           <w:rFonts w:ascii="Consolas" w:hAnsi="Consolas"/>
@@ -4304,7 +4040,6 @@
         </w:rPr>
         <w:t xml:space="preserve"> </w:t>
       </w:r>
-      <w:proofErr w:type="spellStart"/>
       <w:r>
         <w:rPr>
           <w:rFonts w:ascii="Consolas" w:hAnsi="Consolas"/>
@@ -4315,7 +4050,6 @@
         </w:rPr>
         <w:t>distr_cols_comm</w:t>
       </w:r>
-      <w:proofErr w:type="spellEnd"/>
       <w:r>
         <w:rPr>
           <w:rFonts w:ascii="Consolas" w:hAnsi="Consolas"/>
@@ -4369,20 +4103,8 @@
           <w:szCs w:val="21"/>
           <w:lang w:val="en-US"/>
         </w:rPr>
-        <w:t xml:space="preserve"> </w:t>
-      </w:r>
-      <w:proofErr w:type="spellStart"/>
-      <w:r>
-        <w:rPr>
-          <w:rFonts w:ascii="Consolas" w:hAnsi="Consolas"/>
-          <w:color w:val="EEFFFF"/>
-          <w:sz w:val="21"/>
-          <w:szCs w:val="21"/>
-          <w:lang w:val="en-US"/>
-        </w:rPr>
-        <w:t>comm_cart</w:t>
-      </w:r>
-      <w:proofErr w:type="spellEnd"/>
+        <w:t xml:space="preserve"> comm_cart</w:t>
+      </w:r>
       <w:r>
         <w:rPr>
           <w:rFonts w:ascii="Consolas" w:hAnsi="Consolas"/>
@@ -4468,8 +4190,6 @@
         </w:rPr>
         <w:t xml:space="preserve"> </w:t>
       </w:r>
-      <w:proofErr w:type="spellStart"/>
-      <w:proofErr w:type="gramStart"/>
       <w:r>
         <w:rPr>
           <w:rFonts w:ascii="Consolas" w:hAnsi="Consolas"/>
@@ -4480,7 +4200,6 @@
         </w:rPr>
         <w:t>Sendcounts</w:t>
       </w:r>
-      <w:proofErr w:type="spellEnd"/>
       <w:r>
         <w:rPr>
           <w:rFonts w:ascii="Consolas" w:hAnsi="Consolas"/>
@@ -4491,7 +4210,6 @@
         </w:rPr>
         <w:t>(</w:t>
       </w:r>
-      <w:proofErr w:type="gramEnd"/>
       <w:r>
         <w:rPr>
           <w:rFonts w:ascii="Consolas" w:hAnsi="Consolas"/>
@@ -4532,7 +4250,6 @@
         </w:rPr>
         <w:t>::</w:t>
       </w:r>
-      <w:proofErr w:type="spellStart"/>
       <w:r>
         <w:rPr>
           <w:rFonts w:ascii="Consolas" w:hAnsi="Consolas"/>
@@ -4543,7 +4260,6 @@
         </w:rPr>
         <w:t>size_t</w:t>
       </w:r>
-      <w:proofErr w:type="spellEnd"/>
       <w:r>
         <w:rPr>
           <w:rFonts w:ascii="Consolas" w:hAnsi="Consolas"/>
@@ -4624,7 +4340,6 @@
         </w:rPr>
         <w:t>::</w:t>
       </w:r>
-      <w:proofErr w:type="spellStart"/>
       <w:r>
         <w:rPr>
           <w:rFonts w:ascii="Consolas" w:hAnsi="Consolas"/>
@@ -4635,7 +4350,6 @@
         </w:rPr>
         <w:t>size_t</w:t>
       </w:r>
-      <w:proofErr w:type="spellEnd"/>
       <w:r>
         <w:rPr>
           <w:rFonts w:ascii="Consolas" w:hAnsi="Consolas"/>
@@ -4799,29 +4513,7 @@
           <w:szCs w:val="21"/>
           <w:lang w:val="en-US"/>
         </w:rPr>
-        <w:t xml:space="preserve"> </w:t>
-      </w:r>
-      <w:proofErr w:type="spellStart"/>
-      <w:r>
-        <w:rPr>
-          <w:rFonts w:ascii="Consolas" w:hAnsi="Consolas"/>
-          <w:color w:val="EEFFFF"/>
-          <w:sz w:val="21"/>
-          <w:szCs w:val="21"/>
-          <w:lang w:val="en-US"/>
-        </w:rPr>
-        <w:t>sendcounts</w:t>
-      </w:r>
-      <w:proofErr w:type="spellEnd"/>
-      <w:r>
-        <w:rPr>
-          <w:rFonts w:ascii="Consolas" w:hAnsi="Consolas"/>
-          <w:color w:val="EEFFFF"/>
-          <w:sz w:val="21"/>
-          <w:szCs w:val="21"/>
-          <w:lang w:val="en-US"/>
-        </w:rPr>
-        <w:t xml:space="preserve"> </w:t>
+        <w:t xml:space="preserve"> sendcounts </w:t>
       </w:r>
       <w:r>
         <w:rPr>
@@ -4958,7 +4650,6 @@
         </w:rPr>
         <w:t>(</w:t>
       </w:r>
-      <w:proofErr w:type="gramStart"/>
       <w:r>
         <w:rPr>
           <w:rFonts w:ascii="Consolas" w:hAnsi="Consolas"/>
@@ -4979,8 +4670,6 @@
         </w:rPr>
         <w:t>::</w:t>
       </w:r>
-      <w:proofErr w:type="spellStart"/>
-      <w:proofErr w:type="gramEnd"/>
       <w:r>
         <w:rPr>
           <w:rFonts w:ascii="Consolas" w:hAnsi="Consolas"/>
@@ -4991,7 +4680,6 @@
         </w:rPr>
         <w:t>size_t</w:t>
       </w:r>
-      <w:proofErr w:type="spellEnd"/>
       <w:r>
         <w:rPr>
           <w:rFonts w:ascii="Consolas" w:hAnsi="Consolas"/>
@@ -5175,20 +4863,8 @@
           <w:szCs w:val="21"/>
           <w:lang w:val="en-US"/>
         </w:rPr>
-        <w:t xml:space="preserve">        </w:t>
-      </w:r>
-      <w:proofErr w:type="spellStart"/>
-      <w:r>
-        <w:rPr>
-          <w:rFonts w:ascii="Consolas" w:hAnsi="Consolas"/>
-          <w:color w:val="EEFFFF"/>
-          <w:sz w:val="21"/>
-          <w:szCs w:val="21"/>
-          <w:lang w:val="en-US"/>
-        </w:rPr>
-        <w:t>sendcounts</w:t>
-      </w:r>
-      <w:proofErr w:type="spellEnd"/>
+        <w:t>        sendcounts</w:t>
+      </w:r>
       <w:r>
         <w:rPr>
           <w:rFonts w:ascii="Consolas" w:hAnsi="Consolas"/>
@@ -5369,7 +5045,6 @@
         </w:rPr>
         <w:t>int</w:t>
       </w:r>
-      <w:proofErr w:type="gramStart"/>
       <w:r>
         <w:rPr>
           <w:rFonts w:ascii="Consolas" w:hAnsi="Consolas"/>
@@ -5380,7 +5055,6 @@
         </w:rPr>
         <w:t>)(</w:t>
       </w:r>
-      <w:proofErr w:type="gramEnd"/>
       <w:r>
         <w:rPr>
           <w:rFonts w:ascii="Consolas" w:hAnsi="Consolas"/>
@@ -5599,20 +5273,8 @@
           <w:szCs w:val="21"/>
           <w:lang w:val="en-US"/>
         </w:rPr>
-        <w:t xml:space="preserve"> </w:t>
-      </w:r>
-      <w:proofErr w:type="spellStart"/>
-      <w:r>
-        <w:rPr>
-          <w:rFonts w:ascii="Consolas" w:hAnsi="Consolas"/>
-          <w:color w:val="EEFFFF"/>
-          <w:sz w:val="21"/>
-          <w:szCs w:val="21"/>
-          <w:lang w:val="en-US"/>
-        </w:rPr>
-        <w:t>sendcounts</w:t>
-      </w:r>
-      <w:proofErr w:type="spellEnd"/>
+        <w:t xml:space="preserve"> sendcounts</w:t>
+      </w:r>
       <w:r>
         <w:rPr>
           <w:rFonts w:ascii="Consolas" w:hAnsi="Consolas"/>
@@ -5678,7 +5340,6 @@
           <w:lang w:val="en-US"/>
         </w:rPr>
       </w:pPr>
-      <w:proofErr w:type="gramStart"/>
       <w:r>
         <w:rPr>
           <w:rFonts w:ascii="Consolas" w:hAnsi="Consolas"/>
@@ -5699,8 +5360,6 @@
         </w:rPr>
         <w:t>::</w:t>
       </w:r>
-      <w:proofErr w:type="spellStart"/>
-      <w:proofErr w:type="gramEnd"/>
       <w:r>
         <w:rPr>
           <w:rFonts w:ascii="Consolas" w:hAnsi="Consolas"/>
@@ -5711,18 +5370,16 @@
         </w:rPr>
         <w:t>size_t</w:t>
       </w:r>
-      <w:proofErr w:type="spellEnd"/>
-      <w:r>
-        <w:rPr>
-          <w:rFonts w:ascii="Consolas" w:hAnsi="Consolas"/>
-          <w:color w:val="EEFFFF"/>
-          <w:sz w:val="21"/>
-          <w:szCs w:val="21"/>
-          <w:lang w:val="en-US"/>
-        </w:rPr>
-        <w:t xml:space="preserve"> </w:t>
-      </w:r>
-      <w:proofErr w:type="spellStart"/>
+      <w:r>
+        <w:rPr>
+          <w:rFonts w:ascii="Consolas" w:hAnsi="Consolas"/>
+          <w:color w:val="EEFFFF"/>
+          <w:sz w:val="21"/>
+          <w:szCs w:val="21"/>
+          <w:lang w:val="en-US"/>
+        </w:rPr>
+        <w:t xml:space="preserve"> </w:t>
+      </w:r>
       <w:r>
         <w:rPr>
           <w:rFonts w:ascii="Consolas" w:hAnsi="Consolas"/>
@@ -5733,7 +5390,6 @@
         </w:rPr>
         <w:t>OffSet</w:t>
       </w:r>
-      <w:proofErr w:type="spellEnd"/>
       <w:r>
         <w:rPr>
           <w:rFonts w:ascii="Consolas" w:hAnsi="Consolas"/>
@@ -5784,7 +5440,6 @@
         </w:rPr>
         <w:t>::</w:t>
       </w:r>
-      <w:proofErr w:type="spellStart"/>
       <w:r>
         <w:rPr>
           <w:rFonts w:ascii="Consolas" w:hAnsi="Consolas"/>
@@ -5795,7 +5450,6 @@
         </w:rPr>
         <w:t>size_t</w:t>
       </w:r>
-      <w:proofErr w:type="spellEnd"/>
       <w:r>
         <w:rPr>
           <w:rFonts w:ascii="Consolas" w:hAnsi="Consolas"/>
@@ -6011,7 +5665,6 @@
         </w:rPr>
         <w:t xml:space="preserve">    </w:t>
       </w:r>
-      <w:proofErr w:type="gramStart"/>
       <w:r>
         <w:rPr>
           <w:rFonts w:ascii="Consolas" w:hAnsi="Consolas"/>
@@ -6032,8 +5685,6 @@
         </w:rPr>
         <w:t>::</w:t>
       </w:r>
-      <w:proofErr w:type="spellStart"/>
-      <w:proofErr w:type="gramEnd"/>
       <w:r>
         <w:rPr>
           <w:rFonts w:ascii="Consolas" w:hAnsi="Consolas"/>
@@ -6044,7 +5695,6 @@
         </w:rPr>
         <w:t>size_t</w:t>
       </w:r>
-      <w:proofErr w:type="spellEnd"/>
       <w:r>
         <w:rPr>
           <w:rFonts w:ascii="Consolas" w:hAnsi="Consolas"/>
@@ -6168,9 +5818,118 @@
           <w:szCs w:val="21"/>
           <w:lang w:val="en-US"/>
         </w:rPr>
-        <w:t xml:space="preserve"> </w:t>
-      </w:r>
-      <w:proofErr w:type="spellStart"/>
+        <w:t xml:space="preserve"> i </w:t>
+      </w:r>
+      <w:r>
+        <w:rPr>
+          <w:rFonts w:ascii="Consolas" w:hAnsi="Consolas"/>
+          <w:color w:val="C792EA"/>
+          <w:sz w:val="21"/>
+          <w:szCs w:val="21"/>
+          <w:lang w:val="en-US"/>
+        </w:rPr>
+        <w:t>=</w:t>
+      </w:r>
+      <w:r>
+        <w:rPr>
+          <w:rFonts w:ascii="Consolas" w:hAnsi="Consolas"/>
+          <w:color w:val="EEFFFF"/>
+          <w:sz w:val="21"/>
+          <w:szCs w:val="21"/>
+          <w:lang w:val="en-US"/>
+        </w:rPr>
+        <w:t xml:space="preserve"> </w:t>
+      </w:r>
+      <w:r>
+        <w:rPr>
+          <w:rFonts w:ascii="Consolas" w:hAnsi="Consolas"/>
+          <w:color w:val="8EFFDA"/>
+          <w:sz w:val="21"/>
+          <w:szCs w:val="21"/>
+          <w:lang w:val="en-US"/>
+        </w:rPr>
+        <w:t>0</w:t>
+      </w:r>
+      <w:r>
+        <w:rPr>
+          <w:rFonts w:ascii="Consolas" w:hAnsi="Consolas"/>
+          <w:color w:val="89DDFF"/>
+          <w:sz w:val="21"/>
+          <w:szCs w:val="21"/>
+          <w:lang w:val="en-US"/>
+        </w:rPr>
+        <w:t>;</w:t>
+      </w:r>
+      <w:r>
+        <w:rPr>
+          <w:rFonts w:ascii="Consolas" w:hAnsi="Consolas"/>
+          <w:color w:val="EEFFFF"/>
+          <w:sz w:val="21"/>
+          <w:szCs w:val="21"/>
+          <w:lang w:val="en-US"/>
+        </w:rPr>
+        <w:t xml:space="preserve"> i </w:t>
+      </w:r>
+      <w:r>
+        <w:rPr>
+          <w:rFonts w:ascii="Consolas" w:hAnsi="Consolas"/>
+          <w:color w:val="C792EA"/>
+          <w:sz w:val="21"/>
+          <w:szCs w:val="21"/>
+          <w:lang w:val="en-US"/>
+        </w:rPr>
+        <w:t>&lt;</w:t>
+      </w:r>
+      <w:r>
+        <w:rPr>
+          <w:rFonts w:ascii="Consolas" w:hAnsi="Consolas"/>
+          <w:color w:val="EEFFFF"/>
+          <w:sz w:val="21"/>
+          <w:szCs w:val="21"/>
+          <w:lang w:val="en-US"/>
+        </w:rPr>
+        <w:t xml:space="preserve"> </w:t>
+      </w:r>
+      <w:r>
+        <w:rPr>
+          <w:rFonts w:ascii="Consolas" w:hAnsi="Consolas"/>
+          <w:color w:val="F78C6C"/>
+          <w:sz w:val="21"/>
+          <w:szCs w:val="21"/>
+          <w:lang w:val="en-US"/>
+        </w:rPr>
+        <w:t>rank</w:t>
+      </w:r>
+      <w:r>
+        <w:rPr>
+          <w:rFonts w:ascii="Consolas" w:hAnsi="Consolas"/>
+          <w:color w:val="89DDFF"/>
+          <w:sz w:val="21"/>
+          <w:szCs w:val="21"/>
+          <w:lang w:val="en-US"/>
+        </w:rPr>
+        <w:t>;</w:t>
+      </w:r>
+      <w:r>
+        <w:rPr>
+          <w:rFonts w:ascii="Consolas" w:hAnsi="Consolas"/>
+          <w:color w:val="EEFFFF"/>
+          <w:sz w:val="21"/>
+          <w:szCs w:val="21"/>
+          <w:lang w:val="en-US"/>
+        </w:rPr>
+        <w:t xml:space="preserve"> </w:t>
+      </w:r>
+      <w:r>
+        <w:rPr>
+          <w:rFonts w:ascii="Consolas" w:hAnsi="Consolas"/>
+          <w:color w:val="C792EA"/>
+          <w:sz w:val="21"/>
+          <w:szCs w:val="21"/>
+          <w:lang w:val="en-US"/>
+        </w:rPr>
+        <w:t>++</w:t>
+      </w:r>
       <w:r>
         <w:rPr>
           <w:rFonts w:ascii="Consolas" w:hAnsi="Consolas"/>
@@ -6181,161 +5940,6 @@
         </w:rPr>
         <w:t>i</w:t>
       </w:r>
-      <w:proofErr w:type="spellEnd"/>
-      <w:r>
-        <w:rPr>
-          <w:rFonts w:ascii="Consolas" w:hAnsi="Consolas"/>
-          <w:color w:val="EEFFFF"/>
-          <w:sz w:val="21"/>
-          <w:szCs w:val="21"/>
-          <w:lang w:val="en-US"/>
-        </w:rPr>
-        <w:t xml:space="preserve"> </w:t>
-      </w:r>
-      <w:r>
-        <w:rPr>
-          <w:rFonts w:ascii="Consolas" w:hAnsi="Consolas"/>
-          <w:color w:val="C792EA"/>
-          <w:sz w:val="21"/>
-          <w:szCs w:val="21"/>
-          <w:lang w:val="en-US"/>
-        </w:rPr>
-        <w:t>=</w:t>
-      </w:r>
-      <w:r>
-        <w:rPr>
-          <w:rFonts w:ascii="Consolas" w:hAnsi="Consolas"/>
-          <w:color w:val="EEFFFF"/>
-          <w:sz w:val="21"/>
-          <w:szCs w:val="21"/>
-          <w:lang w:val="en-US"/>
-        </w:rPr>
-        <w:t xml:space="preserve"> </w:t>
-      </w:r>
-      <w:r>
-        <w:rPr>
-          <w:rFonts w:ascii="Consolas" w:hAnsi="Consolas"/>
-          <w:color w:val="8EFFDA"/>
-          <w:sz w:val="21"/>
-          <w:szCs w:val="21"/>
-          <w:lang w:val="en-US"/>
-        </w:rPr>
-        <w:t>0</w:t>
-      </w:r>
-      <w:r>
-        <w:rPr>
-          <w:rFonts w:ascii="Consolas" w:hAnsi="Consolas"/>
-          <w:color w:val="89DDFF"/>
-          <w:sz w:val="21"/>
-          <w:szCs w:val="21"/>
-          <w:lang w:val="en-US"/>
-        </w:rPr>
-        <w:t>;</w:t>
-      </w:r>
-      <w:r>
-        <w:rPr>
-          <w:rFonts w:ascii="Consolas" w:hAnsi="Consolas"/>
-          <w:color w:val="EEFFFF"/>
-          <w:sz w:val="21"/>
-          <w:szCs w:val="21"/>
-          <w:lang w:val="en-US"/>
-        </w:rPr>
-        <w:t xml:space="preserve"> </w:t>
-      </w:r>
-      <w:proofErr w:type="spellStart"/>
-      <w:r>
-        <w:rPr>
-          <w:rFonts w:ascii="Consolas" w:hAnsi="Consolas"/>
-          <w:color w:val="EEFFFF"/>
-          <w:sz w:val="21"/>
-          <w:szCs w:val="21"/>
-          <w:lang w:val="en-US"/>
-        </w:rPr>
-        <w:t>i</w:t>
-      </w:r>
-      <w:proofErr w:type="spellEnd"/>
-      <w:r>
-        <w:rPr>
-          <w:rFonts w:ascii="Consolas" w:hAnsi="Consolas"/>
-          <w:color w:val="EEFFFF"/>
-          <w:sz w:val="21"/>
-          <w:szCs w:val="21"/>
-          <w:lang w:val="en-US"/>
-        </w:rPr>
-        <w:t xml:space="preserve"> </w:t>
-      </w:r>
-      <w:r>
-        <w:rPr>
-          <w:rFonts w:ascii="Consolas" w:hAnsi="Consolas"/>
-          <w:color w:val="C792EA"/>
-          <w:sz w:val="21"/>
-          <w:szCs w:val="21"/>
-          <w:lang w:val="en-US"/>
-        </w:rPr>
-        <w:t>&lt;</w:t>
-      </w:r>
-      <w:r>
-        <w:rPr>
-          <w:rFonts w:ascii="Consolas" w:hAnsi="Consolas"/>
-          <w:color w:val="EEFFFF"/>
-          <w:sz w:val="21"/>
-          <w:szCs w:val="21"/>
-          <w:lang w:val="en-US"/>
-        </w:rPr>
-        <w:t xml:space="preserve"> </w:t>
-      </w:r>
-      <w:r>
-        <w:rPr>
-          <w:rFonts w:ascii="Consolas" w:hAnsi="Consolas"/>
-          <w:color w:val="F78C6C"/>
-          <w:sz w:val="21"/>
-          <w:szCs w:val="21"/>
-          <w:lang w:val="en-US"/>
-        </w:rPr>
-        <w:t>rank</w:t>
-      </w:r>
-      <w:r>
-        <w:rPr>
-          <w:rFonts w:ascii="Consolas" w:hAnsi="Consolas"/>
-          <w:color w:val="89DDFF"/>
-          <w:sz w:val="21"/>
-          <w:szCs w:val="21"/>
-          <w:lang w:val="en-US"/>
-        </w:rPr>
-        <w:t>;</w:t>
-      </w:r>
-      <w:r>
-        <w:rPr>
-          <w:rFonts w:ascii="Consolas" w:hAnsi="Consolas"/>
-          <w:color w:val="EEFFFF"/>
-          <w:sz w:val="21"/>
-          <w:szCs w:val="21"/>
-          <w:lang w:val="en-US"/>
-        </w:rPr>
-        <w:t xml:space="preserve"> </w:t>
-      </w:r>
-      <w:r>
-        <w:rPr>
-          <w:rFonts w:ascii="Consolas" w:hAnsi="Consolas"/>
-          <w:color w:val="C792EA"/>
-          <w:sz w:val="21"/>
-          <w:szCs w:val="21"/>
-          <w:lang w:val="en-US"/>
-        </w:rPr>
-        <w:t>++</w:t>
-      </w:r>
-      <w:proofErr w:type="spellStart"/>
-      <w:r>
-        <w:rPr>
-          <w:rFonts w:ascii="Consolas" w:hAnsi="Consolas"/>
-          <w:color w:val="EEFFFF"/>
-          <w:sz w:val="21"/>
-          <w:szCs w:val="21"/>
-          <w:lang w:val="en-US"/>
-        </w:rPr>
-        <w:t>i</w:t>
-      </w:r>
-      <w:proofErr w:type="spellEnd"/>
       <w:r>
         <w:rPr>
           <w:rFonts w:ascii="Consolas" w:hAnsi="Consolas"/>
@@ -6531,7 +6135,6 @@
         </w:rPr>
         <w:t>int</w:t>
       </w:r>
-      <w:proofErr w:type="gramStart"/>
       <w:r>
         <w:rPr>
           <w:rFonts w:ascii="Consolas" w:hAnsi="Consolas"/>
@@ -6542,7 +6145,6 @@
         </w:rPr>
         <w:t>)(</w:t>
       </w:r>
-      <w:proofErr w:type="gramEnd"/>
       <w:r>
         <w:rPr>
           <w:rFonts w:ascii="Consolas" w:hAnsi="Consolas"/>
@@ -6621,20 +6223,8 @@
           <w:szCs w:val="21"/>
           <w:lang w:val="en-US"/>
         </w:rPr>
-        <w:t xml:space="preserve"> </w:t>
-      </w:r>
-      <w:proofErr w:type="spellStart"/>
-      <w:r>
-        <w:rPr>
-          <w:rFonts w:ascii="Consolas" w:hAnsi="Consolas"/>
-          <w:color w:val="EEFFFF"/>
-          <w:sz w:val="21"/>
-          <w:szCs w:val="21"/>
-          <w:lang w:val="en-US"/>
-        </w:rPr>
-        <w:t>i</w:t>
-      </w:r>
-      <w:proofErr w:type="spellEnd"/>
+        <w:t xml:space="preserve"> i</w:t>
+      </w:r>
       <w:r>
         <w:rPr>
           <w:rFonts w:ascii="Consolas" w:hAnsi="Consolas"/>
@@ -6810,8 +6400,6 @@
         </w:rPr>
         <w:t xml:space="preserve"> </w:t>
       </w:r>
-      <w:proofErr w:type="spellStart"/>
-      <w:proofErr w:type="gramStart"/>
       <w:r>
         <w:rPr>
           <w:rFonts w:ascii="Consolas" w:hAnsi="Consolas"/>
@@ -6822,7 +6410,6 @@
         </w:rPr>
         <w:t>Displs</w:t>
       </w:r>
-      <w:proofErr w:type="spellEnd"/>
       <w:r>
         <w:rPr>
           <w:rFonts w:ascii="Consolas" w:hAnsi="Consolas"/>
@@ -6833,7 +6420,6 @@
         </w:rPr>
         <w:t>(</w:t>
       </w:r>
-      <w:proofErr w:type="gramEnd"/>
       <w:r>
         <w:rPr>
           <w:rFonts w:ascii="Consolas" w:hAnsi="Consolas"/>
@@ -6874,7 +6460,6 @@
         </w:rPr>
         <w:t>::</w:t>
       </w:r>
-      <w:proofErr w:type="spellStart"/>
       <w:r>
         <w:rPr>
           <w:rFonts w:ascii="Consolas" w:hAnsi="Consolas"/>
@@ -6885,7 +6470,6 @@
         </w:rPr>
         <w:t>size_t</w:t>
       </w:r>
-      <w:proofErr w:type="spellEnd"/>
       <w:r>
         <w:rPr>
           <w:rFonts w:ascii="Consolas" w:hAnsi="Consolas"/>
@@ -6966,7 +6550,6 @@
         </w:rPr>
         <w:t>::</w:t>
       </w:r>
-      <w:proofErr w:type="spellStart"/>
       <w:r>
         <w:rPr>
           <w:rFonts w:ascii="Consolas" w:hAnsi="Consolas"/>
@@ -6977,7 +6560,6 @@
         </w:rPr>
         <w:t>size_t</w:t>
       </w:r>
-      <w:proofErr w:type="spellEnd"/>
       <w:r>
         <w:rPr>
           <w:rFonts w:ascii="Consolas" w:hAnsi="Consolas"/>
@@ -7141,29 +6723,7 @@
           <w:szCs w:val="21"/>
           <w:lang w:val="en-US"/>
         </w:rPr>
-        <w:t xml:space="preserve"> </w:t>
-      </w:r>
-      <w:proofErr w:type="spellStart"/>
-      <w:r>
-        <w:rPr>
-          <w:rFonts w:ascii="Consolas" w:hAnsi="Consolas"/>
-          <w:color w:val="EEFFFF"/>
-          <w:sz w:val="21"/>
-          <w:szCs w:val="21"/>
-          <w:lang w:val="en-US"/>
-        </w:rPr>
-        <w:t>displs</w:t>
-      </w:r>
-      <w:proofErr w:type="spellEnd"/>
-      <w:r>
-        <w:rPr>
-          <w:rFonts w:ascii="Consolas" w:hAnsi="Consolas"/>
-          <w:color w:val="EEFFFF"/>
-          <w:sz w:val="21"/>
-          <w:szCs w:val="21"/>
-          <w:lang w:val="en-US"/>
-        </w:rPr>
-        <w:t xml:space="preserve"> </w:t>
+        <w:t xml:space="preserve"> displs </w:t>
       </w:r>
       <w:r>
         <w:rPr>
@@ -7300,7 +6860,6 @@
         </w:rPr>
         <w:t>(</w:t>
       </w:r>
-      <w:proofErr w:type="gramStart"/>
       <w:r>
         <w:rPr>
           <w:rFonts w:ascii="Consolas" w:hAnsi="Consolas"/>
@@ -7321,8 +6880,6 @@
         </w:rPr>
         <w:t>::</w:t>
       </w:r>
-      <w:proofErr w:type="spellStart"/>
-      <w:proofErr w:type="gramEnd"/>
       <w:r>
         <w:rPr>
           <w:rFonts w:ascii="Consolas" w:hAnsi="Consolas"/>
@@ -7333,7 +6890,6 @@
         </w:rPr>
         <w:t>size_t</w:t>
       </w:r>
-      <w:proofErr w:type="spellEnd"/>
       <w:r>
         <w:rPr>
           <w:rFonts w:ascii="Consolas" w:hAnsi="Consolas"/>
@@ -7517,20 +7073,8 @@
           <w:szCs w:val="21"/>
           <w:lang w:val="en-US"/>
         </w:rPr>
-        <w:t xml:space="preserve">        </w:t>
-      </w:r>
-      <w:proofErr w:type="spellStart"/>
-      <w:r>
-        <w:rPr>
-          <w:rFonts w:ascii="Consolas" w:hAnsi="Consolas"/>
-          <w:color w:val="EEFFFF"/>
-          <w:sz w:val="21"/>
-          <w:szCs w:val="21"/>
-          <w:lang w:val="en-US"/>
-        </w:rPr>
-        <w:t>displs</w:t>
-      </w:r>
-      <w:proofErr w:type="spellEnd"/>
+        <w:t>        displs</w:t>
+      </w:r>
       <w:r>
         <w:rPr>
           <w:rFonts w:ascii="Consolas" w:hAnsi="Consolas"/>
@@ -7591,8 +7135,6 @@
         </w:rPr>
         <w:t xml:space="preserve"> </w:t>
       </w:r>
-      <w:proofErr w:type="spellStart"/>
-      <w:proofErr w:type="gramStart"/>
       <w:r>
         <w:rPr>
           <w:rFonts w:ascii="Consolas" w:hAnsi="Consolas"/>
@@ -7603,7 +7145,6 @@
         </w:rPr>
         <w:t>OffSet</w:t>
       </w:r>
-      <w:proofErr w:type="spellEnd"/>
       <w:r>
         <w:rPr>
           <w:rFonts w:ascii="Consolas" w:hAnsi="Consolas"/>
@@ -7614,7 +7155,6 @@
         </w:rPr>
         <w:t>(</w:t>
       </w:r>
-      <w:proofErr w:type="gramEnd"/>
       <w:r>
         <w:rPr>
           <w:rFonts w:ascii="Consolas" w:hAnsi="Consolas"/>
@@ -7814,20 +7354,8 @@
           <w:szCs w:val="21"/>
           <w:lang w:val="en-US"/>
         </w:rPr>
-        <w:t xml:space="preserve"> </w:t>
-      </w:r>
-      <w:proofErr w:type="spellStart"/>
-      <w:r>
-        <w:rPr>
-          <w:rFonts w:ascii="Consolas" w:hAnsi="Consolas"/>
-          <w:color w:val="EEFFFF"/>
-          <w:sz w:val="21"/>
-          <w:szCs w:val="21"/>
-          <w:lang w:val="en-US"/>
-        </w:rPr>
-        <w:t>displs</w:t>
-      </w:r>
-      <w:proofErr w:type="spellEnd"/>
+        <w:t xml:space="preserve"> displs</w:t>
+      </w:r>
       <w:r>
         <w:rPr>
           <w:rFonts w:ascii="Consolas" w:hAnsi="Consolas"/>
@@ -7913,8 +7441,6 @@
         </w:rPr>
         <w:t xml:space="preserve"> </w:t>
       </w:r>
-      <w:proofErr w:type="spellStart"/>
-      <w:proofErr w:type="gramStart"/>
       <w:r>
         <w:rPr>
           <w:rFonts w:ascii="Consolas" w:hAnsi="Consolas"/>
@@ -7925,7 +7451,6 @@
         </w:rPr>
         <w:t>ScatterRows</w:t>
       </w:r>
-      <w:proofErr w:type="spellEnd"/>
       <w:r>
         <w:rPr>
           <w:rFonts w:ascii="Consolas" w:hAnsi="Consolas"/>
@@ -7936,8 +7461,6 @@
         </w:rPr>
         <w:t>(</w:t>
       </w:r>
-      <w:proofErr w:type="spellStart"/>
-      <w:proofErr w:type="gramEnd"/>
       <w:r>
         <w:rPr>
           <w:rFonts w:ascii="Consolas" w:hAnsi="Consolas"/>
@@ -7948,7 +7471,6 @@
         </w:rPr>
         <w:t>MPI_Comm</w:t>
       </w:r>
-      <w:proofErr w:type="spellEnd"/>
       <w:r>
         <w:rPr>
           <w:rFonts w:ascii="Consolas" w:hAnsi="Consolas"/>
@@ -7969,7 +7491,6 @@
         </w:rPr>
         <w:t xml:space="preserve"> </w:t>
       </w:r>
-      <w:proofErr w:type="spellStart"/>
       <w:r>
         <w:rPr>
           <w:rFonts w:ascii="Consolas" w:hAnsi="Consolas"/>
@@ -7980,7 +7501,6 @@
         </w:rPr>
         <w:t>distr_comm</w:t>
       </w:r>
-      <w:proofErr w:type="spellEnd"/>
       <w:r>
         <w:rPr>
           <w:rFonts w:ascii="Consolas" w:hAnsi="Consolas"/>
@@ -8141,7 +7661,6 @@
         </w:rPr>
         <w:t xml:space="preserve"> </w:t>
       </w:r>
-      <w:proofErr w:type="spellStart"/>
       <w:r>
         <w:rPr>
           <w:rFonts w:ascii="Consolas" w:hAnsi="Consolas"/>
@@ -8152,7 +7671,6 @@
         </w:rPr>
         <w:t>len</w:t>
       </w:r>
-      <w:proofErr w:type="spellEnd"/>
       <w:r>
         <w:rPr>
           <w:rFonts w:ascii="Consolas" w:hAnsi="Consolas"/>
@@ -8226,29 +7744,7 @@
           <w:szCs w:val="21"/>
           <w:lang w:val="en-US"/>
         </w:rPr>
-        <w:t xml:space="preserve"> </w:t>
-      </w:r>
-      <w:proofErr w:type="spellStart"/>
-      <w:r>
-        <w:rPr>
-          <w:rFonts w:ascii="Consolas" w:hAnsi="Consolas"/>
-          <w:color w:val="EEFFFF"/>
-          <w:sz w:val="21"/>
-          <w:szCs w:val="21"/>
-          <w:lang w:val="en-US"/>
-        </w:rPr>
-        <w:t>partM</w:t>
-      </w:r>
-      <w:proofErr w:type="spellEnd"/>
-      <w:r>
-        <w:rPr>
-          <w:rFonts w:ascii="Consolas" w:hAnsi="Consolas"/>
-          <w:color w:val="EEFFFF"/>
-          <w:sz w:val="21"/>
-          <w:szCs w:val="21"/>
-          <w:lang w:val="en-US"/>
-        </w:rPr>
-        <w:t xml:space="preserve"> </w:t>
+        <w:t xml:space="preserve"> partM </w:t>
       </w:r>
       <w:r>
         <w:rPr>
@@ -8290,7 +7786,6 @@
         </w:rPr>
         <w:t xml:space="preserve"> </w:t>
       </w:r>
-      <w:proofErr w:type="gramStart"/>
       <w:r>
         <w:rPr>
           <w:rFonts w:ascii="Consolas" w:hAnsi="Consolas"/>
@@ -8311,8 +7806,6 @@
         </w:rPr>
         <w:t>[</w:t>
       </w:r>
-      <w:proofErr w:type="spellStart"/>
-      <w:proofErr w:type="gramEnd"/>
       <w:r>
         <w:rPr>
           <w:rFonts w:ascii="Consolas" w:hAnsi="Consolas"/>
@@ -8323,7 +7816,6 @@
         </w:rPr>
         <w:t>len</w:t>
       </w:r>
-      <w:proofErr w:type="spellEnd"/>
       <w:r>
         <w:rPr>
           <w:rFonts w:ascii="Consolas" w:hAnsi="Consolas"/>
@@ -8407,29 +7899,7 @@
           <w:szCs w:val="21"/>
           <w:lang w:val="en-US"/>
         </w:rPr>
-        <w:t xml:space="preserve"> </w:t>
-      </w:r>
-      <w:proofErr w:type="spellStart"/>
-      <w:r>
-        <w:rPr>
-          <w:rFonts w:ascii="Consolas" w:hAnsi="Consolas"/>
-          <w:color w:val="EEFFFF"/>
-          <w:sz w:val="21"/>
-          <w:szCs w:val="21"/>
-          <w:lang w:val="en-US"/>
-        </w:rPr>
-        <w:t>sendcounts</w:t>
-      </w:r>
-      <w:proofErr w:type="spellEnd"/>
-      <w:r>
-        <w:rPr>
-          <w:rFonts w:ascii="Consolas" w:hAnsi="Consolas"/>
-          <w:color w:val="EEFFFF"/>
-          <w:sz w:val="21"/>
-          <w:szCs w:val="21"/>
-          <w:lang w:val="en-US"/>
-        </w:rPr>
-        <w:t xml:space="preserve"> </w:t>
+        <w:t xml:space="preserve"> sendcounts </w:t>
       </w:r>
       <w:r>
         <w:rPr>
@@ -8451,8 +7921,6 @@
         </w:rPr>
         <w:t xml:space="preserve"> </w:t>
       </w:r>
-      <w:proofErr w:type="spellStart"/>
-      <w:proofErr w:type="gramStart"/>
       <w:r>
         <w:rPr>
           <w:rFonts w:ascii="Consolas" w:hAnsi="Consolas"/>
@@ -8463,7 +7931,6 @@
         </w:rPr>
         <w:t>Sendcounts</w:t>
       </w:r>
-      <w:proofErr w:type="spellEnd"/>
       <w:r>
         <w:rPr>
           <w:rFonts w:ascii="Consolas" w:hAnsi="Consolas"/>
@@ -8474,7 +7941,6 @@
         </w:rPr>
         <w:t>(</w:t>
       </w:r>
-      <w:proofErr w:type="gramEnd"/>
       <w:r>
         <w:rPr>
           <w:rFonts w:ascii="Consolas" w:hAnsi="Consolas"/>
@@ -8608,29 +8074,7 @@
           <w:szCs w:val="21"/>
           <w:lang w:val="en-US"/>
         </w:rPr>
-        <w:t xml:space="preserve"> </w:t>
-      </w:r>
-      <w:proofErr w:type="spellStart"/>
-      <w:r>
-        <w:rPr>
-          <w:rFonts w:ascii="Consolas" w:hAnsi="Consolas"/>
-          <w:color w:val="EEFFFF"/>
-          <w:sz w:val="21"/>
-          <w:szCs w:val="21"/>
-          <w:lang w:val="en-US"/>
-        </w:rPr>
-        <w:t>displs</w:t>
-      </w:r>
-      <w:proofErr w:type="spellEnd"/>
-      <w:r>
-        <w:rPr>
-          <w:rFonts w:ascii="Consolas" w:hAnsi="Consolas"/>
-          <w:color w:val="EEFFFF"/>
-          <w:sz w:val="21"/>
-          <w:szCs w:val="21"/>
-          <w:lang w:val="en-US"/>
-        </w:rPr>
-        <w:t xml:space="preserve"> </w:t>
+        <w:t xml:space="preserve"> displs </w:t>
       </w:r>
       <w:r>
         <w:rPr>
@@ -8652,8 +8096,6 @@
         </w:rPr>
         <w:t xml:space="preserve"> </w:t>
       </w:r>
-      <w:proofErr w:type="spellStart"/>
-      <w:proofErr w:type="gramStart"/>
       <w:r>
         <w:rPr>
           <w:rFonts w:ascii="Consolas" w:hAnsi="Consolas"/>
@@ -8664,7 +8106,6 @@
         </w:rPr>
         <w:t>Displs</w:t>
       </w:r>
-      <w:proofErr w:type="spellEnd"/>
       <w:r>
         <w:rPr>
           <w:rFonts w:ascii="Consolas" w:hAnsi="Consolas"/>
@@ -8675,7 +8116,6 @@
         </w:rPr>
         <w:t>(</w:t>
       </w:r>
-      <w:proofErr w:type="gramEnd"/>
       <w:r>
         <w:rPr>
           <w:rFonts w:ascii="Consolas" w:hAnsi="Consolas"/>
@@ -8791,7 +8231,6 @@
         </w:rPr>
         <w:t xml:space="preserve">    </w:t>
       </w:r>
-      <w:proofErr w:type="spellStart"/>
       <w:r>
         <w:rPr>
           <w:rFonts w:ascii="Consolas" w:hAnsi="Consolas"/>
@@ -8800,9 +8239,88 @@
           <w:szCs w:val="21"/>
           <w:lang w:val="en-US"/>
         </w:rPr>
-        <w:t>MPI_</w:t>
-      </w:r>
-      <w:proofErr w:type="gramStart"/>
+        <w:t>MPI_Scatterv</w:t>
+      </w:r>
+      <w:r>
+        <w:rPr>
+          <w:rFonts w:ascii="Consolas" w:hAnsi="Consolas"/>
+          <w:color w:val="89DDFF"/>
+          <w:sz w:val="21"/>
+          <w:szCs w:val="21"/>
+          <w:lang w:val="en-US"/>
+        </w:rPr>
+        <w:t>(</w:t>
+      </w:r>
+      <w:r>
+        <w:rPr>
+          <w:rFonts w:ascii="Consolas" w:hAnsi="Consolas"/>
+          <w:color w:val="F78C6C"/>
+          <w:sz w:val="21"/>
+          <w:szCs w:val="21"/>
+          <w:lang w:val="en-US"/>
+        </w:rPr>
+        <w:t>m</w:t>
+      </w:r>
+      <w:r>
+        <w:rPr>
+          <w:rFonts w:ascii="Consolas" w:hAnsi="Consolas"/>
+          <w:color w:val="89DDFF"/>
+          <w:sz w:val="21"/>
+          <w:szCs w:val="21"/>
+          <w:lang w:val="en-US"/>
+        </w:rPr>
+        <w:t>,</w:t>
+      </w:r>
+      <w:r>
+        <w:rPr>
+          <w:rFonts w:ascii="Consolas" w:hAnsi="Consolas"/>
+          <w:color w:val="EEFFFF"/>
+          <w:sz w:val="21"/>
+          <w:szCs w:val="21"/>
+          <w:lang w:val="en-US"/>
+        </w:rPr>
+        <w:t xml:space="preserve"> sendcounts</w:t>
+      </w:r>
+      <w:r>
+        <w:rPr>
+          <w:rFonts w:ascii="Consolas" w:hAnsi="Consolas"/>
+          <w:color w:val="89DDFF"/>
+          <w:sz w:val="21"/>
+          <w:szCs w:val="21"/>
+          <w:lang w:val="en-US"/>
+        </w:rPr>
+        <w:t>,</w:t>
+      </w:r>
+      <w:r>
+        <w:rPr>
+          <w:rFonts w:ascii="Consolas" w:hAnsi="Consolas"/>
+          <w:color w:val="EEFFFF"/>
+          <w:sz w:val="21"/>
+          <w:szCs w:val="21"/>
+          <w:lang w:val="en-US"/>
+        </w:rPr>
+        <w:t xml:space="preserve"> displs</w:t>
+      </w:r>
+      <w:r>
+        <w:rPr>
+          <w:rFonts w:ascii="Consolas" w:hAnsi="Consolas"/>
+          <w:color w:val="89DDFF"/>
+          <w:sz w:val="21"/>
+          <w:szCs w:val="21"/>
+          <w:lang w:val="en-US"/>
+        </w:rPr>
+        <w:t>,</w:t>
+      </w:r>
+      <w:r>
+        <w:rPr>
+          <w:rFonts w:ascii="Consolas" w:hAnsi="Consolas"/>
+          <w:color w:val="EEFFFF"/>
+          <w:sz w:val="21"/>
+          <w:szCs w:val="21"/>
+          <w:lang w:val="en-US"/>
+        </w:rPr>
+        <w:t xml:space="preserve"> </w:t>
+      </w:r>
       <w:r>
         <w:rPr>
           <w:rFonts w:ascii="Consolas" w:hAnsi="Consolas"/>
@@ -8811,20 +8329,48 @@
           <w:szCs w:val="21"/>
           <w:lang w:val="en-US"/>
         </w:rPr>
-        <w:t>Scatterv</w:t>
-      </w:r>
-      <w:proofErr w:type="spellEnd"/>
-      <w:r>
-        <w:rPr>
-          <w:rFonts w:ascii="Consolas" w:hAnsi="Consolas"/>
-          <w:color w:val="89DDFF"/>
-          <w:sz w:val="21"/>
-          <w:szCs w:val="21"/>
-          <w:lang w:val="en-US"/>
-        </w:rPr>
-        <w:t>(</w:t>
-      </w:r>
-      <w:proofErr w:type="gramEnd"/>
+        <w:t>MPI_DOUBLE</w:t>
+      </w:r>
+      <w:r>
+        <w:rPr>
+          <w:rFonts w:ascii="Consolas" w:hAnsi="Consolas"/>
+          <w:color w:val="89DDFF"/>
+          <w:sz w:val="21"/>
+          <w:szCs w:val="21"/>
+          <w:lang w:val="en-US"/>
+        </w:rPr>
+        <w:t>,</w:t>
+      </w:r>
+      <w:r>
+        <w:rPr>
+          <w:rFonts w:ascii="Consolas" w:hAnsi="Consolas"/>
+          <w:color w:val="EEFFFF"/>
+          <w:sz w:val="21"/>
+          <w:szCs w:val="21"/>
+          <w:lang w:val="en-US"/>
+        </w:rPr>
+        <w:t xml:space="preserve"> partM</w:t>
+      </w:r>
+      <w:r>
+        <w:rPr>
+          <w:rFonts w:ascii="Consolas" w:hAnsi="Consolas"/>
+          <w:color w:val="89DDFF"/>
+          <w:sz w:val="21"/>
+          <w:szCs w:val="21"/>
+          <w:lang w:val="en-US"/>
+        </w:rPr>
+        <w:t>,</w:t>
+      </w:r>
+      <w:r>
+        <w:rPr>
+          <w:rFonts w:ascii="Consolas" w:hAnsi="Consolas"/>
+          <w:color w:val="EEFFFF"/>
+          <w:sz w:val="21"/>
+          <w:szCs w:val="21"/>
+          <w:lang w:val="en-US"/>
+        </w:rPr>
+        <w:t xml:space="preserve"> </w:t>
+      </w:r>
       <w:r>
         <w:rPr>
           <w:rFonts w:ascii="Consolas" w:hAnsi="Consolas"/>
@@ -8833,7 +8379,37 @@
           <w:szCs w:val="21"/>
           <w:lang w:val="en-US"/>
         </w:rPr>
-        <w:t>m</w:t>
+        <w:t>len</w:t>
+      </w:r>
+      <w:r>
+        <w:rPr>
+          <w:rFonts w:ascii="Consolas" w:hAnsi="Consolas"/>
+          <w:color w:val="EEFFFF"/>
+          <w:sz w:val="21"/>
+          <w:szCs w:val="21"/>
+          <w:lang w:val="en-US"/>
+        </w:rPr>
+        <w:t xml:space="preserve"> </w:t>
+      </w:r>
+      <w:r>
+        <w:rPr>
+          <w:rFonts w:ascii="Consolas" w:hAnsi="Consolas"/>
+          <w:color w:val="C792EA"/>
+          <w:sz w:val="21"/>
+          <w:szCs w:val="21"/>
+          <w:lang w:val="en-US"/>
+        </w:rPr>
+        <w:t>*</w:t>
+      </w:r>
+      <w:r>
+        <w:rPr>
+          <w:rFonts w:ascii="Consolas" w:hAnsi="Consolas"/>
+          <w:color w:val="EEFFFF"/>
+          <w:sz w:val="21"/>
+          <w:szCs w:val="21"/>
+          <w:lang w:val="en-US"/>
+        </w:rPr>
+        <w:t xml:space="preserve"> N2</w:t>
       </w:r>
       <w:r>
         <w:rPr>
@@ -8855,18 +8431,16 @@
         </w:rPr>
         <w:t xml:space="preserve"> </w:t>
       </w:r>
-      <w:proofErr w:type="spellStart"/>
-      <w:r>
-        <w:rPr>
-          <w:rFonts w:ascii="Consolas" w:hAnsi="Consolas"/>
-          <w:color w:val="EEFFFF"/>
-          <w:sz w:val="21"/>
-          <w:szCs w:val="21"/>
-          <w:lang w:val="en-US"/>
-        </w:rPr>
-        <w:t>sendcounts</w:t>
-      </w:r>
-      <w:proofErr w:type="spellEnd"/>
+      <w:r>
+        <w:rPr>
+          <w:rFonts w:ascii="Consolas" w:hAnsi="Consolas"/>
+          <w:color w:val="82AAFF"/>
+          <w:sz w:val="21"/>
+          <w:szCs w:val="21"/>
+          <w:lang w:val="en-US"/>
+        </w:rPr>
+        <w:t>MPI_DOUBLE</w:t>
+      </w:r>
       <w:r>
         <w:rPr>
           <w:rFonts w:ascii="Consolas" w:hAnsi="Consolas"/>
@@ -8887,18 +8461,16 @@
         </w:rPr>
         <w:t xml:space="preserve"> </w:t>
       </w:r>
-      <w:proofErr w:type="spellStart"/>
-      <w:r>
-        <w:rPr>
-          <w:rFonts w:ascii="Consolas" w:hAnsi="Consolas"/>
-          <w:color w:val="EEFFFF"/>
-          <w:sz w:val="21"/>
-          <w:szCs w:val="21"/>
-          <w:lang w:val="en-US"/>
-        </w:rPr>
-        <w:t>displs</w:t>
-      </w:r>
-      <w:proofErr w:type="spellEnd"/>
+      <w:r>
+        <w:rPr>
+          <w:rFonts w:ascii="Consolas" w:hAnsi="Consolas"/>
+          <w:color w:val="8EFFDA"/>
+          <w:sz w:val="21"/>
+          <w:szCs w:val="21"/>
+          <w:lang w:val="en-US"/>
+        </w:rPr>
+        <w:t>0</w:t>
+      </w:r>
       <w:r>
         <w:rPr>
           <w:rFonts w:ascii="Consolas" w:hAnsi="Consolas"/>
@@ -8922,66 +8494,13 @@
       <w:r>
         <w:rPr>
           <w:rFonts w:ascii="Consolas" w:hAnsi="Consolas"/>
-          <w:color w:val="82AAFF"/>
-          <w:sz w:val="21"/>
-          <w:szCs w:val="21"/>
-          <w:lang w:val="en-US"/>
-        </w:rPr>
-        <w:t>MPI_DOUBLE</w:t>
-      </w:r>
-      <w:r>
-        <w:rPr>
-          <w:rFonts w:ascii="Consolas" w:hAnsi="Consolas"/>
-          <w:color w:val="89DDFF"/>
-          <w:sz w:val="21"/>
-          <w:szCs w:val="21"/>
-          <w:lang w:val="en-US"/>
-        </w:rPr>
-        <w:t>,</w:t>
-      </w:r>
-      <w:r>
-        <w:rPr>
-          <w:rFonts w:ascii="Consolas" w:hAnsi="Consolas"/>
-          <w:color w:val="EEFFFF"/>
-          <w:sz w:val="21"/>
-          <w:szCs w:val="21"/>
-          <w:lang w:val="en-US"/>
-        </w:rPr>
-        <w:t xml:space="preserve"> </w:t>
-      </w:r>
-      <w:proofErr w:type="spellStart"/>
-      <w:r>
-        <w:rPr>
-          <w:rFonts w:ascii="Consolas" w:hAnsi="Consolas"/>
-          <w:color w:val="EEFFFF"/>
-          <w:sz w:val="21"/>
-          <w:szCs w:val="21"/>
-          <w:lang w:val="en-US"/>
-        </w:rPr>
-        <w:t>partM</w:t>
-      </w:r>
-      <w:proofErr w:type="spellEnd"/>
-      <w:r>
-        <w:rPr>
-          <w:rFonts w:ascii="Consolas" w:hAnsi="Consolas"/>
-          <w:color w:val="89DDFF"/>
-          <w:sz w:val="21"/>
-          <w:szCs w:val="21"/>
-          <w:lang w:val="en-US"/>
-        </w:rPr>
-        <w:t>,</w:t>
-      </w:r>
-      <w:r>
-        <w:rPr>
-          <w:rFonts w:ascii="Consolas" w:hAnsi="Consolas"/>
-          <w:color w:val="EEFFFF"/>
-          <w:sz w:val="21"/>
-          <w:szCs w:val="21"/>
-          <w:lang w:val="en-US"/>
-        </w:rPr>
-        <w:t xml:space="preserve"> </w:t>
-      </w:r>
-      <w:proofErr w:type="spellStart"/>
+          <w:color w:val="C792EA"/>
+          <w:sz w:val="21"/>
+          <w:szCs w:val="21"/>
+          <w:lang w:val="en-US"/>
+        </w:rPr>
+        <w:t>*</w:t>
+      </w:r>
       <w:r>
         <w:rPr>
           <w:rFonts w:ascii="Consolas" w:hAnsi="Consolas"/>
@@ -8990,141 +8509,8 @@
           <w:szCs w:val="21"/>
           <w:lang w:val="en-US"/>
         </w:rPr>
-        <w:t>len</w:t>
-      </w:r>
-      <w:proofErr w:type="spellEnd"/>
-      <w:r>
-        <w:rPr>
-          <w:rFonts w:ascii="Consolas" w:hAnsi="Consolas"/>
-          <w:color w:val="EEFFFF"/>
-          <w:sz w:val="21"/>
-          <w:szCs w:val="21"/>
-          <w:lang w:val="en-US"/>
-        </w:rPr>
-        <w:t xml:space="preserve"> </w:t>
-      </w:r>
-      <w:r>
-        <w:rPr>
-          <w:rFonts w:ascii="Consolas" w:hAnsi="Consolas"/>
-          <w:color w:val="C792EA"/>
-          <w:sz w:val="21"/>
-          <w:szCs w:val="21"/>
-          <w:lang w:val="en-US"/>
-        </w:rPr>
-        <w:t>*</w:t>
-      </w:r>
-      <w:r>
-        <w:rPr>
-          <w:rFonts w:ascii="Consolas" w:hAnsi="Consolas"/>
-          <w:color w:val="EEFFFF"/>
-          <w:sz w:val="21"/>
-          <w:szCs w:val="21"/>
-          <w:lang w:val="en-US"/>
-        </w:rPr>
-        <w:t xml:space="preserve"> N2</w:t>
-      </w:r>
-      <w:r>
-        <w:rPr>
-          <w:rFonts w:ascii="Consolas" w:hAnsi="Consolas"/>
-          <w:color w:val="89DDFF"/>
-          <w:sz w:val="21"/>
-          <w:szCs w:val="21"/>
-          <w:lang w:val="en-US"/>
-        </w:rPr>
-        <w:t>,</w:t>
-      </w:r>
-      <w:r>
-        <w:rPr>
-          <w:rFonts w:ascii="Consolas" w:hAnsi="Consolas"/>
-          <w:color w:val="EEFFFF"/>
-          <w:sz w:val="21"/>
-          <w:szCs w:val="21"/>
-          <w:lang w:val="en-US"/>
-        </w:rPr>
-        <w:t xml:space="preserve"> </w:t>
-      </w:r>
-      <w:r>
-        <w:rPr>
-          <w:rFonts w:ascii="Consolas" w:hAnsi="Consolas"/>
-          <w:color w:val="82AAFF"/>
-          <w:sz w:val="21"/>
-          <w:szCs w:val="21"/>
-          <w:lang w:val="en-US"/>
-        </w:rPr>
-        <w:t>MPI_DOUBLE</w:t>
-      </w:r>
-      <w:r>
-        <w:rPr>
-          <w:rFonts w:ascii="Consolas" w:hAnsi="Consolas"/>
-          <w:color w:val="89DDFF"/>
-          <w:sz w:val="21"/>
-          <w:szCs w:val="21"/>
-          <w:lang w:val="en-US"/>
-        </w:rPr>
-        <w:t>,</w:t>
-      </w:r>
-      <w:r>
-        <w:rPr>
-          <w:rFonts w:ascii="Consolas" w:hAnsi="Consolas"/>
-          <w:color w:val="EEFFFF"/>
-          <w:sz w:val="21"/>
-          <w:szCs w:val="21"/>
-          <w:lang w:val="en-US"/>
-        </w:rPr>
-        <w:t xml:space="preserve"> </w:t>
-      </w:r>
-      <w:r>
-        <w:rPr>
-          <w:rFonts w:ascii="Consolas" w:hAnsi="Consolas"/>
-          <w:color w:val="8EFFDA"/>
-          <w:sz w:val="21"/>
-          <w:szCs w:val="21"/>
-          <w:lang w:val="en-US"/>
-        </w:rPr>
-        <w:t>0</w:t>
-      </w:r>
-      <w:r>
-        <w:rPr>
-          <w:rFonts w:ascii="Consolas" w:hAnsi="Consolas"/>
-          <w:color w:val="89DDFF"/>
-          <w:sz w:val="21"/>
-          <w:szCs w:val="21"/>
-          <w:lang w:val="en-US"/>
-        </w:rPr>
-        <w:t>,</w:t>
-      </w:r>
-      <w:r>
-        <w:rPr>
-          <w:rFonts w:ascii="Consolas" w:hAnsi="Consolas"/>
-          <w:color w:val="EEFFFF"/>
-          <w:sz w:val="21"/>
-          <w:szCs w:val="21"/>
-          <w:lang w:val="en-US"/>
-        </w:rPr>
-        <w:t xml:space="preserve"> </w:t>
-      </w:r>
-      <w:r>
-        <w:rPr>
-          <w:rFonts w:ascii="Consolas" w:hAnsi="Consolas"/>
-          <w:color w:val="C792EA"/>
-          <w:sz w:val="21"/>
-          <w:szCs w:val="21"/>
-          <w:lang w:val="en-US"/>
-        </w:rPr>
-        <w:t>*</w:t>
-      </w:r>
-      <w:proofErr w:type="spellStart"/>
-      <w:r>
-        <w:rPr>
-          <w:rFonts w:ascii="Consolas" w:hAnsi="Consolas"/>
-          <w:color w:val="F78C6C"/>
-          <w:sz w:val="21"/>
-          <w:szCs w:val="21"/>
-          <w:lang w:val="en-US"/>
-        </w:rPr>
         <w:t>distr_comm</w:t>
       </w:r>
-      <w:proofErr w:type="spellEnd"/>
       <w:r>
         <w:rPr>
           <w:rFonts w:ascii="Consolas" w:hAnsi="Consolas"/>
@@ -9160,50 +8546,26 @@
         </w:rPr>
         <w:t xml:space="preserve">    </w:t>
       </w:r>
-      <w:proofErr w:type="gramStart"/>
-      <w:r>
-        <w:rPr>
-          <w:rFonts w:ascii="Consolas" w:hAnsi="Consolas"/>
-          <w:color w:val="C792EA"/>
-          <w:sz w:val="21"/>
-          <w:szCs w:val="21"/>
-          <w:lang w:val="en-US"/>
-        </w:rPr>
-        <w:t>delete[</w:t>
-      </w:r>
-      <w:proofErr w:type="gramEnd"/>
-      <w:r>
-        <w:rPr>
-          <w:rFonts w:ascii="Consolas" w:hAnsi="Consolas"/>
-          <w:color w:val="C792EA"/>
-          <w:sz w:val="21"/>
-          <w:szCs w:val="21"/>
-          <w:lang w:val="en-US"/>
-        </w:rPr>
-        <w:t>]</w:t>
-      </w:r>
-      <w:r>
-        <w:rPr>
-          <w:rFonts w:ascii="Consolas" w:hAnsi="Consolas"/>
-          <w:color w:val="EEFFFF"/>
-          <w:sz w:val="21"/>
-          <w:szCs w:val="21"/>
-          <w:lang w:val="en-US"/>
-        </w:rPr>
-        <w:t xml:space="preserve"> </w:t>
-      </w:r>
-      <w:proofErr w:type="spellStart"/>
-      <w:r>
-        <w:rPr>
-          <w:rFonts w:ascii="Consolas" w:hAnsi="Consolas"/>
-          <w:color w:val="EEFFFF"/>
-          <w:sz w:val="21"/>
-          <w:szCs w:val="21"/>
-          <w:lang w:val="en-US"/>
-        </w:rPr>
-        <w:t>sendcounts</w:t>
-      </w:r>
-      <w:proofErr w:type="spellEnd"/>
+      <w:r>
+        <w:rPr>
+          <w:rFonts w:ascii="Consolas" w:hAnsi="Consolas"/>
+          <w:color w:val="C792EA"/>
+          <w:sz w:val="21"/>
+          <w:szCs w:val="21"/>
+          <w:lang w:val="en-US"/>
+        </w:rPr>
+        <w:t>delete[]</w:t>
+      </w:r>
+      <w:r>
+        <w:rPr>
+          <w:rFonts w:ascii="Consolas" w:hAnsi="Consolas"/>
+          <w:color w:val="EEFFFF"/>
+          <w:sz w:val="21"/>
+          <w:szCs w:val="21"/>
+          <w:lang w:val="en-US"/>
+        </w:rPr>
+        <w:t xml:space="preserve"> sendcounts</w:t>
+      </w:r>
       <w:r>
         <w:rPr>
           <w:rFonts w:ascii="Consolas" w:hAnsi="Consolas"/>
@@ -9239,50 +8601,26 @@
         </w:rPr>
         <w:t xml:space="preserve">    </w:t>
       </w:r>
-      <w:proofErr w:type="gramStart"/>
-      <w:r>
-        <w:rPr>
-          <w:rFonts w:ascii="Consolas" w:hAnsi="Consolas"/>
-          <w:color w:val="C792EA"/>
-          <w:sz w:val="21"/>
-          <w:szCs w:val="21"/>
-          <w:lang w:val="en-US"/>
-        </w:rPr>
-        <w:t>delete[</w:t>
-      </w:r>
-      <w:proofErr w:type="gramEnd"/>
-      <w:r>
-        <w:rPr>
-          <w:rFonts w:ascii="Consolas" w:hAnsi="Consolas"/>
-          <w:color w:val="C792EA"/>
-          <w:sz w:val="21"/>
-          <w:szCs w:val="21"/>
-          <w:lang w:val="en-US"/>
-        </w:rPr>
-        <w:t>]</w:t>
-      </w:r>
-      <w:r>
-        <w:rPr>
-          <w:rFonts w:ascii="Consolas" w:hAnsi="Consolas"/>
-          <w:color w:val="EEFFFF"/>
-          <w:sz w:val="21"/>
-          <w:szCs w:val="21"/>
-          <w:lang w:val="en-US"/>
-        </w:rPr>
-        <w:t xml:space="preserve"> </w:t>
-      </w:r>
-      <w:proofErr w:type="spellStart"/>
-      <w:r>
-        <w:rPr>
-          <w:rFonts w:ascii="Consolas" w:hAnsi="Consolas"/>
-          <w:color w:val="EEFFFF"/>
-          <w:sz w:val="21"/>
-          <w:szCs w:val="21"/>
-          <w:lang w:val="en-US"/>
-        </w:rPr>
-        <w:t>displs</w:t>
-      </w:r>
-      <w:proofErr w:type="spellEnd"/>
+      <w:r>
+        <w:rPr>
+          <w:rFonts w:ascii="Consolas" w:hAnsi="Consolas"/>
+          <w:color w:val="C792EA"/>
+          <w:sz w:val="21"/>
+          <w:szCs w:val="21"/>
+          <w:lang w:val="en-US"/>
+        </w:rPr>
+        <w:t>delete[]</w:t>
+      </w:r>
+      <w:r>
+        <w:rPr>
+          <w:rFonts w:ascii="Consolas" w:hAnsi="Consolas"/>
+          <w:color w:val="EEFFFF"/>
+          <w:sz w:val="21"/>
+          <w:szCs w:val="21"/>
+          <w:lang w:val="en-US"/>
+        </w:rPr>
+        <w:t xml:space="preserve"> displs</w:t>
+      </w:r>
       <w:r>
         <w:rPr>
           <w:rFonts w:ascii="Consolas" w:hAnsi="Consolas"/>
@@ -9336,20 +8674,8 @@
           <w:szCs w:val="21"/>
           <w:lang w:val="en-US"/>
         </w:rPr>
-        <w:t xml:space="preserve"> </w:t>
-      </w:r>
-      <w:proofErr w:type="spellStart"/>
-      <w:r>
-        <w:rPr>
-          <w:rFonts w:ascii="Consolas" w:hAnsi="Consolas"/>
-          <w:color w:val="EEFFFF"/>
-          <w:sz w:val="21"/>
-          <w:szCs w:val="21"/>
-          <w:lang w:val="en-US"/>
-        </w:rPr>
-        <w:t>partM</w:t>
-      </w:r>
-      <w:proofErr w:type="spellEnd"/>
+        <w:t xml:space="preserve"> partM</w:t>
+      </w:r>
       <w:r>
         <w:rPr>
           <w:rFonts w:ascii="Consolas" w:hAnsi="Consolas"/>
@@ -9435,8 +8761,6 @@
         </w:rPr>
         <w:t xml:space="preserve"> </w:t>
       </w:r>
-      <w:proofErr w:type="spellStart"/>
-      <w:proofErr w:type="gramStart"/>
       <w:r>
         <w:rPr>
           <w:rFonts w:ascii="Consolas" w:hAnsi="Consolas"/>
@@ -9447,7 +8771,6 @@
         </w:rPr>
         <w:t>ScatterCols</w:t>
       </w:r>
-      <w:proofErr w:type="spellEnd"/>
       <w:r>
         <w:rPr>
           <w:rFonts w:ascii="Consolas" w:hAnsi="Consolas"/>
@@ -9458,8 +8781,6 @@
         </w:rPr>
         <w:t>(</w:t>
       </w:r>
-      <w:proofErr w:type="spellStart"/>
-      <w:proofErr w:type="gramEnd"/>
       <w:r>
         <w:rPr>
           <w:rFonts w:ascii="Consolas" w:hAnsi="Consolas"/>
@@ -9470,7 +8791,6 @@
         </w:rPr>
         <w:t>MPI_Comm</w:t>
       </w:r>
-      <w:proofErr w:type="spellEnd"/>
       <w:r>
         <w:rPr>
           <w:rFonts w:ascii="Consolas" w:hAnsi="Consolas"/>
@@ -9491,7 +8811,6 @@
         </w:rPr>
         <w:t xml:space="preserve"> </w:t>
       </w:r>
-      <w:proofErr w:type="spellStart"/>
       <w:r>
         <w:rPr>
           <w:rFonts w:ascii="Consolas" w:hAnsi="Consolas"/>
@@ -9502,7 +8821,6 @@
         </w:rPr>
         <w:t>distr_comm</w:t>
       </w:r>
-      <w:proofErr w:type="spellEnd"/>
       <w:r>
         <w:rPr>
           <w:rFonts w:ascii="Consolas" w:hAnsi="Consolas"/>
@@ -9663,7 +8981,6 @@
         </w:rPr>
         <w:t xml:space="preserve"> </w:t>
       </w:r>
-      <w:proofErr w:type="spellStart"/>
       <w:r>
         <w:rPr>
           <w:rFonts w:ascii="Consolas" w:hAnsi="Consolas"/>
@@ -9674,7 +8991,6 @@
         </w:rPr>
         <w:t>len</w:t>
       </w:r>
-      <w:proofErr w:type="spellEnd"/>
       <w:r>
         <w:rPr>
           <w:rFonts w:ascii="Consolas" w:hAnsi="Consolas"/>
@@ -9748,29 +9064,7 @@
           <w:szCs w:val="21"/>
           <w:lang w:val="en-US"/>
         </w:rPr>
-        <w:t xml:space="preserve"> </w:t>
-      </w:r>
-      <w:proofErr w:type="spellStart"/>
-      <w:r>
-        <w:rPr>
-          <w:rFonts w:ascii="Consolas" w:hAnsi="Consolas"/>
-          <w:color w:val="EEFFFF"/>
-          <w:sz w:val="21"/>
-          <w:szCs w:val="21"/>
-          <w:lang w:val="en-US"/>
-        </w:rPr>
-        <w:t>partM</w:t>
-      </w:r>
-      <w:proofErr w:type="spellEnd"/>
-      <w:r>
-        <w:rPr>
-          <w:rFonts w:ascii="Consolas" w:hAnsi="Consolas"/>
-          <w:color w:val="EEFFFF"/>
-          <w:sz w:val="21"/>
-          <w:szCs w:val="21"/>
-          <w:lang w:val="en-US"/>
-        </w:rPr>
-        <w:t xml:space="preserve"> </w:t>
+        <w:t xml:space="preserve"> partM </w:t>
       </w:r>
       <w:r>
         <w:rPr>
@@ -9812,7 +9106,6 @@
         </w:rPr>
         <w:t xml:space="preserve"> </w:t>
       </w:r>
-      <w:proofErr w:type="gramStart"/>
       <w:r>
         <w:rPr>
           <w:rFonts w:ascii="Consolas" w:hAnsi="Consolas"/>
@@ -9833,8 +9126,6 @@
         </w:rPr>
         <w:t>[</w:t>
       </w:r>
-      <w:proofErr w:type="spellStart"/>
-      <w:proofErr w:type="gramEnd"/>
       <w:r>
         <w:rPr>
           <w:rFonts w:ascii="Consolas" w:hAnsi="Consolas"/>
@@ -9845,7 +9136,6 @@
         </w:rPr>
         <w:t>len</w:t>
       </w:r>
-      <w:proofErr w:type="spellEnd"/>
       <w:r>
         <w:rPr>
           <w:rFonts w:ascii="Consolas" w:hAnsi="Consolas"/>
@@ -9911,7 +9201,6 @@
         </w:rPr>
         <w:t xml:space="preserve">    </w:t>
       </w:r>
-      <w:proofErr w:type="spellStart"/>
       <w:r>
         <w:rPr>
           <w:rFonts w:ascii="Consolas" w:hAnsi="Consolas"/>
@@ -9922,29 +9211,16 @@
         </w:rPr>
         <w:t>MPI_Datatype</w:t>
       </w:r>
-      <w:proofErr w:type="spellEnd"/>
-      <w:r>
-        <w:rPr>
-          <w:rFonts w:ascii="Consolas" w:hAnsi="Consolas"/>
-          <w:color w:val="EEFFFF"/>
-          <w:sz w:val="21"/>
-          <w:szCs w:val="21"/>
-          <w:lang w:val="en-US"/>
-        </w:rPr>
-        <w:t xml:space="preserve"> </w:t>
-      </w:r>
-      <w:proofErr w:type="spellStart"/>
-      <w:r>
-        <w:rPr>
-          <w:rFonts w:ascii="Consolas" w:hAnsi="Consolas"/>
-          <w:color w:val="EEFFFF"/>
-          <w:sz w:val="21"/>
-          <w:szCs w:val="21"/>
-          <w:lang w:val="en-US"/>
-        </w:rPr>
-        <w:t>cols</w:t>
-      </w:r>
-      <w:proofErr w:type="spellEnd"/>
+      <w:r>
+        <w:rPr>
+          <w:rFonts w:ascii="Consolas" w:hAnsi="Consolas"/>
+          <w:color w:val="EEFFFF"/>
+          <w:sz w:val="21"/>
+          <w:szCs w:val="21"/>
+          <w:lang w:val="en-US"/>
+        </w:rPr>
+        <w:t xml:space="preserve"> cols</w:t>
+      </w:r>
       <w:r>
         <w:rPr>
           <w:rFonts w:ascii="Consolas" w:hAnsi="Consolas"/>
@@ -9963,20 +9239,8 @@
           <w:szCs w:val="21"/>
           <w:lang w:val="en-US"/>
         </w:rPr>
-        <w:t xml:space="preserve"> </w:t>
-      </w:r>
-      <w:proofErr w:type="spellStart"/>
-      <w:r>
-        <w:rPr>
-          <w:rFonts w:ascii="Consolas" w:hAnsi="Consolas"/>
-          <w:color w:val="EEFFFF"/>
-          <w:sz w:val="21"/>
-          <w:szCs w:val="21"/>
-          <w:lang w:val="en-US"/>
-        </w:rPr>
-        <w:t>colsFinal</w:t>
-      </w:r>
-      <w:proofErr w:type="spellEnd"/>
+        <w:t xml:space="preserve"> colsFinal</w:t>
+      </w:r>
       <w:r>
         <w:rPr>
           <w:rFonts w:ascii="Consolas" w:hAnsi="Consolas"/>
@@ -10012,7 +9276,6 @@
         </w:rPr>
         <w:t xml:space="preserve">    </w:t>
       </w:r>
-      <w:proofErr w:type="spellStart"/>
       <w:r>
         <w:rPr>
           <w:rFonts w:ascii="Consolas" w:hAnsi="Consolas"/>
@@ -10021,20 +9284,8 @@
           <w:szCs w:val="21"/>
           <w:lang w:val="en-US"/>
         </w:rPr>
-        <w:t>MPI_Type_</w:t>
-      </w:r>
-      <w:proofErr w:type="gramStart"/>
-      <w:r>
-        <w:rPr>
-          <w:rFonts w:ascii="Consolas" w:hAnsi="Consolas"/>
-          <w:color w:val="82AAFF"/>
-          <w:sz w:val="21"/>
-          <w:szCs w:val="21"/>
-          <w:lang w:val="en-US"/>
-        </w:rPr>
-        <w:t>vector</w:t>
-      </w:r>
-      <w:proofErr w:type="spellEnd"/>
+        <w:t>MPI_Type_vector</w:t>
+      </w:r>
       <w:r>
         <w:rPr>
           <w:rFonts w:ascii="Consolas" w:hAnsi="Consolas"/>
@@ -10045,7 +9296,6 @@
         </w:rPr>
         <w:t>(</w:t>
       </w:r>
-      <w:proofErr w:type="gramEnd"/>
       <w:r>
         <w:rPr>
           <w:rFonts w:ascii="Consolas" w:hAnsi="Consolas"/>
@@ -10076,7 +9326,6 @@
         </w:rPr>
         <w:t xml:space="preserve"> </w:t>
       </w:r>
-      <w:proofErr w:type="spellStart"/>
       <w:r>
         <w:rPr>
           <w:rFonts w:ascii="Consolas" w:hAnsi="Consolas"/>
@@ -10087,7 +9336,6 @@
         </w:rPr>
         <w:t>len</w:t>
       </w:r>
-      <w:proofErr w:type="spellEnd"/>
       <w:r>
         <w:rPr>
           <w:rFonts w:ascii="Consolas" w:hAnsi="Consolas"/>
@@ -10213,7 +9461,6 @@
         </w:rPr>
         <w:t xml:space="preserve">    </w:t>
       </w:r>
-      <w:proofErr w:type="spellStart"/>
       <w:r>
         <w:rPr>
           <w:rFonts w:ascii="Consolas" w:hAnsi="Consolas"/>
@@ -10224,7 +9471,6 @@
         </w:rPr>
         <w:t>MPI_Type_commit</w:t>
       </w:r>
-      <w:proofErr w:type="spellEnd"/>
       <w:r>
         <w:rPr>
           <w:rFonts w:ascii="Consolas" w:hAnsi="Consolas"/>
@@ -10290,7 +9536,6 @@
         </w:rPr>
         <w:t xml:space="preserve">    </w:t>
       </w:r>
-      <w:proofErr w:type="spellStart"/>
       <w:r>
         <w:rPr>
           <w:rFonts w:ascii="Consolas" w:hAnsi="Consolas"/>
@@ -10299,20 +9544,8 @@
           <w:szCs w:val="21"/>
           <w:lang w:val="en-US"/>
         </w:rPr>
-        <w:t>MPI_Type_create_</w:t>
-      </w:r>
-      <w:proofErr w:type="gramStart"/>
-      <w:r>
-        <w:rPr>
-          <w:rFonts w:ascii="Consolas" w:hAnsi="Consolas"/>
-          <w:color w:val="82AAFF"/>
-          <w:sz w:val="21"/>
-          <w:szCs w:val="21"/>
-          <w:lang w:val="en-US"/>
-        </w:rPr>
-        <w:t>resized</w:t>
-      </w:r>
-      <w:proofErr w:type="spellEnd"/>
+        <w:t>MPI_Type_create_resized</w:t>
+      </w:r>
       <w:r>
         <w:rPr>
           <w:rFonts w:ascii="Consolas" w:hAnsi="Consolas"/>
@@ -10323,7 +9556,6 @@
         </w:rPr>
         <w:t>(</w:t>
       </w:r>
-      <w:proofErr w:type="gramEnd"/>
       <w:r>
         <w:rPr>
           <w:rFonts w:ascii="Consolas" w:hAnsi="Consolas"/>
@@ -10384,7 +9616,6 @@
         </w:rPr>
         <w:t xml:space="preserve"> </w:t>
       </w:r>
-      <w:proofErr w:type="spellStart"/>
       <w:r>
         <w:rPr>
           <w:rFonts w:ascii="Consolas" w:hAnsi="Consolas"/>
@@ -10395,7 +9626,6 @@
         </w:rPr>
         <w:t>len</w:t>
       </w:r>
-      <w:proofErr w:type="spellEnd"/>
       <w:r>
         <w:rPr>
           <w:rFonts w:ascii="Consolas" w:hAnsi="Consolas"/>
@@ -10426,7 +9656,6 @@
         </w:rPr>
         <w:t xml:space="preserve"> </w:t>
       </w:r>
-      <w:proofErr w:type="spellStart"/>
       <w:r>
         <w:rPr>
           <w:rFonts w:ascii="Consolas" w:hAnsi="Consolas"/>
@@ -10437,7 +9666,6 @@
         </w:rPr>
         <w:t>sizeof</w:t>
       </w:r>
-      <w:proofErr w:type="spellEnd"/>
       <w:r>
         <w:rPr>
           <w:rFonts w:ascii="Consolas" w:hAnsi="Consolas"/>
@@ -10488,7 +9716,6 @@
         </w:rPr>
         <w:t>&amp;</w:t>
       </w:r>
-      <w:proofErr w:type="spellStart"/>
       <w:r>
         <w:rPr>
           <w:rFonts w:ascii="Consolas" w:hAnsi="Consolas"/>
@@ -10499,7 +9726,6 @@
         </w:rPr>
         <w:t>colsFinal</w:t>
       </w:r>
-      <w:proofErr w:type="spellEnd"/>
       <w:r>
         <w:rPr>
           <w:rFonts w:ascii="Consolas" w:hAnsi="Consolas"/>
@@ -10535,7 +9761,6 @@
         </w:rPr>
         <w:t xml:space="preserve">    </w:t>
       </w:r>
-      <w:proofErr w:type="spellStart"/>
       <w:r>
         <w:rPr>
           <w:rFonts w:ascii="Consolas" w:hAnsi="Consolas"/>
@@ -10546,7 +9771,6 @@
         </w:rPr>
         <w:t>MPI_Type_commit</w:t>
       </w:r>
-      <w:proofErr w:type="spellEnd"/>
       <w:r>
         <w:rPr>
           <w:rFonts w:ascii="Consolas" w:hAnsi="Consolas"/>
@@ -10567,7 +9791,6 @@
         </w:rPr>
         <w:t>&amp;</w:t>
       </w:r>
-      <w:proofErr w:type="spellStart"/>
       <w:r>
         <w:rPr>
           <w:rFonts w:ascii="Consolas" w:hAnsi="Consolas"/>
@@ -10578,7 +9801,6 @@
         </w:rPr>
         <w:t>colsFinal</w:t>
       </w:r>
-      <w:proofErr w:type="spellEnd"/>
       <w:r>
         <w:rPr>
           <w:rFonts w:ascii="Consolas" w:hAnsi="Consolas"/>
@@ -10669,7 +9891,6 @@
         </w:rPr>
         <w:t xml:space="preserve">    </w:t>
       </w:r>
-      <w:proofErr w:type="spellStart"/>
       <w:r>
         <w:rPr>
           <w:rFonts w:ascii="Consolas" w:hAnsi="Consolas"/>
@@ -10678,20 +9899,8 @@
           <w:szCs w:val="21"/>
           <w:lang w:val="en-US"/>
         </w:rPr>
-        <w:t>MPI_Comm_</w:t>
-      </w:r>
-      <w:proofErr w:type="gramStart"/>
-      <w:r>
-        <w:rPr>
-          <w:rFonts w:ascii="Consolas" w:hAnsi="Consolas"/>
-          <w:color w:val="82AAFF"/>
-          <w:sz w:val="21"/>
-          <w:szCs w:val="21"/>
-          <w:lang w:val="en-US"/>
-        </w:rPr>
-        <w:t>rank</w:t>
-      </w:r>
-      <w:proofErr w:type="spellEnd"/>
+        <w:t>MPI_Comm_rank</w:t>
+      </w:r>
       <w:r>
         <w:rPr>
           <w:rFonts w:ascii="Consolas" w:hAnsi="Consolas"/>
@@ -10702,7 +9911,6 @@
         </w:rPr>
         <w:t>(</w:t>
       </w:r>
-      <w:proofErr w:type="gramEnd"/>
       <w:r>
         <w:rPr>
           <w:rFonts w:ascii="Consolas" w:hAnsi="Consolas"/>
@@ -10788,7 +9996,6 @@
         </w:rPr>
         <w:t xml:space="preserve">    </w:t>
       </w:r>
-      <w:proofErr w:type="spellStart"/>
       <w:r>
         <w:rPr>
           <w:rFonts w:ascii="Consolas" w:hAnsi="Consolas"/>
@@ -10797,9 +10004,178 @@
           <w:szCs w:val="21"/>
           <w:lang w:val="en-US"/>
         </w:rPr>
-        <w:t>MPI_</w:t>
-      </w:r>
-      <w:proofErr w:type="gramStart"/>
+        <w:t>MPI_Scatter</w:t>
+      </w:r>
+      <w:r>
+        <w:rPr>
+          <w:rFonts w:ascii="Consolas" w:hAnsi="Consolas"/>
+          <w:color w:val="89DDFF"/>
+          <w:sz w:val="21"/>
+          <w:szCs w:val="21"/>
+          <w:lang w:val="en-US"/>
+        </w:rPr>
+        <w:t>(</w:t>
+      </w:r>
+      <w:r>
+        <w:rPr>
+          <w:rFonts w:ascii="Consolas" w:hAnsi="Consolas"/>
+          <w:color w:val="F78C6C"/>
+          <w:sz w:val="21"/>
+          <w:szCs w:val="21"/>
+          <w:lang w:val="en-US"/>
+        </w:rPr>
+        <w:t>m</w:t>
+      </w:r>
+      <w:r>
+        <w:rPr>
+          <w:rFonts w:ascii="Consolas" w:hAnsi="Consolas"/>
+          <w:color w:val="89DDFF"/>
+          <w:sz w:val="21"/>
+          <w:szCs w:val="21"/>
+          <w:lang w:val="en-US"/>
+        </w:rPr>
+        <w:t>,</w:t>
+      </w:r>
+      <w:r>
+        <w:rPr>
+          <w:rFonts w:ascii="Consolas" w:hAnsi="Consolas"/>
+          <w:color w:val="EEFFFF"/>
+          <w:sz w:val="21"/>
+          <w:szCs w:val="21"/>
+          <w:lang w:val="en-US"/>
+        </w:rPr>
+        <w:t xml:space="preserve"> </w:t>
+      </w:r>
+      <w:r>
+        <w:rPr>
+          <w:rFonts w:ascii="Consolas" w:hAnsi="Consolas"/>
+          <w:color w:val="8EFFDA"/>
+          <w:sz w:val="21"/>
+          <w:szCs w:val="21"/>
+          <w:lang w:val="en-US"/>
+        </w:rPr>
+        <w:t>1</w:t>
+      </w:r>
+      <w:r>
+        <w:rPr>
+          <w:rFonts w:ascii="Consolas" w:hAnsi="Consolas"/>
+          <w:color w:val="89DDFF"/>
+          <w:sz w:val="21"/>
+          <w:szCs w:val="21"/>
+          <w:lang w:val="en-US"/>
+        </w:rPr>
+        <w:t>,</w:t>
+      </w:r>
+      <w:r>
+        <w:rPr>
+          <w:rFonts w:ascii="Consolas" w:hAnsi="Consolas"/>
+          <w:color w:val="EEFFFF"/>
+          <w:sz w:val="21"/>
+          <w:szCs w:val="21"/>
+          <w:lang w:val="en-US"/>
+        </w:rPr>
+        <w:t xml:space="preserve"> colsFinal</w:t>
+      </w:r>
+      <w:r>
+        <w:rPr>
+          <w:rFonts w:ascii="Consolas" w:hAnsi="Consolas"/>
+          <w:color w:val="89DDFF"/>
+          <w:sz w:val="21"/>
+          <w:szCs w:val="21"/>
+          <w:lang w:val="en-US"/>
+        </w:rPr>
+        <w:t>,</w:t>
+      </w:r>
+      <w:r>
+        <w:rPr>
+          <w:rFonts w:ascii="Consolas" w:hAnsi="Consolas"/>
+          <w:color w:val="EEFFFF"/>
+          <w:sz w:val="21"/>
+          <w:szCs w:val="21"/>
+          <w:lang w:val="en-US"/>
+        </w:rPr>
+        <w:t xml:space="preserve"> partM</w:t>
+      </w:r>
+      <w:r>
+        <w:rPr>
+          <w:rFonts w:ascii="Consolas" w:hAnsi="Consolas"/>
+          <w:color w:val="89DDFF"/>
+          <w:sz w:val="21"/>
+          <w:szCs w:val="21"/>
+          <w:lang w:val="en-US"/>
+        </w:rPr>
+        <w:t>,</w:t>
+      </w:r>
+      <w:r>
+        <w:rPr>
+          <w:rFonts w:ascii="Consolas" w:hAnsi="Consolas"/>
+          <w:color w:val="EEFFFF"/>
+          <w:sz w:val="21"/>
+          <w:szCs w:val="21"/>
+          <w:lang w:val="en-US"/>
+        </w:rPr>
+        <w:t xml:space="preserve"> </w:t>
+      </w:r>
+      <w:r>
+        <w:rPr>
+          <w:rFonts w:ascii="Consolas" w:hAnsi="Consolas"/>
+          <w:color w:val="F78C6C"/>
+          <w:sz w:val="21"/>
+          <w:szCs w:val="21"/>
+          <w:lang w:val="en-US"/>
+        </w:rPr>
+        <w:t>len</w:t>
+      </w:r>
+      <w:r>
+        <w:rPr>
+          <w:rFonts w:ascii="Consolas" w:hAnsi="Consolas"/>
+          <w:color w:val="EEFFFF"/>
+          <w:sz w:val="21"/>
+          <w:szCs w:val="21"/>
+          <w:lang w:val="en-US"/>
+        </w:rPr>
+        <w:t xml:space="preserve"> </w:t>
+      </w:r>
+      <w:r>
+        <w:rPr>
+          <w:rFonts w:ascii="Consolas" w:hAnsi="Consolas"/>
+          <w:color w:val="C792EA"/>
+          <w:sz w:val="21"/>
+          <w:szCs w:val="21"/>
+          <w:lang w:val="en-US"/>
+        </w:rPr>
+        <w:t>*</w:t>
+      </w:r>
+      <w:r>
+        <w:rPr>
+          <w:rFonts w:ascii="Consolas" w:hAnsi="Consolas"/>
+          <w:color w:val="EEFFFF"/>
+          <w:sz w:val="21"/>
+          <w:szCs w:val="21"/>
+          <w:lang w:val="en-US"/>
+        </w:rPr>
+        <w:t xml:space="preserve"> N2</w:t>
+      </w:r>
+      <w:r>
+        <w:rPr>
+          <w:rFonts w:ascii="Consolas" w:hAnsi="Consolas"/>
+          <w:color w:val="89DDFF"/>
+          <w:sz w:val="21"/>
+          <w:szCs w:val="21"/>
+          <w:lang w:val="en-US"/>
+        </w:rPr>
+        <w:t>,</w:t>
+      </w:r>
+      <w:r>
+        <w:rPr>
+          <w:rFonts w:ascii="Consolas" w:hAnsi="Consolas"/>
+          <w:color w:val="EEFFFF"/>
+          <w:sz w:val="21"/>
+          <w:szCs w:val="21"/>
+          <w:lang w:val="en-US"/>
+        </w:rPr>
+        <w:t xml:space="preserve"> </w:t>
+      </w:r>
       <w:r>
         <w:rPr>
           <w:rFonts w:ascii="Consolas" w:hAnsi="Consolas"/>
@@ -10808,20 +10184,68 @@
           <w:szCs w:val="21"/>
           <w:lang w:val="en-US"/>
         </w:rPr>
-        <w:t>Scatter</w:t>
-      </w:r>
-      <w:proofErr w:type="spellEnd"/>
-      <w:r>
-        <w:rPr>
-          <w:rFonts w:ascii="Consolas" w:hAnsi="Consolas"/>
-          <w:color w:val="89DDFF"/>
-          <w:sz w:val="21"/>
-          <w:szCs w:val="21"/>
-          <w:lang w:val="en-US"/>
-        </w:rPr>
-        <w:t>(</w:t>
-      </w:r>
-      <w:proofErr w:type="gramEnd"/>
+        <w:t>MPI_DOUBLE</w:t>
+      </w:r>
+      <w:r>
+        <w:rPr>
+          <w:rFonts w:ascii="Consolas" w:hAnsi="Consolas"/>
+          <w:color w:val="89DDFF"/>
+          <w:sz w:val="21"/>
+          <w:szCs w:val="21"/>
+          <w:lang w:val="en-US"/>
+        </w:rPr>
+        <w:t>,</w:t>
+      </w:r>
+      <w:r>
+        <w:rPr>
+          <w:rFonts w:ascii="Consolas" w:hAnsi="Consolas"/>
+          <w:color w:val="EEFFFF"/>
+          <w:sz w:val="21"/>
+          <w:szCs w:val="21"/>
+          <w:lang w:val="en-US"/>
+        </w:rPr>
+        <w:t xml:space="preserve"> </w:t>
+      </w:r>
+      <w:r>
+        <w:rPr>
+          <w:rFonts w:ascii="Consolas" w:hAnsi="Consolas"/>
+          <w:color w:val="8EFFDA"/>
+          <w:sz w:val="21"/>
+          <w:szCs w:val="21"/>
+          <w:lang w:val="en-US"/>
+        </w:rPr>
+        <w:t>0</w:t>
+      </w:r>
+      <w:r>
+        <w:rPr>
+          <w:rFonts w:ascii="Consolas" w:hAnsi="Consolas"/>
+          <w:color w:val="89DDFF"/>
+          <w:sz w:val="21"/>
+          <w:szCs w:val="21"/>
+          <w:lang w:val="en-US"/>
+        </w:rPr>
+        <w:t>,</w:t>
+      </w:r>
+      <w:r>
+        <w:rPr>
+          <w:rFonts w:ascii="Consolas" w:hAnsi="Consolas"/>
+          <w:color w:val="EEFFFF"/>
+          <w:sz w:val="21"/>
+          <w:szCs w:val="21"/>
+          <w:lang w:val="en-US"/>
+        </w:rPr>
+        <w:t xml:space="preserve"> </w:t>
+      </w:r>
+      <w:r>
+        <w:rPr>
+          <w:rFonts w:ascii="Consolas" w:hAnsi="Consolas"/>
+          <w:color w:val="C792EA"/>
+          <w:sz w:val="21"/>
+          <w:szCs w:val="21"/>
+          <w:lang w:val="en-US"/>
+        </w:rPr>
+        <w:t>*</w:t>
+      </w:r>
       <w:r>
         <w:rPr>
           <w:rFonts w:ascii="Consolas" w:hAnsi="Consolas"/>
@@ -10830,266 +10254,8 @@
           <w:szCs w:val="21"/>
           <w:lang w:val="en-US"/>
         </w:rPr>
-        <w:t>m</w:t>
-      </w:r>
-      <w:r>
-        <w:rPr>
-          <w:rFonts w:ascii="Consolas" w:hAnsi="Consolas"/>
-          <w:color w:val="89DDFF"/>
-          <w:sz w:val="21"/>
-          <w:szCs w:val="21"/>
-          <w:lang w:val="en-US"/>
-        </w:rPr>
-        <w:t>,</w:t>
-      </w:r>
-      <w:r>
-        <w:rPr>
-          <w:rFonts w:ascii="Consolas" w:hAnsi="Consolas"/>
-          <w:color w:val="EEFFFF"/>
-          <w:sz w:val="21"/>
-          <w:szCs w:val="21"/>
-          <w:lang w:val="en-US"/>
-        </w:rPr>
-        <w:t xml:space="preserve"> </w:t>
-      </w:r>
-      <w:r>
-        <w:rPr>
-          <w:rFonts w:ascii="Consolas" w:hAnsi="Consolas"/>
-          <w:color w:val="8EFFDA"/>
-          <w:sz w:val="21"/>
-          <w:szCs w:val="21"/>
-          <w:lang w:val="en-US"/>
-        </w:rPr>
-        <w:t>1</w:t>
-      </w:r>
-      <w:r>
-        <w:rPr>
-          <w:rFonts w:ascii="Consolas" w:hAnsi="Consolas"/>
-          <w:color w:val="89DDFF"/>
-          <w:sz w:val="21"/>
-          <w:szCs w:val="21"/>
-          <w:lang w:val="en-US"/>
-        </w:rPr>
-        <w:t>,</w:t>
-      </w:r>
-      <w:r>
-        <w:rPr>
-          <w:rFonts w:ascii="Consolas" w:hAnsi="Consolas"/>
-          <w:color w:val="EEFFFF"/>
-          <w:sz w:val="21"/>
-          <w:szCs w:val="21"/>
-          <w:lang w:val="en-US"/>
-        </w:rPr>
-        <w:t xml:space="preserve"> </w:t>
-      </w:r>
-      <w:proofErr w:type="spellStart"/>
-      <w:r>
-        <w:rPr>
-          <w:rFonts w:ascii="Consolas" w:hAnsi="Consolas"/>
-          <w:color w:val="EEFFFF"/>
-          <w:sz w:val="21"/>
-          <w:szCs w:val="21"/>
-          <w:lang w:val="en-US"/>
-        </w:rPr>
-        <w:t>colsFinal</w:t>
-      </w:r>
-      <w:proofErr w:type="spellEnd"/>
-      <w:r>
-        <w:rPr>
-          <w:rFonts w:ascii="Consolas" w:hAnsi="Consolas"/>
-          <w:color w:val="89DDFF"/>
-          <w:sz w:val="21"/>
-          <w:szCs w:val="21"/>
-          <w:lang w:val="en-US"/>
-        </w:rPr>
-        <w:t>,</w:t>
-      </w:r>
-      <w:r>
-        <w:rPr>
-          <w:rFonts w:ascii="Consolas" w:hAnsi="Consolas"/>
-          <w:color w:val="EEFFFF"/>
-          <w:sz w:val="21"/>
-          <w:szCs w:val="21"/>
-          <w:lang w:val="en-US"/>
-        </w:rPr>
-        <w:t xml:space="preserve"> </w:t>
-      </w:r>
-      <w:proofErr w:type="spellStart"/>
-      <w:r>
-        <w:rPr>
-          <w:rFonts w:ascii="Consolas" w:hAnsi="Consolas"/>
-          <w:color w:val="EEFFFF"/>
-          <w:sz w:val="21"/>
-          <w:szCs w:val="21"/>
-          <w:lang w:val="en-US"/>
-        </w:rPr>
-        <w:t>partM</w:t>
-      </w:r>
-      <w:proofErr w:type="spellEnd"/>
-      <w:r>
-        <w:rPr>
-          <w:rFonts w:ascii="Consolas" w:hAnsi="Consolas"/>
-          <w:color w:val="89DDFF"/>
-          <w:sz w:val="21"/>
-          <w:szCs w:val="21"/>
-          <w:lang w:val="en-US"/>
-        </w:rPr>
-        <w:t>,</w:t>
-      </w:r>
-      <w:r>
-        <w:rPr>
-          <w:rFonts w:ascii="Consolas" w:hAnsi="Consolas"/>
-          <w:color w:val="EEFFFF"/>
-          <w:sz w:val="21"/>
-          <w:szCs w:val="21"/>
-          <w:lang w:val="en-US"/>
-        </w:rPr>
-        <w:t xml:space="preserve"> </w:t>
-      </w:r>
-      <w:proofErr w:type="spellStart"/>
-      <w:r>
-        <w:rPr>
-          <w:rFonts w:ascii="Consolas" w:hAnsi="Consolas"/>
-          <w:color w:val="F78C6C"/>
-          <w:sz w:val="21"/>
-          <w:szCs w:val="21"/>
-          <w:lang w:val="en-US"/>
-        </w:rPr>
-        <w:t>len</w:t>
-      </w:r>
-      <w:proofErr w:type="spellEnd"/>
-      <w:r>
-        <w:rPr>
-          <w:rFonts w:ascii="Consolas" w:hAnsi="Consolas"/>
-          <w:color w:val="EEFFFF"/>
-          <w:sz w:val="21"/>
-          <w:szCs w:val="21"/>
-          <w:lang w:val="en-US"/>
-        </w:rPr>
-        <w:t xml:space="preserve"> </w:t>
-      </w:r>
-      <w:r>
-        <w:rPr>
-          <w:rFonts w:ascii="Consolas" w:hAnsi="Consolas"/>
-          <w:color w:val="C792EA"/>
-          <w:sz w:val="21"/>
-          <w:szCs w:val="21"/>
-          <w:lang w:val="en-US"/>
-        </w:rPr>
-        <w:t>*</w:t>
-      </w:r>
-      <w:r>
-        <w:rPr>
-          <w:rFonts w:ascii="Consolas" w:hAnsi="Consolas"/>
-          <w:color w:val="EEFFFF"/>
-          <w:sz w:val="21"/>
-          <w:szCs w:val="21"/>
-          <w:lang w:val="en-US"/>
-        </w:rPr>
-        <w:t xml:space="preserve"> N2</w:t>
-      </w:r>
-      <w:r>
-        <w:rPr>
-          <w:rFonts w:ascii="Consolas" w:hAnsi="Consolas"/>
-          <w:color w:val="89DDFF"/>
-          <w:sz w:val="21"/>
-          <w:szCs w:val="21"/>
-          <w:lang w:val="en-US"/>
-        </w:rPr>
-        <w:t>,</w:t>
-      </w:r>
-      <w:r>
-        <w:rPr>
-          <w:rFonts w:ascii="Consolas" w:hAnsi="Consolas"/>
-          <w:color w:val="EEFFFF"/>
-          <w:sz w:val="21"/>
-          <w:szCs w:val="21"/>
-          <w:lang w:val="en-US"/>
-        </w:rPr>
-        <w:t xml:space="preserve"> </w:t>
-      </w:r>
-      <w:r>
-        <w:rPr>
-          <w:rFonts w:ascii="Consolas" w:hAnsi="Consolas"/>
-          <w:color w:val="82AAFF"/>
-          <w:sz w:val="21"/>
-          <w:szCs w:val="21"/>
-          <w:lang w:val="en-US"/>
-        </w:rPr>
-        <w:t>MPI_DOUBLE</w:t>
-      </w:r>
-      <w:r>
-        <w:rPr>
-          <w:rFonts w:ascii="Consolas" w:hAnsi="Consolas"/>
-          <w:color w:val="89DDFF"/>
-          <w:sz w:val="21"/>
-          <w:szCs w:val="21"/>
-          <w:lang w:val="en-US"/>
-        </w:rPr>
-        <w:t>,</w:t>
-      </w:r>
-      <w:r>
-        <w:rPr>
-          <w:rFonts w:ascii="Consolas" w:hAnsi="Consolas"/>
-          <w:color w:val="EEFFFF"/>
-          <w:sz w:val="21"/>
-          <w:szCs w:val="21"/>
-          <w:lang w:val="en-US"/>
-        </w:rPr>
-        <w:t xml:space="preserve"> </w:t>
-      </w:r>
-      <w:r>
-        <w:rPr>
-          <w:rFonts w:ascii="Consolas" w:hAnsi="Consolas"/>
-          <w:color w:val="8EFFDA"/>
-          <w:sz w:val="21"/>
-          <w:szCs w:val="21"/>
-          <w:lang w:val="en-US"/>
-        </w:rPr>
-        <w:t>0</w:t>
-      </w:r>
-      <w:r>
-        <w:rPr>
-          <w:rFonts w:ascii="Consolas" w:hAnsi="Consolas"/>
-          <w:color w:val="89DDFF"/>
-          <w:sz w:val="21"/>
-          <w:szCs w:val="21"/>
-          <w:lang w:val="en-US"/>
-        </w:rPr>
-        <w:t>,</w:t>
-      </w:r>
-      <w:r>
-        <w:rPr>
-          <w:rFonts w:ascii="Consolas" w:hAnsi="Consolas"/>
-          <w:color w:val="EEFFFF"/>
-          <w:sz w:val="21"/>
-          <w:szCs w:val="21"/>
-          <w:lang w:val="en-US"/>
-        </w:rPr>
-        <w:t xml:space="preserve"> </w:t>
-      </w:r>
-      <w:r>
-        <w:rPr>
-          <w:rFonts w:ascii="Consolas" w:hAnsi="Consolas"/>
-          <w:color w:val="C792EA"/>
-          <w:sz w:val="21"/>
-          <w:szCs w:val="21"/>
-          <w:lang w:val="en-US"/>
-        </w:rPr>
-        <w:t>*</w:t>
-      </w:r>
-      <w:proofErr w:type="spellStart"/>
-      <w:r>
-        <w:rPr>
-          <w:rFonts w:ascii="Consolas" w:hAnsi="Consolas"/>
-          <w:color w:val="F78C6C"/>
-          <w:sz w:val="21"/>
-          <w:szCs w:val="21"/>
-          <w:lang w:val="en-US"/>
-        </w:rPr>
         <w:t>distr_comm</w:t>
       </w:r>
-      <w:proofErr w:type="spellEnd"/>
       <w:r>
         <w:rPr>
           <w:rFonts w:ascii="Consolas" w:hAnsi="Consolas"/>
@@ -11125,7 +10291,6 @@
         </w:rPr>
         <w:t xml:space="preserve">    </w:t>
       </w:r>
-      <w:proofErr w:type="spellStart"/>
       <w:r>
         <w:rPr>
           <w:rFonts w:ascii="Consolas" w:hAnsi="Consolas"/>
@@ -11136,7 +10301,6 @@
         </w:rPr>
         <w:t>MPI_Type_free</w:t>
       </w:r>
-      <w:proofErr w:type="spellEnd"/>
       <w:r>
         <w:rPr>
           <w:rFonts w:ascii="Consolas" w:hAnsi="Consolas"/>
@@ -11157,7 +10321,6 @@
         </w:rPr>
         <w:t>&amp;</w:t>
       </w:r>
-      <w:proofErr w:type="spellStart"/>
       <w:r>
         <w:rPr>
           <w:rFonts w:ascii="Consolas" w:hAnsi="Consolas"/>
@@ -11168,7 +10331,6 @@
         </w:rPr>
         <w:t>colsFinal</w:t>
       </w:r>
-      <w:proofErr w:type="spellEnd"/>
       <w:r>
         <w:rPr>
           <w:rFonts w:ascii="Consolas" w:hAnsi="Consolas"/>
@@ -11204,7 +10366,6 @@
         </w:rPr>
         <w:t xml:space="preserve">    </w:t>
       </w:r>
-      <w:proofErr w:type="spellStart"/>
       <w:r>
         <w:rPr>
           <w:rFonts w:ascii="Consolas" w:hAnsi="Consolas"/>
@@ -11215,7 +10376,6 @@
         </w:rPr>
         <w:t>MPI_Type_free</w:t>
       </w:r>
-      <w:proofErr w:type="spellEnd"/>
       <w:r>
         <w:rPr>
           <w:rFonts w:ascii="Consolas" w:hAnsi="Consolas"/>
@@ -11299,20 +10459,8 @@
           <w:szCs w:val="21"/>
           <w:lang w:val="en-US"/>
         </w:rPr>
-        <w:t xml:space="preserve"> </w:t>
-      </w:r>
-      <w:proofErr w:type="spellStart"/>
-      <w:r>
-        <w:rPr>
-          <w:rFonts w:ascii="Consolas" w:hAnsi="Consolas"/>
-          <w:color w:val="EEFFFF"/>
-          <w:sz w:val="21"/>
-          <w:szCs w:val="21"/>
-          <w:lang w:val="en-US"/>
-        </w:rPr>
-        <w:t>partM</w:t>
-      </w:r>
-      <w:proofErr w:type="spellEnd"/>
+        <w:t xml:space="preserve"> partM</w:t>
+      </w:r>
       <w:r>
         <w:rPr>
           <w:rFonts w:ascii="Consolas" w:hAnsi="Consolas"/>
@@ -11398,8 +10546,6 @@
         </w:rPr>
         <w:t xml:space="preserve"> </w:t>
       </w:r>
-      <w:proofErr w:type="spellStart"/>
-      <w:proofErr w:type="gramStart"/>
       <w:r>
         <w:rPr>
           <w:rFonts w:ascii="Consolas" w:hAnsi="Consolas"/>
@@ -11410,7 +10556,6 @@
         </w:rPr>
         <w:t>MultMatrix</w:t>
       </w:r>
-      <w:proofErr w:type="spellEnd"/>
       <w:r>
         <w:rPr>
           <w:rFonts w:ascii="Consolas" w:hAnsi="Consolas"/>
@@ -11421,7 +10566,6 @@
         </w:rPr>
         <w:t>(</w:t>
       </w:r>
-      <w:proofErr w:type="gramEnd"/>
       <w:r>
         <w:rPr>
           <w:rFonts w:ascii="Consolas" w:hAnsi="Consolas"/>
@@ -11442,7 +10586,6 @@
         </w:rPr>
         <w:t xml:space="preserve"> </w:t>
       </w:r>
-      <w:proofErr w:type="spellStart"/>
       <w:r>
         <w:rPr>
           <w:rFonts w:ascii="Consolas" w:hAnsi="Consolas"/>
@@ -11453,7 +10596,6 @@
         </w:rPr>
         <w:t>partA</w:t>
       </w:r>
-      <w:proofErr w:type="spellEnd"/>
       <w:r>
         <w:rPr>
           <w:rFonts w:ascii="Consolas" w:hAnsi="Consolas"/>
@@ -11494,7 +10636,6 @@
         </w:rPr>
         <w:t xml:space="preserve"> </w:t>
       </w:r>
-      <w:proofErr w:type="spellStart"/>
       <w:r>
         <w:rPr>
           <w:rFonts w:ascii="Consolas" w:hAnsi="Consolas"/>
@@ -11505,7 +10646,6 @@
         </w:rPr>
         <w:t>partB</w:t>
       </w:r>
-      <w:proofErr w:type="spellEnd"/>
       <w:r>
         <w:rPr>
           <w:rFonts w:ascii="Consolas" w:hAnsi="Consolas"/>
@@ -11566,7 +10706,6 @@
         </w:rPr>
         <w:t>::</w:t>
       </w:r>
-      <w:proofErr w:type="spellStart"/>
       <w:r>
         <w:rPr>
           <w:rFonts w:ascii="Consolas" w:hAnsi="Consolas"/>
@@ -11577,18 +10716,16 @@
         </w:rPr>
         <w:t>size_t</w:t>
       </w:r>
-      <w:proofErr w:type="spellEnd"/>
-      <w:r>
-        <w:rPr>
-          <w:rFonts w:ascii="Consolas" w:hAnsi="Consolas"/>
-          <w:color w:val="EEFFFF"/>
-          <w:sz w:val="21"/>
-          <w:szCs w:val="21"/>
-          <w:lang w:val="en-US"/>
-        </w:rPr>
-        <w:t xml:space="preserve"> </w:t>
-      </w:r>
-      <w:proofErr w:type="spellStart"/>
+      <w:r>
+        <w:rPr>
+          <w:rFonts w:ascii="Consolas" w:hAnsi="Consolas"/>
+          <w:color w:val="EEFFFF"/>
+          <w:sz w:val="21"/>
+          <w:szCs w:val="21"/>
+          <w:lang w:val="en-US"/>
+        </w:rPr>
+        <w:t xml:space="preserve"> </w:t>
+      </w:r>
       <w:r>
         <w:rPr>
           <w:rFonts w:ascii="Consolas" w:hAnsi="Consolas"/>
@@ -11599,7 +10736,6 @@
         </w:rPr>
         <w:t>rowsA</w:t>
       </w:r>
-      <w:proofErr w:type="spellEnd"/>
       <w:r>
         <w:rPr>
           <w:rFonts w:ascii="Consolas" w:hAnsi="Consolas"/>
@@ -11660,7 +10796,6 @@
         </w:rPr>
         <w:t>::</w:t>
       </w:r>
-      <w:proofErr w:type="spellStart"/>
       <w:r>
         <w:rPr>
           <w:rFonts w:ascii="Consolas" w:hAnsi="Consolas"/>
@@ -11671,18 +10806,16 @@
         </w:rPr>
         <w:t>size_t</w:t>
       </w:r>
-      <w:proofErr w:type="spellEnd"/>
-      <w:r>
-        <w:rPr>
-          <w:rFonts w:ascii="Consolas" w:hAnsi="Consolas"/>
-          <w:color w:val="EEFFFF"/>
-          <w:sz w:val="21"/>
-          <w:szCs w:val="21"/>
-          <w:lang w:val="en-US"/>
-        </w:rPr>
-        <w:t xml:space="preserve"> </w:t>
-      </w:r>
-      <w:proofErr w:type="spellStart"/>
+      <w:r>
+        <w:rPr>
+          <w:rFonts w:ascii="Consolas" w:hAnsi="Consolas"/>
+          <w:color w:val="EEFFFF"/>
+          <w:sz w:val="21"/>
+          <w:szCs w:val="21"/>
+          <w:lang w:val="en-US"/>
+        </w:rPr>
+        <w:t xml:space="preserve"> </w:t>
+      </w:r>
       <w:r>
         <w:rPr>
           <w:rFonts w:ascii="Consolas" w:hAnsi="Consolas"/>
@@ -11693,7 +10826,6 @@
         </w:rPr>
         <w:t>colsB</w:t>
       </w:r>
-      <w:proofErr w:type="spellEnd"/>
       <w:r>
         <w:rPr>
           <w:rFonts w:ascii="Consolas" w:hAnsi="Consolas"/>
@@ -11767,29 +10899,7 @@
           <w:szCs w:val="21"/>
           <w:lang w:val="en-US"/>
         </w:rPr>
-        <w:t xml:space="preserve"> </w:t>
-      </w:r>
-      <w:proofErr w:type="spellStart"/>
-      <w:r>
-        <w:rPr>
-          <w:rFonts w:ascii="Consolas" w:hAnsi="Consolas"/>
-          <w:color w:val="EEFFFF"/>
-          <w:sz w:val="21"/>
-          <w:szCs w:val="21"/>
-          <w:lang w:val="en-US"/>
-        </w:rPr>
-        <w:t>partMatrixC</w:t>
-      </w:r>
-      <w:proofErr w:type="spellEnd"/>
-      <w:r>
-        <w:rPr>
-          <w:rFonts w:ascii="Consolas" w:hAnsi="Consolas"/>
-          <w:color w:val="EEFFFF"/>
-          <w:sz w:val="21"/>
-          <w:szCs w:val="21"/>
-          <w:lang w:val="en-US"/>
-        </w:rPr>
-        <w:t xml:space="preserve"> </w:t>
+        <w:t xml:space="preserve"> partMatrixC </w:t>
       </w:r>
       <w:r>
         <w:rPr>
@@ -11831,7 +10941,6 @@
         </w:rPr>
         <w:t xml:space="preserve"> </w:t>
       </w:r>
-      <w:proofErr w:type="gramStart"/>
       <w:r>
         <w:rPr>
           <w:rFonts w:ascii="Consolas" w:hAnsi="Consolas"/>
@@ -11852,8 +10961,6 @@
         </w:rPr>
         <w:t>[</w:t>
       </w:r>
-      <w:proofErr w:type="spellStart"/>
-      <w:proofErr w:type="gramEnd"/>
       <w:r>
         <w:rPr>
           <w:rFonts w:ascii="Consolas" w:hAnsi="Consolas"/>
@@ -11864,7 +10971,6 @@
         </w:rPr>
         <w:t>rowsA</w:t>
       </w:r>
-      <w:proofErr w:type="spellEnd"/>
       <w:r>
         <w:rPr>
           <w:rFonts w:ascii="Consolas" w:hAnsi="Consolas"/>
@@ -11895,7 +11001,6 @@
         </w:rPr>
         <w:t xml:space="preserve"> </w:t>
       </w:r>
-      <w:proofErr w:type="spellStart"/>
       <w:r>
         <w:rPr>
           <w:rFonts w:ascii="Consolas" w:hAnsi="Consolas"/>
@@ -11906,7 +11011,6 @@
         </w:rPr>
         <w:t>colsB</w:t>
       </w:r>
-      <w:proofErr w:type="spellEnd"/>
       <w:r>
         <w:rPr>
           <w:rFonts w:ascii="Consolas" w:hAnsi="Consolas"/>
@@ -12010,29 +11114,7 @@
           <w:szCs w:val="21"/>
           <w:lang w:val="en-US"/>
         </w:rPr>
-        <w:t xml:space="preserve"> </w:t>
-      </w:r>
-      <w:proofErr w:type="spellStart"/>
-      <w:r>
-        <w:rPr>
-          <w:rFonts w:ascii="Consolas" w:hAnsi="Consolas"/>
-          <w:color w:val="EEFFFF"/>
-          <w:sz w:val="21"/>
-          <w:szCs w:val="21"/>
-          <w:lang w:val="en-US"/>
-        </w:rPr>
-        <w:t>i</w:t>
-      </w:r>
-      <w:proofErr w:type="spellEnd"/>
-      <w:r>
-        <w:rPr>
-          <w:rFonts w:ascii="Consolas" w:hAnsi="Consolas"/>
-          <w:color w:val="EEFFFF"/>
-          <w:sz w:val="21"/>
-          <w:szCs w:val="21"/>
-          <w:lang w:val="en-US"/>
-        </w:rPr>
-        <w:t xml:space="preserve"> </w:t>
+        <w:t xml:space="preserve"> i </w:t>
       </w:r>
       <w:r>
         <w:rPr>
@@ -12082,29 +11164,7 @@
           <w:szCs w:val="21"/>
           <w:lang w:val="en-US"/>
         </w:rPr>
-        <w:t xml:space="preserve"> </w:t>
-      </w:r>
-      <w:proofErr w:type="spellStart"/>
-      <w:r>
-        <w:rPr>
-          <w:rFonts w:ascii="Consolas" w:hAnsi="Consolas"/>
-          <w:color w:val="EEFFFF"/>
-          <w:sz w:val="21"/>
-          <w:szCs w:val="21"/>
-          <w:lang w:val="en-US"/>
-        </w:rPr>
-        <w:t>i</w:t>
-      </w:r>
-      <w:proofErr w:type="spellEnd"/>
-      <w:r>
-        <w:rPr>
-          <w:rFonts w:ascii="Consolas" w:hAnsi="Consolas"/>
-          <w:color w:val="EEFFFF"/>
-          <w:sz w:val="21"/>
-          <w:szCs w:val="21"/>
-          <w:lang w:val="en-US"/>
-        </w:rPr>
-        <w:t xml:space="preserve"> </w:t>
+        <w:t xml:space="preserve"> i </w:t>
       </w:r>
       <w:r>
         <w:rPr>
@@ -12126,7 +11186,6 @@
         </w:rPr>
         <w:t xml:space="preserve"> </w:t>
       </w:r>
-      <w:proofErr w:type="spellStart"/>
       <w:r>
         <w:rPr>
           <w:rFonts w:ascii="Consolas" w:hAnsi="Consolas"/>
@@ -12137,7 +11196,6 @@
         </w:rPr>
         <w:t>rowsA</w:t>
       </w:r>
-      <w:proofErr w:type="spellEnd"/>
       <w:r>
         <w:rPr>
           <w:rFonts w:ascii="Consolas" w:hAnsi="Consolas"/>
@@ -12156,20 +11214,8 @@
           <w:szCs w:val="21"/>
           <w:lang w:val="en-US"/>
         </w:rPr>
-        <w:t xml:space="preserve"> </w:t>
-      </w:r>
-      <w:proofErr w:type="spellStart"/>
-      <w:r>
-        <w:rPr>
-          <w:rFonts w:ascii="Consolas" w:hAnsi="Consolas"/>
-          <w:color w:val="EEFFFF"/>
-          <w:sz w:val="21"/>
-          <w:szCs w:val="21"/>
-          <w:lang w:val="en-US"/>
-        </w:rPr>
-        <w:t>i</w:t>
-      </w:r>
-      <w:proofErr w:type="spellEnd"/>
+        <w:t xml:space="preserve"> i</w:t>
+      </w:r>
       <w:r>
         <w:rPr>
           <w:rFonts w:ascii="Consolas" w:hAnsi="Consolas"/>
@@ -12560,7 +11606,6 @@
         </w:rPr>
         <w:t xml:space="preserve"> </w:t>
       </w:r>
-      <w:proofErr w:type="spellStart"/>
       <w:r>
         <w:rPr>
           <w:rFonts w:ascii="Consolas" w:hAnsi="Consolas"/>
@@ -12571,7 +11616,6 @@
         </w:rPr>
         <w:t>colsB</w:t>
       </w:r>
-      <w:proofErr w:type="spellEnd"/>
       <w:r>
         <w:rPr>
           <w:rFonts w:ascii="Consolas" w:hAnsi="Consolas"/>
@@ -12590,18 +11634,7 @@
           <w:szCs w:val="21"/>
           <w:lang w:val="en-US"/>
         </w:rPr>
-        <w:t xml:space="preserve"> </w:t>
-      </w:r>
-      <w:proofErr w:type="spellStart"/>
-      <w:r>
-        <w:rPr>
-          <w:rFonts w:ascii="Consolas" w:hAnsi="Consolas"/>
-          <w:color w:val="EEFFFF"/>
-          <w:sz w:val="21"/>
-          <w:szCs w:val="21"/>
-          <w:lang w:val="en-US"/>
-        </w:rPr>
-        <w:t>j</w:t>
+        <w:t xml:space="preserve"> j</w:t>
       </w:r>
       <w:r>
         <w:rPr>
@@ -12613,7 +11646,6 @@
         </w:rPr>
         <w:t>++</w:t>
       </w:r>
-      <w:proofErr w:type="spellEnd"/>
       <w:r>
         <w:rPr>
           <w:rFonts w:ascii="Consolas" w:hAnsi="Consolas"/>
@@ -12667,21 +11699,8 @@
           <w:szCs w:val="21"/>
           <w:lang w:val="en-US"/>
         </w:rPr>
-        <w:t xml:space="preserve">                </w:t>
-      </w:r>
-      <w:proofErr w:type="spellStart"/>
-      <w:proofErr w:type="gramStart"/>
-      <w:r>
-        <w:rPr>
-          <w:rFonts w:ascii="Consolas" w:hAnsi="Consolas"/>
-          <w:color w:val="EEFFFF"/>
-          <w:sz w:val="21"/>
-          <w:szCs w:val="21"/>
-          <w:lang w:val="en-US"/>
-        </w:rPr>
-        <w:t>partMatrixC</w:t>
-      </w:r>
-      <w:proofErr w:type="spellEnd"/>
+        <w:t>                partMatrixC</w:t>
+      </w:r>
       <w:r>
         <w:rPr>
           <w:rFonts w:ascii="Consolas" w:hAnsi="Consolas"/>
@@ -12692,28 +11711,15 @@
         </w:rPr>
         <w:t>[</w:t>
       </w:r>
-      <w:proofErr w:type="spellStart"/>
-      <w:proofErr w:type="gramEnd"/>
-      <w:r>
-        <w:rPr>
-          <w:rFonts w:ascii="Consolas" w:hAnsi="Consolas"/>
-          <w:color w:val="EEFFFF"/>
-          <w:sz w:val="21"/>
-          <w:szCs w:val="21"/>
-          <w:lang w:val="en-US"/>
-        </w:rPr>
-        <w:t>i</w:t>
-      </w:r>
-      <w:proofErr w:type="spellEnd"/>
-      <w:r>
-        <w:rPr>
-          <w:rFonts w:ascii="Consolas" w:hAnsi="Consolas"/>
-          <w:color w:val="EEFFFF"/>
-          <w:sz w:val="21"/>
-          <w:szCs w:val="21"/>
-          <w:lang w:val="en-US"/>
-        </w:rPr>
-        <w:t xml:space="preserve"> </w:t>
+      <w:r>
+        <w:rPr>
+          <w:rFonts w:ascii="Consolas" w:hAnsi="Consolas"/>
+          <w:color w:val="EEFFFF"/>
+          <w:sz w:val="21"/>
+          <w:szCs w:val="21"/>
+          <w:lang w:val="en-US"/>
+        </w:rPr>
+        <w:t xml:space="preserve">i </w:t>
       </w:r>
       <w:r>
         <w:rPr>
@@ -12735,7 +11741,6 @@
         </w:rPr>
         <w:t xml:space="preserve"> </w:t>
       </w:r>
-      <w:proofErr w:type="spellStart"/>
       <w:r>
         <w:rPr>
           <w:rFonts w:ascii="Consolas" w:hAnsi="Consolas"/>
@@ -12746,7 +11751,6 @@
         </w:rPr>
         <w:t>colsB</w:t>
       </w:r>
-      <w:proofErr w:type="spellEnd"/>
       <w:r>
         <w:rPr>
           <w:rFonts w:ascii="Consolas" w:hAnsi="Consolas"/>
@@ -12817,7 +11821,6 @@
         </w:rPr>
         <w:t xml:space="preserve"> </w:t>
       </w:r>
-      <w:proofErr w:type="spellStart"/>
       <w:r>
         <w:rPr>
           <w:rFonts w:ascii="Consolas" w:hAnsi="Consolas"/>
@@ -12828,7 +11831,6 @@
         </w:rPr>
         <w:t>partA</w:t>
       </w:r>
-      <w:proofErr w:type="spellEnd"/>
       <w:r>
         <w:rPr>
           <w:rFonts w:ascii="Consolas" w:hAnsi="Consolas"/>
@@ -12839,27 +11841,15 @@
         </w:rPr>
         <w:t>[</w:t>
       </w:r>
-      <w:proofErr w:type="spellStart"/>
-      <w:r>
-        <w:rPr>
-          <w:rFonts w:ascii="Consolas" w:hAnsi="Consolas"/>
-          <w:color w:val="EEFFFF"/>
-          <w:sz w:val="21"/>
-          <w:szCs w:val="21"/>
-          <w:lang w:val="en-US"/>
-        </w:rPr>
-        <w:t>i</w:t>
-      </w:r>
-      <w:proofErr w:type="spellEnd"/>
-      <w:r>
-        <w:rPr>
-          <w:rFonts w:ascii="Consolas" w:hAnsi="Consolas"/>
-          <w:color w:val="EEFFFF"/>
-          <w:sz w:val="21"/>
-          <w:szCs w:val="21"/>
-          <w:lang w:val="en-US"/>
-        </w:rPr>
-        <w:t xml:space="preserve"> </w:t>
+      <w:r>
+        <w:rPr>
+          <w:rFonts w:ascii="Consolas" w:hAnsi="Consolas"/>
+          <w:color w:val="EEFFFF"/>
+          <w:sz w:val="21"/>
+          <w:szCs w:val="21"/>
+          <w:lang w:val="en-US"/>
+        </w:rPr>
+        <w:t xml:space="preserve">i </w:t>
       </w:r>
       <w:r>
         <w:rPr>
@@ -12941,7 +11931,6 @@
         </w:rPr>
         <w:t xml:space="preserve"> </w:t>
       </w:r>
-      <w:proofErr w:type="spellStart"/>
       <w:r>
         <w:rPr>
           <w:rFonts w:ascii="Consolas" w:hAnsi="Consolas"/>
@@ -12952,7 +11941,6 @@
         </w:rPr>
         <w:t>partB</w:t>
       </w:r>
-      <w:proofErr w:type="spellEnd"/>
       <w:r>
         <w:rPr>
           <w:rFonts w:ascii="Consolas" w:hAnsi="Consolas"/>
@@ -12993,7 +11981,6 @@
         </w:rPr>
         <w:t xml:space="preserve"> </w:t>
       </w:r>
-      <w:proofErr w:type="spellStart"/>
       <w:r>
         <w:rPr>
           <w:rFonts w:ascii="Consolas" w:hAnsi="Consolas"/>
@@ -13004,7 +11991,6 @@
         </w:rPr>
         <w:t>colsB</w:t>
       </w:r>
-      <w:proofErr w:type="spellEnd"/>
       <w:r>
         <w:rPr>
           <w:rFonts w:ascii="Consolas" w:hAnsi="Consolas"/>
@@ -13193,20 +12179,8 @@
           <w:szCs w:val="21"/>
           <w:lang w:val="en-US"/>
         </w:rPr>
-        <w:t xml:space="preserve"> </w:t>
-      </w:r>
-      <w:proofErr w:type="spellStart"/>
-      <w:r>
-        <w:rPr>
-          <w:rFonts w:ascii="Consolas" w:hAnsi="Consolas"/>
-          <w:color w:val="EEFFFF"/>
-          <w:sz w:val="21"/>
-          <w:szCs w:val="21"/>
-          <w:lang w:val="en-US"/>
-        </w:rPr>
-        <w:t>partMatrixC</w:t>
-      </w:r>
-      <w:proofErr w:type="spellEnd"/>
+        <w:t xml:space="preserve"> partMatrixC</w:t>
+      </w:r>
       <w:r>
         <w:rPr>
           <w:rFonts w:ascii="Consolas" w:hAnsi="Consolas"/>
@@ -13292,8 +12266,6 @@
         </w:rPr>
         <w:t xml:space="preserve"> </w:t>
       </w:r>
-      <w:proofErr w:type="spellStart"/>
-      <w:proofErr w:type="gramStart"/>
       <w:r>
         <w:rPr>
           <w:rFonts w:ascii="Consolas" w:hAnsi="Consolas"/>
@@ -13304,7 +12276,6 @@
         </w:rPr>
         <w:t>DisplsC</w:t>
       </w:r>
-      <w:proofErr w:type="spellEnd"/>
       <w:r>
         <w:rPr>
           <w:rFonts w:ascii="Consolas" w:hAnsi="Consolas"/>
@@ -13315,7 +12286,6 @@
         </w:rPr>
         <w:t>(</w:t>
       </w:r>
-      <w:proofErr w:type="gramEnd"/>
       <w:r>
         <w:rPr>
           <w:rFonts w:ascii="Consolas" w:hAnsi="Consolas"/>
@@ -13419,29 +12389,7 @@
           <w:szCs w:val="21"/>
           <w:lang w:val="en-US"/>
         </w:rPr>
-        <w:t xml:space="preserve"> </w:t>
-      </w:r>
-      <w:proofErr w:type="spellStart"/>
-      <w:r>
-        <w:rPr>
-          <w:rFonts w:ascii="Consolas" w:hAnsi="Consolas"/>
-          <w:color w:val="EEFFFF"/>
-          <w:sz w:val="21"/>
-          <w:szCs w:val="21"/>
-          <w:lang w:val="en-US"/>
-        </w:rPr>
-        <w:t>countPart</w:t>
-      </w:r>
-      <w:proofErr w:type="spellEnd"/>
-      <w:r>
-        <w:rPr>
-          <w:rFonts w:ascii="Consolas" w:hAnsi="Consolas"/>
-          <w:color w:val="EEFFFF"/>
-          <w:sz w:val="21"/>
-          <w:szCs w:val="21"/>
-          <w:lang w:val="en-US"/>
-        </w:rPr>
-        <w:t xml:space="preserve"> </w:t>
+        <w:t xml:space="preserve"> countPart </w:t>
       </w:r>
       <w:r>
         <w:rPr>
@@ -13526,29 +12474,7 @@
           <w:szCs w:val="21"/>
           <w:lang w:val="en-US"/>
         </w:rPr>
-        <w:t xml:space="preserve"> </w:t>
-      </w:r>
-      <w:proofErr w:type="spellStart"/>
-      <w:r>
-        <w:rPr>
-          <w:rFonts w:ascii="Consolas" w:hAnsi="Consolas"/>
-          <w:color w:val="EEFFFF"/>
-          <w:sz w:val="21"/>
-          <w:szCs w:val="21"/>
-          <w:lang w:val="en-US"/>
-        </w:rPr>
-        <w:t>displs</w:t>
-      </w:r>
-      <w:proofErr w:type="spellEnd"/>
-      <w:r>
-        <w:rPr>
-          <w:rFonts w:ascii="Consolas" w:hAnsi="Consolas"/>
-          <w:color w:val="EEFFFF"/>
-          <w:sz w:val="21"/>
-          <w:szCs w:val="21"/>
-          <w:lang w:val="en-US"/>
-        </w:rPr>
-        <w:t xml:space="preserve"> </w:t>
+        <w:t xml:space="preserve"> displs </w:t>
       </w:r>
       <w:r>
         <w:rPr>
@@ -13610,7 +12536,6 @@
         </w:rPr>
         <w:t>[</w:t>
       </w:r>
-      <w:proofErr w:type="gramStart"/>
       <w:r>
         <w:rPr>
           <w:rFonts w:ascii="Consolas" w:hAnsi="Consolas"/>
@@ -13631,7 +12556,6 @@
         </w:rPr>
         <w:t>[</w:t>
       </w:r>
-      <w:proofErr w:type="gramEnd"/>
       <w:r>
         <w:rPr>
           <w:rFonts w:ascii="Consolas" w:hAnsi="Consolas"/>
@@ -13815,9 +12739,138 @@
           <w:szCs w:val="21"/>
           <w:lang w:val="en-US"/>
         </w:rPr>
-        <w:t xml:space="preserve"> </w:t>
-      </w:r>
-      <w:proofErr w:type="spellStart"/>
+        <w:t xml:space="preserve"> i </w:t>
+      </w:r>
+      <w:r>
+        <w:rPr>
+          <w:rFonts w:ascii="Consolas" w:hAnsi="Consolas"/>
+          <w:color w:val="C792EA"/>
+          <w:sz w:val="21"/>
+          <w:szCs w:val="21"/>
+          <w:lang w:val="en-US"/>
+        </w:rPr>
+        <w:t>=</w:t>
+      </w:r>
+      <w:r>
+        <w:rPr>
+          <w:rFonts w:ascii="Consolas" w:hAnsi="Consolas"/>
+          <w:color w:val="EEFFFF"/>
+          <w:sz w:val="21"/>
+          <w:szCs w:val="21"/>
+          <w:lang w:val="en-US"/>
+        </w:rPr>
+        <w:t xml:space="preserve"> </w:t>
+      </w:r>
+      <w:r>
+        <w:rPr>
+          <w:rFonts w:ascii="Consolas" w:hAnsi="Consolas"/>
+          <w:color w:val="8EFFDA"/>
+          <w:sz w:val="21"/>
+          <w:szCs w:val="21"/>
+          <w:lang w:val="en-US"/>
+        </w:rPr>
+        <w:t>0</w:t>
+      </w:r>
+      <w:r>
+        <w:rPr>
+          <w:rFonts w:ascii="Consolas" w:hAnsi="Consolas"/>
+          <w:color w:val="89DDFF"/>
+          <w:sz w:val="21"/>
+          <w:szCs w:val="21"/>
+          <w:lang w:val="en-US"/>
+        </w:rPr>
+        <w:t>;</w:t>
+      </w:r>
+      <w:r>
+        <w:rPr>
+          <w:rFonts w:ascii="Consolas" w:hAnsi="Consolas"/>
+          <w:color w:val="EEFFFF"/>
+          <w:sz w:val="21"/>
+          <w:szCs w:val="21"/>
+          <w:lang w:val="en-US"/>
+        </w:rPr>
+        <w:t xml:space="preserve"> i </w:t>
+      </w:r>
+      <w:r>
+        <w:rPr>
+          <w:rFonts w:ascii="Consolas" w:hAnsi="Consolas"/>
+          <w:color w:val="C792EA"/>
+          <w:sz w:val="21"/>
+          <w:szCs w:val="21"/>
+          <w:lang w:val="en-US"/>
+        </w:rPr>
+        <w:t>&lt;</w:t>
+      </w:r>
+      <w:r>
+        <w:rPr>
+          <w:rFonts w:ascii="Consolas" w:hAnsi="Consolas"/>
+          <w:color w:val="EEFFFF"/>
+          <w:sz w:val="21"/>
+          <w:szCs w:val="21"/>
+          <w:lang w:val="en-US"/>
+        </w:rPr>
+        <w:t xml:space="preserve"> </w:t>
+      </w:r>
+      <w:r>
+        <w:rPr>
+          <w:rFonts w:ascii="Consolas" w:hAnsi="Consolas"/>
+          <w:color w:val="F78C6C"/>
+          <w:sz w:val="21"/>
+          <w:szCs w:val="21"/>
+          <w:lang w:val="en-US"/>
+        </w:rPr>
+        <w:t>dims</w:t>
+      </w:r>
+      <w:r>
+        <w:rPr>
+          <w:rFonts w:ascii="Consolas" w:hAnsi="Consolas"/>
+          <w:color w:val="89DDFF"/>
+          <w:sz w:val="21"/>
+          <w:szCs w:val="21"/>
+          <w:lang w:val="en-US"/>
+        </w:rPr>
+        <w:t>[</w:t>
+      </w:r>
+      <w:r>
+        <w:rPr>
+          <w:rFonts w:ascii="Consolas" w:hAnsi="Consolas"/>
+          <w:color w:val="8EFFDA"/>
+          <w:sz w:val="21"/>
+          <w:szCs w:val="21"/>
+          <w:lang w:val="en-US"/>
+        </w:rPr>
+        <w:t>0</w:t>
+      </w:r>
+      <w:r>
+        <w:rPr>
+          <w:rFonts w:ascii="Consolas" w:hAnsi="Consolas"/>
+          <w:color w:val="89DDFF"/>
+          <w:sz w:val="21"/>
+          <w:szCs w:val="21"/>
+          <w:lang w:val="en-US"/>
+        </w:rPr>
+        <w:t>];</w:t>
+      </w:r>
+      <w:r>
+        <w:rPr>
+          <w:rFonts w:ascii="Consolas" w:hAnsi="Consolas"/>
+          <w:color w:val="EEFFFF"/>
+          <w:sz w:val="21"/>
+          <w:szCs w:val="21"/>
+          <w:lang w:val="en-US"/>
+        </w:rPr>
+        <w:t xml:space="preserve"> </w:t>
+      </w:r>
+      <w:r>
+        <w:rPr>
+          <w:rFonts w:ascii="Consolas" w:hAnsi="Consolas"/>
+          <w:color w:val="C792EA"/>
+          <w:sz w:val="21"/>
+          <w:szCs w:val="21"/>
+          <w:lang w:val="en-US"/>
+        </w:rPr>
+        <w:t>++</w:t>
+      </w:r>
       <w:r>
         <w:rPr>
           <w:rFonts w:ascii="Consolas" w:hAnsi="Consolas"/>
@@ -13828,183 +12881,6 @@
         </w:rPr>
         <w:t>i</w:t>
       </w:r>
-      <w:proofErr w:type="spellEnd"/>
-      <w:r>
-        <w:rPr>
-          <w:rFonts w:ascii="Consolas" w:hAnsi="Consolas"/>
-          <w:color w:val="EEFFFF"/>
-          <w:sz w:val="21"/>
-          <w:szCs w:val="21"/>
-          <w:lang w:val="en-US"/>
-        </w:rPr>
-        <w:t xml:space="preserve"> </w:t>
-      </w:r>
-      <w:r>
-        <w:rPr>
-          <w:rFonts w:ascii="Consolas" w:hAnsi="Consolas"/>
-          <w:color w:val="C792EA"/>
-          <w:sz w:val="21"/>
-          <w:szCs w:val="21"/>
-          <w:lang w:val="en-US"/>
-        </w:rPr>
-        <w:t>=</w:t>
-      </w:r>
-      <w:r>
-        <w:rPr>
-          <w:rFonts w:ascii="Consolas" w:hAnsi="Consolas"/>
-          <w:color w:val="EEFFFF"/>
-          <w:sz w:val="21"/>
-          <w:szCs w:val="21"/>
-          <w:lang w:val="en-US"/>
-        </w:rPr>
-        <w:t xml:space="preserve"> </w:t>
-      </w:r>
-      <w:r>
-        <w:rPr>
-          <w:rFonts w:ascii="Consolas" w:hAnsi="Consolas"/>
-          <w:color w:val="8EFFDA"/>
-          <w:sz w:val="21"/>
-          <w:szCs w:val="21"/>
-          <w:lang w:val="en-US"/>
-        </w:rPr>
-        <w:t>0</w:t>
-      </w:r>
-      <w:r>
-        <w:rPr>
-          <w:rFonts w:ascii="Consolas" w:hAnsi="Consolas"/>
-          <w:color w:val="89DDFF"/>
-          <w:sz w:val="21"/>
-          <w:szCs w:val="21"/>
-          <w:lang w:val="en-US"/>
-        </w:rPr>
-        <w:t>;</w:t>
-      </w:r>
-      <w:r>
-        <w:rPr>
-          <w:rFonts w:ascii="Consolas" w:hAnsi="Consolas"/>
-          <w:color w:val="EEFFFF"/>
-          <w:sz w:val="21"/>
-          <w:szCs w:val="21"/>
-          <w:lang w:val="en-US"/>
-        </w:rPr>
-        <w:t xml:space="preserve"> </w:t>
-      </w:r>
-      <w:proofErr w:type="spellStart"/>
-      <w:r>
-        <w:rPr>
-          <w:rFonts w:ascii="Consolas" w:hAnsi="Consolas"/>
-          <w:color w:val="EEFFFF"/>
-          <w:sz w:val="21"/>
-          <w:szCs w:val="21"/>
-          <w:lang w:val="en-US"/>
-        </w:rPr>
-        <w:t>i</w:t>
-      </w:r>
-      <w:proofErr w:type="spellEnd"/>
-      <w:r>
-        <w:rPr>
-          <w:rFonts w:ascii="Consolas" w:hAnsi="Consolas"/>
-          <w:color w:val="EEFFFF"/>
-          <w:sz w:val="21"/>
-          <w:szCs w:val="21"/>
-          <w:lang w:val="en-US"/>
-        </w:rPr>
-        <w:t xml:space="preserve"> </w:t>
-      </w:r>
-      <w:r>
-        <w:rPr>
-          <w:rFonts w:ascii="Consolas" w:hAnsi="Consolas"/>
-          <w:color w:val="C792EA"/>
-          <w:sz w:val="21"/>
-          <w:szCs w:val="21"/>
-          <w:lang w:val="en-US"/>
-        </w:rPr>
-        <w:t>&lt;</w:t>
-      </w:r>
-      <w:r>
-        <w:rPr>
-          <w:rFonts w:ascii="Consolas" w:hAnsi="Consolas"/>
-          <w:color w:val="EEFFFF"/>
-          <w:sz w:val="21"/>
-          <w:szCs w:val="21"/>
-          <w:lang w:val="en-US"/>
-        </w:rPr>
-        <w:t xml:space="preserve"> </w:t>
-      </w:r>
-      <w:proofErr w:type="gramStart"/>
-      <w:r>
-        <w:rPr>
-          <w:rFonts w:ascii="Consolas" w:hAnsi="Consolas"/>
-          <w:color w:val="F78C6C"/>
-          <w:sz w:val="21"/>
-          <w:szCs w:val="21"/>
-          <w:lang w:val="en-US"/>
-        </w:rPr>
-        <w:t>dims</w:t>
-      </w:r>
-      <w:r>
-        <w:rPr>
-          <w:rFonts w:ascii="Consolas" w:hAnsi="Consolas"/>
-          <w:color w:val="89DDFF"/>
-          <w:sz w:val="21"/>
-          <w:szCs w:val="21"/>
-          <w:lang w:val="en-US"/>
-        </w:rPr>
-        <w:t>[</w:t>
-      </w:r>
-      <w:proofErr w:type="gramEnd"/>
-      <w:r>
-        <w:rPr>
-          <w:rFonts w:ascii="Consolas" w:hAnsi="Consolas"/>
-          <w:color w:val="8EFFDA"/>
-          <w:sz w:val="21"/>
-          <w:szCs w:val="21"/>
-          <w:lang w:val="en-US"/>
-        </w:rPr>
-        <w:t>0</w:t>
-      </w:r>
-      <w:r>
-        <w:rPr>
-          <w:rFonts w:ascii="Consolas" w:hAnsi="Consolas"/>
-          <w:color w:val="89DDFF"/>
-          <w:sz w:val="21"/>
-          <w:szCs w:val="21"/>
-          <w:lang w:val="en-US"/>
-        </w:rPr>
-        <w:t>];</w:t>
-      </w:r>
-      <w:r>
-        <w:rPr>
-          <w:rFonts w:ascii="Consolas" w:hAnsi="Consolas"/>
-          <w:color w:val="EEFFFF"/>
-          <w:sz w:val="21"/>
-          <w:szCs w:val="21"/>
-          <w:lang w:val="en-US"/>
-        </w:rPr>
-        <w:t xml:space="preserve"> </w:t>
-      </w:r>
-      <w:r>
-        <w:rPr>
-          <w:rFonts w:ascii="Consolas" w:hAnsi="Consolas"/>
-          <w:color w:val="C792EA"/>
-          <w:sz w:val="21"/>
-          <w:szCs w:val="21"/>
-          <w:lang w:val="en-US"/>
-        </w:rPr>
-        <w:t>++</w:t>
-      </w:r>
-      <w:proofErr w:type="spellStart"/>
-      <w:r>
-        <w:rPr>
-          <w:rFonts w:ascii="Consolas" w:hAnsi="Consolas"/>
-          <w:color w:val="EEFFFF"/>
-          <w:sz w:val="21"/>
-          <w:szCs w:val="21"/>
-          <w:lang w:val="en-US"/>
-        </w:rPr>
-        <w:t>i</w:t>
-      </w:r>
-      <w:proofErr w:type="spellEnd"/>
       <w:r>
         <w:rPr>
           <w:rFonts w:ascii="Consolas" w:hAnsi="Consolas"/>
@@ -14180,7 +13056,6 @@
         </w:rPr>
         <w:t xml:space="preserve"> </w:t>
       </w:r>
-      <w:proofErr w:type="gramStart"/>
       <w:r>
         <w:rPr>
           <w:rFonts w:ascii="Consolas" w:hAnsi="Consolas"/>
@@ -14201,7 +13076,6 @@
         </w:rPr>
         <w:t>[</w:t>
       </w:r>
-      <w:proofErr w:type="gramEnd"/>
       <w:r>
         <w:rPr>
           <w:rFonts w:ascii="Consolas" w:hAnsi="Consolas"/>
@@ -14305,21 +13179,8 @@
           <w:szCs w:val="21"/>
           <w:lang w:val="en-US"/>
         </w:rPr>
-        <w:t xml:space="preserve">            </w:t>
-      </w:r>
-      <w:proofErr w:type="spellStart"/>
-      <w:proofErr w:type="gramStart"/>
-      <w:r>
-        <w:rPr>
-          <w:rFonts w:ascii="Consolas" w:hAnsi="Consolas"/>
-          <w:color w:val="EEFFFF"/>
-          <w:sz w:val="21"/>
-          <w:szCs w:val="21"/>
-          <w:lang w:val="en-US"/>
-        </w:rPr>
-        <w:t>displs</w:t>
-      </w:r>
-      <w:proofErr w:type="spellEnd"/>
+        <w:t>            displs</w:t>
+      </w:r>
       <w:r>
         <w:rPr>
           <w:rFonts w:ascii="Consolas" w:hAnsi="Consolas"/>
@@ -14330,28 +13191,15 @@
         </w:rPr>
         <w:t>[</w:t>
       </w:r>
-      <w:proofErr w:type="spellStart"/>
-      <w:proofErr w:type="gramEnd"/>
-      <w:r>
-        <w:rPr>
-          <w:rFonts w:ascii="Consolas" w:hAnsi="Consolas"/>
-          <w:color w:val="EEFFFF"/>
-          <w:sz w:val="21"/>
-          <w:szCs w:val="21"/>
-          <w:lang w:val="en-US"/>
-        </w:rPr>
-        <w:t>i</w:t>
-      </w:r>
-      <w:proofErr w:type="spellEnd"/>
-      <w:r>
-        <w:rPr>
-          <w:rFonts w:ascii="Consolas" w:hAnsi="Consolas"/>
-          <w:color w:val="EEFFFF"/>
-          <w:sz w:val="21"/>
-          <w:szCs w:val="21"/>
-          <w:lang w:val="en-US"/>
-        </w:rPr>
-        <w:t xml:space="preserve"> </w:t>
+      <w:r>
+        <w:rPr>
+          <w:rFonts w:ascii="Consolas" w:hAnsi="Consolas"/>
+          <w:color w:val="EEFFFF"/>
+          <w:sz w:val="21"/>
+          <w:szCs w:val="21"/>
+          <w:lang w:val="en-US"/>
+        </w:rPr>
+        <w:t xml:space="preserve">i </w:t>
       </w:r>
       <w:r>
         <w:rPr>
@@ -14481,20 +13329,8 @@
           <w:szCs w:val="21"/>
           <w:lang w:val="en-US"/>
         </w:rPr>
-        <w:t xml:space="preserve"> </w:t>
-      </w:r>
-      <w:proofErr w:type="spellStart"/>
-      <w:r>
-        <w:rPr>
-          <w:rFonts w:ascii="Consolas" w:hAnsi="Consolas"/>
-          <w:color w:val="EEFFFF"/>
-          <w:sz w:val="21"/>
-          <w:szCs w:val="21"/>
-          <w:lang w:val="en-US"/>
-        </w:rPr>
-        <w:t>countPart</w:t>
-      </w:r>
-      <w:proofErr w:type="spellEnd"/>
+        <w:t xml:space="preserve"> countPart</w:t>
+      </w:r>
       <w:r>
         <w:rPr>
           <w:rFonts w:ascii="Consolas" w:hAnsi="Consolas"/>
@@ -14528,29 +13364,7 @@
           <w:szCs w:val="21"/>
           <w:lang w:val="en-US"/>
         </w:rPr>
-        <w:t xml:space="preserve">            </w:t>
-      </w:r>
-      <w:proofErr w:type="spellStart"/>
-      <w:r>
-        <w:rPr>
-          <w:rFonts w:ascii="Consolas" w:hAnsi="Consolas"/>
-          <w:color w:val="EEFFFF"/>
-          <w:sz w:val="21"/>
-          <w:szCs w:val="21"/>
-          <w:lang w:val="en-US"/>
-        </w:rPr>
-        <w:t>countPart</w:t>
-      </w:r>
-      <w:proofErr w:type="spellEnd"/>
-      <w:r>
-        <w:rPr>
-          <w:rFonts w:ascii="Consolas" w:hAnsi="Consolas"/>
-          <w:color w:val="EEFFFF"/>
-          <w:sz w:val="21"/>
-          <w:szCs w:val="21"/>
-          <w:lang w:val="en-US"/>
-        </w:rPr>
-        <w:t xml:space="preserve"> </w:t>
+        <w:t xml:space="preserve">            countPart </w:t>
       </w:r>
       <w:r>
         <w:rPr>
@@ -14651,29 +13465,7 @@
           <w:szCs w:val="21"/>
           <w:lang w:val="en-US"/>
         </w:rPr>
-        <w:t xml:space="preserve">        </w:t>
-      </w:r>
-      <w:proofErr w:type="spellStart"/>
-      <w:r>
-        <w:rPr>
-          <w:rFonts w:ascii="Consolas" w:hAnsi="Consolas"/>
-          <w:color w:val="EEFFFF"/>
-          <w:sz w:val="21"/>
-          <w:szCs w:val="21"/>
-          <w:lang w:val="en-US"/>
-        </w:rPr>
-        <w:t>countPart</w:t>
-      </w:r>
-      <w:proofErr w:type="spellEnd"/>
-      <w:r>
-        <w:rPr>
-          <w:rFonts w:ascii="Consolas" w:hAnsi="Consolas"/>
-          <w:color w:val="EEFFFF"/>
-          <w:sz w:val="21"/>
-          <w:szCs w:val="21"/>
-          <w:lang w:val="en-US"/>
-        </w:rPr>
-        <w:t xml:space="preserve"> </w:t>
+        <w:t xml:space="preserve">        countPart </w:t>
       </w:r>
       <w:r>
         <w:rPr>
@@ -14735,7 +13527,6 @@
         </w:rPr>
         <w:t xml:space="preserve"> </w:t>
       </w:r>
-      <w:proofErr w:type="gramStart"/>
       <w:r>
         <w:rPr>
           <w:rFonts w:ascii="Consolas" w:hAnsi="Consolas"/>
@@ -14756,7 +13547,6 @@
         </w:rPr>
         <w:t>[</w:t>
       </w:r>
-      <w:proofErr w:type="gramEnd"/>
       <w:r>
         <w:rPr>
           <w:rFonts w:ascii="Consolas" w:hAnsi="Consolas"/>
@@ -14935,20 +13725,8 @@
           <w:szCs w:val="21"/>
           <w:lang w:val="en-US"/>
         </w:rPr>
-        <w:t xml:space="preserve"> </w:t>
-      </w:r>
-      <w:proofErr w:type="spellStart"/>
-      <w:r>
-        <w:rPr>
-          <w:rFonts w:ascii="Consolas" w:hAnsi="Consolas"/>
-          <w:color w:val="EEFFFF"/>
-          <w:sz w:val="21"/>
-          <w:szCs w:val="21"/>
-          <w:lang w:val="en-US"/>
-        </w:rPr>
-        <w:t>i</w:t>
-      </w:r>
-      <w:proofErr w:type="spellEnd"/>
+        <w:t xml:space="preserve"> i</w:t>
+      </w:r>
       <w:r>
         <w:rPr>
           <w:rFonts w:ascii="Consolas" w:hAnsi="Consolas"/>
@@ -15157,20 +13935,8 @@
           <w:szCs w:val="21"/>
           <w:lang w:val="en-US"/>
         </w:rPr>
-        <w:t xml:space="preserve"> </w:t>
-      </w:r>
-      <w:proofErr w:type="spellStart"/>
-      <w:r>
-        <w:rPr>
-          <w:rFonts w:ascii="Consolas" w:hAnsi="Consolas"/>
-          <w:color w:val="EEFFFF"/>
-          <w:sz w:val="21"/>
-          <w:szCs w:val="21"/>
-          <w:lang w:val="en-US"/>
-        </w:rPr>
-        <w:t>displs</w:t>
-      </w:r>
-      <w:proofErr w:type="spellEnd"/>
+        <w:t xml:space="preserve"> displs</w:t>
+      </w:r>
       <w:r>
         <w:rPr>
           <w:rFonts w:ascii="Consolas" w:hAnsi="Consolas"/>
@@ -15256,8 +14022,6 @@
         </w:rPr>
         <w:t xml:space="preserve"> </w:t>
       </w:r>
-      <w:proofErr w:type="spellStart"/>
-      <w:proofErr w:type="gramStart"/>
       <w:r>
         <w:rPr>
           <w:rFonts w:ascii="Consolas" w:hAnsi="Consolas"/>
@@ -15268,7 +14032,6 @@
         </w:rPr>
         <w:t>SendcountsC</w:t>
       </w:r>
-      <w:proofErr w:type="spellEnd"/>
       <w:r>
         <w:rPr>
           <w:rFonts w:ascii="Consolas" w:hAnsi="Consolas"/>
@@ -15279,7 +14042,6 @@
         </w:rPr>
         <w:t>(</w:t>
       </w:r>
-      <w:proofErr w:type="gramEnd"/>
       <w:r>
         <w:rPr>
           <w:rFonts w:ascii="Consolas" w:hAnsi="Consolas"/>
@@ -15383,29 +14145,7 @@
           <w:szCs w:val="21"/>
           <w:lang w:val="en-US"/>
         </w:rPr>
-        <w:t xml:space="preserve"> </w:t>
-      </w:r>
-      <w:proofErr w:type="spellStart"/>
-      <w:r>
-        <w:rPr>
-          <w:rFonts w:ascii="Consolas" w:hAnsi="Consolas"/>
-          <w:color w:val="EEFFFF"/>
-          <w:sz w:val="21"/>
-          <w:szCs w:val="21"/>
-          <w:lang w:val="en-US"/>
-        </w:rPr>
-        <w:t>sendcounts</w:t>
-      </w:r>
-      <w:proofErr w:type="spellEnd"/>
-      <w:r>
-        <w:rPr>
-          <w:rFonts w:ascii="Consolas" w:hAnsi="Consolas"/>
-          <w:color w:val="EEFFFF"/>
-          <w:sz w:val="21"/>
-          <w:szCs w:val="21"/>
-          <w:lang w:val="en-US"/>
-        </w:rPr>
-        <w:t xml:space="preserve"> </w:t>
+        <w:t xml:space="preserve"> sendcounts </w:t>
       </w:r>
       <w:r>
         <w:rPr>
@@ -15467,7 +14207,6 @@
         </w:rPr>
         <w:t>[</w:t>
       </w:r>
-      <w:proofErr w:type="gramStart"/>
       <w:r>
         <w:rPr>
           <w:rFonts w:ascii="Consolas" w:hAnsi="Consolas"/>
@@ -15488,7 +14227,6 @@
         </w:rPr>
         <w:t>[</w:t>
       </w:r>
-      <w:proofErr w:type="gramEnd"/>
       <w:r>
         <w:rPr>
           <w:rFonts w:ascii="Consolas" w:hAnsi="Consolas"/>
@@ -15672,9 +14410,138 @@
           <w:szCs w:val="21"/>
           <w:lang w:val="en-US"/>
         </w:rPr>
-        <w:t xml:space="preserve"> </w:t>
-      </w:r>
-      <w:proofErr w:type="spellStart"/>
+        <w:t xml:space="preserve"> i </w:t>
+      </w:r>
+      <w:r>
+        <w:rPr>
+          <w:rFonts w:ascii="Consolas" w:hAnsi="Consolas"/>
+          <w:color w:val="C792EA"/>
+          <w:sz w:val="21"/>
+          <w:szCs w:val="21"/>
+          <w:lang w:val="en-US"/>
+        </w:rPr>
+        <w:t>=</w:t>
+      </w:r>
+      <w:r>
+        <w:rPr>
+          <w:rFonts w:ascii="Consolas" w:hAnsi="Consolas"/>
+          <w:color w:val="EEFFFF"/>
+          <w:sz w:val="21"/>
+          <w:szCs w:val="21"/>
+          <w:lang w:val="en-US"/>
+        </w:rPr>
+        <w:t xml:space="preserve"> </w:t>
+      </w:r>
+      <w:r>
+        <w:rPr>
+          <w:rFonts w:ascii="Consolas" w:hAnsi="Consolas"/>
+          <w:color w:val="8EFFDA"/>
+          <w:sz w:val="21"/>
+          <w:szCs w:val="21"/>
+          <w:lang w:val="en-US"/>
+        </w:rPr>
+        <w:t>0</w:t>
+      </w:r>
+      <w:r>
+        <w:rPr>
+          <w:rFonts w:ascii="Consolas" w:hAnsi="Consolas"/>
+          <w:color w:val="89DDFF"/>
+          <w:sz w:val="21"/>
+          <w:szCs w:val="21"/>
+          <w:lang w:val="en-US"/>
+        </w:rPr>
+        <w:t>;</w:t>
+      </w:r>
+      <w:r>
+        <w:rPr>
+          <w:rFonts w:ascii="Consolas" w:hAnsi="Consolas"/>
+          <w:color w:val="EEFFFF"/>
+          <w:sz w:val="21"/>
+          <w:szCs w:val="21"/>
+          <w:lang w:val="en-US"/>
+        </w:rPr>
+        <w:t xml:space="preserve"> i </w:t>
+      </w:r>
+      <w:r>
+        <w:rPr>
+          <w:rFonts w:ascii="Consolas" w:hAnsi="Consolas"/>
+          <w:color w:val="C792EA"/>
+          <w:sz w:val="21"/>
+          <w:szCs w:val="21"/>
+          <w:lang w:val="en-US"/>
+        </w:rPr>
+        <w:t>&lt;</w:t>
+      </w:r>
+      <w:r>
+        <w:rPr>
+          <w:rFonts w:ascii="Consolas" w:hAnsi="Consolas"/>
+          <w:color w:val="EEFFFF"/>
+          <w:sz w:val="21"/>
+          <w:szCs w:val="21"/>
+          <w:lang w:val="en-US"/>
+        </w:rPr>
+        <w:t xml:space="preserve"> </w:t>
+      </w:r>
+      <w:r>
+        <w:rPr>
+          <w:rFonts w:ascii="Consolas" w:hAnsi="Consolas"/>
+          <w:color w:val="F78C6C"/>
+          <w:sz w:val="21"/>
+          <w:szCs w:val="21"/>
+          <w:lang w:val="en-US"/>
+        </w:rPr>
+        <w:t>dims</w:t>
+      </w:r>
+      <w:r>
+        <w:rPr>
+          <w:rFonts w:ascii="Consolas" w:hAnsi="Consolas"/>
+          <w:color w:val="89DDFF"/>
+          <w:sz w:val="21"/>
+          <w:szCs w:val="21"/>
+          <w:lang w:val="en-US"/>
+        </w:rPr>
+        <w:t>[</w:t>
+      </w:r>
+      <w:r>
+        <w:rPr>
+          <w:rFonts w:ascii="Consolas" w:hAnsi="Consolas"/>
+          <w:color w:val="8EFFDA"/>
+          <w:sz w:val="21"/>
+          <w:szCs w:val="21"/>
+          <w:lang w:val="en-US"/>
+        </w:rPr>
+        <w:t>0</w:t>
+      </w:r>
+      <w:r>
+        <w:rPr>
+          <w:rFonts w:ascii="Consolas" w:hAnsi="Consolas"/>
+          <w:color w:val="89DDFF"/>
+          <w:sz w:val="21"/>
+          <w:szCs w:val="21"/>
+          <w:lang w:val="en-US"/>
+        </w:rPr>
+        <w:t>];</w:t>
+      </w:r>
+      <w:r>
+        <w:rPr>
+          <w:rFonts w:ascii="Consolas" w:hAnsi="Consolas"/>
+          <w:color w:val="EEFFFF"/>
+          <w:sz w:val="21"/>
+          <w:szCs w:val="21"/>
+          <w:lang w:val="en-US"/>
+        </w:rPr>
+        <w:t xml:space="preserve"> </w:t>
+      </w:r>
+      <w:r>
+        <w:rPr>
+          <w:rFonts w:ascii="Consolas" w:hAnsi="Consolas"/>
+          <w:color w:val="C792EA"/>
+          <w:sz w:val="21"/>
+          <w:szCs w:val="21"/>
+          <w:lang w:val="en-US"/>
+        </w:rPr>
+        <w:t>++</w:t>
+      </w:r>
       <w:r>
         <w:rPr>
           <w:rFonts w:ascii="Consolas" w:hAnsi="Consolas"/>
@@ -15685,183 +14552,6 @@
         </w:rPr>
         <w:t>i</w:t>
       </w:r>
-      <w:proofErr w:type="spellEnd"/>
-      <w:r>
-        <w:rPr>
-          <w:rFonts w:ascii="Consolas" w:hAnsi="Consolas"/>
-          <w:color w:val="EEFFFF"/>
-          <w:sz w:val="21"/>
-          <w:szCs w:val="21"/>
-          <w:lang w:val="en-US"/>
-        </w:rPr>
-        <w:t xml:space="preserve"> </w:t>
-      </w:r>
-      <w:r>
-        <w:rPr>
-          <w:rFonts w:ascii="Consolas" w:hAnsi="Consolas"/>
-          <w:color w:val="C792EA"/>
-          <w:sz w:val="21"/>
-          <w:szCs w:val="21"/>
-          <w:lang w:val="en-US"/>
-        </w:rPr>
-        <w:t>=</w:t>
-      </w:r>
-      <w:r>
-        <w:rPr>
-          <w:rFonts w:ascii="Consolas" w:hAnsi="Consolas"/>
-          <w:color w:val="EEFFFF"/>
-          <w:sz w:val="21"/>
-          <w:szCs w:val="21"/>
-          <w:lang w:val="en-US"/>
-        </w:rPr>
-        <w:t xml:space="preserve"> </w:t>
-      </w:r>
-      <w:r>
-        <w:rPr>
-          <w:rFonts w:ascii="Consolas" w:hAnsi="Consolas"/>
-          <w:color w:val="8EFFDA"/>
-          <w:sz w:val="21"/>
-          <w:szCs w:val="21"/>
-          <w:lang w:val="en-US"/>
-        </w:rPr>
-        <w:t>0</w:t>
-      </w:r>
-      <w:r>
-        <w:rPr>
-          <w:rFonts w:ascii="Consolas" w:hAnsi="Consolas"/>
-          <w:color w:val="89DDFF"/>
-          <w:sz w:val="21"/>
-          <w:szCs w:val="21"/>
-          <w:lang w:val="en-US"/>
-        </w:rPr>
-        <w:t>;</w:t>
-      </w:r>
-      <w:r>
-        <w:rPr>
-          <w:rFonts w:ascii="Consolas" w:hAnsi="Consolas"/>
-          <w:color w:val="EEFFFF"/>
-          <w:sz w:val="21"/>
-          <w:szCs w:val="21"/>
-          <w:lang w:val="en-US"/>
-        </w:rPr>
-        <w:t xml:space="preserve"> </w:t>
-      </w:r>
-      <w:proofErr w:type="spellStart"/>
-      <w:r>
-        <w:rPr>
-          <w:rFonts w:ascii="Consolas" w:hAnsi="Consolas"/>
-          <w:color w:val="EEFFFF"/>
-          <w:sz w:val="21"/>
-          <w:szCs w:val="21"/>
-          <w:lang w:val="en-US"/>
-        </w:rPr>
-        <w:t>i</w:t>
-      </w:r>
-      <w:proofErr w:type="spellEnd"/>
-      <w:r>
-        <w:rPr>
-          <w:rFonts w:ascii="Consolas" w:hAnsi="Consolas"/>
-          <w:color w:val="EEFFFF"/>
-          <w:sz w:val="21"/>
-          <w:szCs w:val="21"/>
-          <w:lang w:val="en-US"/>
-        </w:rPr>
-        <w:t xml:space="preserve"> </w:t>
-      </w:r>
-      <w:r>
-        <w:rPr>
-          <w:rFonts w:ascii="Consolas" w:hAnsi="Consolas"/>
-          <w:color w:val="C792EA"/>
-          <w:sz w:val="21"/>
-          <w:szCs w:val="21"/>
-          <w:lang w:val="en-US"/>
-        </w:rPr>
-        <w:t>&lt;</w:t>
-      </w:r>
-      <w:r>
-        <w:rPr>
-          <w:rFonts w:ascii="Consolas" w:hAnsi="Consolas"/>
-          <w:color w:val="EEFFFF"/>
-          <w:sz w:val="21"/>
-          <w:szCs w:val="21"/>
-          <w:lang w:val="en-US"/>
-        </w:rPr>
-        <w:t xml:space="preserve"> </w:t>
-      </w:r>
-      <w:proofErr w:type="gramStart"/>
-      <w:r>
-        <w:rPr>
-          <w:rFonts w:ascii="Consolas" w:hAnsi="Consolas"/>
-          <w:color w:val="F78C6C"/>
-          <w:sz w:val="21"/>
-          <w:szCs w:val="21"/>
-          <w:lang w:val="en-US"/>
-        </w:rPr>
-        <w:t>dims</w:t>
-      </w:r>
-      <w:r>
-        <w:rPr>
-          <w:rFonts w:ascii="Consolas" w:hAnsi="Consolas"/>
-          <w:color w:val="89DDFF"/>
-          <w:sz w:val="21"/>
-          <w:szCs w:val="21"/>
-          <w:lang w:val="en-US"/>
-        </w:rPr>
-        <w:t>[</w:t>
-      </w:r>
-      <w:proofErr w:type="gramEnd"/>
-      <w:r>
-        <w:rPr>
-          <w:rFonts w:ascii="Consolas" w:hAnsi="Consolas"/>
-          <w:color w:val="8EFFDA"/>
-          <w:sz w:val="21"/>
-          <w:szCs w:val="21"/>
-          <w:lang w:val="en-US"/>
-        </w:rPr>
-        <w:t>0</w:t>
-      </w:r>
-      <w:r>
-        <w:rPr>
-          <w:rFonts w:ascii="Consolas" w:hAnsi="Consolas"/>
-          <w:color w:val="89DDFF"/>
-          <w:sz w:val="21"/>
-          <w:szCs w:val="21"/>
-          <w:lang w:val="en-US"/>
-        </w:rPr>
-        <w:t>];</w:t>
-      </w:r>
-      <w:r>
-        <w:rPr>
-          <w:rFonts w:ascii="Consolas" w:hAnsi="Consolas"/>
-          <w:color w:val="EEFFFF"/>
-          <w:sz w:val="21"/>
-          <w:szCs w:val="21"/>
-          <w:lang w:val="en-US"/>
-        </w:rPr>
-        <w:t xml:space="preserve"> </w:t>
-      </w:r>
-      <w:r>
-        <w:rPr>
-          <w:rFonts w:ascii="Consolas" w:hAnsi="Consolas"/>
-          <w:color w:val="C792EA"/>
-          <w:sz w:val="21"/>
-          <w:szCs w:val="21"/>
-          <w:lang w:val="en-US"/>
-        </w:rPr>
-        <w:t>++</w:t>
-      </w:r>
-      <w:proofErr w:type="spellStart"/>
-      <w:r>
-        <w:rPr>
-          <w:rFonts w:ascii="Consolas" w:hAnsi="Consolas"/>
-          <w:color w:val="EEFFFF"/>
-          <w:sz w:val="21"/>
-          <w:szCs w:val="21"/>
-          <w:lang w:val="en-US"/>
-        </w:rPr>
-        <w:t>i</w:t>
-      </w:r>
-      <w:proofErr w:type="spellEnd"/>
       <w:r>
         <w:rPr>
           <w:rFonts w:ascii="Consolas" w:hAnsi="Consolas"/>
@@ -16037,7 +14727,6 @@
         </w:rPr>
         <w:t xml:space="preserve"> </w:t>
       </w:r>
-      <w:proofErr w:type="gramStart"/>
       <w:r>
         <w:rPr>
           <w:rFonts w:ascii="Consolas" w:hAnsi="Consolas"/>
@@ -16058,7 +14747,6 @@
         </w:rPr>
         <w:t>[</w:t>
       </w:r>
-      <w:proofErr w:type="gramEnd"/>
       <w:r>
         <w:rPr>
           <w:rFonts w:ascii="Consolas" w:hAnsi="Consolas"/>
@@ -16162,21 +14850,8 @@
           <w:szCs w:val="21"/>
           <w:lang w:val="en-US"/>
         </w:rPr>
-        <w:t xml:space="preserve">            </w:t>
-      </w:r>
-      <w:proofErr w:type="spellStart"/>
-      <w:proofErr w:type="gramStart"/>
-      <w:r>
-        <w:rPr>
-          <w:rFonts w:ascii="Consolas" w:hAnsi="Consolas"/>
-          <w:color w:val="EEFFFF"/>
-          <w:sz w:val="21"/>
-          <w:szCs w:val="21"/>
-          <w:lang w:val="en-US"/>
-        </w:rPr>
-        <w:t>sendcounts</w:t>
-      </w:r>
-      <w:proofErr w:type="spellEnd"/>
+        <w:t>            sendcounts</w:t>
+      </w:r>
       <w:r>
         <w:rPr>
           <w:rFonts w:ascii="Consolas" w:hAnsi="Consolas"/>
@@ -16187,28 +14862,15 @@
         </w:rPr>
         <w:t>[</w:t>
       </w:r>
-      <w:proofErr w:type="spellStart"/>
-      <w:proofErr w:type="gramEnd"/>
-      <w:r>
-        <w:rPr>
-          <w:rFonts w:ascii="Consolas" w:hAnsi="Consolas"/>
-          <w:color w:val="EEFFFF"/>
-          <w:sz w:val="21"/>
-          <w:szCs w:val="21"/>
-          <w:lang w:val="en-US"/>
-        </w:rPr>
-        <w:t>i</w:t>
-      </w:r>
-      <w:proofErr w:type="spellEnd"/>
-      <w:r>
-        <w:rPr>
-          <w:rFonts w:ascii="Consolas" w:hAnsi="Consolas"/>
-          <w:color w:val="EEFFFF"/>
-          <w:sz w:val="21"/>
-          <w:szCs w:val="21"/>
-          <w:lang w:val="en-US"/>
-        </w:rPr>
-        <w:t xml:space="preserve"> </w:t>
+      <w:r>
+        <w:rPr>
+          <w:rFonts w:ascii="Consolas" w:hAnsi="Consolas"/>
+          <w:color w:val="EEFFFF"/>
+          <w:sz w:val="21"/>
+          <w:szCs w:val="21"/>
+          <w:lang w:val="en-US"/>
+        </w:rPr>
+        <w:t xml:space="preserve">i </w:t>
       </w:r>
       <w:r>
         <w:rPr>
@@ -16473,20 +15135,8 @@
           <w:szCs w:val="21"/>
           <w:lang w:val="en-US"/>
         </w:rPr>
-        <w:t xml:space="preserve"> </w:t>
-      </w:r>
-      <w:proofErr w:type="spellStart"/>
-      <w:r>
-        <w:rPr>
-          <w:rFonts w:ascii="Consolas" w:hAnsi="Consolas"/>
-          <w:color w:val="EEFFFF"/>
-          <w:sz w:val="21"/>
-          <w:szCs w:val="21"/>
-          <w:lang w:val="en-US"/>
-        </w:rPr>
-        <w:t>sendcounts</w:t>
-      </w:r>
-      <w:proofErr w:type="spellEnd"/>
+        <w:t xml:space="preserve"> sendcounts</w:t>
+      </w:r>
       <w:r>
         <w:rPr>
           <w:rFonts w:ascii="Consolas" w:hAnsi="Consolas"/>
@@ -16572,8 +15222,6 @@
         </w:rPr>
         <w:t xml:space="preserve"> </w:t>
       </w:r>
-      <w:proofErr w:type="spellStart"/>
-      <w:proofErr w:type="gramStart"/>
       <w:r>
         <w:rPr>
           <w:rFonts w:ascii="Consolas" w:hAnsi="Consolas"/>
@@ -16584,7 +15232,6 @@
         </w:rPr>
         <w:t>GatherC</w:t>
       </w:r>
-      <w:proofErr w:type="spellEnd"/>
       <w:r>
         <w:rPr>
           <w:rFonts w:ascii="Consolas" w:hAnsi="Consolas"/>
@@ -16595,7 +15242,6 @@
         </w:rPr>
         <w:t>(</w:t>
       </w:r>
-      <w:proofErr w:type="gramEnd"/>
       <w:r>
         <w:rPr>
           <w:rFonts w:ascii="Consolas" w:hAnsi="Consolas"/>
@@ -16686,7 +15332,6 @@
         </w:rPr>
         <w:t xml:space="preserve"> </w:t>
       </w:r>
-      <w:proofErr w:type="spellStart"/>
       <w:r>
         <w:rPr>
           <w:rFonts w:ascii="Consolas" w:hAnsi="Consolas"/>
@@ -16697,7 +15342,6 @@
         </w:rPr>
         <w:t>sizeA</w:t>
       </w:r>
-      <w:proofErr w:type="spellEnd"/>
       <w:r>
         <w:rPr>
           <w:rFonts w:ascii="Consolas" w:hAnsi="Consolas"/>
@@ -16758,7 +15402,6 @@
         </w:rPr>
         <w:t xml:space="preserve"> </w:t>
       </w:r>
-      <w:proofErr w:type="spellStart"/>
       <w:r>
         <w:rPr>
           <w:rFonts w:ascii="Consolas" w:hAnsi="Consolas"/>
@@ -16769,7 +15412,6 @@
         </w:rPr>
         <w:t>sizeB</w:t>
       </w:r>
-      <w:proofErr w:type="spellEnd"/>
       <w:r>
         <w:rPr>
           <w:rFonts w:ascii="Consolas" w:hAnsi="Consolas"/>
@@ -16810,7 +15452,6 @@
         </w:rPr>
         <w:t xml:space="preserve"> </w:t>
       </w:r>
-      <w:proofErr w:type="spellStart"/>
       <w:r>
         <w:rPr>
           <w:rFonts w:ascii="Consolas" w:hAnsi="Consolas"/>
@@ -16821,7 +15462,6 @@
         </w:rPr>
         <w:t>partC</w:t>
       </w:r>
-      <w:proofErr w:type="spellEnd"/>
       <w:r>
         <w:rPr>
           <w:rFonts w:ascii="Consolas" w:hAnsi="Consolas"/>
@@ -16950,20 +15590,8 @@
           <w:szCs w:val="21"/>
           <w:lang w:val="en-US"/>
         </w:rPr>
-        <w:t xml:space="preserve"> </w:t>
-      </w:r>
-      <w:proofErr w:type="spellStart"/>
-      <w:r>
-        <w:rPr>
-          <w:rFonts w:ascii="Consolas" w:hAnsi="Consolas"/>
-          <w:color w:val="EEFFFF"/>
-          <w:sz w:val="21"/>
-          <w:szCs w:val="21"/>
-          <w:lang w:val="en-US"/>
-        </w:rPr>
-        <w:t>mC</w:t>
-      </w:r>
-      <w:proofErr w:type="spellEnd"/>
+        <w:t xml:space="preserve"> mC</w:t>
+      </w:r>
       <w:r>
         <w:rPr>
           <w:rFonts w:ascii="Consolas" w:hAnsi="Consolas"/>
@@ -16999,7 +15627,6 @@
         </w:rPr>
         <w:t xml:space="preserve">    </w:t>
       </w:r>
-      <w:proofErr w:type="spellStart"/>
       <w:r>
         <w:rPr>
           <w:rFonts w:ascii="Consolas" w:hAnsi="Consolas"/>
@@ -17010,7 +15637,6 @@
         </w:rPr>
         <w:t>MPI_Datatype</w:t>
       </w:r>
-      <w:proofErr w:type="spellEnd"/>
       <w:r>
         <w:rPr>
           <w:rFonts w:ascii="Consolas" w:hAnsi="Consolas"/>
@@ -17039,20 +15665,8 @@
           <w:szCs w:val="21"/>
           <w:lang w:val="en-US"/>
         </w:rPr>
-        <w:t xml:space="preserve"> </w:t>
-      </w:r>
-      <w:proofErr w:type="spellStart"/>
-      <w:r>
-        <w:rPr>
-          <w:rFonts w:ascii="Consolas" w:hAnsi="Consolas"/>
-          <w:color w:val="EEFFFF"/>
-          <w:sz w:val="21"/>
-          <w:szCs w:val="21"/>
-          <w:lang w:val="en-US"/>
-        </w:rPr>
-        <w:t>partFinale</w:t>
-      </w:r>
-      <w:proofErr w:type="spellEnd"/>
+        <w:t xml:space="preserve"> partFinale</w:t>
+      </w:r>
       <w:r>
         <w:rPr>
           <w:rFonts w:ascii="Consolas" w:hAnsi="Consolas"/>
@@ -17088,7 +15702,6 @@
         </w:rPr>
         <w:t xml:space="preserve">    </w:t>
       </w:r>
-      <w:proofErr w:type="spellStart"/>
       <w:r>
         <w:rPr>
           <w:rFonts w:ascii="Consolas" w:hAnsi="Consolas"/>
@@ -17097,20 +15710,8 @@
           <w:szCs w:val="21"/>
           <w:lang w:val="en-US"/>
         </w:rPr>
-        <w:t>MPI_Comm_</w:t>
-      </w:r>
-      <w:proofErr w:type="gramStart"/>
-      <w:r>
-        <w:rPr>
-          <w:rFonts w:ascii="Consolas" w:hAnsi="Consolas"/>
-          <w:color w:val="82AAFF"/>
-          <w:sz w:val="21"/>
-          <w:szCs w:val="21"/>
-          <w:lang w:val="en-US"/>
-        </w:rPr>
-        <w:t>rank</w:t>
-      </w:r>
-      <w:proofErr w:type="spellEnd"/>
+        <w:t>MPI_Comm_rank</w:t>
+      </w:r>
       <w:r>
         <w:rPr>
           <w:rFonts w:ascii="Consolas" w:hAnsi="Consolas"/>
@@ -17121,7 +15722,6 @@
         </w:rPr>
         <w:t>(</w:t>
       </w:r>
-      <w:proofErr w:type="gramEnd"/>
       <w:r>
         <w:rPr>
           <w:rFonts w:ascii="Consolas" w:hAnsi="Consolas"/>
@@ -17207,7 +15807,6 @@
         </w:rPr>
         <w:t xml:space="preserve">    </w:t>
       </w:r>
-      <w:proofErr w:type="spellStart"/>
       <w:r>
         <w:rPr>
           <w:rFonts w:ascii="Consolas" w:hAnsi="Consolas"/>
@@ -17216,20 +15815,8 @@
           <w:szCs w:val="21"/>
           <w:lang w:val="en-US"/>
         </w:rPr>
-        <w:t>MPI_Type_</w:t>
-      </w:r>
-      <w:proofErr w:type="gramStart"/>
-      <w:r>
-        <w:rPr>
-          <w:rFonts w:ascii="Consolas" w:hAnsi="Consolas"/>
-          <w:color w:val="82AAFF"/>
-          <w:sz w:val="21"/>
-          <w:szCs w:val="21"/>
-          <w:lang w:val="en-US"/>
-        </w:rPr>
-        <w:t>vector</w:t>
-      </w:r>
-      <w:proofErr w:type="spellEnd"/>
+        <w:t>MPI_Type_vector</w:t>
+      </w:r>
       <w:r>
         <w:rPr>
           <w:rFonts w:ascii="Consolas" w:hAnsi="Consolas"/>
@@ -17240,8 +15827,6 @@
         </w:rPr>
         <w:t>(</w:t>
       </w:r>
-      <w:proofErr w:type="spellStart"/>
-      <w:proofErr w:type="gramEnd"/>
       <w:r>
         <w:rPr>
           <w:rFonts w:ascii="Consolas" w:hAnsi="Consolas"/>
@@ -17252,7 +15837,6 @@
         </w:rPr>
         <w:t>sizeA</w:t>
       </w:r>
-      <w:proofErr w:type="spellEnd"/>
       <w:r>
         <w:rPr>
           <w:rFonts w:ascii="Consolas" w:hAnsi="Consolas"/>
@@ -17273,7 +15857,6 @@
         </w:rPr>
         <w:t xml:space="preserve"> </w:t>
       </w:r>
-      <w:proofErr w:type="spellStart"/>
       <w:r>
         <w:rPr>
           <w:rFonts w:ascii="Consolas" w:hAnsi="Consolas"/>
@@ -17284,7 +15867,6 @@
         </w:rPr>
         <w:t>sizeB</w:t>
       </w:r>
-      <w:proofErr w:type="spellEnd"/>
       <w:r>
         <w:rPr>
           <w:rFonts w:ascii="Consolas" w:hAnsi="Consolas"/>
@@ -17410,7 +15992,6 @@
         </w:rPr>
         <w:t xml:space="preserve">    </w:t>
       </w:r>
-      <w:proofErr w:type="spellStart"/>
       <w:r>
         <w:rPr>
           <w:rFonts w:ascii="Consolas" w:hAnsi="Consolas"/>
@@ -17421,7 +16002,6 @@
         </w:rPr>
         <w:t>MPI_Type_commit</w:t>
       </w:r>
-      <w:proofErr w:type="spellEnd"/>
       <w:r>
         <w:rPr>
           <w:rFonts w:ascii="Consolas" w:hAnsi="Consolas"/>
@@ -17487,7 +16067,6 @@
         </w:rPr>
         <w:t xml:space="preserve">    </w:t>
       </w:r>
-      <w:proofErr w:type="spellStart"/>
       <w:r>
         <w:rPr>
           <w:rFonts w:ascii="Consolas" w:hAnsi="Consolas"/>
@@ -17496,20 +16075,8 @@
           <w:szCs w:val="21"/>
           <w:lang w:val="en-US"/>
         </w:rPr>
-        <w:t>MPI_Type_create_</w:t>
-      </w:r>
-      <w:proofErr w:type="gramStart"/>
-      <w:r>
-        <w:rPr>
-          <w:rFonts w:ascii="Consolas" w:hAnsi="Consolas"/>
-          <w:color w:val="82AAFF"/>
-          <w:sz w:val="21"/>
-          <w:szCs w:val="21"/>
-          <w:lang w:val="en-US"/>
-        </w:rPr>
-        <w:t>resized</w:t>
-      </w:r>
-      <w:proofErr w:type="spellEnd"/>
+        <w:t>MPI_Type_create_resized</w:t>
+      </w:r>
       <w:r>
         <w:rPr>
           <w:rFonts w:ascii="Consolas" w:hAnsi="Consolas"/>
@@ -17520,7 +16087,6 @@
         </w:rPr>
         <w:t>(</w:t>
       </w:r>
-      <w:proofErr w:type="gramEnd"/>
       <w:r>
         <w:rPr>
           <w:rFonts w:ascii="Consolas" w:hAnsi="Consolas"/>
@@ -17581,7 +16147,6 @@
         </w:rPr>
         <w:t xml:space="preserve"> </w:t>
       </w:r>
-      <w:proofErr w:type="spellStart"/>
       <w:r>
         <w:rPr>
           <w:rFonts w:ascii="Consolas" w:hAnsi="Consolas"/>
@@ -17592,7 +16157,6 @@
         </w:rPr>
         <w:t>sizeB</w:t>
       </w:r>
-      <w:proofErr w:type="spellEnd"/>
       <w:r>
         <w:rPr>
           <w:rFonts w:ascii="Consolas" w:hAnsi="Consolas"/>
@@ -17623,7 +16187,6 @@
         </w:rPr>
         <w:t xml:space="preserve"> </w:t>
       </w:r>
-      <w:proofErr w:type="spellStart"/>
       <w:r>
         <w:rPr>
           <w:rFonts w:ascii="Consolas" w:hAnsi="Consolas"/>
@@ -17634,7 +16197,6 @@
         </w:rPr>
         <w:t>sizeof</w:t>
       </w:r>
-      <w:proofErr w:type="spellEnd"/>
       <w:r>
         <w:rPr>
           <w:rFonts w:ascii="Consolas" w:hAnsi="Consolas"/>
@@ -17685,7 +16247,6 @@
         </w:rPr>
         <w:t>&amp;</w:t>
       </w:r>
-      <w:proofErr w:type="spellStart"/>
       <w:r>
         <w:rPr>
           <w:rFonts w:ascii="Consolas" w:hAnsi="Consolas"/>
@@ -17696,7 +16257,6 @@
         </w:rPr>
         <w:t>partFinale</w:t>
       </w:r>
-      <w:proofErr w:type="spellEnd"/>
       <w:r>
         <w:rPr>
           <w:rFonts w:ascii="Consolas" w:hAnsi="Consolas"/>
@@ -17732,7 +16292,6 @@
         </w:rPr>
         <w:t xml:space="preserve">    </w:t>
       </w:r>
-      <w:proofErr w:type="spellStart"/>
       <w:r>
         <w:rPr>
           <w:rFonts w:ascii="Consolas" w:hAnsi="Consolas"/>
@@ -17743,7 +16302,6 @@
         </w:rPr>
         <w:t>MPI_Type_commit</w:t>
       </w:r>
-      <w:proofErr w:type="spellEnd"/>
       <w:r>
         <w:rPr>
           <w:rFonts w:ascii="Consolas" w:hAnsi="Consolas"/>
@@ -17764,7 +16322,6 @@
         </w:rPr>
         <w:t>&amp;</w:t>
       </w:r>
-      <w:proofErr w:type="spellStart"/>
       <w:r>
         <w:rPr>
           <w:rFonts w:ascii="Consolas" w:hAnsi="Consolas"/>
@@ -17775,7 +16332,6 @@
         </w:rPr>
         <w:t>partFinale</w:t>
       </w:r>
-      <w:proofErr w:type="spellEnd"/>
       <w:r>
         <w:rPr>
           <w:rFonts w:ascii="Consolas" w:hAnsi="Consolas"/>
@@ -17844,29 +16400,7 @@
           <w:szCs w:val="21"/>
           <w:lang w:val="en-US"/>
         </w:rPr>
-        <w:t xml:space="preserve"> </w:t>
-      </w:r>
-      <w:proofErr w:type="spellStart"/>
-      <w:r>
-        <w:rPr>
-          <w:rFonts w:ascii="Consolas" w:hAnsi="Consolas"/>
-          <w:color w:val="EEFFFF"/>
-          <w:sz w:val="21"/>
-          <w:szCs w:val="21"/>
-          <w:lang w:val="en-US"/>
-        </w:rPr>
-        <w:t>displs</w:t>
-      </w:r>
-      <w:proofErr w:type="spellEnd"/>
-      <w:r>
-        <w:rPr>
-          <w:rFonts w:ascii="Consolas" w:hAnsi="Consolas"/>
-          <w:color w:val="EEFFFF"/>
-          <w:sz w:val="21"/>
-          <w:szCs w:val="21"/>
-          <w:lang w:val="en-US"/>
-        </w:rPr>
-        <w:t xml:space="preserve"> </w:t>
+        <w:t xml:space="preserve"> displs </w:t>
       </w:r>
       <w:r>
         <w:rPr>
@@ -17888,7 +16422,6 @@
         </w:rPr>
         <w:t xml:space="preserve"> </w:t>
       </w:r>
-      <w:proofErr w:type="spellStart"/>
       <w:r>
         <w:rPr>
           <w:rFonts w:ascii="Consolas" w:hAnsi="Consolas"/>
@@ -17899,7 +16432,6 @@
         </w:rPr>
         <w:t>DisplsC</w:t>
       </w:r>
-      <w:proofErr w:type="spellEnd"/>
       <w:r>
         <w:rPr>
           <w:rFonts w:ascii="Consolas" w:hAnsi="Consolas"/>
@@ -17973,29 +16505,7 @@
           <w:szCs w:val="21"/>
           <w:lang w:val="en-US"/>
         </w:rPr>
-        <w:t xml:space="preserve"> </w:t>
-      </w:r>
-      <w:proofErr w:type="spellStart"/>
-      <w:r>
-        <w:rPr>
-          <w:rFonts w:ascii="Consolas" w:hAnsi="Consolas"/>
-          <w:color w:val="EEFFFF"/>
-          <w:sz w:val="21"/>
-          <w:szCs w:val="21"/>
-          <w:lang w:val="en-US"/>
-        </w:rPr>
-        <w:t>sendcounts</w:t>
-      </w:r>
-      <w:proofErr w:type="spellEnd"/>
-      <w:r>
-        <w:rPr>
-          <w:rFonts w:ascii="Consolas" w:hAnsi="Consolas"/>
-          <w:color w:val="EEFFFF"/>
-          <w:sz w:val="21"/>
-          <w:szCs w:val="21"/>
-          <w:lang w:val="en-US"/>
-        </w:rPr>
-        <w:t xml:space="preserve"> </w:t>
+        <w:t xml:space="preserve"> sendcounts </w:t>
       </w:r>
       <w:r>
         <w:rPr>
@@ -18017,7 +16527,6 @@
         </w:rPr>
         <w:t xml:space="preserve"> </w:t>
       </w:r>
-      <w:proofErr w:type="spellStart"/>
       <w:r>
         <w:rPr>
           <w:rFonts w:ascii="Consolas" w:hAnsi="Consolas"/>
@@ -18028,7 +16537,6 @@
         </w:rPr>
         <w:t>SendcountsC</w:t>
       </w:r>
-      <w:proofErr w:type="spellEnd"/>
       <w:r>
         <w:rPr>
           <w:rFonts w:ascii="Consolas" w:hAnsi="Consolas"/>
@@ -18207,29 +16715,7 @@
           <w:szCs w:val="21"/>
           <w:lang w:val="en-US"/>
         </w:rPr>
-        <w:t xml:space="preserve">        </w:t>
-      </w:r>
-      <w:proofErr w:type="spellStart"/>
-      <w:r>
-        <w:rPr>
-          <w:rFonts w:ascii="Consolas" w:hAnsi="Consolas"/>
-          <w:color w:val="EEFFFF"/>
-          <w:sz w:val="21"/>
-          <w:szCs w:val="21"/>
-          <w:lang w:val="en-US"/>
-        </w:rPr>
-        <w:t>mC</w:t>
-      </w:r>
-      <w:proofErr w:type="spellEnd"/>
-      <w:r>
-        <w:rPr>
-          <w:rFonts w:ascii="Consolas" w:hAnsi="Consolas"/>
-          <w:color w:val="EEFFFF"/>
-          <w:sz w:val="21"/>
-          <w:szCs w:val="21"/>
-          <w:lang w:val="en-US"/>
-        </w:rPr>
-        <w:t xml:space="preserve"> </w:t>
+        <w:t xml:space="preserve">        mC </w:t>
       </w:r>
       <w:r>
         <w:rPr>
@@ -18271,7 +16757,6 @@
         </w:rPr>
         <w:t xml:space="preserve"> </w:t>
       </w:r>
-      <w:proofErr w:type="gramStart"/>
       <w:r>
         <w:rPr>
           <w:rFonts w:ascii="Consolas" w:hAnsi="Consolas"/>
@@ -18292,7 +16777,6 @@
         </w:rPr>
         <w:t>[</w:t>
       </w:r>
-      <w:proofErr w:type="gramEnd"/>
       <w:r>
         <w:rPr>
           <w:rFonts w:ascii="Consolas" w:hAnsi="Consolas"/>
@@ -18393,7 +16877,6 @@
         </w:rPr>
         <w:t xml:space="preserve">    </w:t>
       </w:r>
-      <w:proofErr w:type="spellStart"/>
       <w:r>
         <w:rPr>
           <w:rFonts w:ascii="Consolas" w:hAnsi="Consolas"/>
@@ -18402,9 +16885,118 @@
           <w:szCs w:val="21"/>
           <w:lang w:val="en-US"/>
         </w:rPr>
-        <w:t>MPI_</w:t>
-      </w:r>
-      <w:proofErr w:type="gramStart"/>
+        <w:t>MPI_Gatherv</w:t>
+      </w:r>
+      <w:r>
+        <w:rPr>
+          <w:rFonts w:ascii="Consolas" w:hAnsi="Consolas"/>
+          <w:color w:val="89DDFF"/>
+          <w:sz w:val="21"/>
+          <w:szCs w:val="21"/>
+          <w:lang w:val="en-US"/>
+        </w:rPr>
+        <w:t>(</w:t>
+      </w:r>
+      <w:r>
+        <w:rPr>
+          <w:rFonts w:ascii="Consolas" w:hAnsi="Consolas"/>
+          <w:color w:val="F78C6C"/>
+          <w:sz w:val="21"/>
+          <w:szCs w:val="21"/>
+          <w:lang w:val="en-US"/>
+        </w:rPr>
+        <w:t>partC</w:t>
+      </w:r>
+      <w:r>
+        <w:rPr>
+          <w:rFonts w:ascii="Consolas" w:hAnsi="Consolas"/>
+          <w:color w:val="89DDFF"/>
+          <w:sz w:val="21"/>
+          <w:szCs w:val="21"/>
+          <w:lang w:val="en-US"/>
+        </w:rPr>
+        <w:t>,</w:t>
+      </w:r>
+      <w:r>
+        <w:rPr>
+          <w:rFonts w:ascii="Consolas" w:hAnsi="Consolas"/>
+          <w:color w:val="EEFFFF"/>
+          <w:sz w:val="21"/>
+          <w:szCs w:val="21"/>
+          <w:lang w:val="en-US"/>
+        </w:rPr>
+        <w:t xml:space="preserve"> </w:t>
+      </w:r>
+      <w:r>
+        <w:rPr>
+          <w:rFonts w:ascii="Consolas" w:hAnsi="Consolas"/>
+          <w:color w:val="F78C6C"/>
+          <w:sz w:val="21"/>
+          <w:szCs w:val="21"/>
+          <w:lang w:val="en-US"/>
+        </w:rPr>
+        <w:t>sizeA</w:t>
+      </w:r>
+      <w:r>
+        <w:rPr>
+          <w:rFonts w:ascii="Consolas" w:hAnsi="Consolas"/>
+          <w:color w:val="EEFFFF"/>
+          <w:sz w:val="21"/>
+          <w:szCs w:val="21"/>
+          <w:lang w:val="en-US"/>
+        </w:rPr>
+        <w:t xml:space="preserve"> </w:t>
+      </w:r>
+      <w:r>
+        <w:rPr>
+          <w:rFonts w:ascii="Consolas" w:hAnsi="Consolas"/>
+          <w:color w:val="C792EA"/>
+          <w:sz w:val="21"/>
+          <w:szCs w:val="21"/>
+          <w:lang w:val="en-US"/>
+        </w:rPr>
+        <w:t>*</w:t>
+      </w:r>
+      <w:r>
+        <w:rPr>
+          <w:rFonts w:ascii="Consolas" w:hAnsi="Consolas"/>
+          <w:color w:val="EEFFFF"/>
+          <w:sz w:val="21"/>
+          <w:szCs w:val="21"/>
+          <w:lang w:val="en-US"/>
+        </w:rPr>
+        <w:t xml:space="preserve"> </w:t>
+      </w:r>
+      <w:r>
+        <w:rPr>
+          <w:rFonts w:ascii="Consolas" w:hAnsi="Consolas"/>
+          <w:color w:val="F78C6C"/>
+          <w:sz w:val="21"/>
+          <w:szCs w:val="21"/>
+          <w:lang w:val="en-US"/>
+        </w:rPr>
+        <w:t>sizeB</w:t>
+      </w:r>
+      <w:r>
+        <w:rPr>
+          <w:rFonts w:ascii="Consolas" w:hAnsi="Consolas"/>
+          <w:color w:val="89DDFF"/>
+          <w:sz w:val="21"/>
+          <w:szCs w:val="21"/>
+          <w:lang w:val="en-US"/>
+        </w:rPr>
+        <w:t>,</w:t>
+      </w:r>
+      <w:r>
+        <w:rPr>
+          <w:rFonts w:ascii="Consolas" w:hAnsi="Consolas"/>
+          <w:color w:val="EEFFFF"/>
+          <w:sz w:val="21"/>
+          <w:szCs w:val="21"/>
+          <w:lang w:val="en-US"/>
+        </w:rPr>
+        <w:t xml:space="preserve"> </w:t>
+      </w:r>
       <w:r>
         <w:rPr>
           <w:rFonts w:ascii="Consolas" w:hAnsi="Consolas"/>
@@ -18413,32 +17005,8 @@
           <w:szCs w:val="21"/>
           <w:lang w:val="en-US"/>
         </w:rPr>
-        <w:t>Gatherv</w:t>
-      </w:r>
-      <w:proofErr w:type="spellEnd"/>
-      <w:r>
-        <w:rPr>
-          <w:rFonts w:ascii="Consolas" w:hAnsi="Consolas"/>
-          <w:color w:val="89DDFF"/>
-          <w:sz w:val="21"/>
-          <w:szCs w:val="21"/>
-          <w:lang w:val="en-US"/>
-        </w:rPr>
-        <w:t>(</w:t>
-      </w:r>
-      <w:proofErr w:type="spellStart"/>
-      <w:proofErr w:type="gramEnd"/>
-      <w:r>
-        <w:rPr>
-          <w:rFonts w:ascii="Consolas" w:hAnsi="Consolas"/>
-          <w:color w:val="F78C6C"/>
-          <w:sz w:val="21"/>
-          <w:szCs w:val="21"/>
-          <w:lang w:val="en-US"/>
-        </w:rPr>
-        <w:t>partC</w:t>
-      </w:r>
-      <w:proofErr w:type="spellEnd"/>
+        <w:t>MPI_DOUBLE</w:t>
+      </w:r>
       <w:r>
         <w:rPr>
           <w:rFonts w:ascii="Consolas" w:hAnsi="Consolas"/>
@@ -18457,62 +17025,8 @@
           <w:szCs w:val="21"/>
           <w:lang w:val="en-US"/>
         </w:rPr>
-        <w:t xml:space="preserve"> </w:t>
-      </w:r>
-      <w:proofErr w:type="spellStart"/>
-      <w:r>
-        <w:rPr>
-          <w:rFonts w:ascii="Consolas" w:hAnsi="Consolas"/>
-          <w:color w:val="F78C6C"/>
-          <w:sz w:val="21"/>
-          <w:szCs w:val="21"/>
-          <w:lang w:val="en-US"/>
-        </w:rPr>
-        <w:t>sizeA</w:t>
-      </w:r>
-      <w:proofErr w:type="spellEnd"/>
-      <w:r>
-        <w:rPr>
-          <w:rFonts w:ascii="Consolas" w:hAnsi="Consolas"/>
-          <w:color w:val="EEFFFF"/>
-          <w:sz w:val="21"/>
-          <w:szCs w:val="21"/>
-          <w:lang w:val="en-US"/>
-        </w:rPr>
-        <w:t xml:space="preserve"> </w:t>
-      </w:r>
-      <w:r>
-        <w:rPr>
-          <w:rFonts w:ascii="Consolas" w:hAnsi="Consolas"/>
-          <w:color w:val="C792EA"/>
-          <w:sz w:val="21"/>
-          <w:szCs w:val="21"/>
-          <w:lang w:val="en-US"/>
-        </w:rPr>
-        <w:t>*</w:t>
-      </w:r>
-      <w:r>
-        <w:rPr>
-          <w:rFonts w:ascii="Consolas" w:hAnsi="Consolas"/>
-          <w:color w:val="EEFFFF"/>
-          <w:sz w:val="21"/>
-          <w:szCs w:val="21"/>
-          <w:lang w:val="en-US"/>
-        </w:rPr>
-        <w:t xml:space="preserve"> </w:t>
-      </w:r>
-      <w:proofErr w:type="spellStart"/>
-      <w:r>
-        <w:rPr>
-          <w:rFonts w:ascii="Consolas" w:hAnsi="Consolas"/>
-          <w:color w:val="F78C6C"/>
-          <w:sz w:val="21"/>
-          <w:szCs w:val="21"/>
-          <w:lang w:val="en-US"/>
-        </w:rPr>
-        <w:t>sizeB</w:t>
-      </w:r>
-      <w:proofErr w:type="spellEnd"/>
+        <w:t xml:space="preserve"> mC</w:t>
+      </w:r>
       <w:r>
         <w:rPr>
           <w:rFonts w:ascii="Consolas" w:hAnsi="Consolas"/>
@@ -18531,17 +17045,7 @@
           <w:szCs w:val="21"/>
           <w:lang w:val="en-US"/>
         </w:rPr>
-        <w:t xml:space="preserve"> </w:t>
-      </w:r>
-      <w:r>
-        <w:rPr>
-          <w:rFonts w:ascii="Consolas" w:hAnsi="Consolas"/>
-          <w:color w:val="82AAFF"/>
-          <w:sz w:val="21"/>
-          <w:szCs w:val="21"/>
-          <w:lang w:val="en-US"/>
-        </w:rPr>
-        <w:t>MPI_DOUBLE</w:t>
+        <w:t xml:space="preserve"> sendcounts</w:t>
       </w:r>
       <w:r>
         <w:rPr>
@@ -18561,20 +17065,8 @@
           <w:szCs w:val="21"/>
           <w:lang w:val="en-US"/>
         </w:rPr>
-        <w:t xml:space="preserve"> </w:t>
-      </w:r>
-      <w:proofErr w:type="spellStart"/>
-      <w:r>
-        <w:rPr>
-          <w:rFonts w:ascii="Consolas" w:hAnsi="Consolas"/>
-          <w:color w:val="EEFFFF"/>
-          <w:sz w:val="21"/>
-          <w:szCs w:val="21"/>
-          <w:lang w:val="en-US"/>
-        </w:rPr>
-        <w:t>mC</w:t>
-      </w:r>
-      <w:proofErr w:type="spellEnd"/>
+        <w:t xml:space="preserve"> displs</w:t>
+      </w:r>
       <w:r>
         <w:rPr>
           <w:rFonts w:ascii="Consolas" w:hAnsi="Consolas"/>
@@ -18593,84 +17085,8 @@
           <w:szCs w:val="21"/>
           <w:lang w:val="en-US"/>
         </w:rPr>
-        <w:t xml:space="preserve"> </w:t>
-      </w:r>
-      <w:proofErr w:type="spellStart"/>
-      <w:r>
-        <w:rPr>
-          <w:rFonts w:ascii="Consolas" w:hAnsi="Consolas"/>
-          <w:color w:val="EEFFFF"/>
-          <w:sz w:val="21"/>
-          <w:szCs w:val="21"/>
-          <w:lang w:val="en-US"/>
-        </w:rPr>
-        <w:t>sendcounts</w:t>
-      </w:r>
-      <w:proofErr w:type="spellEnd"/>
-      <w:r>
-        <w:rPr>
-          <w:rFonts w:ascii="Consolas" w:hAnsi="Consolas"/>
-          <w:color w:val="89DDFF"/>
-          <w:sz w:val="21"/>
-          <w:szCs w:val="21"/>
-          <w:lang w:val="en-US"/>
-        </w:rPr>
-        <w:t>,</w:t>
-      </w:r>
-      <w:r>
-        <w:rPr>
-          <w:rFonts w:ascii="Consolas" w:hAnsi="Consolas"/>
-          <w:color w:val="EEFFFF"/>
-          <w:sz w:val="21"/>
-          <w:szCs w:val="21"/>
-          <w:lang w:val="en-US"/>
-        </w:rPr>
-        <w:t xml:space="preserve"> </w:t>
-      </w:r>
-      <w:proofErr w:type="spellStart"/>
-      <w:r>
-        <w:rPr>
-          <w:rFonts w:ascii="Consolas" w:hAnsi="Consolas"/>
-          <w:color w:val="EEFFFF"/>
-          <w:sz w:val="21"/>
-          <w:szCs w:val="21"/>
-          <w:lang w:val="en-US"/>
-        </w:rPr>
-        <w:t>displs</w:t>
-      </w:r>
-      <w:proofErr w:type="spellEnd"/>
-      <w:r>
-        <w:rPr>
-          <w:rFonts w:ascii="Consolas" w:hAnsi="Consolas"/>
-          <w:color w:val="89DDFF"/>
-          <w:sz w:val="21"/>
-          <w:szCs w:val="21"/>
-          <w:lang w:val="en-US"/>
-        </w:rPr>
-        <w:t>,</w:t>
-      </w:r>
-      <w:r>
-        <w:rPr>
-          <w:rFonts w:ascii="Consolas" w:hAnsi="Consolas"/>
-          <w:color w:val="EEFFFF"/>
-          <w:sz w:val="21"/>
-          <w:szCs w:val="21"/>
-          <w:lang w:val="en-US"/>
-        </w:rPr>
-        <w:t xml:space="preserve"> </w:t>
-      </w:r>
-      <w:proofErr w:type="spellStart"/>
-      <w:r>
-        <w:rPr>
-          <w:rFonts w:ascii="Consolas" w:hAnsi="Consolas"/>
-          <w:color w:val="EEFFFF"/>
-          <w:sz w:val="21"/>
-          <w:szCs w:val="21"/>
-          <w:lang w:val="en-US"/>
-        </w:rPr>
-        <w:t>partFinale</w:t>
-      </w:r>
-      <w:proofErr w:type="spellEnd"/>
+        <w:t xml:space="preserve"> partFinale</w:t>
+      </w:r>
       <w:r>
         <w:rPr>
           <w:rFonts w:ascii="Consolas" w:hAnsi="Consolas"/>
@@ -18766,7 +17182,6 @@
         </w:rPr>
         <w:t xml:space="preserve">    </w:t>
       </w:r>
-      <w:proofErr w:type="spellStart"/>
       <w:r>
         <w:rPr>
           <w:rFonts w:ascii="Consolas" w:hAnsi="Consolas"/>
@@ -18777,7 +17192,6 @@
         </w:rPr>
         <w:t>MPI_Type_free</w:t>
       </w:r>
-      <w:proofErr w:type="spellEnd"/>
       <w:r>
         <w:rPr>
           <w:rFonts w:ascii="Consolas" w:hAnsi="Consolas"/>
@@ -18798,7 +17212,6 @@
         </w:rPr>
         <w:t>&amp;</w:t>
       </w:r>
-      <w:proofErr w:type="spellStart"/>
       <w:r>
         <w:rPr>
           <w:rFonts w:ascii="Consolas" w:hAnsi="Consolas"/>
@@ -18809,7 +17222,6 @@
         </w:rPr>
         <w:t>partFinale</w:t>
       </w:r>
-      <w:proofErr w:type="spellEnd"/>
       <w:r>
         <w:rPr>
           <w:rFonts w:ascii="Consolas" w:hAnsi="Consolas"/>
@@ -18845,7 +17257,6 @@
         </w:rPr>
         <w:t xml:space="preserve">    </w:t>
       </w:r>
-      <w:proofErr w:type="spellStart"/>
       <w:r>
         <w:rPr>
           <w:rFonts w:ascii="Consolas" w:hAnsi="Consolas"/>
@@ -18856,7 +17267,6 @@
         </w:rPr>
         <w:t>MPI_Type_free</w:t>
       </w:r>
-      <w:proofErr w:type="spellEnd"/>
       <w:r>
         <w:rPr>
           <w:rFonts w:ascii="Consolas" w:hAnsi="Consolas"/>
@@ -18940,20 +17350,8 @@
           <w:szCs w:val="21"/>
           <w:lang w:val="en-US"/>
         </w:rPr>
-        <w:t xml:space="preserve"> </w:t>
-      </w:r>
-      <w:proofErr w:type="spellStart"/>
-      <w:r>
-        <w:rPr>
-          <w:rFonts w:ascii="Consolas" w:hAnsi="Consolas"/>
-          <w:color w:val="EEFFFF"/>
-          <w:sz w:val="21"/>
-          <w:szCs w:val="21"/>
-          <w:lang w:val="en-US"/>
-        </w:rPr>
-        <w:t>mC</w:t>
-      </w:r>
-      <w:proofErr w:type="spellEnd"/>
+        <w:t xml:space="preserve"> mC</w:t>
+      </w:r>
       <w:r>
         <w:rPr>
           <w:rFonts w:ascii="Consolas" w:hAnsi="Consolas"/>
@@ -19039,8 +17437,6 @@
         </w:rPr>
         <w:t xml:space="preserve"> </w:t>
       </w:r>
-      <w:proofErr w:type="spellStart"/>
-      <w:proofErr w:type="gramStart"/>
       <w:r>
         <w:rPr>
           <w:rFonts w:ascii="Consolas" w:hAnsi="Consolas"/>
@@ -19051,7 +17447,6 @@
         </w:rPr>
         <w:t>CheckingSolution</w:t>
       </w:r>
-      <w:proofErr w:type="spellEnd"/>
       <w:r>
         <w:rPr>
           <w:rFonts w:ascii="Consolas" w:hAnsi="Consolas"/>
@@ -19062,7 +17457,6 @@
         </w:rPr>
         <w:t>(</w:t>
       </w:r>
-      <w:proofErr w:type="gramEnd"/>
       <w:r>
         <w:rPr>
           <w:rFonts w:ascii="Consolas" w:hAnsi="Consolas"/>
@@ -19133,7 +17527,6 @@
         </w:rPr>
         <w:t xml:space="preserve"> </w:t>
       </w:r>
-      <w:proofErr w:type="spellStart"/>
       <w:r>
         <w:rPr>
           <w:rFonts w:ascii="Consolas" w:hAnsi="Consolas"/>
@@ -19144,7 +17537,6 @@
         </w:rPr>
         <w:t>mB</w:t>
       </w:r>
-      <w:proofErr w:type="spellEnd"/>
       <w:r>
         <w:rPr>
           <w:rFonts w:ascii="Consolas" w:hAnsi="Consolas"/>
@@ -19185,7 +17577,6 @@
         </w:rPr>
         <w:t xml:space="preserve"> </w:t>
       </w:r>
-      <w:proofErr w:type="spellStart"/>
       <w:r>
         <w:rPr>
           <w:rFonts w:ascii="Consolas" w:hAnsi="Consolas"/>
@@ -19196,7 +17587,6 @@
         </w:rPr>
         <w:t>mC</w:t>
       </w:r>
-      <w:proofErr w:type="spellEnd"/>
       <w:r>
         <w:rPr>
           <w:rFonts w:ascii="Consolas" w:hAnsi="Consolas"/>
@@ -19270,29 +17660,7 @@
           <w:szCs w:val="21"/>
           <w:lang w:val="en-US"/>
         </w:rPr>
-        <w:t xml:space="preserve"> </w:t>
-      </w:r>
-      <w:proofErr w:type="spellStart"/>
-      <w:r>
-        <w:rPr>
-          <w:rFonts w:ascii="Consolas" w:hAnsi="Consolas"/>
-          <w:color w:val="EEFFFF"/>
-          <w:sz w:val="21"/>
-          <w:szCs w:val="21"/>
-          <w:lang w:val="en-US"/>
-        </w:rPr>
-        <w:t>tempC</w:t>
-      </w:r>
-      <w:proofErr w:type="spellEnd"/>
-      <w:r>
-        <w:rPr>
-          <w:rFonts w:ascii="Consolas" w:hAnsi="Consolas"/>
-          <w:color w:val="EEFFFF"/>
-          <w:sz w:val="21"/>
-          <w:szCs w:val="21"/>
-          <w:lang w:val="en-US"/>
-        </w:rPr>
-        <w:t xml:space="preserve"> </w:t>
+        <w:t xml:space="preserve"> tempC </w:t>
       </w:r>
       <w:r>
         <w:rPr>
@@ -19314,8 +17682,6 @@
         </w:rPr>
         <w:t xml:space="preserve"> </w:t>
       </w:r>
-      <w:proofErr w:type="spellStart"/>
-      <w:proofErr w:type="gramStart"/>
       <w:r>
         <w:rPr>
           <w:rFonts w:ascii="Consolas" w:hAnsi="Consolas"/>
@@ -19326,7 +17692,6 @@
         </w:rPr>
         <w:t>MultMatrix</w:t>
       </w:r>
-      <w:proofErr w:type="spellEnd"/>
       <w:r>
         <w:rPr>
           <w:rFonts w:ascii="Consolas" w:hAnsi="Consolas"/>
@@ -19337,7 +17702,6 @@
         </w:rPr>
         <w:t>(</w:t>
       </w:r>
-      <w:proofErr w:type="gramEnd"/>
       <w:r>
         <w:rPr>
           <w:rFonts w:ascii="Consolas" w:hAnsi="Consolas"/>
@@ -19368,7 +17732,6 @@
         </w:rPr>
         <w:t xml:space="preserve"> </w:t>
       </w:r>
-      <w:proofErr w:type="spellStart"/>
       <w:r>
         <w:rPr>
           <w:rFonts w:ascii="Consolas" w:hAnsi="Consolas"/>
@@ -19379,7 +17742,6 @@
         </w:rPr>
         <w:t>mB</w:t>
       </w:r>
-      <w:proofErr w:type="spellEnd"/>
       <w:r>
         <w:rPr>
           <w:rFonts w:ascii="Consolas" w:hAnsi="Consolas"/>
@@ -19588,29 +17950,7 @@
           <w:szCs w:val="21"/>
           <w:lang w:val="en-US"/>
         </w:rPr>
-        <w:t xml:space="preserve"> </w:t>
-      </w:r>
-      <w:proofErr w:type="spellStart"/>
-      <w:r>
-        <w:rPr>
-          <w:rFonts w:ascii="Consolas" w:hAnsi="Consolas"/>
-          <w:color w:val="EEFFFF"/>
-          <w:sz w:val="21"/>
-          <w:szCs w:val="21"/>
-          <w:lang w:val="en-US"/>
-        </w:rPr>
-        <w:t>i</w:t>
-      </w:r>
-      <w:proofErr w:type="spellEnd"/>
-      <w:r>
-        <w:rPr>
-          <w:rFonts w:ascii="Consolas" w:hAnsi="Consolas"/>
-          <w:color w:val="EEFFFF"/>
-          <w:sz w:val="21"/>
-          <w:szCs w:val="21"/>
-          <w:lang w:val="en-US"/>
-        </w:rPr>
-        <w:t xml:space="preserve"> </w:t>
+        <w:t xml:space="preserve"> i </w:t>
       </w:r>
       <w:r>
         <w:rPr>
@@ -19660,29 +18000,7 @@
           <w:szCs w:val="21"/>
           <w:lang w:val="en-US"/>
         </w:rPr>
-        <w:t xml:space="preserve"> </w:t>
-      </w:r>
-      <w:proofErr w:type="spellStart"/>
-      <w:r>
-        <w:rPr>
-          <w:rFonts w:ascii="Consolas" w:hAnsi="Consolas"/>
-          <w:color w:val="EEFFFF"/>
-          <w:sz w:val="21"/>
-          <w:szCs w:val="21"/>
-          <w:lang w:val="en-US"/>
-        </w:rPr>
-        <w:t>i</w:t>
-      </w:r>
-      <w:proofErr w:type="spellEnd"/>
-      <w:r>
-        <w:rPr>
-          <w:rFonts w:ascii="Consolas" w:hAnsi="Consolas"/>
-          <w:color w:val="EEFFFF"/>
-          <w:sz w:val="21"/>
-          <w:szCs w:val="21"/>
-          <w:lang w:val="en-US"/>
-        </w:rPr>
-        <w:t xml:space="preserve"> </w:t>
+        <w:t xml:space="preserve"> i </w:t>
       </w:r>
       <w:r>
         <w:rPr>
@@ -19722,20 +18040,8 @@
           <w:szCs w:val="21"/>
           <w:lang w:val="en-US"/>
         </w:rPr>
-        <w:t xml:space="preserve"> </w:t>
-      </w:r>
-      <w:proofErr w:type="spellStart"/>
-      <w:r>
-        <w:rPr>
-          <w:rFonts w:ascii="Consolas" w:hAnsi="Consolas"/>
-          <w:color w:val="EEFFFF"/>
-          <w:sz w:val="21"/>
-          <w:szCs w:val="21"/>
-          <w:lang w:val="en-US"/>
-        </w:rPr>
-        <w:t>i</w:t>
-      </w:r>
-      <w:proofErr w:type="spellEnd"/>
+        <w:t xml:space="preserve"> i</w:t>
+      </w:r>
       <w:r>
         <w:rPr>
           <w:rFonts w:ascii="Consolas" w:hAnsi="Consolas"/>
@@ -19939,18 +18245,7 @@
           <w:szCs w:val="21"/>
           <w:lang w:val="en-US"/>
         </w:rPr>
-        <w:t xml:space="preserve"> </w:t>
-      </w:r>
-      <w:proofErr w:type="spellStart"/>
-      <w:r>
-        <w:rPr>
-          <w:rFonts w:ascii="Consolas" w:hAnsi="Consolas"/>
-          <w:color w:val="EEFFFF"/>
-          <w:sz w:val="21"/>
-          <w:szCs w:val="21"/>
-          <w:lang w:val="en-US"/>
-        </w:rPr>
-        <w:t>j</w:t>
+        <w:t xml:space="preserve"> j</w:t>
       </w:r>
       <w:r>
         <w:rPr>
@@ -19962,7 +18257,6 @@
         </w:rPr>
         <w:t>++</w:t>
       </w:r>
-      <w:proofErr w:type="spellEnd"/>
       <w:r>
         <w:rPr>
           <w:rFonts w:ascii="Consolas" w:hAnsi="Consolas"/>
@@ -20048,8 +18342,6 @@
         </w:rPr>
         <w:t>(</w:t>
       </w:r>
-      <w:proofErr w:type="spellStart"/>
-      <w:proofErr w:type="gramStart"/>
       <w:r>
         <w:rPr>
           <w:rFonts w:ascii="Consolas" w:hAnsi="Consolas"/>
@@ -20060,7 +18352,6 @@
         </w:rPr>
         <w:t>mC</w:t>
       </w:r>
-      <w:proofErr w:type="spellEnd"/>
       <w:r>
         <w:rPr>
           <w:rFonts w:ascii="Consolas" w:hAnsi="Consolas"/>
@@ -20071,28 +18362,15 @@
         </w:rPr>
         <w:t>[</w:t>
       </w:r>
-      <w:proofErr w:type="spellStart"/>
-      <w:proofErr w:type="gramEnd"/>
-      <w:r>
-        <w:rPr>
-          <w:rFonts w:ascii="Consolas" w:hAnsi="Consolas"/>
-          <w:color w:val="EEFFFF"/>
-          <w:sz w:val="21"/>
-          <w:szCs w:val="21"/>
-          <w:lang w:val="en-US"/>
-        </w:rPr>
-        <w:t>i</w:t>
-      </w:r>
-      <w:proofErr w:type="spellEnd"/>
-      <w:r>
-        <w:rPr>
-          <w:rFonts w:ascii="Consolas" w:hAnsi="Consolas"/>
-          <w:color w:val="EEFFFF"/>
-          <w:sz w:val="21"/>
-          <w:szCs w:val="21"/>
-          <w:lang w:val="en-US"/>
-        </w:rPr>
-        <w:t xml:space="preserve"> </w:t>
+      <w:r>
+        <w:rPr>
+          <w:rFonts w:ascii="Consolas" w:hAnsi="Consolas"/>
+          <w:color w:val="EEFFFF"/>
+          <w:sz w:val="21"/>
+          <w:szCs w:val="21"/>
+          <w:lang w:val="en-US"/>
+        </w:rPr>
+        <w:t xml:space="preserve">i </w:t>
       </w:r>
       <w:r>
         <w:rPr>
@@ -20172,20 +18450,8 @@
           <w:szCs w:val="21"/>
           <w:lang w:val="en-US"/>
         </w:rPr>
-        <w:t xml:space="preserve"> </w:t>
-      </w:r>
-      <w:proofErr w:type="spellStart"/>
-      <w:r>
-        <w:rPr>
-          <w:rFonts w:ascii="Consolas" w:hAnsi="Consolas"/>
-          <w:color w:val="EEFFFF"/>
-          <w:sz w:val="21"/>
-          <w:szCs w:val="21"/>
-          <w:lang w:val="en-US"/>
-        </w:rPr>
-        <w:t>tempC</w:t>
-      </w:r>
-      <w:proofErr w:type="spellEnd"/>
+        <w:t xml:space="preserve"> tempC</w:t>
+      </w:r>
       <w:r>
         <w:rPr>
           <w:rFonts w:ascii="Consolas" w:hAnsi="Consolas"/>
@@ -20196,27 +18462,15 @@
         </w:rPr>
         <w:t>[</w:t>
       </w:r>
-      <w:proofErr w:type="spellStart"/>
-      <w:r>
-        <w:rPr>
-          <w:rFonts w:ascii="Consolas" w:hAnsi="Consolas"/>
-          <w:color w:val="EEFFFF"/>
-          <w:sz w:val="21"/>
-          <w:szCs w:val="21"/>
-          <w:lang w:val="en-US"/>
-        </w:rPr>
-        <w:t>i</w:t>
-      </w:r>
-      <w:proofErr w:type="spellEnd"/>
-      <w:r>
-        <w:rPr>
-          <w:rFonts w:ascii="Consolas" w:hAnsi="Consolas"/>
-          <w:color w:val="EEFFFF"/>
-          <w:sz w:val="21"/>
-          <w:szCs w:val="21"/>
-          <w:lang w:val="en-US"/>
-        </w:rPr>
-        <w:t xml:space="preserve"> </w:t>
+      <w:r>
+        <w:rPr>
+          <w:rFonts w:ascii="Consolas" w:hAnsi="Consolas"/>
+          <w:color w:val="EEFFFF"/>
+          <w:sz w:val="21"/>
+          <w:szCs w:val="21"/>
+          <w:lang w:val="en-US"/>
+        </w:rPr>
+        <w:t xml:space="preserve">i </w:t>
       </w:r>
       <w:r>
         <w:rPr>
@@ -20533,8 +18787,6 @@
         </w:rPr>
         <w:t xml:space="preserve">    </w:t>
       </w:r>
-      <w:proofErr w:type="spellStart"/>
-      <w:proofErr w:type="gramStart"/>
       <w:r>
         <w:rPr>
           <w:rFonts w:ascii="Consolas" w:hAnsi="Consolas"/>
@@ -20545,27 +18797,15 @@
         </w:rPr>
         <w:t>printf</w:t>
       </w:r>
-      <w:proofErr w:type="spellEnd"/>
-      <w:r>
-        <w:rPr>
-          <w:rFonts w:ascii="Consolas" w:hAnsi="Consolas"/>
-          <w:color w:val="89DDFF"/>
-          <w:sz w:val="21"/>
-          <w:szCs w:val="21"/>
-          <w:lang w:val="en-US"/>
-        </w:rPr>
-        <w:t>(</w:t>
-      </w:r>
-      <w:proofErr w:type="gramEnd"/>
-      <w:r>
-        <w:rPr>
-          <w:rFonts w:ascii="Consolas" w:hAnsi="Consolas"/>
-          <w:color w:val="89DDFF"/>
-          <w:sz w:val="21"/>
-          <w:szCs w:val="21"/>
-          <w:lang w:val="en-US"/>
-        </w:rPr>
-        <w:t>"</w:t>
+      <w:r>
+        <w:rPr>
+          <w:rFonts w:ascii="Consolas" w:hAnsi="Consolas"/>
+          <w:color w:val="89DDFF"/>
+          <w:sz w:val="21"/>
+          <w:szCs w:val="21"/>
+          <w:lang w:val="en-US"/>
+        </w:rPr>
+        <w:t>("</w:t>
       </w:r>
       <w:r>
         <w:rPr>
@@ -20691,57 +18931,24 @@
         </w:rPr>
         <w:t xml:space="preserve">    </w:t>
       </w:r>
-      <w:proofErr w:type="spellStart"/>
-      <w:proofErr w:type="gramStart"/>
-      <w:r>
-        <w:rPr>
-          <w:rFonts w:ascii="Consolas" w:hAnsi="Consolas"/>
-          <w:color w:val="C792EA"/>
-          <w:sz w:val="21"/>
-          <w:szCs w:val="21"/>
-        </w:rPr>
-        <w:t>delete</w:t>
-      </w:r>
-      <w:proofErr w:type="spellEnd"/>
-      <w:r>
-        <w:rPr>
-          <w:rFonts w:ascii="Consolas" w:hAnsi="Consolas"/>
-          <w:color w:val="C792EA"/>
-          <w:sz w:val="21"/>
-          <w:szCs w:val="21"/>
-        </w:rPr>
-        <w:t>[</w:t>
-      </w:r>
-      <w:proofErr w:type="gramEnd"/>
-      <w:r>
-        <w:rPr>
-          <w:rFonts w:ascii="Consolas" w:hAnsi="Consolas"/>
-          <w:color w:val="C792EA"/>
-          <w:sz w:val="21"/>
-          <w:szCs w:val="21"/>
-        </w:rPr>
-        <w:t>]</w:t>
-      </w:r>
-      <w:r>
-        <w:rPr>
-          <w:rFonts w:ascii="Consolas" w:hAnsi="Consolas"/>
-          <w:color w:val="EEFFFF"/>
-          <w:sz w:val="21"/>
-          <w:szCs w:val="21"/>
-        </w:rPr>
-        <w:t xml:space="preserve"> </w:t>
-      </w:r>
-      <w:proofErr w:type="spellStart"/>
-      <w:r>
-        <w:rPr>
-          <w:rFonts w:ascii="Consolas" w:hAnsi="Consolas"/>
-          <w:color w:val="EEFFFF"/>
-          <w:sz w:val="21"/>
-          <w:szCs w:val="21"/>
-        </w:rPr>
-        <w:t>tempC</w:t>
-      </w:r>
-      <w:proofErr w:type="spellEnd"/>
+      <w:r>
+        <w:rPr>
+          <w:rFonts w:ascii="Consolas" w:hAnsi="Consolas"/>
+          <w:color w:val="C792EA"/>
+          <w:sz w:val="21"/>
+          <w:szCs w:val="21"/>
+        </w:rPr>
+        <w:t>delete[]</w:t>
+      </w:r>
+      <w:r>
+        <w:rPr>
+          <w:rFonts w:ascii="Consolas" w:hAnsi="Consolas"/>
+          <w:color w:val="EEFFFF"/>
+          <w:sz w:val="21"/>
+          <w:szCs w:val="21"/>
+        </w:rPr>
+        <w:t xml:space="preserve"> tempC</w:t>
+      </w:r>
       <w:r>
         <w:rPr>
           <w:rFonts w:ascii="Consolas" w:hAnsi="Consolas"/>
@@ -20823,7 +19030,6 @@
         </w:rPr>
         <w:t xml:space="preserve"> </w:t>
       </w:r>
-      <w:proofErr w:type="gramStart"/>
       <w:r>
         <w:rPr>
           <w:rFonts w:ascii="Consolas" w:hAnsi="Consolas"/>
@@ -20844,7 +19050,6 @@
         </w:rPr>
         <w:t>(</w:t>
       </w:r>
-      <w:proofErr w:type="gramEnd"/>
       <w:r>
         <w:rPr>
           <w:rFonts w:ascii="Consolas" w:hAnsi="Consolas"/>
@@ -20865,7 +19070,6 @@
         </w:rPr>
         <w:t xml:space="preserve"> </w:t>
       </w:r>
-      <w:proofErr w:type="spellStart"/>
       <w:r>
         <w:rPr>
           <w:rFonts w:ascii="Consolas" w:hAnsi="Consolas"/>
@@ -20876,7 +19080,6 @@
         </w:rPr>
         <w:t>argc</w:t>
       </w:r>
-      <w:proofErr w:type="spellEnd"/>
       <w:r>
         <w:rPr>
           <w:rFonts w:ascii="Consolas" w:hAnsi="Consolas"/>
@@ -20917,7 +19120,6 @@
         </w:rPr>
         <w:t xml:space="preserve"> </w:t>
       </w:r>
-      <w:proofErr w:type="spellStart"/>
       <w:r>
         <w:rPr>
           <w:rFonts w:ascii="Consolas" w:hAnsi="Consolas"/>
@@ -20928,7 +19130,6 @@
         </w:rPr>
         <w:t>argv</w:t>
       </w:r>
-      <w:proofErr w:type="spellEnd"/>
       <w:r>
         <w:rPr>
           <w:rFonts w:ascii="Consolas" w:hAnsi="Consolas"/>
@@ -21002,20 +19203,8 @@
           <w:szCs w:val="21"/>
           <w:lang w:val="en-US"/>
         </w:rPr>
-        <w:t xml:space="preserve"> </w:t>
-      </w:r>
-      <w:proofErr w:type="spellStart"/>
-      <w:r>
-        <w:rPr>
-          <w:rFonts w:ascii="Consolas" w:hAnsi="Consolas"/>
-          <w:color w:val="EEFFFF"/>
-          <w:sz w:val="21"/>
-          <w:szCs w:val="21"/>
-          <w:lang w:val="en-US"/>
-        </w:rPr>
-        <w:t>startTime</w:t>
-      </w:r>
-      <w:proofErr w:type="spellEnd"/>
+        <w:t xml:space="preserve"> startTime</w:t>
+      </w:r>
       <w:r>
         <w:rPr>
           <w:rFonts w:ascii="Consolas" w:hAnsi="Consolas"/>
@@ -21034,20 +19223,8 @@
           <w:szCs w:val="21"/>
           <w:lang w:val="en-US"/>
         </w:rPr>
-        <w:t xml:space="preserve"> </w:t>
-      </w:r>
-      <w:proofErr w:type="spellStart"/>
-      <w:r>
-        <w:rPr>
-          <w:rFonts w:ascii="Consolas" w:hAnsi="Consolas"/>
-          <w:color w:val="EEFFFF"/>
-          <w:sz w:val="21"/>
-          <w:szCs w:val="21"/>
-          <w:lang w:val="en-US"/>
-        </w:rPr>
-        <w:t>endTime</w:t>
-      </w:r>
-      <w:proofErr w:type="spellEnd"/>
+        <w:t xml:space="preserve"> endTime</w:t>
+      </w:r>
       <w:r>
         <w:rPr>
           <w:rFonts w:ascii="Consolas" w:hAnsi="Consolas"/>
@@ -21143,7 +19320,6 @@
         </w:rPr>
         <w:t xml:space="preserve"> </w:t>
       </w:r>
-      <w:proofErr w:type="gramStart"/>
       <w:r>
         <w:rPr>
           <w:rFonts w:ascii="Consolas" w:hAnsi="Consolas"/>
@@ -21164,7 +19340,6 @@
         </w:rPr>
         <w:t>[</w:t>
       </w:r>
-      <w:proofErr w:type="gramEnd"/>
       <w:r>
         <w:rPr>
           <w:rFonts w:ascii="Consolas" w:hAnsi="Consolas"/>
@@ -21323,29 +19498,7 @@
           <w:szCs w:val="21"/>
           <w:lang w:val="en-US"/>
         </w:rPr>
-        <w:t xml:space="preserve"> </w:t>
-      </w:r>
-      <w:proofErr w:type="spellStart"/>
-      <w:r>
-        <w:rPr>
-          <w:rFonts w:ascii="Consolas" w:hAnsi="Consolas"/>
-          <w:color w:val="EEFFFF"/>
-          <w:sz w:val="21"/>
-          <w:szCs w:val="21"/>
-          <w:lang w:val="en-US"/>
-        </w:rPr>
-        <w:t>matrixA</w:t>
-      </w:r>
-      <w:proofErr w:type="spellEnd"/>
-      <w:r>
-        <w:rPr>
-          <w:rFonts w:ascii="Consolas" w:hAnsi="Consolas"/>
-          <w:color w:val="EEFFFF"/>
-          <w:sz w:val="21"/>
-          <w:szCs w:val="21"/>
-          <w:lang w:val="en-US"/>
-        </w:rPr>
-        <w:t xml:space="preserve"> </w:t>
+        <w:t xml:space="preserve"> matrixA </w:t>
       </w:r>
       <w:r>
         <w:rPr>
@@ -21367,7 +19520,6 @@
         </w:rPr>
         <w:t xml:space="preserve"> </w:t>
       </w:r>
-      <w:proofErr w:type="spellStart"/>
       <w:r>
         <w:rPr>
           <w:rFonts w:ascii="Consolas" w:hAnsi="Consolas"/>
@@ -21378,7 +19530,6 @@
         </w:rPr>
         <w:t>nullptr</w:t>
       </w:r>
-      <w:proofErr w:type="spellEnd"/>
       <w:r>
         <w:rPr>
           <w:rFonts w:ascii="Consolas" w:hAnsi="Consolas"/>
@@ -21432,29 +19583,7 @@
           <w:szCs w:val="21"/>
           <w:lang w:val="en-US"/>
         </w:rPr>
-        <w:t xml:space="preserve"> </w:t>
-      </w:r>
-      <w:proofErr w:type="spellStart"/>
-      <w:r>
-        <w:rPr>
-          <w:rFonts w:ascii="Consolas" w:hAnsi="Consolas"/>
-          <w:color w:val="EEFFFF"/>
-          <w:sz w:val="21"/>
-          <w:szCs w:val="21"/>
-          <w:lang w:val="en-US"/>
-        </w:rPr>
-        <w:t>matrixB</w:t>
-      </w:r>
-      <w:proofErr w:type="spellEnd"/>
-      <w:r>
-        <w:rPr>
-          <w:rFonts w:ascii="Consolas" w:hAnsi="Consolas"/>
-          <w:color w:val="EEFFFF"/>
-          <w:sz w:val="21"/>
-          <w:szCs w:val="21"/>
-          <w:lang w:val="en-US"/>
-        </w:rPr>
-        <w:t xml:space="preserve"> </w:t>
+        <w:t xml:space="preserve"> matrixB </w:t>
       </w:r>
       <w:r>
         <w:rPr>
@@ -21476,7 +19605,6 @@
         </w:rPr>
         <w:t xml:space="preserve"> </w:t>
       </w:r>
-      <w:proofErr w:type="spellStart"/>
       <w:r>
         <w:rPr>
           <w:rFonts w:ascii="Consolas" w:hAnsi="Consolas"/>
@@ -21487,7 +19615,6 @@
         </w:rPr>
         <w:t>nullptr</w:t>
       </w:r>
-      <w:proofErr w:type="spellEnd"/>
       <w:r>
         <w:rPr>
           <w:rFonts w:ascii="Consolas" w:hAnsi="Consolas"/>
@@ -21538,7 +19665,6 @@
         </w:rPr>
         <w:t xml:space="preserve">    </w:t>
       </w:r>
-      <w:proofErr w:type="spellStart"/>
       <w:r>
         <w:rPr>
           <w:rFonts w:ascii="Consolas" w:hAnsi="Consolas"/>
@@ -21547,20 +19673,8 @@
           <w:szCs w:val="21"/>
           <w:lang w:val="en-US"/>
         </w:rPr>
-        <w:t>MPI_</w:t>
-      </w:r>
-      <w:proofErr w:type="gramStart"/>
-      <w:r>
-        <w:rPr>
-          <w:rFonts w:ascii="Consolas" w:hAnsi="Consolas"/>
-          <w:color w:val="82AAFF"/>
-          <w:sz w:val="21"/>
-          <w:szCs w:val="21"/>
-          <w:lang w:val="en-US"/>
-        </w:rPr>
-        <w:t>Init</w:t>
-      </w:r>
-      <w:proofErr w:type="spellEnd"/>
+        <w:t>MPI_Init</w:t>
+      </w:r>
       <w:r>
         <w:rPr>
           <w:rFonts w:ascii="Consolas" w:hAnsi="Consolas"/>
@@ -21571,7 +19685,6 @@
         </w:rPr>
         <w:t>(</w:t>
       </w:r>
-      <w:proofErr w:type="gramEnd"/>
       <w:r>
         <w:rPr>
           <w:rFonts w:ascii="Consolas" w:hAnsi="Consolas"/>
@@ -21582,7 +19695,6 @@
         </w:rPr>
         <w:t>&amp;</w:t>
       </w:r>
-      <w:proofErr w:type="spellStart"/>
       <w:r>
         <w:rPr>
           <w:rFonts w:ascii="Consolas" w:hAnsi="Consolas"/>
@@ -21593,7 +19705,6 @@
         </w:rPr>
         <w:t>argc</w:t>
       </w:r>
-      <w:proofErr w:type="spellEnd"/>
       <w:r>
         <w:rPr>
           <w:rFonts w:ascii="Consolas" w:hAnsi="Consolas"/>
@@ -21624,7 +19735,6 @@
         </w:rPr>
         <w:t>&amp;</w:t>
       </w:r>
-      <w:proofErr w:type="spellStart"/>
       <w:r>
         <w:rPr>
           <w:rFonts w:ascii="Consolas" w:hAnsi="Consolas"/>
@@ -21635,7 +19745,6 @@
         </w:rPr>
         <w:t>argv</w:t>
       </w:r>
-      <w:proofErr w:type="spellEnd"/>
       <w:r>
         <w:rPr>
           <w:rFonts w:ascii="Consolas" w:hAnsi="Consolas"/>
@@ -21671,7 +19780,6 @@
         </w:rPr>
         <w:t xml:space="preserve">    </w:t>
       </w:r>
-      <w:proofErr w:type="spellStart"/>
       <w:r>
         <w:rPr>
           <w:rFonts w:ascii="Consolas" w:hAnsi="Consolas"/>
@@ -21680,20 +19788,8 @@
           <w:szCs w:val="21"/>
           <w:lang w:val="en-US"/>
         </w:rPr>
-        <w:t>MPI_Comm_</w:t>
-      </w:r>
-      <w:proofErr w:type="gramStart"/>
-      <w:r>
-        <w:rPr>
-          <w:rFonts w:ascii="Consolas" w:hAnsi="Consolas"/>
-          <w:color w:val="82AAFF"/>
-          <w:sz w:val="21"/>
-          <w:szCs w:val="21"/>
-          <w:lang w:val="en-US"/>
-        </w:rPr>
-        <w:t>rank</w:t>
-      </w:r>
-      <w:proofErr w:type="spellEnd"/>
+        <w:t>MPI_Comm_rank</w:t>
+      </w:r>
       <w:r>
         <w:rPr>
           <w:rFonts w:ascii="Consolas" w:hAnsi="Consolas"/>
@@ -21704,7 +19800,6 @@
         </w:rPr>
         <w:t>(</w:t>
       </w:r>
-      <w:proofErr w:type="gramEnd"/>
       <w:r>
         <w:rPr>
           <w:rFonts w:ascii="Consolas" w:hAnsi="Consolas"/>
@@ -21790,7 +19885,6 @@
         </w:rPr>
         <w:t xml:space="preserve">    </w:t>
       </w:r>
-      <w:proofErr w:type="spellStart"/>
       <w:r>
         <w:rPr>
           <w:rFonts w:ascii="Consolas" w:hAnsi="Consolas"/>
@@ -21799,20 +19893,8 @@
           <w:szCs w:val="21"/>
           <w:lang w:val="en-US"/>
         </w:rPr>
-        <w:t>MPI_Comm_</w:t>
-      </w:r>
-      <w:proofErr w:type="gramStart"/>
-      <w:r>
-        <w:rPr>
-          <w:rFonts w:ascii="Consolas" w:hAnsi="Consolas"/>
-          <w:color w:val="82AAFF"/>
-          <w:sz w:val="21"/>
-          <w:szCs w:val="21"/>
-          <w:lang w:val="en-US"/>
-        </w:rPr>
-        <w:t>size</w:t>
-      </w:r>
-      <w:proofErr w:type="spellEnd"/>
+        <w:t>MPI_Comm_size</w:t>
+      </w:r>
       <w:r>
         <w:rPr>
           <w:rFonts w:ascii="Consolas" w:hAnsi="Consolas"/>
@@ -21823,7 +19905,6 @@
         </w:rPr>
         <w:t>(</w:t>
       </w:r>
-      <w:proofErr w:type="gramEnd"/>
       <w:r>
         <w:rPr>
           <w:rFonts w:ascii="Consolas" w:hAnsi="Consolas"/>
@@ -21907,29 +19988,7 @@
           <w:szCs w:val="21"/>
           <w:lang w:val="en-US"/>
         </w:rPr>
-        <w:t xml:space="preserve">    </w:t>
-      </w:r>
-      <w:proofErr w:type="spellStart"/>
-      <w:r>
-        <w:rPr>
-          <w:rFonts w:ascii="Consolas" w:hAnsi="Consolas"/>
-          <w:color w:val="EEFFFF"/>
-          <w:sz w:val="21"/>
-          <w:szCs w:val="21"/>
-          <w:lang w:val="en-US"/>
-        </w:rPr>
-        <w:t>matrixA</w:t>
-      </w:r>
-      <w:proofErr w:type="spellEnd"/>
-      <w:r>
-        <w:rPr>
-          <w:rFonts w:ascii="Consolas" w:hAnsi="Consolas"/>
-          <w:color w:val="EEFFFF"/>
-          <w:sz w:val="21"/>
-          <w:szCs w:val="21"/>
-          <w:lang w:val="en-US"/>
-        </w:rPr>
-        <w:t xml:space="preserve"> </w:t>
+        <w:t xml:space="preserve">    matrixA </w:t>
       </w:r>
       <w:r>
         <w:rPr>
@@ -21951,8 +20010,6 @@
         </w:rPr>
         <w:t xml:space="preserve"> </w:t>
       </w:r>
-      <w:proofErr w:type="spellStart"/>
-      <w:proofErr w:type="gramStart"/>
       <w:r>
         <w:rPr>
           <w:rFonts w:ascii="Consolas" w:hAnsi="Consolas"/>
@@ -21963,7 +20020,6 @@
         </w:rPr>
         <w:t>MatrixBuilder</w:t>
       </w:r>
-      <w:proofErr w:type="spellEnd"/>
       <w:r>
         <w:rPr>
           <w:rFonts w:ascii="Consolas" w:hAnsi="Consolas"/>
@@ -21974,7 +20030,6 @@
         </w:rPr>
         <w:t>(</w:t>
       </w:r>
-      <w:proofErr w:type="gramEnd"/>
       <w:r>
         <w:rPr>
           <w:rFonts w:ascii="Consolas" w:hAnsi="Consolas"/>
@@ -22038,29 +20093,7 @@
           <w:szCs w:val="21"/>
           <w:lang w:val="en-US"/>
         </w:rPr>
-        <w:t xml:space="preserve">    </w:t>
-      </w:r>
-      <w:proofErr w:type="spellStart"/>
-      <w:r>
-        <w:rPr>
-          <w:rFonts w:ascii="Consolas" w:hAnsi="Consolas"/>
-          <w:color w:val="EEFFFF"/>
-          <w:sz w:val="21"/>
-          <w:szCs w:val="21"/>
-          <w:lang w:val="en-US"/>
-        </w:rPr>
-        <w:t>matrixB</w:t>
-      </w:r>
-      <w:proofErr w:type="spellEnd"/>
-      <w:r>
-        <w:rPr>
-          <w:rFonts w:ascii="Consolas" w:hAnsi="Consolas"/>
-          <w:color w:val="EEFFFF"/>
-          <w:sz w:val="21"/>
-          <w:szCs w:val="21"/>
-          <w:lang w:val="en-US"/>
-        </w:rPr>
-        <w:t xml:space="preserve"> </w:t>
+        <w:t xml:space="preserve">    matrixB </w:t>
       </w:r>
       <w:r>
         <w:rPr>
@@ -22082,8 +20115,6 @@
         </w:rPr>
         <w:t xml:space="preserve"> </w:t>
       </w:r>
-      <w:proofErr w:type="spellStart"/>
-      <w:proofErr w:type="gramStart"/>
       <w:r>
         <w:rPr>
           <w:rFonts w:ascii="Consolas" w:hAnsi="Consolas"/>
@@ -22094,7 +20125,6 @@
         </w:rPr>
         <w:t>MatrixBuilder</w:t>
       </w:r>
-      <w:proofErr w:type="spellEnd"/>
       <w:r>
         <w:rPr>
           <w:rFonts w:ascii="Consolas" w:hAnsi="Consolas"/>
@@ -22105,7 +20135,6 @@
         </w:rPr>
         <w:t>(</w:t>
       </w:r>
-      <w:proofErr w:type="gramEnd"/>
       <w:r>
         <w:rPr>
           <w:rFonts w:ascii="Consolas" w:hAnsi="Consolas"/>
@@ -22184,29 +20213,7 @@
           <w:szCs w:val="21"/>
           <w:lang w:val="en-US"/>
         </w:rPr>
-        <w:t xml:space="preserve">    </w:t>
-      </w:r>
-      <w:proofErr w:type="spellStart"/>
-      <w:r>
-        <w:rPr>
-          <w:rFonts w:ascii="Consolas" w:hAnsi="Consolas"/>
-          <w:color w:val="EEFFFF"/>
-          <w:sz w:val="21"/>
-          <w:szCs w:val="21"/>
-          <w:lang w:val="en-US"/>
-        </w:rPr>
-        <w:t>startTime</w:t>
-      </w:r>
-      <w:proofErr w:type="spellEnd"/>
-      <w:r>
-        <w:rPr>
-          <w:rFonts w:ascii="Consolas" w:hAnsi="Consolas"/>
-          <w:color w:val="EEFFFF"/>
-          <w:sz w:val="21"/>
-          <w:szCs w:val="21"/>
-          <w:lang w:val="en-US"/>
-        </w:rPr>
-        <w:t xml:space="preserve"> </w:t>
+        <w:t xml:space="preserve">    startTime </w:t>
       </w:r>
       <w:r>
         <w:rPr>
@@ -22228,7 +20235,6 @@
         </w:rPr>
         <w:t xml:space="preserve"> </w:t>
       </w:r>
-      <w:proofErr w:type="spellStart"/>
       <w:r>
         <w:rPr>
           <w:rFonts w:ascii="Consolas" w:hAnsi="Consolas"/>
@@ -22237,40 +20243,17 @@
           <w:szCs w:val="21"/>
           <w:lang w:val="en-US"/>
         </w:rPr>
-        <w:t>MPI_</w:t>
-      </w:r>
-      <w:proofErr w:type="gramStart"/>
-      <w:r>
-        <w:rPr>
-          <w:rFonts w:ascii="Consolas" w:hAnsi="Consolas"/>
-          <w:color w:val="82AAFF"/>
-          <w:sz w:val="21"/>
-          <w:szCs w:val="21"/>
-          <w:lang w:val="en-US"/>
-        </w:rPr>
-        <w:t>Wtime</w:t>
-      </w:r>
-      <w:proofErr w:type="spellEnd"/>
-      <w:r>
-        <w:rPr>
-          <w:rFonts w:ascii="Consolas" w:hAnsi="Consolas"/>
-          <w:color w:val="89DDFF"/>
-          <w:sz w:val="21"/>
-          <w:szCs w:val="21"/>
-          <w:lang w:val="en-US"/>
-        </w:rPr>
-        <w:t>(</w:t>
-      </w:r>
-      <w:proofErr w:type="gramEnd"/>
-      <w:r>
-        <w:rPr>
-          <w:rFonts w:ascii="Consolas" w:hAnsi="Consolas"/>
-          <w:color w:val="89DDFF"/>
-          <w:sz w:val="21"/>
-          <w:szCs w:val="21"/>
-          <w:lang w:val="en-US"/>
-        </w:rPr>
-        <w:t>);</w:t>
+        <w:t>MPI_Wtime</w:t>
+      </w:r>
+      <w:r>
+        <w:rPr>
+          <w:rFonts w:ascii="Consolas" w:hAnsi="Consolas"/>
+          <w:color w:val="89DDFF"/>
+          <w:sz w:val="21"/>
+          <w:szCs w:val="21"/>
+          <w:lang w:val="en-US"/>
+        </w:rPr>
+        <w:t>();</w:t>
       </w:r>
     </w:p>
     <w:p>
@@ -22297,7 +20280,6 @@
         </w:rPr>
         <w:t xml:space="preserve">    </w:t>
       </w:r>
-      <w:proofErr w:type="spellStart"/>
       <w:r>
         <w:rPr>
           <w:rFonts w:ascii="Consolas" w:hAnsi="Consolas"/>
@@ -22306,20 +20288,8 @@
           <w:szCs w:val="21"/>
           <w:lang w:val="en-US"/>
         </w:rPr>
-        <w:t>MPI_Dims_</w:t>
-      </w:r>
-      <w:proofErr w:type="gramStart"/>
-      <w:r>
-        <w:rPr>
-          <w:rFonts w:ascii="Consolas" w:hAnsi="Consolas"/>
-          <w:color w:val="82AAFF"/>
-          <w:sz w:val="21"/>
-          <w:szCs w:val="21"/>
-          <w:lang w:val="en-US"/>
-        </w:rPr>
-        <w:t>create</w:t>
-      </w:r>
-      <w:proofErr w:type="spellEnd"/>
+        <w:t>MPI_Dims_create</w:t>
+      </w:r>
       <w:r>
         <w:rPr>
           <w:rFonts w:ascii="Consolas" w:hAnsi="Consolas"/>
@@ -22330,7 +20300,6 @@
         </w:rPr>
         <w:t>(</w:t>
       </w:r>
-      <w:proofErr w:type="gramEnd"/>
       <w:r>
         <w:rPr>
           <w:rFonts w:ascii="Consolas" w:hAnsi="Consolas"/>
@@ -22426,7 +20395,6 @@
         </w:rPr>
         <w:t xml:space="preserve">    </w:t>
       </w:r>
-      <w:proofErr w:type="spellStart"/>
       <w:r>
         <w:rPr>
           <w:rFonts w:ascii="Consolas" w:hAnsi="Consolas"/>
@@ -22437,7 +20405,6 @@
         </w:rPr>
         <w:t>MPI_Comm</w:t>
       </w:r>
-      <w:proofErr w:type="spellEnd"/>
       <w:r>
         <w:rPr>
           <w:rFonts w:ascii="Consolas" w:hAnsi="Consolas"/>
@@ -22456,29 +20423,7 @@
           <w:szCs w:val="21"/>
           <w:lang w:val="en-US"/>
         </w:rPr>
-        <w:t xml:space="preserve"> </w:t>
-      </w:r>
-      <w:proofErr w:type="spellStart"/>
-      <w:r>
-        <w:rPr>
-          <w:rFonts w:ascii="Consolas" w:hAnsi="Consolas"/>
-          <w:color w:val="EEFFFF"/>
-          <w:sz w:val="21"/>
-          <w:szCs w:val="21"/>
-          <w:lang w:val="en-US"/>
-        </w:rPr>
-        <w:t>distr_rows_comm</w:t>
-      </w:r>
-      <w:proofErr w:type="spellEnd"/>
-      <w:r>
-        <w:rPr>
-          <w:rFonts w:ascii="Consolas" w:hAnsi="Consolas"/>
-          <w:color w:val="EEFFFF"/>
-          <w:sz w:val="21"/>
-          <w:szCs w:val="21"/>
-          <w:lang w:val="en-US"/>
-        </w:rPr>
-        <w:t xml:space="preserve"> </w:t>
+        <w:t xml:space="preserve"> distr_rows_comm </w:t>
       </w:r>
       <w:r>
         <w:rPr>
@@ -22520,7 +20465,6 @@
         </w:rPr>
         <w:t xml:space="preserve"> </w:t>
       </w:r>
-      <w:proofErr w:type="spellStart"/>
       <w:r>
         <w:rPr>
           <w:rFonts w:ascii="Consolas" w:hAnsi="Consolas"/>
@@ -22531,7 +20475,6 @@
         </w:rPr>
         <w:t>MPI_Comm</w:t>
       </w:r>
-      <w:proofErr w:type="spellEnd"/>
       <w:r>
         <w:rPr>
           <w:rFonts w:ascii="Consolas" w:hAnsi="Consolas"/>
@@ -22567,7 +20510,6 @@
         </w:rPr>
         <w:t xml:space="preserve">    </w:t>
       </w:r>
-      <w:proofErr w:type="spellStart"/>
       <w:r>
         <w:rPr>
           <w:rFonts w:ascii="Consolas" w:hAnsi="Consolas"/>
@@ -22578,7 +20520,6 @@
         </w:rPr>
         <w:t>MPI_Comm</w:t>
       </w:r>
-      <w:proofErr w:type="spellEnd"/>
       <w:r>
         <w:rPr>
           <w:rFonts w:ascii="Consolas" w:hAnsi="Consolas"/>
@@ -22597,29 +20538,7 @@
           <w:szCs w:val="21"/>
           <w:lang w:val="en-US"/>
         </w:rPr>
-        <w:t xml:space="preserve"> </w:t>
-      </w:r>
-      <w:proofErr w:type="spellStart"/>
-      <w:r>
-        <w:rPr>
-          <w:rFonts w:ascii="Consolas" w:hAnsi="Consolas"/>
-          <w:color w:val="EEFFFF"/>
-          <w:sz w:val="21"/>
-          <w:szCs w:val="21"/>
-          <w:lang w:val="en-US"/>
-        </w:rPr>
-        <w:t>distr_cols_comm</w:t>
-      </w:r>
-      <w:proofErr w:type="spellEnd"/>
-      <w:r>
-        <w:rPr>
-          <w:rFonts w:ascii="Consolas" w:hAnsi="Consolas"/>
-          <w:color w:val="EEFFFF"/>
-          <w:sz w:val="21"/>
-          <w:szCs w:val="21"/>
-          <w:lang w:val="en-US"/>
-        </w:rPr>
-        <w:t xml:space="preserve"> </w:t>
+        <w:t xml:space="preserve"> distr_cols_comm </w:t>
       </w:r>
       <w:r>
         <w:rPr>
@@ -22661,7 +20580,6 @@
         </w:rPr>
         <w:t xml:space="preserve"> </w:t>
       </w:r>
-      <w:proofErr w:type="spellStart"/>
       <w:r>
         <w:rPr>
           <w:rFonts w:ascii="Consolas" w:hAnsi="Consolas"/>
@@ -22672,7 +20590,6 @@
         </w:rPr>
         <w:t>MPI_Comm</w:t>
       </w:r>
-      <w:proofErr w:type="spellEnd"/>
       <w:r>
         <w:rPr>
           <w:rFonts w:ascii="Consolas" w:hAnsi="Consolas"/>
@@ -22708,8 +20625,6 @@
         </w:rPr>
         <w:t xml:space="preserve">    </w:t>
       </w:r>
-      <w:proofErr w:type="spellStart"/>
-      <w:proofErr w:type="gramStart"/>
       <w:r>
         <w:rPr>
           <w:rFonts w:ascii="Consolas" w:hAnsi="Consolas"/>
@@ -22720,7 +20635,6 @@
         </w:rPr>
         <w:t>CreateComm</w:t>
       </w:r>
-      <w:proofErr w:type="spellEnd"/>
       <w:r>
         <w:rPr>
           <w:rFonts w:ascii="Consolas" w:hAnsi="Consolas"/>
@@ -22731,7 +20645,6 @@
         </w:rPr>
         <w:t>(</w:t>
       </w:r>
-      <w:proofErr w:type="gramEnd"/>
       <w:r>
         <w:rPr>
           <w:rFonts w:ascii="Consolas" w:hAnsi="Consolas"/>
@@ -22760,20 +20673,8 @@
           <w:szCs w:val="21"/>
           <w:lang w:val="en-US"/>
         </w:rPr>
-        <w:t xml:space="preserve"> </w:t>
-      </w:r>
-      <w:proofErr w:type="spellStart"/>
-      <w:r>
-        <w:rPr>
-          <w:rFonts w:ascii="Consolas" w:hAnsi="Consolas"/>
-          <w:color w:val="EEFFFF"/>
-          <w:sz w:val="21"/>
-          <w:szCs w:val="21"/>
-          <w:lang w:val="en-US"/>
-        </w:rPr>
-        <w:t>distr_rows_comm</w:t>
-      </w:r>
-      <w:proofErr w:type="spellEnd"/>
+        <w:t xml:space="preserve"> distr_rows_comm</w:t>
+      </w:r>
       <w:r>
         <w:rPr>
           <w:rFonts w:ascii="Consolas" w:hAnsi="Consolas"/>
@@ -22792,20 +20693,8 @@
           <w:szCs w:val="21"/>
           <w:lang w:val="en-US"/>
         </w:rPr>
-        <w:t xml:space="preserve"> </w:t>
-      </w:r>
-      <w:proofErr w:type="spellStart"/>
-      <w:r>
-        <w:rPr>
-          <w:rFonts w:ascii="Consolas" w:hAnsi="Consolas"/>
-          <w:color w:val="EEFFFF"/>
-          <w:sz w:val="21"/>
-          <w:szCs w:val="21"/>
-          <w:lang w:val="en-US"/>
-        </w:rPr>
-        <w:t>distr_cols_comm</w:t>
-      </w:r>
-      <w:proofErr w:type="spellEnd"/>
+        <w:t xml:space="preserve"> distr_cols_comm</w:t>
+      </w:r>
       <w:r>
         <w:rPr>
           <w:rFonts w:ascii="Consolas" w:hAnsi="Consolas"/>
@@ -22874,20 +20763,8 @@
           <w:szCs w:val="21"/>
           <w:lang w:val="en-US"/>
         </w:rPr>
-        <w:t xml:space="preserve"> </w:t>
-      </w:r>
-      <w:proofErr w:type="spellStart"/>
-      <w:r>
-        <w:rPr>
-          <w:rFonts w:ascii="Consolas" w:hAnsi="Consolas"/>
-          <w:color w:val="EEFFFF"/>
-          <w:sz w:val="21"/>
-          <w:szCs w:val="21"/>
-          <w:lang w:val="en-US"/>
-        </w:rPr>
-        <w:t>drows_rank</w:t>
-      </w:r>
-      <w:proofErr w:type="spellEnd"/>
+        <w:t xml:space="preserve"> drows_rank</w:t>
+      </w:r>
       <w:r>
         <w:rPr>
           <w:rFonts w:ascii="Consolas" w:hAnsi="Consolas"/>
@@ -22906,20 +20783,8 @@
           <w:szCs w:val="21"/>
           <w:lang w:val="en-US"/>
         </w:rPr>
-        <w:t xml:space="preserve"> </w:t>
-      </w:r>
-      <w:proofErr w:type="spellStart"/>
-      <w:r>
-        <w:rPr>
-          <w:rFonts w:ascii="Consolas" w:hAnsi="Consolas"/>
-          <w:color w:val="EEFFFF"/>
-          <w:sz w:val="21"/>
-          <w:szCs w:val="21"/>
-          <w:lang w:val="en-US"/>
-        </w:rPr>
-        <w:t>dcols_rank</w:t>
-      </w:r>
-      <w:proofErr w:type="spellEnd"/>
+        <w:t xml:space="preserve"> dcols_rank</w:t>
+      </w:r>
       <w:r>
         <w:rPr>
           <w:rFonts w:ascii="Consolas" w:hAnsi="Consolas"/>
@@ -22955,7 +20820,6 @@
         </w:rPr>
         <w:t xml:space="preserve">    </w:t>
       </w:r>
-      <w:proofErr w:type="spellStart"/>
       <w:r>
         <w:rPr>
           <w:rFonts w:ascii="Consolas" w:hAnsi="Consolas"/>
@@ -22964,20 +20828,8 @@
           <w:szCs w:val="21"/>
           <w:lang w:val="en-US"/>
         </w:rPr>
-        <w:t>MPI_Comm_</w:t>
-      </w:r>
-      <w:proofErr w:type="gramStart"/>
-      <w:r>
-        <w:rPr>
-          <w:rFonts w:ascii="Consolas" w:hAnsi="Consolas"/>
-          <w:color w:val="82AAFF"/>
-          <w:sz w:val="21"/>
-          <w:szCs w:val="21"/>
-          <w:lang w:val="en-US"/>
-        </w:rPr>
-        <w:t>rank</w:t>
-      </w:r>
-      <w:proofErr w:type="spellEnd"/>
+        <w:t>MPI_Comm_rank</w:t>
+      </w:r>
       <w:r>
         <w:rPr>
           <w:rFonts w:ascii="Consolas" w:hAnsi="Consolas"/>
@@ -22988,7 +20840,6 @@
         </w:rPr>
         <w:t>(</w:t>
       </w:r>
-      <w:proofErr w:type="gramEnd"/>
       <w:r>
         <w:rPr>
           <w:rFonts w:ascii="Consolas" w:hAnsi="Consolas"/>
@@ -22999,7 +20850,6 @@
         </w:rPr>
         <w:t>*</w:t>
       </w:r>
-      <w:proofErr w:type="spellStart"/>
       <w:r>
         <w:rPr>
           <w:rFonts w:ascii="Consolas" w:hAnsi="Consolas"/>
@@ -23010,7 +20860,6 @@
         </w:rPr>
         <w:t>distr_rows_comm</w:t>
       </w:r>
-      <w:proofErr w:type="spellEnd"/>
       <w:r>
         <w:rPr>
           <w:rFonts w:ascii="Consolas" w:hAnsi="Consolas"/>
@@ -23041,7 +20890,6 @@
         </w:rPr>
         <w:t>&amp;</w:t>
       </w:r>
-      <w:proofErr w:type="spellStart"/>
       <w:r>
         <w:rPr>
           <w:rFonts w:ascii="Consolas" w:hAnsi="Consolas"/>
@@ -23052,7 +20900,6 @@
         </w:rPr>
         <w:t>drows_rank</w:t>
       </w:r>
-      <w:proofErr w:type="spellEnd"/>
       <w:r>
         <w:rPr>
           <w:rFonts w:ascii="Consolas" w:hAnsi="Consolas"/>
@@ -23106,29 +20953,7 @@
           <w:szCs w:val="21"/>
           <w:lang w:val="en-US"/>
         </w:rPr>
-        <w:t xml:space="preserve"> </w:t>
-      </w:r>
-      <w:proofErr w:type="spellStart"/>
-      <w:r>
-        <w:rPr>
-          <w:rFonts w:ascii="Consolas" w:hAnsi="Consolas"/>
-          <w:color w:val="EEFFFF"/>
-          <w:sz w:val="21"/>
-          <w:szCs w:val="21"/>
-          <w:lang w:val="en-US"/>
-        </w:rPr>
-        <w:t>lenPartA</w:t>
-      </w:r>
-      <w:proofErr w:type="spellEnd"/>
-      <w:r>
-        <w:rPr>
-          <w:rFonts w:ascii="Consolas" w:hAnsi="Consolas"/>
-          <w:color w:val="EEFFFF"/>
-          <w:sz w:val="21"/>
-          <w:szCs w:val="21"/>
-          <w:lang w:val="en-US"/>
-        </w:rPr>
-        <w:t xml:space="preserve"> </w:t>
+        <w:t xml:space="preserve"> lenPartA </w:t>
       </w:r>
       <w:r>
         <w:rPr>
@@ -23188,18 +21013,7 @@
           <w:szCs w:val="21"/>
           <w:lang w:val="en-US"/>
         </w:rPr>
-        <w:t xml:space="preserve"> </w:t>
-      </w:r>
-      <w:proofErr w:type="gramStart"/>
-      <w:r>
-        <w:rPr>
-          <w:rFonts w:ascii="Consolas" w:hAnsi="Consolas"/>
-          <w:color w:val="EEFFFF"/>
-          <w:sz w:val="21"/>
-          <w:szCs w:val="21"/>
-          <w:lang w:val="en-US"/>
-        </w:rPr>
-        <w:t>dims</w:t>
+        <w:t xml:space="preserve"> dims</w:t>
       </w:r>
       <w:r>
         <w:rPr>
@@ -23211,7 +21025,6 @@
         </w:rPr>
         <w:t>[</w:t>
       </w:r>
-      <w:proofErr w:type="gramEnd"/>
       <w:r>
         <w:rPr>
           <w:rFonts w:ascii="Consolas" w:hAnsi="Consolas"/>
@@ -23380,20 +21193,8 @@
           <w:szCs w:val="21"/>
           <w:lang w:val="en-US"/>
         </w:rPr>
-        <w:t xml:space="preserve"> </w:t>
-      </w:r>
-      <w:proofErr w:type="spellStart"/>
-      <w:r>
-        <w:rPr>
-          <w:rFonts w:ascii="Consolas" w:hAnsi="Consolas"/>
-          <w:color w:val="EEFFFF"/>
-          <w:sz w:val="21"/>
-          <w:szCs w:val="21"/>
-          <w:lang w:val="en-US"/>
-        </w:rPr>
-        <w:t>drows_rank</w:t>
-      </w:r>
-      <w:proofErr w:type="spellEnd"/>
+        <w:t xml:space="preserve"> drows_rank</w:t>
+      </w:r>
       <w:r>
         <w:rPr>
           <w:rFonts w:ascii="Consolas" w:hAnsi="Consolas"/>
@@ -23447,29 +21248,7 @@
           <w:szCs w:val="21"/>
           <w:lang w:val="en-US"/>
         </w:rPr>
-        <w:t xml:space="preserve"> </w:t>
-      </w:r>
-      <w:proofErr w:type="spellStart"/>
-      <w:r>
-        <w:rPr>
-          <w:rFonts w:ascii="Consolas" w:hAnsi="Consolas"/>
-          <w:color w:val="EEFFFF"/>
-          <w:sz w:val="21"/>
-          <w:szCs w:val="21"/>
-          <w:lang w:val="en-US"/>
-        </w:rPr>
-        <w:t>partA</w:t>
-      </w:r>
-      <w:proofErr w:type="spellEnd"/>
-      <w:r>
-        <w:rPr>
-          <w:rFonts w:ascii="Consolas" w:hAnsi="Consolas"/>
-          <w:color w:val="EEFFFF"/>
-          <w:sz w:val="21"/>
-          <w:szCs w:val="21"/>
-          <w:lang w:val="en-US"/>
-        </w:rPr>
-        <w:t xml:space="preserve"> </w:t>
+        <w:t xml:space="preserve"> partA </w:t>
       </w:r>
       <w:r>
         <w:rPr>
@@ -23491,8 +21270,6 @@
         </w:rPr>
         <w:t xml:space="preserve"> </w:t>
       </w:r>
-      <w:proofErr w:type="spellStart"/>
-      <w:proofErr w:type="gramStart"/>
       <w:r>
         <w:rPr>
           <w:rFonts w:ascii="Consolas" w:hAnsi="Consolas"/>
@@ -23503,7 +21280,6 @@
         </w:rPr>
         <w:t>ScatterRows</w:t>
       </w:r>
-      <w:proofErr w:type="spellEnd"/>
       <w:r>
         <w:rPr>
           <w:rFonts w:ascii="Consolas" w:hAnsi="Consolas"/>
@@ -23514,8 +21290,6 @@
         </w:rPr>
         <w:t>(</w:t>
       </w:r>
-      <w:proofErr w:type="spellStart"/>
-      <w:proofErr w:type="gramEnd"/>
       <w:r>
         <w:rPr>
           <w:rFonts w:ascii="Consolas" w:hAnsi="Consolas"/>
@@ -23526,7 +21300,6 @@
         </w:rPr>
         <w:t>distr_rows_comm</w:t>
       </w:r>
-      <w:proofErr w:type="spellEnd"/>
       <w:r>
         <w:rPr>
           <w:rFonts w:ascii="Consolas" w:hAnsi="Consolas"/>
@@ -23545,20 +21318,8 @@
           <w:szCs w:val="21"/>
           <w:lang w:val="en-US"/>
         </w:rPr>
-        <w:t xml:space="preserve"> </w:t>
-      </w:r>
-      <w:proofErr w:type="spellStart"/>
-      <w:r>
-        <w:rPr>
-          <w:rFonts w:ascii="Consolas" w:hAnsi="Consolas"/>
-          <w:color w:val="EEFFFF"/>
-          <w:sz w:val="21"/>
-          <w:szCs w:val="21"/>
-          <w:lang w:val="en-US"/>
-        </w:rPr>
-        <w:t>matrixA</w:t>
-      </w:r>
-      <w:proofErr w:type="spellEnd"/>
+        <w:t xml:space="preserve"> matrixA</w:t>
+      </w:r>
       <w:r>
         <w:rPr>
           <w:rFonts w:ascii="Consolas" w:hAnsi="Consolas"/>
@@ -23597,20 +21358,8 @@
           <w:szCs w:val="21"/>
           <w:lang w:val="en-US"/>
         </w:rPr>
-        <w:t xml:space="preserve"> </w:t>
-      </w:r>
-      <w:proofErr w:type="spellStart"/>
-      <w:r>
-        <w:rPr>
-          <w:rFonts w:ascii="Consolas" w:hAnsi="Consolas"/>
-          <w:color w:val="EEFFFF"/>
-          <w:sz w:val="21"/>
-          <w:szCs w:val="21"/>
-          <w:lang w:val="en-US"/>
-        </w:rPr>
-        <w:t>lenPartA</w:t>
-      </w:r>
-      <w:proofErr w:type="spellEnd"/>
+        <w:t xml:space="preserve"> lenPartA</w:t>
+      </w:r>
       <w:r>
         <w:rPr>
           <w:rFonts w:ascii="Consolas" w:hAnsi="Consolas"/>
@@ -23646,7 +21395,6 @@
         </w:rPr>
         <w:t xml:space="preserve">    </w:t>
       </w:r>
-      <w:proofErr w:type="spellStart"/>
       <w:r>
         <w:rPr>
           <w:rFonts w:ascii="Consolas" w:hAnsi="Consolas"/>
@@ -23655,20 +21403,8 @@
           <w:szCs w:val="21"/>
           <w:lang w:val="en-US"/>
         </w:rPr>
-        <w:t>MPI_Comm_</w:t>
-      </w:r>
-      <w:proofErr w:type="gramStart"/>
-      <w:r>
-        <w:rPr>
-          <w:rFonts w:ascii="Consolas" w:hAnsi="Consolas"/>
-          <w:color w:val="82AAFF"/>
-          <w:sz w:val="21"/>
-          <w:szCs w:val="21"/>
-          <w:lang w:val="en-US"/>
-        </w:rPr>
-        <w:t>rank</w:t>
-      </w:r>
-      <w:proofErr w:type="spellEnd"/>
+        <w:t>MPI_Comm_rank</w:t>
+      </w:r>
       <w:r>
         <w:rPr>
           <w:rFonts w:ascii="Consolas" w:hAnsi="Consolas"/>
@@ -23679,7 +21415,6 @@
         </w:rPr>
         <w:t>(</w:t>
       </w:r>
-      <w:proofErr w:type="gramEnd"/>
       <w:r>
         <w:rPr>
           <w:rFonts w:ascii="Consolas" w:hAnsi="Consolas"/>
@@ -23690,7 +21425,6 @@
         </w:rPr>
         <w:t>*</w:t>
       </w:r>
-      <w:proofErr w:type="spellStart"/>
       <w:r>
         <w:rPr>
           <w:rFonts w:ascii="Consolas" w:hAnsi="Consolas"/>
@@ -23701,7 +21435,6 @@
         </w:rPr>
         <w:t>distr_cols_comm</w:t>
       </w:r>
-      <w:proofErr w:type="spellEnd"/>
       <w:r>
         <w:rPr>
           <w:rFonts w:ascii="Consolas" w:hAnsi="Consolas"/>
@@ -23732,7 +21465,6 @@
         </w:rPr>
         <w:t>&amp;</w:t>
       </w:r>
-      <w:proofErr w:type="spellStart"/>
       <w:r>
         <w:rPr>
           <w:rFonts w:ascii="Consolas" w:hAnsi="Consolas"/>
@@ -23743,7 +21475,6 @@
         </w:rPr>
         <w:t>dcols_rank</w:t>
       </w:r>
-      <w:proofErr w:type="spellEnd"/>
       <w:r>
         <w:rPr>
           <w:rFonts w:ascii="Consolas" w:hAnsi="Consolas"/>
@@ -23797,29 +21528,7 @@
           <w:szCs w:val="21"/>
           <w:lang w:val="en-US"/>
         </w:rPr>
-        <w:t xml:space="preserve"> </w:t>
-      </w:r>
-      <w:proofErr w:type="spellStart"/>
-      <w:r>
-        <w:rPr>
-          <w:rFonts w:ascii="Consolas" w:hAnsi="Consolas"/>
-          <w:color w:val="EEFFFF"/>
-          <w:sz w:val="21"/>
-          <w:szCs w:val="21"/>
-          <w:lang w:val="en-US"/>
-        </w:rPr>
-        <w:t>lenPartB</w:t>
-      </w:r>
-      <w:proofErr w:type="spellEnd"/>
-      <w:r>
-        <w:rPr>
-          <w:rFonts w:ascii="Consolas" w:hAnsi="Consolas"/>
-          <w:color w:val="EEFFFF"/>
-          <w:sz w:val="21"/>
-          <w:szCs w:val="21"/>
-          <w:lang w:val="en-US"/>
-        </w:rPr>
-        <w:t xml:space="preserve"> </w:t>
+        <w:t xml:space="preserve"> lenPartB </w:t>
       </w:r>
       <w:r>
         <w:rPr>
@@ -23879,18 +21588,7 @@
           <w:szCs w:val="21"/>
           <w:lang w:val="en-US"/>
         </w:rPr>
-        <w:t xml:space="preserve"> </w:t>
-      </w:r>
-      <w:proofErr w:type="gramStart"/>
-      <w:r>
-        <w:rPr>
-          <w:rFonts w:ascii="Consolas" w:hAnsi="Consolas"/>
-          <w:color w:val="EEFFFF"/>
-          <w:sz w:val="21"/>
-          <w:szCs w:val="21"/>
-          <w:lang w:val="en-US"/>
-        </w:rPr>
-        <w:t>dims</w:t>
+        <w:t xml:space="preserve"> dims</w:t>
       </w:r>
       <w:r>
         <w:rPr>
@@ -23902,7 +21600,6 @@
         </w:rPr>
         <w:t>[</w:t>
       </w:r>
-      <w:proofErr w:type="gramEnd"/>
       <w:r>
         <w:rPr>
           <w:rFonts w:ascii="Consolas" w:hAnsi="Consolas"/>
@@ -24071,20 +21768,8 @@
           <w:szCs w:val="21"/>
           <w:lang w:val="en-US"/>
         </w:rPr>
-        <w:t xml:space="preserve"> </w:t>
-      </w:r>
-      <w:proofErr w:type="spellStart"/>
-      <w:r>
-        <w:rPr>
-          <w:rFonts w:ascii="Consolas" w:hAnsi="Consolas"/>
-          <w:color w:val="EEFFFF"/>
-          <w:sz w:val="21"/>
-          <w:szCs w:val="21"/>
-          <w:lang w:val="en-US"/>
-        </w:rPr>
-        <w:t>dcols_rank</w:t>
-      </w:r>
-      <w:proofErr w:type="spellEnd"/>
+        <w:t xml:space="preserve"> dcols_rank</w:t>
+      </w:r>
       <w:r>
         <w:rPr>
           <w:rFonts w:ascii="Consolas" w:hAnsi="Consolas"/>
@@ -24138,29 +21823,7 @@
           <w:szCs w:val="21"/>
           <w:lang w:val="en-US"/>
         </w:rPr>
-        <w:t xml:space="preserve"> </w:t>
-      </w:r>
-      <w:proofErr w:type="spellStart"/>
-      <w:r>
-        <w:rPr>
-          <w:rFonts w:ascii="Consolas" w:hAnsi="Consolas"/>
-          <w:color w:val="EEFFFF"/>
-          <w:sz w:val="21"/>
-          <w:szCs w:val="21"/>
-          <w:lang w:val="en-US"/>
-        </w:rPr>
-        <w:t>partB</w:t>
-      </w:r>
-      <w:proofErr w:type="spellEnd"/>
-      <w:r>
-        <w:rPr>
-          <w:rFonts w:ascii="Consolas" w:hAnsi="Consolas"/>
-          <w:color w:val="EEFFFF"/>
-          <w:sz w:val="21"/>
-          <w:szCs w:val="21"/>
-          <w:lang w:val="en-US"/>
-        </w:rPr>
-        <w:t xml:space="preserve"> </w:t>
+        <w:t xml:space="preserve"> partB </w:t>
       </w:r>
       <w:r>
         <w:rPr>
@@ -24182,8 +21845,6 @@
         </w:rPr>
         <w:t xml:space="preserve"> </w:t>
       </w:r>
-      <w:proofErr w:type="spellStart"/>
-      <w:proofErr w:type="gramStart"/>
       <w:r>
         <w:rPr>
           <w:rFonts w:ascii="Consolas" w:hAnsi="Consolas"/>
@@ -24194,7 +21855,6 @@
         </w:rPr>
         <w:t>ScatterCols</w:t>
       </w:r>
-      <w:proofErr w:type="spellEnd"/>
       <w:r>
         <w:rPr>
           <w:rFonts w:ascii="Consolas" w:hAnsi="Consolas"/>
@@ -24205,8 +21865,6 @@
         </w:rPr>
         <w:t>(</w:t>
       </w:r>
-      <w:proofErr w:type="spellStart"/>
-      <w:proofErr w:type="gramEnd"/>
       <w:r>
         <w:rPr>
           <w:rFonts w:ascii="Consolas" w:hAnsi="Consolas"/>
@@ -24217,7 +21875,6 @@
         </w:rPr>
         <w:t>distr_cols_comm</w:t>
       </w:r>
-      <w:proofErr w:type="spellEnd"/>
       <w:r>
         <w:rPr>
           <w:rFonts w:ascii="Consolas" w:hAnsi="Consolas"/>
@@ -24236,20 +21893,8 @@
           <w:szCs w:val="21"/>
           <w:lang w:val="en-US"/>
         </w:rPr>
-        <w:t xml:space="preserve"> </w:t>
-      </w:r>
-      <w:proofErr w:type="spellStart"/>
-      <w:r>
-        <w:rPr>
-          <w:rFonts w:ascii="Consolas" w:hAnsi="Consolas"/>
-          <w:color w:val="EEFFFF"/>
-          <w:sz w:val="21"/>
-          <w:szCs w:val="21"/>
-          <w:lang w:val="en-US"/>
-        </w:rPr>
-        <w:t>matrixB</w:t>
-      </w:r>
-      <w:proofErr w:type="spellEnd"/>
+        <w:t xml:space="preserve"> matrixB</w:t>
+      </w:r>
       <w:r>
         <w:rPr>
           <w:rFonts w:ascii="Consolas" w:hAnsi="Consolas"/>
@@ -24288,20 +21933,8 @@
           <w:szCs w:val="21"/>
           <w:lang w:val="en-US"/>
         </w:rPr>
-        <w:t xml:space="preserve"> </w:t>
-      </w:r>
-      <w:proofErr w:type="spellStart"/>
-      <w:r>
-        <w:rPr>
-          <w:rFonts w:ascii="Consolas" w:hAnsi="Consolas"/>
-          <w:color w:val="EEFFFF"/>
-          <w:sz w:val="21"/>
-          <w:szCs w:val="21"/>
-          <w:lang w:val="en-US"/>
-        </w:rPr>
-        <w:t>lenPartB</w:t>
-      </w:r>
-      <w:proofErr w:type="spellEnd"/>
+        <w:t xml:space="preserve"> lenPartB</w:t>
+      </w:r>
       <w:r>
         <w:rPr>
           <w:rFonts w:ascii="Consolas" w:hAnsi="Consolas"/>
@@ -24370,29 +22003,7 @@
           <w:szCs w:val="21"/>
           <w:lang w:val="en-US"/>
         </w:rPr>
-        <w:t xml:space="preserve"> </w:t>
-      </w:r>
-      <w:proofErr w:type="spellStart"/>
-      <w:r>
-        <w:rPr>
-          <w:rFonts w:ascii="Consolas" w:hAnsi="Consolas"/>
-          <w:color w:val="EEFFFF"/>
-          <w:sz w:val="21"/>
-          <w:szCs w:val="21"/>
-          <w:lang w:val="en-US"/>
-        </w:rPr>
-        <w:t>partC</w:t>
-      </w:r>
-      <w:proofErr w:type="spellEnd"/>
-      <w:r>
-        <w:rPr>
-          <w:rFonts w:ascii="Consolas" w:hAnsi="Consolas"/>
-          <w:color w:val="EEFFFF"/>
-          <w:sz w:val="21"/>
-          <w:szCs w:val="21"/>
-          <w:lang w:val="en-US"/>
-        </w:rPr>
-        <w:t xml:space="preserve"> </w:t>
+        <w:t xml:space="preserve"> partC </w:t>
       </w:r>
       <w:r>
         <w:rPr>
@@ -24414,8 +22025,6 @@
         </w:rPr>
         <w:t xml:space="preserve"> </w:t>
       </w:r>
-      <w:proofErr w:type="spellStart"/>
-      <w:proofErr w:type="gramStart"/>
       <w:r>
         <w:rPr>
           <w:rFonts w:ascii="Consolas" w:hAnsi="Consolas"/>
@@ -24426,7 +22035,6 @@
         </w:rPr>
         <w:t>MultMatrix</w:t>
       </w:r>
-      <w:proofErr w:type="spellEnd"/>
       <w:r>
         <w:rPr>
           <w:rFonts w:ascii="Consolas" w:hAnsi="Consolas"/>
@@ -24437,8 +22045,6 @@
         </w:rPr>
         <w:t>(</w:t>
       </w:r>
-      <w:proofErr w:type="spellStart"/>
-      <w:proofErr w:type="gramEnd"/>
       <w:r>
         <w:rPr>
           <w:rFonts w:ascii="Consolas" w:hAnsi="Consolas"/>
@@ -24449,7 +22055,6 @@
         </w:rPr>
         <w:t>partA</w:t>
       </w:r>
-      <w:proofErr w:type="spellEnd"/>
       <w:r>
         <w:rPr>
           <w:rFonts w:ascii="Consolas" w:hAnsi="Consolas"/>
@@ -24468,20 +22073,8 @@
           <w:szCs w:val="21"/>
           <w:lang w:val="en-US"/>
         </w:rPr>
-        <w:t xml:space="preserve"> </w:t>
-      </w:r>
-      <w:proofErr w:type="spellStart"/>
-      <w:r>
-        <w:rPr>
-          <w:rFonts w:ascii="Consolas" w:hAnsi="Consolas"/>
-          <w:color w:val="EEFFFF"/>
-          <w:sz w:val="21"/>
-          <w:szCs w:val="21"/>
-          <w:lang w:val="en-US"/>
-        </w:rPr>
-        <w:t>partB</w:t>
-      </w:r>
-      <w:proofErr w:type="spellEnd"/>
+        <w:t xml:space="preserve"> partB</w:t>
+      </w:r>
       <w:r>
         <w:rPr>
           <w:rFonts w:ascii="Consolas" w:hAnsi="Consolas"/>
@@ -24500,20 +22093,8 @@
           <w:szCs w:val="21"/>
           <w:lang w:val="en-US"/>
         </w:rPr>
-        <w:t xml:space="preserve"> </w:t>
-      </w:r>
-      <w:proofErr w:type="spellStart"/>
-      <w:r>
-        <w:rPr>
-          <w:rFonts w:ascii="Consolas" w:hAnsi="Consolas"/>
-          <w:color w:val="EEFFFF"/>
-          <w:sz w:val="21"/>
-          <w:szCs w:val="21"/>
-          <w:lang w:val="en-US"/>
-        </w:rPr>
-        <w:t>lenPartA</w:t>
-      </w:r>
-      <w:proofErr w:type="spellEnd"/>
+        <w:t xml:space="preserve"> lenPartA</w:t>
+      </w:r>
       <w:r>
         <w:rPr>
           <w:rFonts w:ascii="Consolas" w:hAnsi="Consolas"/>
@@ -24532,20 +22113,8 @@
           <w:szCs w:val="21"/>
           <w:lang w:val="en-US"/>
         </w:rPr>
-        <w:t xml:space="preserve"> </w:t>
-      </w:r>
-      <w:proofErr w:type="spellStart"/>
-      <w:r>
-        <w:rPr>
-          <w:rFonts w:ascii="Consolas" w:hAnsi="Consolas"/>
-          <w:color w:val="EEFFFF"/>
-          <w:sz w:val="21"/>
-          <w:szCs w:val="21"/>
-          <w:lang w:val="en-US"/>
-        </w:rPr>
-        <w:t>lenPartB</w:t>
-      </w:r>
-      <w:proofErr w:type="spellEnd"/>
+        <w:t xml:space="preserve"> lenPartB</w:t>
+      </w:r>
       <w:r>
         <w:rPr>
           <w:rFonts w:ascii="Consolas" w:hAnsi="Consolas"/>
@@ -24599,29 +22168,7 @@
           <w:szCs w:val="21"/>
           <w:lang w:val="en-US"/>
         </w:rPr>
-        <w:t xml:space="preserve"> </w:t>
-      </w:r>
-      <w:proofErr w:type="spellStart"/>
-      <w:r>
-        <w:rPr>
-          <w:rFonts w:ascii="Consolas" w:hAnsi="Consolas"/>
-          <w:color w:val="EEFFFF"/>
-          <w:sz w:val="21"/>
-          <w:szCs w:val="21"/>
-          <w:lang w:val="en-US"/>
-        </w:rPr>
-        <w:t>matrixC</w:t>
-      </w:r>
-      <w:proofErr w:type="spellEnd"/>
-      <w:r>
-        <w:rPr>
-          <w:rFonts w:ascii="Consolas" w:hAnsi="Consolas"/>
-          <w:color w:val="EEFFFF"/>
-          <w:sz w:val="21"/>
-          <w:szCs w:val="21"/>
-          <w:lang w:val="en-US"/>
-        </w:rPr>
-        <w:t xml:space="preserve"> </w:t>
+        <w:t xml:space="preserve"> matrixC </w:t>
       </w:r>
       <w:r>
         <w:rPr>
@@ -24643,8 +22190,6 @@
         </w:rPr>
         <w:t xml:space="preserve"> </w:t>
       </w:r>
-      <w:proofErr w:type="spellStart"/>
-      <w:proofErr w:type="gramStart"/>
       <w:r>
         <w:rPr>
           <w:rFonts w:ascii="Consolas" w:hAnsi="Consolas"/>
@@ -24655,7 +22200,6 @@
         </w:rPr>
         <w:t>GatherC</w:t>
       </w:r>
-      <w:proofErr w:type="spellEnd"/>
       <w:r>
         <w:rPr>
           <w:rFonts w:ascii="Consolas" w:hAnsi="Consolas"/>
@@ -24666,7 +22210,6 @@
         </w:rPr>
         <w:t>(</w:t>
       </w:r>
-      <w:proofErr w:type="gramEnd"/>
       <w:r>
         <w:rPr>
           <w:rFonts w:ascii="Consolas" w:hAnsi="Consolas"/>
@@ -24695,20 +22238,8 @@
           <w:szCs w:val="21"/>
           <w:lang w:val="en-US"/>
         </w:rPr>
-        <w:t xml:space="preserve"> </w:t>
-      </w:r>
-      <w:proofErr w:type="spellStart"/>
-      <w:r>
-        <w:rPr>
-          <w:rFonts w:ascii="Consolas" w:hAnsi="Consolas"/>
-          <w:color w:val="EEFFFF"/>
-          <w:sz w:val="21"/>
-          <w:szCs w:val="21"/>
-          <w:lang w:val="en-US"/>
-        </w:rPr>
-        <w:t>lenPartA</w:t>
-      </w:r>
-      <w:proofErr w:type="spellEnd"/>
+        <w:t xml:space="preserve"> lenPartA</w:t>
+      </w:r>
       <w:r>
         <w:rPr>
           <w:rFonts w:ascii="Consolas" w:hAnsi="Consolas"/>
@@ -24727,20 +22258,8 @@
           <w:szCs w:val="21"/>
           <w:lang w:val="en-US"/>
         </w:rPr>
-        <w:t xml:space="preserve"> </w:t>
-      </w:r>
-      <w:proofErr w:type="spellStart"/>
-      <w:r>
-        <w:rPr>
-          <w:rFonts w:ascii="Consolas" w:hAnsi="Consolas"/>
-          <w:color w:val="EEFFFF"/>
-          <w:sz w:val="21"/>
-          <w:szCs w:val="21"/>
-          <w:lang w:val="en-US"/>
-        </w:rPr>
-        <w:t>lenPartB</w:t>
-      </w:r>
-      <w:proofErr w:type="spellEnd"/>
+        <w:t xml:space="preserve"> lenPartB</w:t>
+      </w:r>
       <w:r>
         <w:rPr>
           <w:rFonts w:ascii="Consolas" w:hAnsi="Consolas"/>
@@ -24759,20 +22278,8 @@
           <w:szCs w:val="21"/>
           <w:lang w:val="en-US"/>
         </w:rPr>
-        <w:t xml:space="preserve"> </w:t>
-      </w:r>
-      <w:proofErr w:type="spellStart"/>
-      <w:r>
-        <w:rPr>
-          <w:rFonts w:ascii="Consolas" w:hAnsi="Consolas"/>
-          <w:color w:val="EEFFFF"/>
-          <w:sz w:val="21"/>
-          <w:szCs w:val="21"/>
-          <w:lang w:val="en-US"/>
-        </w:rPr>
-        <w:t>partC</w:t>
-      </w:r>
-      <w:proofErr w:type="spellEnd"/>
+        <w:t xml:space="preserve"> partC</w:t>
+      </w:r>
       <w:r>
         <w:rPr>
           <w:rFonts w:ascii="Consolas" w:hAnsi="Consolas"/>
@@ -24949,27 +22456,15 @@
         <w:tab/>
         <w:t xml:space="preserve">  </w:t>
       </w:r>
-      <w:proofErr w:type="spellStart"/>
-      <w:r>
-        <w:rPr>
-          <w:rFonts w:ascii="Consolas" w:hAnsi="Consolas"/>
-          <w:color w:val="EEFFFF"/>
-          <w:sz w:val="21"/>
-          <w:szCs w:val="21"/>
-          <w:lang w:val="en-US"/>
-        </w:rPr>
-        <w:t>endTime</w:t>
-      </w:r>
-      <w:proofErr w:type="spellEnd"/>
-      <w:r>
-        <w:rPr>
-          <w:rFonts w:ascii="Consolas" w:hAnsi="Consolas"/>
-          <w:color w:val="EEFFFF"/>
-          <w:sz w:val="21"/>
-          <w:szCs w:val="21"/>
-          <w:lang w:val="en-US"/>
-        </w:rPr>
-        <w:t xml:space="preserve"> </w:t>
+      <w:r>
+        <w:rPr>
+          <w:rFonts w:ascii="Consolas" w:hAnsi="Consolas"/>
+          <w:color w:val="EEFFFF"/>
+          <w:sz w:val="21"/>
+          <w:szCs w:val="21"/>
+          <w:lang w:val="en-US"/>
+        </w:rPr>
+        <w:t xml:space="preserve">endTime </w:t>
       </w:r>
       <w:r>
         <w:rPr>
@@ -24991,7 +22486,6 @@
         </w:rPr>
         <w:t xml:space="preserve"> </w:t>
       </w:r>
-      <w:proofErr w:type="spellStart"/>
       <w:r>
         <w:rPr>
           <w:rFonts w:ascii="Consolas" w:hAnsi="Consolas"/>
@@ -25000,40 +22494,17 @@
           <w:szCs w:val="21"/>
           <w:lang w:val="en-US"/>
         </w:rPr>
-        <w:t>MPI_</w:t>
-      </w:r>
-      <w:proofErr w:type="gramStart"/>
-      <w:r>
-        <w:rPr>
-          <w:rFonts w:ascii="Consolas" w:hAnsi="Consolas"/>
-          <w:color w:val="82AAFF"/>
-          <w:sz w:val="21"/>
-          <w:szCs w:val="21"/>
-          <w:lang w:val="en-US"/>
-        </w:rPr>
-        <w:t>Wtime</w:t>
-      </w:r>
-      <w:proofErr w:type="spellEnd"/>
-      <w:r>
-        <w:rPr>
-          <w:rFonts w:ascii="Consolas" w:hAnsi="Consolas"/>
-          <w:color w:val="89DDFF"/>
-          <w:sz w:val="21"/>
-          <w:szCs w:val="21"/>
-          <w:lang w:val="en-US"/>
-        </w:rPr>
-        <w:t>(</w:t>
-      </w:r>
-      <w:proofErr w:type="gramEnd"/>
-      <w:r>
-        <w:rPr>
-          <w:rFonts w:ascii="Consolas" w:hAnsi="Consolas"/>
-          <w:color w:val="89DDFF"/>
-          <w:sz w:val="21"/>
-          <w:szCs w:val="21"/>
-          <w:lang w:val="en-US"/>
-        </w:rPr>
-        <w:t>);</w:t>
+        <w:t>MPI_Wtime</w:t>
+      </w:r>
+      <w:r>
+        <w:rPr>
+          <w:rFonts w:ascii="Consolas" w:hAnsi="Consolas"/>
+          <w:color w:val="89DDFF"/>
+          <w:sz w:val="21"/>
+          <w:szCs w:val="21"/>
+          <w:lang w:val="en-US"/>
+        </w:rPr>
+        <w:t>();</w:t>
       </w:r>
     </w:p>
     <w:p>
@@ -25060,8 +22531,6 @@
         </w:rPr>
         <w:t xml:space="preserve">        </w:t>
       </w:r>
-      <w:proofErr w:type="spellStart"/>
-      <w:proofErr w:type="gramStart"/>
       <w:r>
         <w:rPr>
           <w:rFonts w:ascii="Consolas" w:hAnsi="Consolas"/>
@@ -25072,7 +22541,6 @@
         </w:rPr>
         <w:t>CheckingSolution</w:t>
       </w:r>
-      <w:proofErr w:type="spellEnd"/>
       <w:r>
         <w:rPr>
           <w:rFonts w:ascii="Consolas" w:hAnsi="Consolas"/>
@@ -25083,8 +22551,6 @@
         </w:rPr>
         <w:t>(</w:t>
       </w:r>
-      <w:proofErr w:type="spellStart"/>
-      <w:proofErr w:type="gramEnd"/>
       <w:r>
         <w:rPr>
           <w:rFonts w:ascii="Consolas" w:hAnsi="Consolas"/>
@@ -25095,7 +22561,6 @@
         </w:rPr>
         <w:t>matrixA</w:t>
       </w:r>
-      <w:proofErr w:type="spellEnd"/>
       <w:r>
         <w:rPr>
           <w:rFonts w:ascii="Consolas" w:hAnsi="Consolas"/>
@@ -25114,20 +22579,8 @@
           <w:szCs w:val="21"/>
           <w:lang w:val="en-US"/>
         </w:rPr>
-        <w:t xml:space="preserve"> </w:t>
-      </w:r>
-      <w:proofErr w:type="spellStart"/>
-      <w:r>
-        <w:rPr>
-          <w:rFonts w:ascii="Consolas" w:hAnsi="Consolas"/>
-          <w:color w:val="EEFFFF"/>
-          <w:sz w:val="21"/>
-          <w:szCs w:val="21"/>
-          <w:lang w:val="en-US"/>
-        </w:rPr>
-        <w:t>matrixB</w:t>
-      </w:r>
-      <w:proofErr w:type="spellEnd"/>
+        <w:t xml:space="preserve"> matrixB</w:t>
+      </w:r>
       <w:r>
         <w:rPr>
           <w:rFonts w:ascii="Consolas" w:hAnsi="Consolas"/>
@@ -25146,20 +22599,8 @@
           <w:szCs w:val="21"/>
           <w:lang w:val="en-US"/>
         </w:rPr>
-        <w:t xml:space="preserve"> </w:t>
-      </w:r>
-      <w:proofErr w:type="spellStart"/>
-      <w:r>
-        <w:rPr>
-          <w:rFonts w:ascii="Consolas" w:hAnsi="Consolas"/>
-          <w:color w:val="EEFFFF"/>
-          <w:sz w:val="21"/>
-          <w:szCs w:val="21"/>
-          <w:lang w:val="en-US"/>
-        </w:rPr>
-        <w:t>matrixC</w:t>
-      </w:r>
-      <w:proofErr w:type="spellEnd"/>
+        <w:t xml:space="preserve"> matrixC</w:t>
+      </w:r>
       <w:r>
         <w:rPr>
           <w:rFonts w:ascii="Consolas" w:hAnsi="Consolas"/>
@@ -25195,7 +22636,6 @@
         </w:rPr>
         <w:t xml:space="preserve">        </w:t>
       </w:r>
-      <w:proofErr w:type="gramStart"/>
       <w:r>
         <w:rPr>
           <w:rFonts w:ascii="Consolas" w:hAnsi="Consolas"/>
@@ -25216,28 +22656,15 @@
         </w:rPr>
         <w:t>::</w:t>
       </w:r>
-      <w:proofErr w:type="spellStart"/>
-      <w:proofErr w:type="gramEnd"/>
-      <w:r>
-        <w:rPr>
-          <w:rFonts w:ascii="Consolas" w:hAnsi="Consolas"/>
-          <w:color w:val="EEFFFF"/>
-          <w:sz w:val="21"/>
-          <w:szCs w:val="21"/>
-          <w:lang w:val="en-US"/>
-        </w:rPr>
-        <w:t>cout</w:t>
-      </w:r>
-      <w:proofErr w:type="spellEnd"/>
-      <w:r>
-        <w:rPr>
-          <w:rFonts w:ascii="Consolas" w:hAnsi="Consolas"/>
-          <w:color w:val="EEFFFF"/>
-          <w:sz w:val="21"/>
-          <w:szCs w:val="21"/>
-          <w:lang w:val="en-US"/>
-        </w:rPr>
-        <w:t xml:space="preserve"> </w:t>
+      <w:r>
+        <w:rPr>
+          <w:rFonts w:ascii="Consolas" w:hAnsi="Consolas"/>
+          <w:color w:val="EEFFFF"/>
+          <w:sz w:val="21"/>
+          <w:szCs w:val="21"/>
+          <w:lang w:val="en-US"/>
+        </w:rPr>
+        <w:t xml:space="preserve">cout </w:t>
       </w:r>
       <w:r>
         <w:rPr>
@@ -25317,29 +22744,7 @@
           <w:szCs w:val="21"/>
           <w:lang w:val="en-US"/>
         </w:rPr>
-        <w:t xml:space="preserve"> </w:t>
-      </w:r>
-      <w:proofErr w:type="spellStart"/>
-      <w:r>
-        <w:rPr>
-          <w:rFonts w:ascii="Consolas" w:hAnsi="Consolas"/>
-          <w:color w:val="EEFFFF"/>
-          <w:sz w:val="21"/>
-          <w:szCs w:val="21"/>
-          <w:lang w:val="en-US"/>
-        </w:rPr>
-        <w:t>endTime</w:t>
-      </w:r>
-      <w:proofErr w:type="spellEnd"/>
-      <w:r>
-        <w:rPr>
-          <w:rFonts w:ascii="Consolas" w:hAnsi="Consolas"/>
-          <w:color w:val="EEFFFF"/>
-          <w:sz w:val="21"/>
-          <w:szCs w:val="21"/>
-          <w:lang w:val="en-US"/>
-        </w:rPr>
-        <w:t xml:space="preserve"> </w:t>
+        <w:t xml:space="preserve"> endTime </w:t>
       </w:r>
       <w:r>
         <w:rPr>
@@ -25359,29 +22764,7 @@
           <w:szCs w:val="21"/>
           <w:lang w:val="en-US"/>
         </w:rPr>
-        <w:t xml:space="preserve"> </w:t>
-      </w:r>
-      <w:proofErr w:type="spellStart"/>
-      <w:r>
-        <w:rPr>
-          <w:rFonts w:ascii="Consolas" w:hAnsi="Consolas"/>
-          <w:color w:val="EEFFFF"/>
-          <w:sz w:val="21"/>
-          <w:szCs w:val="21"/>
-          <w:lang w:val="en-US"/>
-        </w:rPr>
-        <w:t>startTime</w:t>
-      </w:r>
-      <w:proofErr w:type="spellEnd"/>
-      <w:r>
-        <w:rPr>
-          <w:rFonts w:ascii="Consolas" w:hAnsi="Consolas"/>
-          <w:color w:val="EEFFFF"/>
-          <w:sz w:val="21"/>
-          <w:szCs w:val="21"/>
-          <w:lang w:val="en-US"/>
-        </w:rPr>
-        <w:t xml:space="preserve"> </w:t>
+        <w:t xml:space="preserve"> startTime </w:t>
       </w:r>
       <w:r>
         <w:rPr>
@@ -25423,7 +22806,6 @@
         </w:rPr>
         <w:t>::</w:t>
       </w:r>
-      <w:proofErr w:type="spellStart"/>
       <w:r>
         <w:rPr>
           <w:rFonts w:ascii="Consolas" w:hAnsi="Consolas"/>
@@ -25434,7 +22816,6 @@
         </w:rPr>
         <w:t>endl</w:t>
       </w:r>
-      <w:proofErr w:type="spellEnd"/>
       <w:r>
         <w:rPr>
           <w:rFonts w:ascii="Consolas" w:hAnsi="Consolas"/>
@@ -25470,50 +22851,26 @@
         </w:rPr>
         <w:t xml:space="preserve">        </w:t>
       </w:r>
-      <w:proofErr w:type="gramStart"/>
-      <w:r>
-        <w:rPr>
-          <w:rFonts w:ascii="Consolas" w:hAnsi="Consolas"/>
-          <w:color w:val="C792EA"/>
-          <w:sz w:val="21"/>
-          <w:szCs w:val="21"/>
-          <w:lang w:val="en-US"/>
-        </w:rPr>
-        <w:t>delete[</w:t>
-      </w:r>
-      <w:proofErr w:type="gramEnd"/>
-      <w:r>
-        <w:rPr>
-          <w:rFonts w:ascii="Consolas" w:hAnsi="Consolas"/>
-          <w:color w:val="C792EA"/>
-          <w:sz w:val="21"/>
-          <w:szCs w:val="21"/>
-          <w:lang w:val="en-US"/>
-        </w:rPr>
-        <w:t>]</w:t>
-      </w:r>
-      <w:r>
-        <w:rPr>
-          <w:rFonts w:ascii="Consolas" w:hAnsi="Consolas"/>
-          <w:color w:val="EEFFFF"/>
-          <w:sz w:val="21"/>
-          <w:szCs w:val="21"/>
-          <w:lang w:val="en-US"/>
-        </w:rPr>
-        <w:t xml:space="preserve"> </w:t>
-      </w:r>
-      <w:proofErr w:type="spellStart"/>
-      <w:r>
-        <w:rPr>
-          <w:rFonts w:ascii="Consolas" w:hAnsi="Consolas"/>
-          <w:color w:val="EEFFFF"/>
-          <w:sz w:val="21"/>
-          <w:szCs w:val="21"/>
-          <w:lang w:val="en-US"/>
-        </w:rPr>
-        <w:t>matrixA</w:t>
-      </w:r>
-      <w:proofErr w:type="spellEnd"/>
+      <w:r>
+        <w:rPr>
+          <w:rFonts w:ascii="Consolas" w:hAnsi="Consolas"/>
+          <w:color w:val="C792EA"/>
+          <w:sz w:val="21"/>
+          <w:szCs w:val="21"/>
+          <w:lang w:val="en-US"/>
+        </w:rPr>
+        <w:t>delete[]</w:t>
+      </w:r>
+      <w:r>
+        <w:rPr>
+          <w:rFonts w:ascii="Consolas" w:hAnsi="Consolas"/>
+          <w:color w:val="EEFFFF"/>
+          <w:sz w:val="21"/>
+          <w:szCs w:val="21"/>
+          <w:lang w:val="en-US"/>
+        </w:rPr>
+        <w:t xml:space="preserve"> matrixA</w:t>
+      </w:r>
       <w:r>
         <w:rPr>
           <w:rFonts w:ascii="Consolas" w:hAnsi="Consolas"/>
@@ -25549,50 +22906,26 @@
         </w:rPr>
         <w:t xml:space="preserve">        </w:t>
       </w:r>
-      <w:proofErr w:type="gramStart"/>
-      <w:r>
-        <w:rPr>
-          <w:rFonts w:ascii="Consolas" w:hAnsi="Consolas"/>
-          <w:color w:val="C792EA"/>
-          <w:sz w:val="21"/>
-          <w:szCs w:val="21"/>
-          <w:lang w:val="en-US"/>
-        </w:rPr>
-        <w:t>delete[</w:t>
-      </w:r>
-      <w:proofErr w:type="gramEnd"/>
-      <w:r>
-        <w:rPr>
-          <w:rFonts w:ascii="Consolas" w:hAnsi="Consolas"/>
-          <w:color w:val="C792EA"/>
-          <w:sz w:val="21"/>
-          <w:szCs w:val="21"/>
-          <w:lang w:val="en-US"/>
-        </w:rPr>
-        <w:t>]</w:t>
-      </w:r>
-      <w:r>
-        <w:rPr>
-          <w:rFonts w:ascii="Consolas" w:hAnsi="Consolas"/>
-          <w:color w:val="EEFFFF"/>
-          <w:sz w:val="21"/>
-          <w:szCs w:val="21"/>
-          <w:lang w:val="en-US"/>
-        </w:rPr>
-        <w:t xml:space="preserve"> </w:t>
-      </w:r>
-      <w:proofErr w:type="spellStart"/>
-      <w:r>
-        <w:rPr>
-          <w:rFonts w:ascii="Consolas" w:hAnsi="Consolas"/>
-          <w:color w:val="EEFFFF"/>
-          <w:sz w:val="21"/>
-          <w:szCs w:val="21"/>
-          <w:lang w:val="en-US"/>
-        </w:rPr>
-        <w:t>matrixB</w:t>
-      </w:r>
-      <w:proofErr w:type="spellEnd"/>
+      <w:r>
+        <w:rPr>
+          <w:rFonts w:ascii="Consolas" w:hAnsi="Consolas"/>
+          <w:color w:val="C792EA"/>
+          <w:sz w:val="21"/>
+          <w:szCs w:val="21"/>
+          <w:lang w:val="en-US"/>
+        </w:rPr>
+        <w:t>delete[]</w:t>
+      </w:r>
+      <w:r>
+        <w:rPr>
+          <w:rFonts w:ascii="Consolas" w:hAnsi="Consolas"/>
+          <w:color w:val="EEFFFF"/>
+          <w:sz w:val="21"/>
+          <w:szCs w:val="21"/>
+          <w:lang w:val="en-US"/>
+        </w:rPr>
+        <w:t xml:space="preserve"> matrixB</w:t>
+      </w:r>
       <w:r>
         <w:rPr>
           <w:rFonts w:ascii="Consolas" w:hAnsi="Consolas"/>
@@ -25628,50 +22961,26 @@
         </w:rPr>
         <w:t xml:space="preserve">        </w:t>
       </w:r>
-      <w:proofErr w:type="gramStart"/>
-      <w:r>
-        <w:rPr>
-          <w:rFonts w:ascii="Consolas" w:hAnsi="Consolas"/>
-          <w:color w:val="C792EA"/>
-          <w:sz w:val="21"/>
-          <w:szCs w:val="21"/>
-          <w:lang w:val="en-US"/>
-        </w:rPr>
-        <w:t>delete[</w:t>
-      </w:r>
-      <w:proofErr w:type="gramEnd"/>
-      <w:r>
-        <w:rPr>
-          <w:rFonts w:ascii="Consolas" w:hAnsi="Consolas"/>
-          <w:color w:val="C792EA"/>
-          <w:sz w:val="21"/>
-          <w:szCs w:val="21"/>
-          <w:lang w:val="en-US"/>
-        </w:rPr>
-        <w:t>]</w:t>
-      </w:r>
-      <w:r>
-        <w:rPr>
-          <w:rFonts w:ascii="Consolas" w:hAnsi="Consolas"/>
-          <w:color w:val="EEFFFF"/>
-          <w:sz w:val="21"/>
-          <w:szCs w:val="21"/>
-          <w:lang w:val="en-US"/>
-        </w:rPr>
-        <w:t xml:space="preserve"> </w:t>
-      </w:r>
-      <w:proofErr w:type="spellStart"/>
-      <w:r>
-        <w:rPr>
-          <w:rFonts w:ascii="Consolas" w:hAnsi="Consolas"/>
-          <w:color w:val="EEFFFF"/>
-          <w:sz w:val="21"/>
-          <w:szCs w:val="21"/>
-          <w:lang w:val="en-US"/>
-        </w:rPr>
-        <w:t>matrixC</w:t>
-      </w:r>
-      <w:proofErr w:type="spellEnd"/>
+      <w:r>
+        <w:rPr>
+          <w:rFonts w:ascii="Consolas" w:hAnsi="Consolas"/>
+          <w:color w:val="C792EA"/>
+          <w:sz w:val="21"/>
+          <w:szCs w:val="21"/>
+          <w:lang w:val="en-US"/>
+        </w:rPr>
+        <w:t>delete[]</w:t>
+      </w:r>
+      <w:r>
+        <w:rPr>
+          <w:rFonts w:ascii="Consolas" w:hAnsi="Consolas"/>
+          <w:color w:val="EEFFFF"/>
+          <w:sz w:val="21"/>
+          <w:szCs w:val="21"/>
+          <w:lang w:val="en-US"/>
+        </w:rPr>
+        <w:t xml:space="preserve"> matrixC</w:t>
+      </w:r>
       <w:r>
         <w:rPr>
           <w:rFonts w:ascii="Consolas" w:hAnsi="Consolas"/>
@@ -25760,20 +23069,8 @@
           <w:szCs w:val="21"/>
           <w:lang w:val="en-US"/>
         </w:rPr>
-        <w:t xml:space="preserve"> </w:t>
-      </w:r>
-      <w:proofErr w:type="spellStart"/>
-      <w:r>
-        <w:rPr>
-          <w:rFonts w:ascii="Consolas" w:hAnsi="Consolas"/>
-          <w:color w:val="EEFFFF"/>
-          <w:sz w:val="21"/>
-          <w:szCs w:val="21"/>
-          <w:lang w:val="en-US"/>
-        </w:rPr>
-        <w:t>distr_rows_comm</w:t>
-      </w:r>
-      <w:proofErr w:type="spellEnd"/>
+        <w:t xml:space="preserve"> distr_rows_comm</w:t>
+      </w:r>
       <w:r>
         <w:rPr>
           <w:rFonts w:ascii="Consolas" w:hAnsi="Consolas"/>
@@ -25827,20 +23124,8 @@
           <w:szCs w:val="21"/>
           <w:lang w:val="en-US"/>
         </w:rPr>
-        <w:t xml:space="preserve"> </w:t>
-      </w:r>
-      <w:proofErr w:type="spellStart"/>
-      <w:r>
-        <w:rPr>
-          <w:rFonts w:ascii="Consolas" w:hAnsi="Consolas"/>
-          <w:color w:val="EEFFFF"/>
-          <w:sz w:val="21"/>
-          <w:szCs w:val="21"/>
-          <w:lang w:val="en-US"/>
-        </w:rPr>
-        <w:t>distr_cols_comm</w:t>
-      </w:r>
-      <w:proofErr w:type="spellEnd"/>
+        <w:t xml:space="preserve"> distr_cols_comm</w:t>
+      </w:r>
       <w:r>
         <w:rPr>
           <w:rFonts w:ascii="Consolas" w:hAnsi="Consolas"/>
@@ -25876,50 +23161,26 @@
         </w:rPr>
         <w:t xml:space="preserve">    </w:t>
       </w:r>
-      <w:proofErr w:type="gramStart"/>
-      <w:r>
-        <w:rPr>
-          <w:rFonts w:ascii="Consolas" w:hAnsi="Consolas"/>
-          <w:color w:val="C792EA"/>
-          <w:sz w:val="21"/>
-          <w:szCs w:val="21"/>
-          <w:lang w:val="en-US"/>
-        </w:rPr>
-        <w:t>delete[</w:t>
-      </w:r>
-      <w:proofErr w:type="gramEnd"/>
-      <w:r>
-        <w:rPr>
-          <w:rFonts w:ascii="Consolas" w:hAnsi="Consolas"/>
-          <w:color w:val="C792EA"/>
-          <w:sz w:val="21"/>
-          <w:szCs w:val="21"/>
-          <w:lang w:val="en-US"/>
-        </w:rPr>
-        <w:t>]</w:t>
-      </w:r>
-      <w:r>
-        <w:rPr>
-          <w:rFonts w:ascii="Consolas" w:hAnsi="Consolas"/>
-          <w:color w:val="EEFFFF"/>
-          <w:sz w:val="21"/>
-          <w:szCs w:val="21"/>
-          <w:lang w:val="en-US"/>
-        </w:rPr>
-        <w:t xml:space="preserve"> </w:t>
-      </w:r>
-      <w:proofErr w:type="spellStart"/>
-      <w:r>
-        <w:rPr>
-          <w:rFonts w:ascii="Consolas" w:hAnsi="Consolas"/>
-          <w:color w:val="EEFFFF"/>
-          <w:sz w:val="21"/>
-          <w:szCs w:val="21"/>
-          <w:lang w:val="en-US"/>
-        </w:rPr>
-        <w:t>partA</w:t>
-      </w:r>
-      <w:proofErr w:type="spellEnd"/>
+      <w:r>
+        <w:rPr>
+          <w:rFonts w:ascii="Consolas" w:hAnsi="Consolas"/>
+          <w:color w:val="C792EA"/>
+          <w:sz w:val="21"/>
+          <w:szCs w:val="21"/>
+          <w:lang w:val="en-US"/>
+        </w:rPr>
+        <w:t>delete[]</w:t>
+      </w:r>
+      <w:r>
+        <w:rPr>
+          <w:rFonts w:ascii="Consolas" w:hAnsi="Consolas"/>
+          <w:color w:val="EEFFFF"/>
+          <w:sz w:val="21"/>
+          <w:szCs w:val="21"/>
+          <w:lang w:val="en-US"/>
+        </w:rPr>
+        <w:t xml:space="preserve"> partA</w:t>
+      </w:r>
       <w:r>
         <w:rPr>
           <w:rFonts w:ascii="Consolas" w:hAnsi="Consolas"/>
@@ -25955,50 +23216,26 @@
         </w:rPr>
         <w:t xml:space="preserve">    </w:t>
       </w:r>
-      <w:proofErr w:type="gramStart"/>
-      <w:r>
-        <w:rPr>
-          <w:rFonts w:ascii="Consolas" w:hAnsi="Consolas"/>
-          <w:color w:val="C792EA"/>
-          <w:sz w:val="21"/>
-          <w:szCs w:val="21"/>
-          <w:lang w:val="en-US"/>
-        </w:rPr>
-        <w:t>delete[</w:t>
-      </w:r>
-      <w:proofErr w:type="gramEnd"/>
-      <w:r>
-        <w:rPr>
-          <w:rFonts w:ascii="Consolas" w:hAnsi="Consolas"/>
-          <w:color w:val="C792EA"/>
-          <w:sz w:val="21"/>
-          <w:szCs w:val="21"/>
-          <w:lang w:val="en-US"/>
-        </w:rPr>
-        <w:t>]</w:t>
-      </w:r>
-      <w:r>
-        <w:rPr>
-          <w:rFonts w:ascii="Consolas" w:hAnsi="Consolas"/>
-          <w:color w:val="EEFFFF"/>
-          <w:sz w:val="21"/>
-          <w:szCs w:val="21"/>
-          <w:lang w:val="en-US"/>
-        </w:rPr>
-        <w:t xml:space="preserve"> </w:t>
-      </w:r>
-      <w:proofErr w:type="spellStart"/>
-      <w:r>
-        <w:rPr>
-          <w:rFonts w:ascii="Consolas" w:hAnsi="Consolas"/>
-          <w:color w:val="EEFFFF"/>
-          <w:sz w:val="21"/>
-          <w:szCs w:val="21"/>
-          <w:lang w:val="en-US"/>
-        </w:rPr>
-        <w:t>partB</w:t>
-      </w:r>
-      <w:proofErr w:type="spellEnd"/>
+      <w:r>
+        <w:rPr>
+          <w:rFonts w:ascii="Consolas" w:hAnsi="Consolas"/>
+          <w:color w:val="C792EA"/>
+          <w:sz w:val="21"/>
+          <w:szCs w:val="21"/>
+          <w:lang w:val="en-US"/>
+        </w:rPr>
+        <w:t>delete[]</w:t>
+      </w:r>
+      <w:r>
+        <w:rPr>
+          <w:rFonts w:ascii="Consolas" w:hAnsi="Consolas"/>
+          <w:color w:val="EEFFFF"/>
+          <w:sz w:val="21"/>
+          <w:szCs w:val="21"/>
+          <w:lang w:val="en-US"/>
+        </w:rPr>
+        <w:t xml:space="preserve"> partB</w:t>
+      </w:r>
       <w:r>
         <w:rPr>
           <w:rFonts w:ascii="Consolas" w:hAnsi="Consolas"/>
@@ -26034,50 +23271,26 @@
         </w:rPr>
         <w:t xml:space="preserve">    </w:t>
       </w:r>
-      <w:proofErr w:type="gramStart"/>
-      <w:r>
-        <w:rPr>
-          <w:rFonts w:ascii="Consolas" w:hAnsi="Consolas"/>
-          <w:color w:val="C792EA"/>
-          <w:sz w:val="21"/>
-          <w:szCs w:val="21"/>
-          <w:lang w:val="en-US"/>
-        </w:rPr>
-        <w:t>delete[</w:t>
-      </w:r>
-      <w:proofErr w:type="gramEnd"/>
-      <w:r>
-        <w:rPr>
-          <w:rFonts w:ascii="Consolas" w:hAnsi="Consolas"/>
-          <w:color w:val="C792EA"/>
-          <w:sz w:val="21"/>
-          <w:szCs w:val="21"/>
-          <w:lang w:val="en-US"/>
-        </w:rPr>
-        <w:t>]</w:t>
-      </w:r>
-      <w:r>
-        <w:rPr>
-          <w:rFonts w:ascii="Consolas" w:hAnsi="Consolas"/>
-          <w:color w:val="EEFFFF"/>
-          <w:sz w:val="21"/>
-          <w:szCs w:val="21"/>
-          <w:lang w:val="en-US"/>
-        </w:rPr>
-        <w:t xml:space="preserve"> </w:t>
-      </w:r>
-      <w:proofErr w:type="spellStart"/>
-      <w:r>
-        <w:rPr>
-          <w:rFonts w:ascii="Consolas" w:hAnsi="Consolas"/>
-          <w:color w:val="EEFFFF"/>
-          <w:sz w:val="21"/>
-          <w:szCs w:val="21"/>
-          <w:lang w:val="en-US"/>
-        </w:rPr>
-        <w:t>partC</w:t>
-      </w:r>
-      <w:proofErr w:type="spellEnd"/>
+      <w:r>
+        <w:rPr>
+          <w:rFonts w:ascii="Consolas" w:hAnsi="Consolas"/>
+          <w:color w:val="C792EA"/>
+          <w:sz w:val="21"/>
+          <w:szCs w:val="21"/>
+          <w:lang w:val="en-US"/>
+        </w:rPr>
+        <w:t>delete[]</w:t>
+      </w:r>
+      <w:r>
+        <w:rPr>
+          <w:rFonts w:ascii="Consolas" w:hAnsi="Consolas"/>
+          <w:color w:val="EEFFFF"/>
+          <w:sz w:val="21"/>
+          <w:szCs w:val="21"/>
+          <w:lang w:val="en-US"/>
+        </w:rPr>
+        <w:t xml:space="preserve"> partC</w:t>
+      </w:r>
       <w:r>
         <w:rPr>
           <w:rFonts w:ascii="Consolas" w:hAnsi="Consolas"/>
@@ -26113,27 +23326,15 @@
         </w:rPr>
         <w:t xml:space="preserve">    </w:t>
       </w:r>
-      <w:proofErr w:type="gramStart"/>
-      <w:r>
-        <w:rPr>
-          <w:rFonts w:ascii="Consolas" w:hAnsi="Consolas"/>
-          <w:color w:val="C792EA"/>
-          <w:sz w:val="21"/>
-          <w:szCs w:val="21"/>
-          <w:lang w:val="en-US"/>
-        </w:rPr>
-        <w:t>delete[</w:t>
-      </w:r>
-      <w:proofErr w:type="gramEnd"/>
-      <w:r>
-        <w:rPr>
-          <w:rFonts w:ascii="Consolas" w:hAnsi="Consolas"/>
-          <w:color w:val="C792EA"/>
-          <w:sz w:val="21"/>
-          <w:szCs w:val="21"/>
-          <w:lang w:val="en-US"/>
-        </w:rPr>
-        <w:t>]</w:t>
+      <w:r>
+        <w:rPr>
+          <w:rFonts w:ascii="Consolas" w:hAnsi="Consolas"/>
+          <w:color w:val="C792EA"/>
+          <w:sz w:val="21"/>
+          <w:szCs w:val="21"/>
+          <w:lang w:val="en-US"/>
+        </w:rPr>
+        <w:t>delete[]</w:t>
       </w:r>
       <w:r>
         <w:rPr>
@@ -26180,7 +23381,6 @@
         </w:rPr>
         <w:t xml:space="preserve">    </w:t>
       </w:r>
-      <w:proofErr w:type="spellStart"/>
       <w:r>
         <w:rPr>
           <w:rFonts w:ascii="Consolas" w:hAnsi="Consolas"/>
@@ -26189,40 +23389,17 @@
           <w:szCs w:val="21"/>
           <w:lang w:val="en-US"/>
         </w:rPr>
-        <w:t>MPI_</w:t>
-      </w:r>
-      <w:proofErr w:type="gramStart"/>
-      <w:r>
-        <w:rPr>
-          <w:rFonts w:ascii="Consolas" w:hAnsi="Consolas"/>
-          <w:color w:val="82AAFF"/>
-          <w:sz w:val="21"/>
-          <w:szCs w:val="21"/>
-          <w:lang w:val="en-US"/>
-        </w:rPr>
-        <w:t>Finalize</w:t>
-      </w:r>
-      <w:proofErr w:type="spellEnd"/>
-      <w:r>
-        <w:rPr>
-          <w:rFonts w:ascii="Consolas" w:hAnsi="Consolas"/>
-          <w:color w:val="89DDFF"/>
-          <w:sz w:val="21"/>
-          <w:szCs w:val="21"/>
-          <w:lang w:val="en-US"/>
-        </w:rPr>
-        <w:t>(</w:t>
-      </w:r>
-      <w:proofErr w:type="gramEnd"/>
-      <w:r>
-        <w:rPr>
-          <w:rFonts w:ascii="Consolas" w:hAnsi="Consolas"/>
-          <w:color w:val="89DDFF"/>
-          <w:sz w:val="21"/>
-          <w:szCs w:val="21"/>
-          <w:lang w:val="en-US"/>
-        </w:rPr>
-        <w:t>);</w:t>
+        <w:t>MPI_Finalize</w:t>
+      </w:r>
+      <w:r>
+        <w:rPr>
+          <w:rFonts w:ascii="Consolas" w:hAnsi="Consolas"/>
+          <w:color w:val="89DDFF"/>
+          <w:sz w:val="21"/>
+          <w:szCs w:val="21"/>
+          <w:lang w:val="en-US"/>
+        </w:rPr>
+        <w:t>();</w:t>
       </w:r>
     </w:p>
     <w:p>
@@ -26449,7 +23626,7 @@
         <w:ind w:left="720" w:hanging="360"/>
       </w:pPr>
     </w:lvl>
-    <w:lvl w:ilvl="1" w:tplc="04190019" w:tentative="1">
+    <w:lvl w:ilvl="1" w:tplc="04190019">
       <w:start w:val="1"/>
       <w:numFmt w:val="lowerLetter"/>
       <w:lvlText w:val="%2."/>

--- a/PP_Sem4/lab3/Отчёт lab3.docx
+++ b/PP_Sem4/lab3/Отчёт lab3.docx
@@ -1147,19 +1147,20 @@
       </w:pPr>
       <w:r>
         <w:rPr>
+          <w:rFonts w:eastAsia="Calibri"/>
           <w:b/>
           <w:bCs/>
           <w:noProof/>
-          <w:kern w:val="32"/>
+          <w:color w:val="000000"/>
           <w:sz w:val="32"/>
           <w:szCs w:val="32"/>
           <w14:ligatures w14:val="standardContextual"/>
         </w:rPr>
         <w:drawing>
-          <wp:inline distT="0" distB="0" distL="0" distR="0" wp14:anchorId="4BC197B2" wp14:editId="6726774B">
+          <wp:inline distT="0" distB="0" distL="0" distR="0" wp14:anchorId="6E72DE0A" wp14:editId="7A9DB5E6">
             <wp:extent cx="5486400" cy="3200400"/>
             <wp:effectExtent l="0" t="0" r="0" b="0"/>
-            <wp:docPr id="7" name="Диаграмма 7"/>
+            <wp:docPr id="3" name="Диаграмма 3"/>
             <wp:cNvGraphicFramePr/>
             <a:graphic xmlns:a="http://schemas.openxmlformats.org/drawingml/2006/main">
               <a:graphicData uri="http://schemas.openxmlformats.org/drawingml/2006/chart">
@@ -1217,7 +1218,7 @@
           <w:szCs w:val="28"/>
           <w:lang w:eastAsia="zh-CN" w:bidi="hi-IN"/>
         </w:rPr>
-        <w:t>, оста</w:t>
+        <w:t>, так как данные равномерно распределены между процессами.</w:t>
       </w:r>
       <w:r>
         <w:rPr>
@@ -1406,6 +1407,7 @@
         </w:rPr>
         <w:t xml:space="preserve"> </w:t>
       </w:r>
+      <w:proofErr w:type="gramStart"/>
       <w:r>
         <w:rPr>
           <w:b w:val="0"/>
@@ -1417,6 +1419,7 @@
         </w:rPr>
         <w:t>по процессов</w:t>
       </w:r>
+      <w:proofErr w:type="gramEnd"/>
       <w:r>
         <w:rPr>
           <w:b w:val="0"/>
@@ -1740,6 +1743,7 @@
         </w:rPr>
         <w:t xml:space="preserve"> </w:t>
       </w:r>
+      <w:proofErr w:type="gramStart"/>
       <w:r>
         <w:rPr>
           <w:rFonts w:ascii="Consolas" w:hAnsi="Consolas"/>
@@ -1760,6 +1764,7 @@
         </w:rPr>
         <w:t>::</w:t>
       </w:r>
+      <w:proofErr w:type="gramEnd"/>
       <w:r>
         <w:rPr>
           <w:rFonts w:ascii="Consolas" w:hAnsi="Consolas"/>
@@ -1855,6 +1860,7 @@
         </w:rPr>
         <w:t xml:space="preserve"> </w:t>
       </w:r>
+      <w:proofErr w:type="gramStart"/>
       <w:r>
         <w:rPr>
           <w:rFonts w:ascii="Consolas" w:hAnsi="Consolas"/>
@@ -1875,6 +1881,7 @@
         </w:rPr>
         <w:t>::</w:t>
       </w:r>
+      <w:proofErr w:type="gramEnd"/>
       <w:r>
         <w:rPr>
           <w:rFonts w:ascii="Consolas" w:hAnsi="Consolas"/>
@@ -1970,6 +1977,7 @@
         </w:rPr>
         <w:t xml:space="preserve"> </w:t>
       </w:r>
+      <w:proofErr w:type="gramStart"/>
       <w:r>
         <w:rPr>
           <w:rFonts w:ascii="Consolas" w:hAnsi="Consolas"/>
@@ -1990,6 +1998,7 @@
         </w:rPr>
         <w:t>::</w:t>
       </w:r>
+      <w:proofErr w:type="gramEnd"/>
       <w:r>
         <w:rPr>
           <w:rFonts w:ascii="Consolas" w:hAnsi="Consolas"/>
@@ -2100,6 +2109,7 @@
         </w:rPr>
         <w:t xml:space="preserve"> </w:t>
       </w:r>
+      <w:proofErr w:type="gramStart"/>
       <w:r>
         <w:rPr>
           <w:rFonts w:ascii="Consolas" w:hAnsi="Consolas"/>
@@ -2120,6 +2130,7 @@
         </w:rPr>
         <w:t>(</w:t>
       </w:r>
+      <w:proofErr w:type="gramEnd"/>
       <w:r>
         <w:rPr>
           <w:rFonts w:ascii="Consolas" w:hAnsi="Consolas"/>
@@ -2395,6 +2406,7 @@
         </w:rPr>
         <w:t xml:space="preserve"> </w:t>
       </w:r>
+      <w:proofErr w:type="gramStart"/>
       <w:r>
         <w:rPr>
           <w:rFonts w:ascii="Consolas" w:hAnsi="Consolas"/>
@@ -2415,6 +2427,7 @@
         </w:rPr>
         <w:t>[</w:t>
       </w:r>
+      <w:proofErr w:type="gramEnd"/>
       <w:r>
         <w:rPr>
           <w:rFonts w:ascii="Consolas" w:hAnsi="Consolas"/>
@@ -2500,6 +2513,7 @@
         </w:rPr>
         <w:t xml:space="preserve">    </w:t>
       </w:r>
+      <w:proofErr w:type="gramStart"/>
       <w:r>
         <w:rPr>
           <w:rFonts w:ascii="Consolas" w:hAnsi="Consolas"/>
@@ -2520,6 +2534,7 @@
         </w:rPr>
         <w:t>::</w:t>
       </w:r>
+      <w:proofErr w:type="gramEnd"/>
       <w:r>
         <w:rPr>
           <w:rFonts w:ascii="Consolas" w:hAnsi="Consolas"/>
@@ -2790,6 +2805,7 @@
         </w:rPr>
         <w:t xml:space="preserve"> </w:t>
       </w:r>
+      <w:proofErr w:type="gramStart"/>
       <w:r>
         <w:rPr>
           <w:rFonts w:ascii="Consolas" w:hAnsi="Consolas"/>
@@ -2810,6 +2826,7 @@
         </w:rPr>
         <w:t>(</w:t>
       </w:r>
+      <w:proofErr w:type="gramEnd"/>
       <w:r>
         <w:rPr>
           <w:rFonts w:ascii="Consolas" w:hAnsi="Consolas"/>
@@ -3033,7 +3050,18 @@
           <w:szCs w:val="21"/>
           <w:lang w:val="en-US"/>
         </w:rPr>
-        <w:t xml:space="preserve"> periods</w:t>
+        <w:t xml:space="preserve"> </w:t>
+      </w:r>
+      <w:proofErr w:type="gramStart"/>
+      <w:r>
+        <w:rPr>
+          <w:rFonts w:ascii="Consolas" w:hAnsi="Consolas"/>
+          <w:color w:val="EEFFFF"/>
+          <w:sz w:val="21"/>
+          <w:szCs w:val="21"/>
+          <w:lang w:val="en-US"/>
+        </w:rPr>
+        <w:t>periods</w:t>
       </w:r>
       <w:r>
         <w:rPr>
@@ -3045,6 +3073,7 @@
         </w:rPr>
         <w:t>[</w:t>
       </w:r>
+      <w:proofErr w:type="gramEnd"/>
       <w:r>
         <w:rPr>
           <w:rFonts w:ascii="Consolas" w:hAnsi="Consolas"/>
@@ -3273,7 +3302,18 @@
           <w:szCs w:val="21"/>
           <w:lang w:val="en-US"/>
         </w:rPr>
-        <w:t>MPI_Cart_create</w:t>
+        <w:t>MPI_Cart_</w:t>
+      </w:r>
+      <w:proofErr w:type="gramStart"/>
+      <w:r>
+        <w:rPr>
+          <w:rFonts w:ascii="Consolas" w:hAnsi="Consolas"/>
+          <w:color w:val="82AAFF"/>
+          <w:sz w:val="21"/>
+          <w:szCs w:val="21"/>
+          <w:lang w:val="en-US"/>
+        </w:rPr>
+        <w:t>create</w:t>
       </w:r>
       <w:r>
         <w:rPr>
@@ -3285,6 +3325,7 @@
         </w:rPr>
         <w:t>(</w:t>
       </w:r>
+      <w:proofErr w:type="gramEnd"/>
       <w:r>
         <w:rPr>
           <w:rFonts w:ascii="Consolas" w:hAnsi="Consolas"/>
@@ -3478,7 +3519,18 @@
           <w:szCs w:val="21"/>
           <w:lang w:val="en-US"/>
         </w:rPr>
-        <w:t xml:space="preserve"> distrDims</w:t>
+        <w:t xml:space="preserve"> </w:t>
+      </w:r>
+      <w:proofErr w:type="gramStart"/>
+      <w:r>
+        <w:rPr>
+          <w:rFonts w:ascii="Consolas" w:hAnsi="Consolas"/>
+          <w:color w:val="EEFFFF"/>
+          <w:sz w:val="21"/>
+          <w:szCs w:val="21"/>
+          <w:lang w:val="en-US"/>
+        </w:rPr>
+        <w:t>distrDims</w:t>
       </w:r>
       <w:r>
         <w:rPr>
@@ -3490,6 +3542,7 @@
         </w:rPr>
         <w:t>[</w:t>
       </w:r>
+      <w:proofErr w:type="gramEnd"/>
       <w:r>
         <w:rPr>
           <w:rFonts w:ascii="Consolas" w:hAnsi="Consolas"/>
@@ -3633,7 +3686,18 @@
           <w:szCs w:val="21"/>
           <w:lang w:val="en-US"/>
         </w:rPr>
-        <w:t>MPI_Cart_sub</w:t>
+        <w:t>MPI_Cart_</w:t>
+      </w:r>
+      <w:proofErr w:type="gramStart"/>
+      <w:r>
+        <w:rPr>
+          <w:rFonts w:ascii="Consolas" w:hAnsi="Consolas"/>
+          <w:color w:val="82AAFF"/>
+          <w:sz w:val="21"/>
+          <w:szCs w:val="21"/>
+          <w:lang w:val="en-US"/>
+        </w:rPr>
+        <w:t>sub</w:t>
       </w:r>
       <w:r>
         <w:rPr>
@@ -3645,6 +3709,7 @@
         </w:rPr>
         <w:t>(</w:t>
       </w:r>
+      <w:proofErr w:type="gramEnd"/>
       <w:r>
         <w:rPr>
           <w:rFonts w:ascii="Consolas" w:hAnsi="Consolas"/>
@@ -3748,7 +3813,18 @@
           <w:szCs w:val="21"/>
           <w:lang w:val="en-US"/>
         </w:rPr>
-        <w:t>    distrDims</w:t>
+        <w:t xml:space="preserve">    </w:t>
+      </w:r>
+      <w:proofErr w:type="gramStart"/>
+      <w:r>
+        <w:rPr>
+          <w:rFonts w:ascii="Consolas" w:hAnsi="Consolas"/>
+          <w:color w:val="EEFFFF"/>
+          <w:sz w:val="21"/>
+          <w:szCs w:val="21"/>
+          <w:lang w:val="en-US"/>
+        </w:rPr>
+        <w:t>distrDims</w:t>
       </w:r>
       <w:r>
         <w:rPr>
@@ -3760,6 +3836,7 @@
         </w:rPr>
         <w:t>[</w:t>
       </w:r>
+      <w:proofErr w:type="gramEnd"/>
       <w:r>
         <w:rPr>
           <w:rFonts w:ascii="Consolas" w:hAnsi="Consolas"/>
@@ -3853,7 +3930,18 @@
           <w:szCs w:val="21"/>
           <w:lang w:val="en-US"/>
         </w:rPr>
-        <w:t>    distrDims</w:t>
+        <w:t xml:space="preserve">    </w:t>
+      </w:r>
+      <w:proofErr w:type="gramStart"/>
+      <w:r>
+        <w:rPr>
+          <w:rFonts w:ascii="Consolas" w:hAnsi="Consolas"/>
+          <w:color w:val="EEFFFF"/>
+          <w:sz w:val="21"/>
+          <w:szCs w:val="21"/>
+          <w:lang w:val="en-US"/>
+        </w:rPr>
+        <w:t>distrDims</w:t>
       </w:r>
       <w:r>
         <w:rPr>
@@ -3865,6 +3953,7 @@
         </w:rPr>
         <w:t>[</w:t>
       </w:r>
+      <w:proofErr w:type="gramEnd"/>
       <w:r>
         <w:rPr>
           <w:rFonts w:ascii="Consolas" w:hAnsi="Consolas"/>
@@ -3968,7 +4057,18 @@
           <w:szCs w:val="21"/>
           <w:lang w:val="en-US"/>
         </w:rPr>
-        <w:t>MPI_Cart_sub</w:t>
+        <w:t>MPI_Cart_</w:t>
+      </w:r>
+      <w:proofErr w:type="gramStart"/>
+      <w:r>
+        <w:rPr>
+          <w:rFonts w:ascii="Consolas" w:hAnsi="Consolas"/>
+          <w:color w:val="82AAFF"/>
+          <w:sz w:val="21"/>
+          <w:szCs w:val="21"/>
+          <w:lang w:val="en-US"/>
+        </w:rPr>
+        <w:t>sub</w:t>
       </w:r>
       <w:r>
         <w:rPr>
@@ -3980,6 +4080,7 @@
         </w:rPr>
         <w:t>(</w:t>
       </w:r>
+      <w:proofErr w:type="gramEnd"/>
       <w:r>
         <w:rPr>
           <w:rFonts w:ascii="Consolas" w:hAnsi="Consolas"/>
@@ -4190,6 +4291,7 @@
         </w:rPr>
         <w:t xml:space="preserve"> </w:t>
       </w:r>
+      <w:proofErr w:type="gramStart"/>
       <w:r>
         <w:rPr>
           <w:rFonts w:ascii="Consolas" w:hAnsi="Consolas"/>
@@ -4210,6 +4312,7 @@
         </w:rPr>
         <w:t>(</w:t>
       </w:r>
+      <w:proofErr w:type="gramEnd"/>
       <w:r>
         <w:rPr>
           <w:rFonts w:ascii="Consolas" w:hAnsi="Consolas"/>
@@ -4650,6 +4753,7 @@
         </w:rPr>
         <w:t>(</w:t>
       </w:r>
+      <w:proofErr w:type="gramStart"/>
       <w:r>
         <w:rPr>
           <w:rFonts w:ascii="Consolas" w:hAnsi="Consolas"/>
@@ -4670,6 +4774,7 @@
         </w:rPr>
         <w:t>::</w:t>
       </w:r>
+      <w:proofErr w:type="gramEnd"/>
       <w:r>
         <w:rPr>
           <w:rFonts w:ascii="Consolas" w:hAnsi="Consolas"/>
@@ -5045,6 +5150,7 @@
         </w:rPr>
         <w:t>int</w:t>
       </w:r>
+      <w:proofErr w:type="gramStart"/>
       <w:r>
         <w:rPr>
           <w:rFonts w:ascii="Consolas" w:hAnsi="Consolas"/>
@@ -5055,6 +5161,7 @@
         </w:rPr>
         <w:t>)(</w:t>
       </w:r>
+      <w:proofErr w:type="gramEnd"/>
       <w:r>
         <w:rPr>
           <w:rFonts w:ascii="Consolas" w:hAnsi="Consolas"/>
@@ -5340,6 +5447,7 @@
           <w:lang w:val="en-US"/>
         </w:rPr>
       </w:pPr>
+      <w:proofErr w:type="gramStart"/>
       <w:r>
         <w:rPr>
           <w:rFonts w:ascii="Consolas" w:hAnsi="Consolas"/>
@@ -5360,6 +5468,7 @@
         </w:rPr>
         <w:t>::</w:t>
       </w:r>
+      <w:proofErr w:type="gramEnd"/>
       <w:r>
         <w:rPr>
           <w:rFonts w:ascii="Consolas" w:hAnsi="Consolas"/>
@@ -5665,6 +5774,7 @@
         </w:rPr>
         <w:t xml:space="preserve">    </w:t>
       </w:r>
+      <w:proofErr w:type="gramStart"/>
       <w:r>
         <w:rPr>
           <w:rFonts w:ascii="Consolas" w:hAnsi="Consolas"/>
@@ -5685,6 +5795,7 @@
         </w:rPr>
         <w:t>::</w:t>
       </w:r>
+      <w:proofErr w:type="gramEnd"/>
       <w:r>
         <w:rPr>
           <w:rFonts w:ascii="Consolas" w:hAnsi="Consolas"/>
@@ -6135,6 +6246,7 @@
         </w:rPr>
         <w:t>int</w:t>
       </w:r>
+      <w:proofErr w:type="gramStart"/>
       <w:r>
         <w:rPr>
           <w:rFonts w:ascii="Consolas" w:hAnsi="Consolas"/>
@@ -6145,6 +6257,7 @@
         </w:rPr>
         <w:t>)(</w:t>
       </w:r>
+      <w:proofErr w:type="gramEnd"/>
       <w:r>
         <w:rPr>
           <w:rFonts w:ascii="Consolas" w:hAnsi="Consolas"/>
@@ -6400,6 +6513,7 @@
         </w:rPr>
         <w:t xml:space="preserve"> </w:t>
       </w:r>
+      <w:proofErr w:type="gramStart"/>
       <w:r>
         <w:rPr>
           <w:rFonts w:ascii="Consolas" w:hAnsi="Consolas"/>
@@ -6420,6 +6534,7 @@
         </w:rPr>
         <w:t>(</w:t>
       </w:r>
+      <w:proofErr w:type="gramEnd"/>
       <w:r>
         <w:rPr>
           <w:rFonts w:ascii="Consolas" w:hAnsi="Consolas"/>
@@ -6860,6 +6975,7 @@
         </w:rPr>
         <w:t>(</w:t>
       </w:r>
+      <w:proofErr w:type="gramStart"/>
       <w:r>
         <w:rPr>
           <w:rFonts w:ascii="Consolas" w:hAnsi="Consolas"/>
@@ -6880,6 +6996,7 @@
         </w:rPr>
         <w:t>::</w:t>
       </w:r>
+      <w:proofErr w:type="gramEnd"/>
       <w:r>
         <w:rPr>
           <w:rFonts w:ascii="Consolas" w:hAnsi="Consolas"/>
@@ -7135,6 +7252,7 @@
         </w:rPr>
         <w:t xml:space="preserve"> </w:t>
       </w:r>
+      <w:proofErr w:type="gramStart"/>
       <w:r>
         <w:rPr>
           <w:rFonts w:ascii="Consolas" w:hAnsi="Consolas"/>
@@ -7155,6 +7273,7 @@
         </w:rPr>
         <w:t>(</w:t>
       </w:r>
+      <w:proofErr w:type="gramEnd"/>
       <w:r>
         <w:rPr>
           <w:rFonts w:ascii="Consolas" w:hAnsi="Consolas"/>
@@ -7441,6 +7560,7 @@
         </w:rPr>
         <w:t xml:space="preserve"> </w:t>
       </w:r>
+      <w:proofErr w:type="gramStart"/>
       <w:r>
         <w:rPr>
           <w:rFonts w:ascii="Consolas" w:hAnsi="Consolas"/>
@@ -7461,6 +7581,7 @@
         </w:rPr>
         <w:t>(</w:t>
       </w:r>
+      <w:proofErr w:type="gramEnd"/>
       <w:r>
         <w:rPr>
           <w:rFonts w:ascii="Consolas" w:hAnsi="Consolas"/>
@@ -7786,6 +7907,7 @@
         </w:rPr>
         <w:t xml:space="preserve"> </w:t>
       </w:r>
+      <w:proofErr w:type="gramStart"/>
       <w:r>
         <w:rPr>
           <w:rFonts w:ascii="Consolas" w:hAnsi="Consolas"/>
@@ -7806,6 +7928,7 @@
         </w:rPr>
         <w:t>[</w:t>
       </w:r>
+      <w:proofErr w:type="gramEnd"/>
       <w:r>
         <w:rPr>
           <w:rFonts w:ascii="Consolas" w:hAnsi="Consolas"/>
@@ -7921,6 +8044,7 @@
         </w:rPr>
         <w:t xml:space="preserve"> </w:t>
       </w:r>
+      <w:proofErr w:type="gramStart"/>
       <w:r>
         <w:rPr>
           <w:rFonts w:ascii="Consolas" w:hAnsi="Consolas"/>
@@ -7941,6 +8065,7 @@
         </w:rPr>
         <w:t>(</w:t>
       </w:r>
+      <w:proofErr w:type="gramEnd"/>
       <w:r>
         <w:rPr>
           <w:rFonts w:ascii="Consolas" w:hAnsi="Consolas"/>
@@ -8096,6 +8221,7 @@
         </w:rPr>
         <w:t xml:space="preserve"> </w:t>
       </w:r>
+      <w:proofErr w:type="gramStart"/>
       <w:r>
         <w:rPr>
           <w:rFonts w:ascii="Consolas" w:hAnsi="Consolas"/>
@@ -8116,6 +8242,7 @@
         </w:rPr>
         <w:t>(</w:t>
       </w:r>
+      <w:proofErr w:type="gramEnd"/>
       <w:r>
         <w:rPr>
           <w:rFonts w:ascii="Consolas" w:hAnsi="Consolas"/>
@@ -8239,7 +8366,18 @@
           <w:szCs w:val="21"/>
           <w:lang w:val="en-US"/>
         </w:rPr>
-        <w:t>MPI_Scatterv</w:t>
+        <w:t>MPI_</w:t>
+      </w:r>
+      <w:proofErr w:type="gramStart"/>
+      <w:r>
+        <w:rPr>
+          <w:rFonts w:ascii="Consolas" w:hAnsi="Consolas"/>
+          <w:color w:val="82AAFF"/>
+          <w:sz w:val="21"/>
+          <w:szCs w:val="21"/>
+          <w:lang w:val="en-US"/>
+        </w:rPr>
+        <w:t>Scatterv</w:t>
       </w:r>
       <w:r>
         <w:rPr>
@@ -8251,6 +8389,7 @@
         </w:rPr>
         <w:t>(</w:t>
       </w:r>
+      <w:proofErr w:type="gramEnd"/>
       <w:r>
         <w:rPr>
           <w:rFonts w:ascii="Consolas" w:hAnsi="Consolas"/>
@@ -8546,15 +8685,27 @@
         </w:rPr>
         <w:t xml:space="preserve">    </w:t>
       </w:r>
-      <w:r>
-        <w:rPr>
-          <w:rFonts w:ascii="Consolas" w:hAnsi="Consolas"/>
-          <w:color w:val="C792EA"/>
-          <w:sz w:val="21"/>
-          <w:szCs w:val="21"/>
-          <w:lang w:val="en-US"/>
-        </w:rPr>
-        <w:t>delete[]</w:t>
+      <w:proofErr w:type="gramStart"/>
+      <w:r>
+        <w:rPr>
+          <w:rFonts w:ascii="Consolas" w:hAnsi="Consolas"/>
+          <w:color w:val="C792EA"/>
+          <w:sz w:val="21"/>
+          <w:szCs w:val="21"/>
+          <w:lang w:val="en-US"/>
+        </w:rPr>
+        <w:t>delete[</w:t>
+      </w:r>
+      <w:proofErr w:type="gramEnd"/>
+      <w:r>
+        <w:rPr>
+          <w:rFonts w:ascii="Consolas" w:hAnsi="Consolas"/>
+          <w:color w:val="C792EA"/>
+          <w:sz w:val="21"/>
+          <w:szCs w:val="21"/>
+          <w:lang w:val="en-US"/>
+        </w:rPr>
+        <w:t>]</w:t>
       </w:r>
       <w:r>
         <w:rPr>
@@ -8601,15 +8752,27 @@
         </w:rPr>
         <w:t xml:space="preserve">    </w:t>
       </w:r>
-      <w:r>
-        <w:rPr>
-          <w:rFonts w:ascii="Consolas" w:hAnsi="Consolas"/>
-          <w:color w:val="C792EA"/>
-          <w:sz w:val="21"/>
-          <w:szCs w:val="21"/>
-          <w:lang w:val="en-US"/>
-        </w:rPr>
-        <w:t>delete[]</w:t>
+      <w:proofErr w:type="gramStart"/>
+      <w:r>
+        <w:rPr>
+          <w:rFonts w:ascii="Consolas" w:hAnsi="Consolas"/>
+          <w:color w:val="C792EA"/>
+          <w:sz w:val="21"/>
+          <w:szCs w:val="21"/>
+          <w:lang w:val="en-US"/>
+        </w:rPr>
+        <w:t>delete[</w:t>
+      </w:r>
+      <w:proofErr w:type="gramEnd"/>
+      <w:r>
+        <w:rPr>
+          <w:rFonts w:ascii="Consolas" w:hAnsi="Consolas"/>
+          <w:color w:val="C792EA"/>
+          <w:sz w:val="21"/>
+          <w:szCs w:val="21"/>
+          <w:lang w:val="en-US"/>
+        </w:rPr>
+        <w:t>]</w:t>
       </w:r>
       <w:r>
         <w:rPr>
@@ -8761,6 +8924,7 @@
         </w:rPr>
         <w:t xml:space="preserve"> </w:t>
       </w:r>
+      <w:proofErr w:type="gramStart"/>
       <w:r>
         <w:rPr>
           <w:rFonts w:ascii="Consolas" w:hAnsi="Consolas"/>
@@ -8781,6 +8945,7 @@
         </w:rPr>
         <w:t>(</w:t>
       </w:r>
+      <w:proofErr w:type="gramEnd"/>
       <w:r>
         <w:rPr>
           <w:rFonts w:ascii="Consolas" w:hAnsi="Consolas"/>
@@ -9106,6 +9271,7 @@
         </w:rPr>
         <w:t xml:space="preserve"> </w:t>
       </w:r>
+      <w:proofErr w:type="gramStart"/>
       <w:r>
         <w:rPr>
           <w:rFonts w:ascii="Consolas" w:hAnsi="Consolas"/>
@@ -9126,6 +9292,7 @@
         </w:rPr>
         <w:t>[</w:t>
       </w:r>
+      <w:proofErr w:type="gramEnd"/>
       <w:r>
         <w:rPr>
           <w:rFonts w:ascii="Consolas" w:hAnsi="Consolas"/>
@@ -9284,7 +9451,18 @@
           <w:szCs w:val="21"/>
           <w:lang w:val="en-US"/>
         </w:rPr>
-        <w:t>MPI_Type_vector</w:t>
+        <w:t>MPI_Type_</w:t>
+      </w:r>
+      <w:proofErr w:type="gramStart"/>
+      <w:r>
+        <w:rPr>
+          <w:rFonts w:ascii="Consolas" w:hAnsi="Consolas"/>
+          <w:color w:val="82AAFF"/>
+          <w:sz w:val="21"/>
+          <w:szCs w:val="21"/>
+          <w:lang w:val="en-US"/>
+        </w:rPr>
+        <w:t>vector</w:t>
       </w:r>
       <w:r>
         <w:rPr>
@@ -9296,6 +9474,7 @@
         </w:rPr>
         <w:t>(</w:t>
       </w:r>
+      <w:proofErr w:type="gramEnd"/>
       <w:r>
         <w:rPr>
           <w:rFonts w:ascii="Consolas" w:hAnsi="Consolas"/>
@@ -9544,7 +9723,18 @@
           <w:szCs w:val="21"/>
           <w:lang w:val="en-US"/>
         </w:rPr>
-        <w:t>MPI_Type_create_resized</w:t>
+        <w:t>MPI_Type_create_</w:t>
+      </w:r>
+      <w:proofErr w:type="gramStart"/>
+      <w:r>
+        <w:rPr>
+          <w:rFonts w:ascii="Consolas" w:hAnsi="Consolas"/>
+          <w:color w:val="82AAFF"/>
+          <w:sz w:val="21"/>
+          <w:szCs w:val="21"/>
+          <w:lang w:val="en-US"/>
+        </w:rPr>
+        <w:t>resized</w:t>
       </w:r>
       <w:r>
         <w:rPr>
@@ -9556,6 +9746,7 @@
         </w:rPr>
         <w:t>(</w:t>
       </w:r>
+      <w:proofErr w:type="gramEnd"/>
       <w:r>
         <w:rPr>
           <w:rFonts w:ascii="Consolas" w:hAnsi="Consolas"/>
@@ -9899,7 +10090,18 @@
           <w:szCs w:val="21"/>
           <w:lang w:val="en-US"/>
         </w:rPr>
-        <w:t>MPI_Comm_rank</w:t>
+        <w:t>MPI_Comm_</w:t>
+      </w:r>
+      <w:proofErr w:type="gramStart"/>
+      <w:r>
+        <w:rPr>
+          <w:rFonts w:ascii="Consolas" w:hAnsi="Consolas"/>
+          <w:color w:val="82AAFF"/>
+          <w:sz w:val="21"/>
+          <w:szCs w:val="21"/>
+          <w:lang w:val="en-US"/>
+        </w:rPr>
+        <w:t>rank</w:t>
       </w:r>
       <w:r>
         <w:rPr>
@@ -9911,6 +10113,7 @@
         </w:rPr>
         <w:t>(</w:t>
       </w:r>
+      <w:proofErr w:type="gramEnd"/>
       <w:r>
         <w:rPr>
           <w:rFonts w:ascii="Consolas" w:hAnsi="Consolas"/>
@@ -10004,7 +10207,18 @@
           <w:szCs w:val="21"/>
           <w:lang w:val="en-US"/>
         </w:rPr>
-        <w:t>MPI_Scatter</w:t>
+        <w:t>MPI_</w:t>
+      </w:r>
+      <w:proofErr w:type="gramStart"/>
+      <w:r>
+        <w:rPr>
+          <w:rFonts w:ascii="Consolas" w:hAnsi="Consolas"/>
+          <w:color w:val="82AAFF"/>
+          <w:sz w:val="21"/>
+          <w:szCs w:val="21"/>
+          <w:lang w:val="en-US"/>
+        </w:rPr>
+        <w:t>Scatter</w:t>
       </w:r>
       <w:r>
         <w:rPr>
@@ -10016,6 +10230,7 @@
         </w:rPr>
         <w:t>(</w:t>
       </w:r>
+      <w:proofErr w:type="gramEnd"/>
       <w:r>
         <w:rPr>
           <w:rFonts w:ascii="Consolas" w:hAnsi="Consolas"/>
@@ -10546,6 +10761,7 @@
         </w:rPr>
         <w:t xml:space="preserve"> </w:t>
       </w:r>
+      <w:proofErr w:type="gramStart"/>
       <w:r>
         <w:rPr>
           <w:rFonts w:ascii="Consolas" w:hAnsi="Consolas"/>
@@ -10566,6 +10782,7 @@
         </w:rPr>
         <w:t>(</w:t>
       </w:r>
+      <w:proofErr w:type="gramEnd"/>
       <w:r>
         <w:rPr>
           <w:rFonts w:ascii="Consolas" w:hAnsi="Consolas"/>
@@ -10941,6 +11158,7 @@
         </w:rPr>
         <w:t xml:space="preserve"> </w:t>
       </w:r>
+      <w:proofErr w:type="gramStart"/>
       <w:r>
         <w:rPr>
           <w:rFonts w:ascii="Consolas" w:hAnsi="Consolas"/>
@@ -10961,6 +11179,7 @@
         </w:rPr>
         <w:t>[</w:t>
       </w:r>
+      <w:proofErr w:type="gramEnd"/>
       <w:r>
         <w:rPr>
           <w:rFonts w:ascii="Consolas" w:hAnsi="Consolas"/>
@@ -11699,7 +11918,18 @@
           <w:szCs w:val="21"/>
           <w:lang w:val="en-US"/>
         </w:rPr>
-        <w:t>                partMatrixC</w:t>
+        <w:t xml:space="preserve">                </w:t>
+      </w:r>
+      <w:proofErr w:type="gramStart"/>
+      <w:r>
+        <w:rPr>
+          <w:rFonts w:ascii="Consolas" w:hAnsi="Consolas"/>
+          <w:color w:val="EEFFFF"/>
+          <w:sz w:val="21"/>
+          <w:szCs w:val="21"/>
+          <w:lang w:val="en-US"/>
+        </w:rPr>
+        <w:t>partMatrixC</w:t>
       </w:r>
       <w:r>
         <w:rPr>
@@ -11711,6 +11941,7 @@
         </w:rPr>
         <w:t>[</w:t>
       </w:r>
+      <w:proofErr w:type="gramEnd"/>
       <w:r>
         <w:rPr>
           <w:rFonts w:ascii="Consolas" w:hAnsi="Consolas"/>
@@ -12266,6 +12497,7 @@
         </w:rPr>
         <w:t xml:space="preserve"> </w:t>
       </w:r>
+      <w:proofErr w:type="gramStart"/>
       <w:r>
         <w:rPr>
           <w:rFonts w:ascii="Consolas" w:hAnsi="Consolas"/>
@@ -12286,6 +12518,7 @@
         </w:rPr>
         <w:t>(</w:t>
       </w:r>
+      <w:proofErr w:type="gramEnd"/>
       <w:r>
         <w:rPr>
           <w:rFonts w:ascii="Consolas" w:hAnsi="Consolas"/>
@@ -12536,6 +12769,7 @@
         </w:rPr>
         <w:t>[</w:t>
       </w:r>
+      <w:proofErr w:type="gramStart"/>
       <w:r>
         <w:rPr>
           <w:rFonts w:ascii="Consolas" w:hAnsi="Consolas"/>
@@ -12556,6 +12790,7 @@
         </w:rPr>
         <w:t>[</w:t>
       </w:r>
+      <w:proofErr w:type="gramEnd"/>
       <w:r>
         <w:rPr>
           <w:rFonts w:ascii="Consolas" w:hAnsi="Consolas"/>
@@ -12811,6 +13046,7 @@
         </w:rPr>
         <w:t xml:space="preserve"> </w:t>
       </w:r>
+      <w:proofErr w:type="gramStart"/>
       <w:r>
         <w:rPr>
           <w:rFonts w:ascii="Consolas" w:hAnsi="Consolas"/>
@@ -12831,6 +13067,7 @@
         </w:rPr>
         <w:t>[</w:t>
       </w:r>
+      <w:proofErr w:type="gramEnd"/>
       <w:r>
         <w:rPr>
           <w:rFonts w:ascii="Consolas" w:hAnsi="Consolas"/>
@@ -13056,6 +13293,7 @@
         </w:rPr>
         <w:t xml:space="preserve"> </w:t>
       </w:r>
+      <w:proofErr w:type="gramStart"/>
       <w:r>
         <w:rPr>
           <w:rFonts w:ascii="Consolas" w:hAnsi="Consolas"/>
@@ -13076,6 +13314,7 @@
         </w:rPr>
         <w:t>[</w:t>
       </w:r>
+      <w:proofErr w:type="gramEnd"/>
       <w:r>
         <w:rPr>
           <w:rFonts w:ascii="Consolas" w:hAnsi="Consolas"/>
@@ -13179,7 +13418,18 @@
           <w:szCs w:val="21"/>
           <w:lang w:val="en-US"/>
         </w:rPr>
-        <w:t>            displs</w:t>
+        <w:t xml:space="preserve">            </w:t>
+      </w:r>
+      <w:proofErr w:type="gramStart"/>
+      <w:r>
+        <w:rPr>
+          <w:rFonts w:ascii="Consolas" w:hAnsi="Consolas"/>
+          <w:color w:val="EEFFFF"/>
+          <w:sz w:val="21"/>
+          <w:szCs w:val="21"/>
+          <w:lang w:val="en-US"/>
+        </w:rPr>
+        <w:t>displs</w:t>
       </w:r>
       <w:r>
         <w:rPr>
@@ -13191,6 +13441,7 @@
         </w:rPr>
         <w:t>[</w:t>
       </w:r>
+      <w:proofErr w:type="gramEnd"/>
       <w:r>
         <w:rPr>
           <w:rFonts w:ascii="Consolas" w:hAnsi="Consolas"/>
@@ -13527,6 +13778,7 @@
         </w:rPr>
         <w:t xml:space="preserve"> </w:t>
       </w:r>
+      <w:proofErr w:type="gramStart"/>
       <w:r>
         <w:rPr>
           <w:rFonts w:ascii="Consolas" w:hAnsi="Consolas"/>
@@ -13547,6 +13799,7 @@
         </w:rPr>
         <w:t>[</w:t>
       </w:r>
+      <w:proofErr w:type="gramEnd"/>
       <w:r>
         <w:rPr>
           <w:rFonts w:ascii="Consolas" w:hAnsi="Consolas"/>
@@ -14022,6 +14275,7 @@
         </w:rPr>
         <w:t xml:space="preserve"> </w:t>
       </w:r>
+      <w:proofErr w:type="gramStart"/>
       <w:r>
         <w:rPr>
           <w:rFonts w:ascii="Consolas" w:hAnsi="Consolas"/>
@@ -14042,6 +14296,7 @@
         </w:rPr>
         <w:t>(</w:t>
       </w:r>
+      <w:proofErr w:type="gramEnd"/>
       <w:r>
         <w:rPr>
           <w:rFonts w:ascii="Consolas" w:hAnsi="Consolas"/>
@@ -14207,6 +14462,7 @@
         </w:rPr>
         <w:t>[</w:t>
       </w:r>
+      <w:proofErr w:type="gramStart"/>
       <w:r>
         <w:rPr>
           <w:rFonts w:ascii="Consolas" w:hAnsi="Consolas"/>
@@ -14227,6 +14483,7 @@
         </w:rPr>
         <w:t>[</w:t>
       </w:r>
+      <w:proofErr w:type="gramEnd"/>
       <w:r>
         <w:rPr>
           <w:rFonts w:ascii="Consolas" w:hAnsi="Consolas"/>
@@ -14482,6 +14739,7 @@
         </w:rPr>
         <w:t xml:space="preserve"> </w:t>
       </w:r>
+      <w:proofErr w:type="gramStart"/>
       <w:r>
         <w:rPr>
           <w:rFonts w:ascii="Consolas" w:hAnsi="Consolas"/>
@@ -14502,6 +14760,7 @@
         </w:rPr>
         <w:t>[</w:t>
       </w:r>
+      <w:proofErr w:type="gramEnd"/>
       <w:r>
         <w:rPr>
           <w:rFonts w:ascii="Consolas" w:hAnsi="Consolas"/>
@@ -14727,6 +14986,7 @@
         </w:rPr>
         <w:t xml:space="preserve"> </w:t>
       </w:r>
+      <w:proofErr w:type="gramStart"/>
       <w:r>
         <w:rPr>
           <w:rFonts w:ascii="Consolas" w:hAnsi="Consolas"/>
@@ -14747,6 +15007,7 @@
         </w:rPr>
         <w:t>[</w:t>
       </w:r>
+      <w:proofErr w:type="gramEnd"/>
       <w:r>
         <w:rPr>
           <w:rFonts w:ascii="Consolas" w:hAnsi="Consolas"/>
@@ -14850,7 +15111,18 @@
           <w:szCs w:val="21"/>
           <w:lang w:val="en-US"/>
         </w:rPr>
-        <w:t>            sendcounts</w:t>
+        <w:t xml:space="preserve">            </w:t>
+      </w:r>
+      <w:proofErr w:type="gramStart"/>
+      <w:r>
+        <w:rPr>
+          <w:rFonts w:ascii="Consolas" w:hAnsi="Consolas"/>
+          <w:color w:val="EEFFFF"/>
+          <w:sz w:val="21"/>
+          <w:szCs w:val="21"/>
+          <w:lang w:val="en-US"/>
+        </w:rPr>
+        <w:t>sendcounts</w:t>
       </w:r>
       <w:r>
         <w:rPr>
@@ -14862,6 +15134,7 @@
         </w:rPr>
         <w:t>[</w:t>
       </w:r>
+      <w:proofErr w:type="gramEnd"/>
       <w:r>
         <w:rPr>
           <w:rFonts w:ascii="Consolas" w:hAnsi="Consolas"/>
@@ -15222,6 +15495,7 @@
         </w:rPr>
         <w:t xml:space="preserve"> </w:t>
       </w:r>
+      <w:proofErr w:type="gramStart"/>
       <w:r>
         <w:rPr>
           <w:rFonts w:ascii="Consolas" w:hAnsi="Consolas"/>
@@ -15242,6 +15516,7 @@
         </w:rPr>
         <w:t>(</w:t>
       </w:r>
+      <w:proofErr w:type="gramEnd"/>
       <w:r>
         <w:rPr>
           <w:rFonts w:ascii="Consolas" w:hAnsi="Consolas"/>
@@ -15710,7 +15985,18 @@
           <w:szCs w:val="21"/>
           <w:lang w:val="en-US"/>
         </w:rPr>
-        <w:t>MPI_Comm_rank</w:t>
+        <w:t>MPI_Comm_</w:t>
+      </w:r>
+      <w:proofErr w:type="gramStart"/>
+      <w:r>
+        <w:rPr>
+          <w:rFonts w:ascii="Consolas" w:hAnsi="Consolas"/>
+          <w:color w:val="82AAFF"/>
+          <w:sz w:val="21"/>
+          <w:szCs w:val="21"/>
+          <w:lang w:val="en-US"/>
+        </w:rPr>
+        <w:t>rank</w:t>
       </w:r>
       <w:r>
         <w:rPr>
@@ -15722,6 +16008,7 @@
         </w:rPr>
         <w:t>(</w:t>
       </w:r>
+      <w:proofErr w:type="gramEnd"/>
       <w:r>
         <w:rPr>
           <w:rFonts w:ascii="Consolas" w:hAnsi="Consolas"/>
@@ -15815,7 +16102,18 @@
           <w:szCs w:val="21"/>
           <w:lang w:val="en-US"/>
         </w:rPr>
-        <w:t>MPI_Type_vector</w:t>
+        <w:t>MPI_Type_</w:t>
+      </w:r>
+      <w:proofErr w:type="gramStart"/>
+      <w:r>
+        <w:rPr>
+          <w:rFonts w:ascii="Consolas" w:hAnsi="Consolas"/>
+          <w:color w:val="82AAFF"/>
+          <w:sz w:val="21"/>
+          <w:szCs w:val="21"/>
+          <w:lang w:val="en-US"/>
+        </w:rPr>
+        <w:t>vector</w:t>
       </w:r>
       <w:r>
         <w:rPr>
@@ -15827,6 +16125,7 @@
         </w:rPr>
         <w:t>(</w:t>
       </w:r>
+      <w:proofErr w:type="gramEnd"/>
       <w:r>
         <w:rPr>
           <w:rFonts w:ascii="Consolas" w:hAnsi="Consolas"/>
@@ -16075,7 +16374,18 @@
           <w:szCs w:val="21"/>
           <w:lang w:val="en-US"/>
         </w:rPr>
-        <w:t>MPI_Type_create_resized</w:t>
+        <w:t>MPI_Type_create_</w:t>
+      </w:r>
+      <w:proofErr w:type="gramStart"/>
+      <w:r>
+        <w:rPr>
+          <w:rFonts w:ascii="Consolas" w:hAnsi="Consolas"/>
+          <w:color w:val="82AAFF"/>
+          <w:sz w:val="21"/>
+          <w:szCs w:val="21"/>
+          <w:lang w:val="en-US"/>
+        </w:rPr>
+        <w:t>resized</w:t>
       </w:r>
       <w:r>
         <w:rPr>
@@ -16087,6 +16397,7 @@
         </w:rPr>
         <w:t>(</w:t>
       </w:r>
+      <w:proofErr w:type="gramEnd"/>
       <w:r>
         <w:rPr>
           <w:rFonts w:ascii="Consolas" w:hAnsi="Consolas"/>
@@ -16757,6 +17068,7 @@
         </w:rPr>
         <w:t xml:space="preserve"> </w:t>
       </w:r>
+      <w:proofErr w:type="gramStart"/>
       <w:r>
         <w:rPr>
           <w:rFonts w:ascii="Consolas" w:hAnsi="Consolas"/>
@@ -16777,6 +17089,7 @@
         </w:rPr>
         <w:t>[</w:t>
       </w:r>
+      <w:proofErr w:type="gramEnd"/>
       <w:r>
         <w:rPr>
           <w:rFonts w:ascii="Consolas" w:hAnsi="Consolas"/>
@@ -16885,7 +17198,18 @@
           <w:szCs w:val="21"/>
           <w:lang w:val="en-US"/>
         </w:rPr>
-        <w:t>MPI_Gatherv</w:t>
+        <w:t>MPI_</w:t>
+      </w:r>
+      <w:proofErr w:type="gramStart"/>
+      <w:r>
+        <w:rPr>
+          <w:rFonts w:ascii="Consolas" w:hAnsi="Consolas"/>
+          <w:color w:val="82AAFF"/>
+          <w:sz w:val="21"/>
+          <w:szCs w:val="21"/>
+          <w:lang w:val="en-US"/>
+        </w:rPr>
+        <w:t>Gatherv</w:t>
       </w:r>
       <w:r>
         <w:rPr>
@@ -16897,6 +17221,7 @@
         </w:rPr>
         <w:t>(</w:t>
       </w:r>
+      <w:proofErr w:type="gramEnd"/>
       <w:r>
         <w:rPr>
           <w:rFonts w:ascii="Consolas" w:hAnsi="Consolas"/>
@@ -17437,6 +17762,7 @@
         </w:rPr>
         <w:t xml:space="preserve"> </w:t>
       </w:r>
+      <w:proofErr w:type="gramStart"/>
       <w:r>
         <w:rPr>
           <w:rFonts w:ascii="Consolas" w:hAnsi="Consolas"/>
@@ -17457,6 +17783,7 @@
         </w:rPr>
         <w:t>(</w:t>
       </w:r>
+      <w:proofErr w:type="gramEnd"/>
       <w:r>
         <w:rPr>
           <w:rFonts w:ascii="Consolas" w:hAnsi="Consolas"/>
@@ -17682,6 +18009,7 @@
         </w:rPr>
         <w:t xml:space="preserve"> </w:t>
       </w:r>
+      <w:proofErr w:type="gramStart"/>
       <w:r>
         <w:rPr>
           <w:rFonts w:ascii="Consolas" w:hAnsi="Consolas"/>
@@ -17702,6 +18030,7 @@
         </w:rPr>
         <w:t>(</w:t>
       </w:r>
+      <w:proofErr w:type="gramEnd"/>
       <w:r>
         <w:rPr>
           <w:rFonts w:ascii="Consolas" w:hAnsi="Consolas"/>
@@ -18342,6 +18671,7 @@
         </w:rPr>
         <w:t>(</w:t>
       </w:r>
+      <w:proofErr w:type="gramStart"/>
       <w:r>
         <w:rPr>
           <w:rFonts w:ascii="Consolas" w:hAnsi="Consolas"/>
@@ -18362,6 +18692,7 @@
         </w:rPr>
         <w:t>[</w:t>
       </w:r>
+      <w:proofErr w:type="gramEnd"/>
       <w:r>
         <w:rPr>
           <w:rFonts w:ascii="Consolas" w:hAnsi="Consolas"/>
@@ -18787,6 +19118,7 @@
         </w:rPr>
         <w:t xml:space="preserve">    </w:t>
       </w:r>
+      <w:proofErr w:type="gramStart"/>
       <w:r>
         <w:rPr>
           <w:rFonts w:ascii="Consolas" w:hAnsi="Consolas"/>
@@ -18805,7 +19137,18 @@
           <w:szCs w:val="21"/>
           <w:lang w:val="en-US"/>
         </w:rPr>
-        <w:t>("</w:t>
+        <w:t>(</w:t>
+      </w:r>
+      <w:proofErr w:type="gramEnd"/>
+      <w:r>
+        <w:rPr>
+          <w:rFonts w:ascii="Consolas" w:hAnsi="Consolas"/>
+          <w:color w:val="89DDFF"/>
+          <w:sz w:val="21"/>
+          <w:szCs w:val="21"/>
+          <w:lang w:val="en-US"/>
+        </w:rPr>
+        <w:t>"</w:t>
       </w:r>
       <w:r>
         <w:rPr>
@@ -18919,6 +19262,7 @@
           <w:color w:val="EEFFFF"/>
           <w:sz w:val="21"/>
           <w:szCs w:val="21"/>
+          <w:lang w:val="en-US"/>
         </w:rPr>
       </w:pPr>
       <w:r>
@@ -18931,21 +19275,35 @@
         </w:rPr>
         <w:t xml:space="preserve">    </w:t>
       </w:r>
-      <w:r>
-        <w:rPr>
-          <w:rFonts w:ascii="Consolas" w:hAnsi="Consolas"/>
-          <w:color w:val="C792EA"/>
-          <w:sz w:val="21"/>
-          <w:szCs w:val="21"/>
-        </w:rPr>
-        <w:t>delete[]</w:t>
-      </w:r>
-      <w:r>
-        <w:rPr>
-          <w:rFonts w:ascii="Consolas" w:hAnsi="Consolas"/>
-          <w:color w:val="EEFFFF"/>
-          <w:sz w:val="21"/>
-          <w:szCs w:val="21"/>
+      <w:proofErr w:type="gramStart"/>
+      <w:r>
+        <w:rPr>
+          <w:rFonts w:ascii="Consolas" w:hAnsi="Consolas"/>
+          <w:color w:val="C792EA"/>
+          <w:sz w:val="21"/>
+          <w:szCs w:val="21"/>
+          <w:lang w:val="en-US"/>
+        </w:rPr>
+        <w:t>delete[</w:t>
+      </w:r>
+      <w:proofErr w:type="gramEnd"/>
+      <w:r>
+        <w:rPr>
+          <w:rFonts w:ascii="Consolas" w:hAnsi="Consolas"/>
+          <w:color w:val="C792EA"/>
+          <w:sz w:val="21"/>
+          <w:szCs w:val="21"/>
+          <w:lang w:val="en-US"/>
+        </w:rPr>
+        <w:t>]</w:t>
+      </w:r>
+      <w:r>
+        <w:rPr>
+          <w:rFonts w:ascii="Consolas" w:hAnsi="Consolas"/>
+          <w:color w:val="EEFFFF"/>
+          <w:sz w:val="21"/>
+          <w:szCs w:val="21"/>
+          <w:lang w:val="en-US"/>
         </w:rPr>
         <w:t xml:space="preserve"> tempC</w:t>
       </w:r>
@@ -18955,6 +19313,7 @@
           <w:color w:val="89DDFF"/>
           <w:sz w:val="21"/>
           <w:szCs w:val="21"/>
+          <w:lang w:val="en-US"/>
         </w:rPr>
         <w:t>;</w:t>
       </w:r>
@@ -18970,6 +19329,7 @@
           <w:color w:val="EEFFFF"/>
           <w:sz w:val="21"/>
           <w:szCs w:val="21"/>
+          <w:lang w:val="en-US"/>
         </w:rPr>
       </w:pPr>
       <w:r>
@@ -18978,6 +19338,7 @@
           <w:color w:val="89DDFF"/>
           <w:sz w:val="21"/>
           <w:szCs w:val="21"/>
+          <w:lang w:val="en-US"/>
         </w:rPr>
         <w:t>}</w:t>
       </w:r>
@@ -18993,6 +19354,7 @@
           <w:color w:val="EEFFFF"/>
           <w:sz w:val="21"/>
           <w:szCs w:val="21"/>
+          <w:lang w:val="en-US"/>
         </w:rPr>
       </w:pPr>
     </w:p>
@@ -19030,6 +19392,7 @@
         </w:rPr>
         <w:t xml:space="preserve"> </w:t>
       </w:r>
+      <w:proofErr w:type="gramStart"/>
       <w:r>
         <w:rPr>
           <w:rFonts w:ascii="Consolas" w:hAnsi="Consolas"/>
@@ -19050,6 +19413,7 @@
         </w:rPr>
         <w:t>(</w:t>
       </w:r>
+      <w:proofErr w:type="gramEnd"/>
       <w:r>
         <w:rPr>
           <w:rFonts w:ascii="Consolas" w:hAnsi="Consolas"/>
@@ -19320,6 +19684,7 @@
         </w:rPr>
         <w:t xml:space="preserve"> </w:t>
       </w:r>
+      <w:proofErr w:type="gramStart"/>
       <w:r>
         <w:rPr>
           <w:rFonts w:ascii="Consolas" w:hAnsi="Consolas"/>
@@ -19340,6 +19705,7 @@
         </w:rPr>
         <w:t>[</w:t>
       </w:r>
+      <w:proofErr w:type="gramEnd"/>
       <w:r>
         <w:rPr>
           <w:rFonts w:ascii="Consolas" w:hAnsi="Consolas"/>
@@ -19673,7 +20039,18 @@
           <w:szCs w:val="21"/>
           <w:lang w:val="en-US"/>
         </w:rPr>
-        <w:t>MPI_Init</w:t>
+        <w:t>MPI_</w:t>
+      </w:r>
+      <w:proofErr w:type="gramStart"/>
+      <w:r>
+        <w:rPr>
+          <w:rFonts w:ascii="Consolas" w:hAnsi="Consolas"/>
+          <w:color w:val="82AAFF"/>
+          <w:sz w:val="21"/>
+          <w:szCs w:val="21"/>
+          <w:lang w:val="en-US"/>
+        </w:rPr>
+        <w:t>Init</w:t>
       </w:r>
       <w:r>
         <w:rPr>
@@ -19685,6 +20062,7 @@
         </w:rPr>
         <w:t>(</w:t>
       </w:r>
+      <w:proofErr w:type="gramEnd"/>
       <w:r>
         <w:rPr>
           <w:rFonts w:ascii="Consolas" w:hAnsi="Consolas"/>
@@ -19788,7 +20166,18 @@
           <w:szCs w:val="21"/>
           <w:lang w:val="en-US"/>
         </w:rPr>
-        <w:t>MPI_Comm_rank</w:t>
+        <w:t>MPI_Comm_</w:t>
+      </w:r>
+      <w:proofErr w:type="gramStart"/>
+      <w:r>
+        <w:rPr>
+          <w:rFonts w:ascii="Consolas" w:hAnsi="Consolas"/>
+          <w:color w:val="82AAFF"/>
+          <w:sz w:val="21"/>
+          <w:szCs w:val="21"/>
+          <w:lang w:val="en-US"/>
+        </w:rPr>
+        <w:t>rank</w:t>
       </w:r>
       <w:r>
         <w:rPr>
@@ -19800,6 +20189,7 @@
         </w:rPr>
         <w:t>(</w:t>
       </w:r>
+      <w:proofErr w:type="gramEnd"/>
       <w:r>
         <w:rPr>
           <w:rFonts w:ascii="Consolas" w:hAnsi="Consolas"/>
@@ -19893,7 +20283,18 @@
           <w:szCs w:val="21"/>
           <w:lang w:val="en-US"/>
         </w:rPr>
-        <w:t>MPI_Comm_size</w:t>
+        <w:t>MPI_Comm_</w:t>
+      </w:r>
+      <w:proofErr w:type="gramStart"/>
+      <w:r>
+        <w:rPr>
+          <w:rFonts w:ascii="Consolas" w:hAnsi="Consolas"/>
+          <w:color w:val="82AAFF"/>
+          <w:sz w:val="21"/>
+          <w:szCs w:val="21"/>
+          <w:lang w:val="en-US"/>
+        </w:rPr>
+        <w:t>size</w:t>
       </w:r>
       <w:r>
         <w:rPr>
@@ -19905,6 +20306,7 @@
         </w:rPr>
         <w:t>(</w:t>
       </w:r>
+      <w:proofErr w:type="gramEnd"/>
       <w:r>
         <w:rPr>
           <w:rFonts w:ascii="Consolas" w:hAnsi="Consolas"/>
@@ -20010,6 +20412,7 @@
         </w:rPr>
         <w:t xml:space="preserve"> </w:t>
       </w:r>
+      <w:proofErr w:type="gramStart"/>
       <w:r>
         <w:rPr>
           <w:rFonts w:ascii="Consolas" w:hAnsi="Consolas"/>
@@ -20030,6 +20433,7 @@
         </w:rPr>
         <w:t>(</w:t>
       </w:r>
+      <w:proofErr w:type="gramEnd"/>
       <w:r>
         <w:rPr>
           <w:rFonts w:ascii="Consolas" w:hAnsi="Consolas"/>
@@ -20115,6 +20519,7 @@
         </w:rPr>
         <w:t xml:space="preserve"> </w:t>
       </w:r>
+      <w:proofErr w:type="gramStart"/>
       <w:r>
         <w:rPr>
           <w:rFonts w:ascii="Consolas" w:hAnsi="Consolas"/>
@@ -20135,6 +20540,7 @@
         </w:rPr>
         <w:t>(</w:t>
       </w:r>
+      <w:proofErr w:type="gramEnd"/>
       <w:r>
         <w:rPr>
           <w:rFonts w:ascii="Consolas" w:hAnsi="Consolas"/>
@@ -20243,17 +20649,39 @@
           <w:szCs w:val="21"/>
           <w:lang w:val="en-US"/>
         </w:rPr>
-        <w:t>MPI_Wtime</w:t>
-      </w:r>
-      <w:r>
-        <w:rPr>
-          <w:rFonts w:ascii="Consolas" w:hAnsi="Consolas"/>
-          <w:color w:val="89DDFF"/>
-          <w:sz w:val="21"/>
-          <w:szCs w:val="21"/>
-          <w:lang w:val="en-US"/>
-        </w:rPr>
-        <w:t>();</w:t>
+        <w:t>MPI_</w:t>
+      </w:r>
+      <w:proofErr w:type="gramStart"/>
+      <w:r>
+        <w:rPr>
+          <w:rFonts w:ascii="Consolas" w:hAnsi="Consolas"/>
+          <w:color w:val="82AAFF"/>
+          <w:sz w:val="21"/>
+          <w:szCs w:val="21"/>
+          <w:lang w:val="en-US"/>
+        </w:rPr>
+        <w:t>Wtime</w:t>
+      </w:r>
+      <w:r>
+        <w:rPr>
+          <w:rFonts w:ascii="Consolas" w:hAnsi="Consolas"/>
+          <w:color w:val="89DDFF"/>
+          <w:sz w:val="21"/>
+          <w:szCs w:val="21"/>
+          <w:lang w:val="en-US"/>
+        </w:rPr>
+        <w:t>(</w:t>
+      </w:r>
+      <w:proofErr w:type="gramEnd"/>
+      <w:r>
+        <w:rPr>
+          <w:rFonts w:ascii="Consolas" w:hAnsi="Consolas"/>
+          <w:color w:val="89DDFF"/>
+          <w:sz w:val="21"/>
+          <w:szCs w:val="21"/>
+          <w:lang w:val="en-US"/>
+        </w:rPr>
+        <w:t>);</w:t>
       </w:r>
     </w:p>
     <w:p>
@@ -20288,7 +20716,18 @@
           <w:szCs w:val="21"/>
           <w:lang w:val="en-US"/>
         </w:rPr>
-        <w:t>MPI_Dims_create</w:t>
+        <w:t>MPI_Dims_</w:t>
+      </w:r>
+      <w:proofErr w:type="gramStart"/>
+      <w:r>
+        <w:rPr>
+          <w:rFonts w:ascii="Consolas" w:hAnsi="Consolas"/>
+          <w:color w:val="82AAFF"/>
+          <w:sz w:val="21"/>
+          <w:szCs w:val="21"/>
+          <w:lang w:val="en-US"/>
+        </w:rPr>
+        <w:t>create</w:t>
       </w:r>
       <w:r>
         <w:rPr>
@@ -20300,6 +20739,7 @@
         </w:rPr>
         <w:t>(</w:t>
       </w:r>
+      <w:proofErr w:type="gramEnd"/>
       <w:r>
         <w:rPr>
           <w:rFonts w:ascii="Consolas" w:hAnsi="Consolas"/>
@@ -20625,6 +21065,7 @@
         </w:rPr>
         <w:t xml:space="preserve">    </w:t>
       </w:r>
+      <w:proofErr w:type="gramStart"/>
       <w:r>
         <w:rPr>
           <w:rFonts w:ascii="Consolas" w:hAnsi="Consolas"/>
@@ -20645,6 +21086,7 @@
         </w:rPr>
         <w:t>(</w:t>
       </w:r>
+      <w:proofErr w:type="gramEnd"/>
       <w:r>
         <w:rPr>
           <w:rFonts w:ascii="Consolas" w:hAnsi="Consolas"/>
@@ -20828,7 +21270,18 @@
           <w:szCs w:val="21"/>
           <w:lang w:val="en-US"/>
         </w:rPr>
-        <w:t>MPI_Comm_rank</w:t>
+        <w:t>MPI_Comm_</w:t>
+      </w:r>
+      <w:proofErr w:type="gramStart"/>
+      <w:r>
+        <w:rPr>
+          <w:rFonts w:ascii="Consolas" w:hAnsi="Consolas"/>
+          <w:color w:val="82AAFF"/>
+          <w:sz w:val="21"/>
+          <w:szCs w:val="21"/>
+          <w:lang w:val="en-US"/>
+        </w:rPr>
+        <w:t>rank</w:t>
       </w:r>
       <w:r>
         <w:rPr>
@@ -20840,6 +21293,7 @@
         </w:rPr>
         <w:t>(</w:t>
       </w:r>
+      <w:proofErr w:type="gramEnd"/>
       <w:r>
         <w:rPr>
           <w:rFonts w:ascii="Consolas" w:hAnsi="Consolas"/>
@@ -21013,7 +21467,18 @@
           <w:szCs w:val="21"/>
           <w:lang w:val="en-US"/>
         </w:rPr>
-        <w:t xml:space="preserve"> dims</w:t>
+        <w:t xml:space="preserve"> </w:t>
+      </w:r>
+      <w:proofErr w:type="gramStart"/>
+      <w:r>
+        <w:rPr>
+          <w:rFonts w:ascii="Consolas" w:hAnsi="Consolas"/>
+          <w:color w:val="EEFFFF"/>
+          <w:sz w:val="21"/>
+          <w:szCs w:val="21"/>
+          <w:lang w:val="en-US"/>
+        </w:rPr>
+        <w:t>dims</w:t>
       </w:r>
       <w:r>
         <w:rPr>
@@ -21025,6 +21490,7 @@
         </w:rPr>
         <w:t>[</w:t>
       </w:r>
+      <w:proofErr w:type="gramEnd"/>
       <w:r>
         <w:rPr>
           <w:rFonts w:ascii="Consolas" w:hAnsi="Consolas"/>
@@ -21270,6 +21736,7 @@
         </w:rPr>
         <w:t xml:space="preserve"> </w:t>
       </w:r>
+      <w:proofErr w:type="gramStart"/>
       <w:r>
         <w:rPr>
           <w:rFonts w:ascii="Consolas" w:hAnsi="Consolas"/>
@@ -21290,6 +21757,7 @@
         </w:rPr>
         <w:t>(</w:t>
       </w:r>
+      <w:proofErr w:type="gramEnd"/>
       <w:r>
         <w:rPr>
           <w:rFonts w:ascii="Consolas" w:hAnsi="Consolas"/>
@@ -21403,7 +21871,18 @@
           <w:szCs w:val="21"/>
           <w:lang w:val="en-US"/>
         </w:rPr>
-        <w:t>MPI_Comm_rank</w:t>
+        <w:t>MPI_Comm_</w:t>
+      </w:r>
+      <w:proofErr w:type="gramStart"/>
+      <w:r>
+        <w:rPr>
+          <w:rFonts w:ascii="Consolas" w:hAnsi="Consolas"/>
+          <w:color w:val="82AAFF"/>
+          <w:sz w:val="21"/>
+          <w:szCs w:val="21"/>
+          <w:lang w:val="en-US"/>
+        </w:rPr>
+        <w:t>rank</w:t>
       </w:r>
       <w:r>
         <w:rPr>
@@ -21415,6 +21894,7 @@
         </w:rPr>
         <w:t>(</w:t>
       </w:r>
+      <w:proofErr w:type="gramEnd"/>
       <w:r>
         <w:rPr>
           <w:rFonts w:ascii="Consolas" w:hAnsi="Consolas"/>
@@ -21588,7 +22068,18 @@
           <w:szCs w:val="21"/>
           <w:lang w:val="en-US"/>
         </w:rPr>
-        <w:t xml:space="preserve"> dims</w:t>
+        <w:t xml:space="preserve"> </w:t>
+      </w:r>
+      <w:proofErr w:type="gramStart"/>
+      <w:r>
+        <w:rPr>
+          <w:rFonts w:ascii="Consolas" w:hAnsi="Consolas"/>
+          <w:color w:val="EEFFFF"/>
+          <w:sz w:val="21"/>
+          <w:szCs w:val="21"/>
+          <w:lang w:val="en-US"/>
+        </w:rPr>
+        <w:t>dims</w:t>
       </w:r>
       <w:r>
         <w:rPr>
@@ -21600,6 +22091,7 @@
         </w:rPr>
         <w:t>[</w:t>
       </w:r>
+      <w:proofErr w:type="gramEnd"/>
       <w:r>
         <w:rPr>
           <w:rFonts w:ascii="Consolas" w:hAnsi="Consolas"/>
@@ -21845,6 +22337,7 @@
         </w:rPr>
         <w:t xml:space="preserve"> </w:t>
       </w:r>
+      <w:proofErr w:type="gramStart"/>
       <w:r>
         <w:rPr>
           <w:rFonts w:ascii="Consolas" w:hAnsi="Consolas"/>
@@ -21865,6 +22358,7 @@
         </w:rPr>
         <w:t>(</w:t>
       </w:r>
+      <w:proofErr w:type="gramEnd"/>
       <w:r>
         <w:rPr>
           <w:rFonts w:ascii="Consolas" w:hAnsi="Consolas"/>
@@ -22025,6 +22519,7 @@
         </w:rPr>
         <w:t xml:space="preserve"> </w:t>
       </w:r>
+      <w:proofErr w:type="gramStart"/>
       <w:r>
         <w:rPr>
           <w:rFonts w:ascii="Consolas" w:hAnsi="Consolas"/>
@@ -22045,6 +22540,7 @@
         </w:rPr>
         <w:t>(</w:t>
       </w:r>
+      <w:proofErr w:type="gramEnd"/>
       <w:r>
         <w:rPr>
           <w:rFonts w:ascii="Consolas" w:hAnsi="Consolas"/>
@@ -22190,6 +22686,7 @@
         </w:rPr>
         <w:t xml:space="preserve"> </w:t>
       </w:r>
+      <w:proofErr w:type="gramStart"/>
       <w:r>
         <w:rPr>
           <w:rFonts w:ascii="Consolas" w:hAnsi="Consolas"/>
@@ -22210,6 +22707,7 @@
         </w:rPr>
         <w:t>(</w:t>
       </w:r>
+      <w:proofErr w:type="gramEnd"/>
       <w:r>
         <w:rPr>
           <w:rFonts w:ascii="Consolas" w:hAnsi="Consolas"/>
@@ -22494,17 +22992,39 @@
           <w:szCs w:val="21"/>
           <w:lang w:val="en-US"/>
         </w:rPr>
-        <w:t>MPI_Wtime</w:t>
-      </w:r>
-      <w:r>
-        <w:rPr>
-          <w:rFonts w:ascii="Consolas" w:hAnsi="Consolas"/>
-          <w:color w:val="89DDFF"/>
-          <w:sz w:val="21"/>
-          <w:szCs w:val="21"/>
-          <w:lang w:val="en-US"/>
-        </w:rPr>
-        <w:t>();</w:t>
+        <w:t>MPI_</w:t>
+      </w:r>
+      <w:proofErr w:type="gramStart"/>
+      <w:r>
+        <w:rPr>
+          <w:rFonts w:ascii="Consolas" w:hAnsi="Consolas"/>
+          <w:color w:val="82AAFF"/>
+          <w:sz w:val="21"/>
+          <w:szCs w:val="21"/>
+          <w:lang w:val="en-US"/>
+        </w:rPr>
+        <w:t>Wtime</w:t>
+      </w:r>
+      <w:r>
+        <w:rPr>
+          <w:rFonts w:ascii="Consolas" w:hAnsi="Consolas"/>
+          <w:color w:val="89DDFF"/>
+          <w:sz w:val="21"/>
+          <w:szCs w:val="21"/>
+          <w:lang w:val="en-US"/>
+        </w:rPr>
+        <w:t>(</w:t>
+      </w:r>
+      <w:proofErr w:type="gramEnd"/>
+      <w:r>
+        <w:rPr>
+          <w:rFonts w:ascii="Consolas" w:hAnsi="Consolas"/>
+          <w:color w:val="89DDFF"/>
+          <w:sz w:val="21"/>
+          <w:szCs w:val="21"/>
+          <w:lang w:val="en-US"/>
+        </w:rPr>
+        <w:t>);</w:t>
       </w:r>
     </w:p>
     <w:p>
@@ -22531,6 +23051,7 @@
         </w:rPr>
         <w:t xml:space="preserve">        </w:t>
       </w:r>
+      <w:proofErr w:type="gramStart"/>
       <w:r>
         <w:rPr>
           <w:rFonts w:ascii="Consolas" w:hAnsi="Consolas"/>
@@ -22551,6 +23072,7 @@
         </w:rPr>
         <w:t>(</w:t>
       </w:r>
+      <w:proofErr w:type="gramEnd"/>
       <w:r>
         <w:rPr>
           <w:rFonts w:ascii="Consolas" w:hAnsi="Consolas"/>
@@ -22636,6 +23158,7 @@
         </w:rPr>
         <w:t xml:space="preserve">        </w:t>
       </w:r>
+      <w:proofErr w:type="gramStart"/>
       <w:r>
         <w:rPr>
           <w:rFonts w:ascii="Consolas" w:hAnsi="Consolas"/>
@@ -22656,6 +23179,7 @@
         </w:rPr>
         <w:t>::</w:t>
       </w:r>
+      <w:proofErr w:type="gramEnd"/>
       <w:r>
         <w:rPr>
           <w:rFonts w:ascii="Consolas" w:hAnsi="Consolas"/>
@@ -22851,15 +23375,27 @@
         </w:rPr>
         <w:t xml:space="preserve">        </w:t>
       </w:r>
-      <w:r>
-        <w:rPr>
-          <w:rFonts w:ascii="Consolas" w:hAnsi="Consolas"/>
-          <w:color w:val="C792EA"/>
-          <w:sz w:val="21"/>
-          <w:szCs w:val="21"/>
-          <w:lang w:val="en-US"/>
-        </w:rPr>
-        <w:t>delete[]</w:t>
+      <w:proofErr w:type="gramStart"/>
+      <w:r>
+        <w:rPr>
+          <w:rFonts w:ascii="Consolas" w:hAnsi="Consolas"/>
+          <w:color w:val="C792EA"/>
+          <w:sz w:val="21"/>
+          <w:szCs w:val="21"/>
+          <w:lang w:val="en-US"/>
+        </w:rPr>
+        <w:t>delete[</w:t>
+      </w:r>
+      <w:proofErr w:type="gramEnd"/>
+      <w:r>
+        <w:rPr>
+          <w:rFonts w:ascii="Consolas" w:hAnsi="Consolas"/>
+          <w:color w:val="C792EA"/>
+          <w:sz w:val="21"/>
+          <w:szCs w:val="21"/>
+          <w:lang w:val="en-US"/>
+        </w:rPr>
+        <w:t>]</w:t>
       </w:r>
       <w:r>
         <w:rPr>
@@ -22906,15 +23442,27 @@
         </w:rPr>
         <w:t xml:space="preserve">        </w:t>
       </w:r>
-      <w:r>
-        <w:rPr>
-          <w:rFonts w:ascii="Consolas" w:hAnsi="Consolas"/>
-          <w:color w:val="C792EA"/>
-          <w:sz w:val="21"/>
-          <w:szCs w:val="21"/>
-          <w:lang w:val="en-US"/>
-        </w:rPr>
-        <w:t>delete[]</w:t>
+      <w:proofErr w:type="gramStart"/>
+      <w:r>
+        <w:rPr>
+          <w:rFonts w:ascii="Consolas" w:hAnsi="Consolas"/>
+          <w:color w:val="C792EA"/>
+          <w:sz w:val="21"/>
+          <w:szCs w:val="21"/>
+          <w:lang w:val="en-US"/>
+        </w:rPr>
+        <w:t>delete[</w:t>
+      </w:r>
+      <w:proofErr w:type="gramEnd"/>
+      <w:r>
+        <w:rPr>
+          <w:rFonts w:ascii="Consolas" w:hAnsi="Consolas"/>
+          <w:color w:val="C792EA"/>
+          <w:sz w:val="21"/>
+          <w:szCs w:val="21"/>
+          <w:lang w:val="en-US"/>
+        </w:rPr>
+        <w:t>]</w:t>
       </w:r>
       <w:r>
         <w:rPr>
@@ -22961,15 +23509,27 @@
         </w:rPr>
         <w:t xml:space="preserve">        </w:t>
       </w:r>
-      <w:r>
-        <w:rPr>
-          <w:rFonts w:ascii="Consolas" w:hAnsi="Consolas"/>
-          <w:color w:val="C792EA"/>
-          <w:sz w:val="21"/>
-          <w:szCs w:val="21"/>
-          <w:lang w:val="en-US"/>
-        </w:rPr>
-        <w:t>delete[]</w:t>
+      <w:proofErr w:type="gramStart"/>
+      <w:r>
+        <w:rPr>
+          <w:rFonts w:ascii="Consolas" w:hAnsi="Consolas"/>
+          <w:color w:val="C792EA"/>
+          <w:sz w:val="21"/>
+          <w:szCs w:val="21"/>
+          <w:lang w:val="en-US"/>
+        </w:rPr>
+        <w:t>delete[</w:t>
+      </w:r>
+      <w:proofErr w:type="gramEnd"/>
+      <w:r>
+        <w:rPr>
+          <w:rFonts w:ascii="Consolas" w:hAnsi="Consolas"/>
+          <w:color w:val="C792EA"/>
+          <w:sz w:val="21"/>
+          <w:szCs w:val="21"/>
+          <w:lang w:val="en-US"/>
+        </w:rPr>
+        <w:t>]</w:t>
       </w:r>
       <w:r>
         <w:rPr>
@@ -23161,15 +23721,27 @@
         </w:rPr>
         <w:t xml:space="preserve">    </w:t>
       </w:r>
-      <w:r>
-        <w:rPr>
-          <w:rFonts w:ascii="Consolas" w:hAnsi="Consolas"/>
-          <w:color w:val="C792EA"/>
-          <w:sz w:val="21"/>
-          <w:szCs w:val="21"/>
-          <w:lang w:val="en-US"/>
-        </w:rPr>
-        <w:t>delete[]</w:t>
+      <w:proofErr w:type="gramStart"/>
+      <w:r>
+        <w:rPr>
+          <w:rFonts w:ascii="Consolas" w:hAnsi="Consolas"/>
+          <w:color w:val="C792EA"/>
+          <w:sz w:val="21"/>
+          <w:szCs w:val="21"/>
+          <w:lang w:val="en-US"/>
+        </w:rPr>
+        <w:t>delete[</w:t>
+      </w:r>
+      <w:proofErr w:type="gramEnd"/>
+      <w:r>
+        <w:rPr>
+          <w:rFonts w:ascii="Consolas" w:hAnsi="Consolas"/>
+          <w:color w:val="C792EA"/>
+          <w:sz w:val="21"/>
+          <w:szCs w:val="21"/>
+          <w:lang w:val="en-US"/>
+        </w:rPr>
+        <w:t>]</w:t>
       </w:r>
       <w:r>
         <w:rPr>
@@ -23216,15 +23788,27 @@
         </w:rPr>
         <w:t xml:space="preserve">    </w:t>
       </w:r>
-      <w:r>
-        <w:rPr>
-          <w:rFonts w:ascii="Consolas" w:hAnsi="Consolas"/>
-          <w:color w:val="C792EA"/>
-          <w:sz w:val="21"/>
-          <w:szCs w:val="21"/>
-          <w:lang w:val="en-US"/>
-        </w:rPr>
-        <w:t>delete[]</w:t>
+      <w:proofErr w:type="gramStart"/>
+      <w:r>
+        <w:rPr>
+          <w:rFonts w:ascii="Consolas" w:hAnsi="Consolas"/>
+          <w:color w:val="C792EA"/>
+          <w:sz w:val="21"/>
+          <w:szCs w:val="21"/>
+          <w:lang w:val="en-US"/>
+        </w:rPr>
+        <w:t>delete[</w:t>
+      </w:r>
+      <w:proofErr w:type="gramEnd"/>
+      <w:r>
+        <w:rPr>
+          <w:rFonts w:ascii="Consolas" w:hAnsi="Consolas"/>
+          <w:color w:val="C792EA"/>
+          <w:sz w:val="21"/>
+          <w:szCs w:val="21"/>
+          <w:lang w:val="en-US"/>
+        </w:rPr>
+        <w:t>]</w:t>
       </w:r>
       <w:r>
         <w:rPr>
@@ -23271,15 +23855,27 @@
         </w:rPr>
         <w:t xml:space="preserve">    </w:t>
       </w:r>
-      <w:r>
-        <w:rPr>
-          <w:rFonts w:ascii="Consolas" w:hAnsi="Consolas"/>
-          <w:color w:val="C792EA"/>
-          <w:sz w:val="21"/>
-          <w:szCs w:val="21"/>
-          <w:lang w:val="en-US"/>
-        </w:rPr>
-        <w:t>delete[]</w:t>
+      <w:proofErr w:type="gramStart"/>
+      <w:r>
+        <w:rPr>
+          <w:rFonts w:ascii="Consolas" w:hAnsi="Consolas"/>
+          <w:color w:val="C792EA"/>
+          <w:sz w:val="21"/>
+          <w:szCs w:val="21"/>
+          <w:lang w:val="en-US"/>
+        </w:rPr>
+        <w:t>delete[</w:t>
+      </w:r>
+      <w:proofErr w:type="gramEnd"/>
+      <w:r>
+        <w:rPr>
+          <w:rFonts w:ascii="Consolas" w:hAnsi="Consolas"/>
+          <w:color w:val="C792EA"/>
+          <w:sz w:val="21"/>
+          <w:szCs w:val="21"/>
+          <w:lang w:val="en-US"/>
+        </w:rPr>
+        <w:t>]</w:t>
       </w:r>
       <w:r>
         <w:rPr>
@@ -23326,15 +23922,27 @@
         </w:rPr>
         <w:t xml:space="preserve">    </w:t>
       </w:r>
-      <w:r>
-        <w:rPr>
-          <w:rFonts w:ascii="Consolas" w:hAnsi="Consolas"/>
-          <w:color w:val="C792EA"/>
-          <w:sz w:val="21"/>
-          <w:szCs w:val="21"/>
-          <w:lang w:val="en-US"/>
-        </w:rPr>
-        <w:t>delete[]</w:t>
+      <w:proofErr w:type="gramStart"/>
+      <w:r>
+        <w:rPr>
+          <w:rFonts w:ascii="Consolas" w:hAnsi="Consolas"/>
+          <w:color w:val="C792EA"/>
+          <w:sz w:val="21"/>
+          <w:szCs w:val="21"/>
+          <w:lang w:val="en-US"/>
+        </w:rPr>
+        <w:t>delete[</w:t>
+      </w:r>
+      <w:proofErr w:type="gramEnd"/>
+      <w:r>
+        <w:rPr>
+          <w:rFonts w:ascii="Consolas" w:hAnsi="Consolas"/>
+          <w:color w:val="C792EA"/>
+          <w:sz w:val="21"/>
+          <w:szCs w:val="21"/>
+          <w:lang w:val="en-US"/>
+        </w:rPr>
+        <w:t>]</w:t>
       </w:r>
       <w:r>
         <w:rPr>
@@ -23389,17 +23997,39 @@
           <w:szCs w:val="21"/>
           <w:lang w:val="en-US"/>
         </w:rPr>
-        <w:t>MPI_Finalize</w:t>
-      </w:r>
-      <w:r>
-        <w:rPr>
-          <w:rFonts w:ascii="Consolas" w:hAnsi="Consolas"/>
-          <w:color w:val="89DDFF"/>
-          <w:sz w:val="21"/>
-          <w:szCs w:val="21"/>
-          <w:lang w:val="en-US"/>
-        </w:rPr>
-        <w:t>();</w:t>
+        <w:t>MPI_</w:t>
+      </w:r>
+      <w:proofErr w:type="gramStart"/>
+      <w:r>
+        <w:rPr>
+          <w:rFonts w:ascii="Consolas" w:hAnsi="Consolas"/>
+          <w:color w:val="82AAFF"/>
+          <w:sz w:val="21"/>
+          <w:szCs w:val="21"/>
+          <w:lang w:val="en-US"/>
+        </w:rPr>
+        <w:t>Finalize</w:t>
+      </w:r>
+      <w:r>
+        <w:rPr>
+          <w:rFonts w:ascii="Consolas" w:hAnsi="Consolas"/>
+          <w:color w:val="89DDFF"/>
+          <w:sz w:val="21"/>
+          <w:szCs w:val="21"/>
+          <w:lang w:val="en-US"/>
+        </w:rPr>
+        <w:t>(</w:t>
+      </w:r>
+      <w:proofErr w:type="gramEnd"/>
+      <w:r>
+        <w:rPr>
+          <w:rFonts w:ascii="Consolas" w:hAnsi="Consolas"/>
+          <w:color w:val="89DDFF"/>
+          <w:sz w:val="21"/>
+          <w:szCs w:val="21"/>
+          <w:lang w:val="en-US"/>
+        </w:rPr>
+        <w:t>);</w:t>
       </w:r>
     </w:p>
     <w:p>
@@ -26940,31 +27570,6 @@
   </mc:AlternateContent>
   <c:chart>
     <c:title>
-      <c:tx>
-        <c:rich>
-          <a:bodyPr rot="0" spcFirstLastPara="1" vertOverflow="ellipsis" vert="horz" wrap="square" anchor="ctr" anchorCtr="1"/>
-          <a:lstStyle/>
-          <a:p>
-            <a:pPr>
-              <a:defRPr sz="1400" b="0" i="0" u="none" strike="noStrike" kern="1200" spc="0" baseline="0">
-                <a:solidFill>
-                  <a:schemeClr val="tx1">
-                    <a:lumMod val="65000"/>
-                    <a:lumOff val="35000"/>
-                  </a:schemeClr>
-                </a:solidFill>
-                <a:latin typeface="+mn-lt"/>
-                <a:ea typeface="+mn-ea"/>
-                <a:cs typeface="+mn-cs"/>
-              </a:defRPr>
-            </a:pPr>
-            <a:r>
-              <a:rPr lang="ru-RU"/>
-              <a:t>Эффективность</a:t>
-            </a:r>
-          </a:p>
-        </c:rich>
-      </c:tx>
       <c:overlay val="0"/>
       <c:spPr>
         <a:noFill/>
@@ -27009,7 +27614,7 @@
               <c:strCache>
                 <c:ptCount val="1"/>
                 <c:pt idx="0">
-                  <c:v>время</c:v>
+                  <c:v>Эффективность</c:v>
                 </c:pt>
               </c:strCache>
             </c:strRef>
@@ -27044,19 +27649,19 @@
               <c:strCache>
                 <c:ptCount val="5"/>
                 <c:pt idx="0">
-                  <c:v>1х16</c:v>
+                  <c:v>1x16</c:v>
                 </c:pt>
                 <c:pt idx="1">
-                  <c:v>2х8</c:v>
+                  <c:v>2x8</c:v>
                 </c:pt>
                 <c:pt idx="2">
-                  <c:v>4х4</c:v>
+                  <c:v>4x4</c:v>
                 </c:pt>
                 <c:pt idx="3">
-                  <c:v>8х2</c:v>
+                  <c:v>8x2</c:v>
                 </c:pt>
                 <c:pt idx="4">
-                  <c:v>16х1</c:v>
+                  <c:v>16x1</c:v>
                 </c:pt>
               </c:strCache>
             </c:strRef>
@@ -27074,10 +27679,10 @@
                   <c:v>0.41499999999999998</c:v>
                 </c:pt>
                 <c:pt idx="2">
-                  <c:v>0.59</c:v>
+                  <c:v>0.42299999999999999</c:v>
                 </c:pt>
                 <c:pt idx="3">
-                  <c:v>0.41</c:v>
+                  <c:v>0.41399999999999998</c:v>
                 </c:pt>
                 <c:pt idx="4">
                   <c:v>0.41</c:v>
@@ -27088,7 +27693,7 @@
           <c:smooth val="0"/>
           <c:extLst>
             <c:ext xmlns:c16="http://schemas.microsoft.com/office/drawing/2014/chart" uri="{C3380CC4-5D6E-409C-BE32-E72D297353CC}">
-              <c16:uniqueId val="{00000000-0596-4F4B-BFB1-6126CB497AC9}"/>
+              <c16:uniqueId val="{00000000-87C7-408E-9DC2-BC5AAF85A0A0}"/>
             </c:ext>
           </c:extLst>
         </c:ser>
@@ -27102,11 +27707,11 @@
         </c:dLbls>
         <c:marker val="1"/>
         <c:smooth val="0"/>
-        <c:axId val="143408528"/>
-        <c:axId val="143406032"/>
+        <c:axId val="977699200"/>
+        <c:axId val="977700448"/>
       </c:lineChart>
       <c:catAx>
-        <c:axId val="143408528"/>
+        <c:axId val="977699200"/>
         <c:scaling>
           <c:orientation val="minMax"/>
         </c:scaling>
@@ -27149,7 +27754,7 @@
             <a:endParaRPr lang="ru-RU"/>
           </a:p>
         </c:txPr>
-        <c:crossAx val="143406032"/>
+        <c:crossAx val="977700448"/>
         <c:crosses val="autoZero"/>
         <c:auto val="1"/>
         <c:lblAlgn val="ctr"/>
@@ -27157,7 +27762,7 @@
         <c:noMultiLvlLbl val="0"/>
       </c:catAx>
       <c:valAx>
-        <c:axId val="143406032"/>
+        <c:axId val="977700448"/>
         <c:scaling>
           <c:orientation val="minMax"/>
         </c:scaling>
@@ -27208,7 +27813,7 @@
             <a:endParaRPr lang="ru-RU"/>
           </a:p>
         </c:txPr>
-        <c:crossAx val="143408528"/>
+        <c:crossAx val="977699200"/>
         <c:crosses val="autoZero"/>
         <c:crossBetween val="between"/>
       </c:valAx>

--- a/PP_Sem4/lab3/Отчёт lab3.docx
+++ b/PP_Sem4/lab3/Отчёт lab3.docx
@@ -1218,7 +1218,14 @@
           <w:szCs w:val="28"/>
           <w:lang w:eastAsia="zh-CN" w:bidi="hi-IN"/>
         </w:rPr>
-        <w:t>, так как данные равномерно распределены между процессами.</w:t>
+        <w:t xml:space="preserve">, </w:t>
+      </w:r>
+      <w:r>
+        <w:rPr>
+          <w:szCs w:val="28"/>
+          <w:lang w:eastAsia="zh-CN" w:bidi="hi-IN"/>
+        </w:rPr>
+        <w:t>это обусловлено долгими коммуникациями между процессами при другом разбиении.</w:t>
       </w:r>
       <w:r>
         <w:rPr>
@@ -1407,7 +1414,6 @@
         </w:rPr>
         <w:t xml:space="preserve"> </w:t>
       </w:r>
-      <w:proofErr w:type="gramStart"/>
       <w:r>
         <w:rPr>
           <w:b w:val="0"/>
@@ -1419,7 +1425,6 @@
         </w:rPr>
         <w:t>по процессов</w:t>
       </w:r>
-      <w:proofErr w:type="gramEnd"/>
       <w:r>
         <w:rPr>
           <w:b w:val="0"/>
@@ -1576,6 +1581,7 @@
         </w:rPr>
         <w:t>&lt;</w:t>
       </w:r>
+      <w:proofErr w:type="spellStart"/>
       <w:r>
         <w:rPr>
           <w:rFonts w:ascii="Consolas" w:hAnsi="Consolas"/>
@@ -1586,6 +1592,7 @@
         </w:rPr>
         <w:t>mpi</w:t>
       </w:r>
+      <w:proofErr w:type="spellEnd"/>
       <w:r>
         <w:rPr>
           <w:rFonts w:ascii="Consolas" w:hAnsi="Consolas"/>
@@ -1743,7 +1750,6 @@
         </w:rPr>
         <w:t xml:space="preserve"> </w:t>
       </w:r>
-      <w:proofErr w:type="gramStart"/>
       <w:r>
         <w:rPr>
           <w:rFonts w:ascii="Consolas" w:hAnsi="Consolas"/>
@@ -1764,7 +1770,7 @@
         </w:rPr>
         <w:t>::</w:t>
       </w:r>
-      <w:proofErr w:type="gramEnd"/>
+      <w:proofErr w:type="spellStart"/>
       <w:r>
         <w:rPr>
           <w:rFonts w:ascii="Consolas" w:hAnsi="Consolas"/>
@@ -1775,6 +1781,7 @@
         </w:rPr>
         <w:t>size_t</w:t>
       </w:r>
+      <w:proofErr w:type="spellEnd"/>
       <w:r>
         <w:rPr>
           <w:rFonts w:ascii="Consolas" w:hAnsi="Consolas"/>
@@ -1860,7 +1867,6 @@
         </w:rPr>
         <w:t xml:space="preserve"> </w:t>
       </w:r>
-      <w:proofErr w:type="gramStart"/>
       <w:r>
         <w:rPr>
           <w:rFonts w:ascii="Consolas" w:hAnsi="Consolas"/>
@@ -1881,7 +1887,7 @@
         </w:rPr>
         <w:t>::</w:t>
       </w:r>
-      <w:proofErr w:type="gramEnd"/>
+      <w:proofErr w:type="spellStart"/>
       <w:r>
         <w:rPr>
           <w:rFonts w:ascii="Consolas" w:hAnsi="Consolas"/>
@@ -1892,6 +1898,7 @@
         </w:rPr>
         <w:t>size_t</w:t>
       </w:r>
+      <w:proofErr w:type="spellEnd"/>
       <w:r>
         <w:rPr>
           <w:rFonts w:ascii="Consolas" w:hAnsi="Consolas"/>
@@ -1977,7 +1984,6 @@
         </w:rPr>
         <w:t xml:space="preserve"> </w:t>
       </w:r>
-      <w:proofErr w:type="gramStart"/>
       <w:r>
         <w:rPr>
           <w:rFonts w:ascii="Consolas" w:hAnsi="Consolas"/>
@@ -1998,7 +2004,7 @@
         </w:rPr>
         <w:t>::</w:t>
       </w:r>
-      <w:proofErr w:type="gramEnd"/>
+      <w:proofErr w:type="spellStart"/>
       <w:r>
         <w:rPr>
           <w:rFonts w:ascii="Consolas" w:hAnsi="Consolas"/>
@@ -2009,6 +2015,7 @@
         </w:rPr>
         <w:t>size_t</w:t>
       </w:r>
+      <w:proofErr w:type="spellEnd"/>
       <w:r>
         <w:rPr>
           <w:rFonts w:ascii="Consolas" w:hAnsi="Consolas"/>
@@ -2109,7 +2116,7 @@
         </w:rPr>
         <w:t xml:space="preserve"> </w:t>
       </w:r>
-      <w:proofErr w:type="gramStart"/>
+      <w:proofErr w:type="spellStart"/>
       <w:r>
         <w:rPr>
           <w:rFonts w:ascii="Consolas" w:hAnsi="Consolas"/>
@@ -2120,6 +2127,7 @@
         </w:rPr>
         <w:t>MatrixBuilder</w:t>
       </w:r>
+      <w:proofErr w:type="spellEnd"/>
       <w:r>
         <w:rPr>
           <w:rFonts w:ascii="Consolas" w:hAnsi="Consolas"/>
@@ -2130,7 +2138,6 @@
         </w:rPr>
         <w:t>(</w:t>
       </w:r>
-      <w:proofErr w:type="gramEnd"/>
       <w:r>
         <w:rPr>
           <w:rFonts w:ascii="Consolas" w:hAnsi="Consolas"/>
@@ -2171,6 +2178,7 @@
         </w:rPr>
         <w:t>::</w:t>
       </w:r>
+      <w:proofErr w:type="spellStart"/>
       <w:r>
         <w:rPr>
           <w:rFonts w:ascii="Consolas" w:hAnsi="Consolas"/>
@@ -2181,6 +2189,7 @@
         </w:rPr>
         <w:t>size_t</w:t>
       </w:r>
+      <w:proofErr w:type="spellEnd"/>
       <w:r>
         <w:rPr>
           <w:rFonts w:ascii="Consolas" w:hAnsi="Consolas"/>
@@ -2261,6 +2270,7 @@
         </w:rPr>
         <w:t>::</w:t>
       </w:r>
+      <w:proofErr w:type="spellStart"/>
       <w:r>
         <w:rPr>
           <w:rFonts w:ascii="Consolas" w:hAnsi="Consolas"/>
@@ -2271,6 +2281,7 @@
         </w:rPr>
         <w:t>size_t</w:t>
       </w:r>
+      <w:proofErr w:type="spellEnd"/>
       <w:r>
         <w:rPr>
           <w:rFonts w:ascii="Consolas" w:hAnsi="Consolas"/>
@@ -2406,7 +2417,6 @@
         </w:rPr>
         <w:t xml:space="preserve"> </w:t>
       </w:r>
-      <w:proofErr w:type="gramStart"/>
       <w:r>
         <w:rPr>
           <w:rFonts w:ascii="Consolas" w:hAnsi="Consolas"/>
@@ -2427,7 +2437,6 @@
         </w:rPr>
         <w:t>[</w:t>
       </w:r>
-      <w:proofErr w:type="gramEnd"/>
       <w:r>
         <w:rPr>
           <w:rFonts w:ascii="Consolas" w:hAnsi="Consolas"/>
@@ -2513,7 +2522,6 @@
         </w:rPr>
         <w:t xml:space="preserve">    </w:t>
       </w:r>
-      <w:proofErr w:type="gramStart"/>
       <w:r>
         <w:rPr>
           <w:rFonts w:ascii="Consolas" w:hAnsi="Consolas"/>
@@ -2534,7 +2542,7 @@
         </w:rPr>
         <w:t>::</w:t>
       </w:r>
-      <w:proofErr w:type="gramEnd"/>
+      <w:proofErr w:type="spellStart"/>
       <w:r>
         <w:rPr>
           <w:rFonts w:ascii="Consolas" w:hAnsi="Consolas"/>
@@ -2545,6 +2553,7 @@
         </w:rPr>
         <w:t>fill_n</w:t>
       </w:r>
+      <w:proofErr w:type="spellEnd"/>
       <w:r>
         <w:rPr>
           <w:rFonts w:ascii="Consolas" w:hAnsi="Consolas"/>
@@ -2805,7 +2814,7 @@
         </w:rPr>
         <w:t xml:space="preserve"> </w:t>
       </w:r>
-      <w:proofErr w:type="gramStart"/>
+      <w:proofErr w:type="spellStart"/>
       <w:r>
         <w:rPr>
           <w:rFonts w:ascii="Consolas" w:hAnsi="Consolas"/>
@@ -2816,6 +2825,7 @@
         </w:rPr>
         <w:t>CreateComm</w:t>
       </w:r>
+      <w:proofErr w:type="spellEnd"/>
       <w:r>
         <w:rPr>
           <w:rFonts w:ascii="Consolas" w:hAnsi="Consolas"/>
@@ -2826,7 +2836,6 @@
         </w:rPr>
         <w:t>(</w:t>
       </w:r>
-      <w:proofErr w:type="gramEnd"/>
       <w:r>
         <w:rPr>
           <w:rFonts w:ascii="Consolas" w:hAnsi="Consolas"/>
@@ -2877,6 +2886,7 @@
         </w:rPr>
         <w:t xml:space="preserve"> </w:t>
       </w:r>
+      <w:proofErr w:type="spellStart"/>
       <w:r>
         <w:rPr>
           <w:rFonts w:ascii="Consolas" w:hAnsi="Consolas"/>
@@ -2887,6 +2897,7 @@
         </w:rPr>
         <w:t>MPI_Comm</w:t>
       </w:r>
+      <w:proofErr w:type="spellEnd"/>
       <w:r>
         <w:rPr>
           <w:rFonts w:ascii="Consolas" w:hAnsi="Consolas"/>
@@ -2907,6 +2918,7 @@
         </w:rPr>
         <w:t xml:space="preserve"> </w:t>
       </w:r>
+      <w:proofErr w:type="spellStart"/>
       <w:r>
         <w:rPr>
           <w:rFonts w:ascii="Consolas" w:hAnsi="Consolas"/>
@@ -2917,6 +2929,7 @@
         </w:rPr>
         <w:t>distr_rows_comm</w:t>
       </w:r>
+      <w:proofErr w:type="spellEnd"/>
       <w:r>
         <w:rPr>
           <w:rFonts w:ascii="Consolas" w:hAnsi="Consolas"/>
@@ -2937,6 +2950,7 @@
         </w:rPr>
         <w:t xml:space="preserve"> </w:t>
       </w:r>
+      <w:proofErr w:type="spellStart"/>
       <w:r>
         <w:rPr>
           <w:rFonts w:ascii="Consolas" w:hAnsi="Consolas"/>
@@ -2947,6 +2961,7 @@
         </w:rPr>
         <w:t>MPI_Comm</w:t>
       </w:r>
+      <w:proofErr w:type="spellEnd"/>
       <w:r>
         <w:rPr>
           <w:rFonts w:ascii="Consolas" w:hAnsi="Consolas"/>
@@ -2967,6 +2982,7 @@
         </w:rPr>
         <w:t xml:space="preserve"> </w:t>
       </w:r>
+      <w:proofErr w:type="spellStart"/>
       <w:r>
         <w:rPr>
           <w:rFonts w:ascii="Consolas" w:hAnsi="Consolas"/>
@@ -2977,6 +2993,7 @@
         </w:rPr>
         <w:t>distr_cols_comm</w:t>
       </w:r>
+      <w:proofErr w:type="spellEnd"/>
       <w:r>
         <w:rPr>
           <w:rFonts w:ascii="Consolas" w:hAnsi="Consolas"/>
@@ -3050,18 +3067,7 @@
           <w:szCs w:val="21"/>
           <w:lang w:val="en-US"/>
         </w:rPr>
-        <w:t xml:space="preserve"> </w:t>
-      </w:r>
-      <w:proofErr w:type="gramStart"/>
-      <w:r>
-        <w:rPr>
-          <w:rFonts w:ascii="Consolas" w:hAnsi="Consolas"/>
-          <w:color w:val="EEFFFF"/>
-          <w:sz w:val="21"/>
-          <w:szCs w:val="21"/>
-          <w:lang w:val="en-US"/>
-        </w:rPr>
-        <w:t>periods</w:t>
+        <w:t xml:space="preserve"> periods</w:t>
       </w:r>
       <w:r>
         <w:rPr>
@@ -3073,7 +3079,6 @@
         </w:rPr>
         <w:t>[</w:t>
       </w:r>
-      <w:proofErr w:type="gramEnd"/>
       <w:r>
         <w:rPr>
           <w:rFonts w:ascii="Consolas" w:hAnsi="Consolas"/>
@@ -3179,6 +3184,7 @@
         </w:rPr>
         <w:t xml:space="preserve">    </w:t>
       </w:r>
+      <w:proofErr w:type="spellStart"/>
       <w:r>
         <w:rPr>
           <w:rFonts w:ascii="Consolas" w:hAnsi="Consolas"/>
@@ -3189,6 +3195,7 @@
         </w:rPr>
         <w:t>MPI_Comm</w:t>
       </w:r>
+      <w:proofErr w:type="spellEnd"/>
       <w:r>
         <w:rPr>
           <w:rFonts w:ascii="Consolas" w:hAnsi="Consolas"/>
@@ -3207,7 +3214,29 @@
           <w:szCs w:val="21"/>
           <w:lang w:val="en-US"/>
         </w:rPr>
-        <w:t xml:space="preserve"> comm_cart </w:t>
+        <w:t xml:space="preserve"> </w:t>
+      </w:r>
+      <w:proofErr w:type="spellStart"/>
+      <w:r>
+        <w:rPr>
+          <w:rFonts w:ascii="Consolas" w:hAnsi="Consolas"/>
+          <w:color w:val="EEFFFF"/>
+          <w:sz w:val="21"/>
+          <w:szCs w:val="21"/>
+          <w:lang w:val="en-US"/>
+        </w:rPr>
+        <w:t>comm_cart</w:t>
+      </w:r>
+      <w:proofErr w:type="spellEnd"/>
+      <w:r>
+        <w:rPr>
+          <w:rFonts w:ascii="Consolas" w:hAnsi="Consolas"/>
+          <w:color w:val="EEFFFF"/>
+          <w:sz w:val="21"/>
+          <w:szCs w:val="21"/>
+          <w:lang w:val="en-US"/>
+        </w:rPr>
+        <w:t xml:space="preserve"> </w:t>
       </w:r>
       <w:r>
         <w:rPr>
@@ -3249,6 +3278,7 @@
         </w:rPr>
         <w:t xml:space="preserve"> </w:t>
       </w:r>
+      <w:proofErr w:type="spellStart"/>
       <w:r>
         <w:rPr>
           <w:rFonts w:ascii="Consolas" w:hAnsi="Consolas"/>
@@ -3259,6 +3289,7 @@
         </w:rPr>
         <w:t>MPI_Comm</w:t>
       </w:r>
+      <w:proofErr w:type="spellEnd"/>
       <w:r>
         <w:rPr>
           <w:rFonts w:ascii="Consolas" w:hAnsi="Consolas"/>
@@ -3294,6 +3325,7 @@
         </w:rPr>
         <w:t xml:space="preserve">    </w:t>
       </w:r>
+      <w:proofErr w:type="spellStart"/>
       <w:r>
         <w:rPr>
           <w:rFonts w:ascii="Consolas" w:hAnsi="Consolas"/>
@@ -3302,9 +3334,19 @@
           <w:szCs w:val="21"/>
           <w:lang w:val="en-US"/>
         </w:rPr>
-        <w:t>MPI_Cart_</w:t>
-      </w:r>
-      <w:proofErr w:type="gramStart"/>
+        <w:t>MPI_Cart_create</w:t>
+      </w:r>
+      <w:proofErr w:type="spellEnd"/>
+      <w:r>
+        <w:rPr>
+          <w:rFonts w:ascii="Consolas" w:hAnsi="Consolas"/>
+          <w:color w:val="89DDFF"/>
+          <w:sz w:val="21"/>
+          <w:szCs w:val="21"/>
+          <w:lang w:val="en-US"/>
+        </w:rPr>
+        <w:t>(</w:t>
+      </w:r>
       <w:r>
         <w:rPr>
           <w:rFonts w:ascii="Consolas" w:hAnsi="Consolas"/>
@@ -3313,27 +3355,6 @@
           <w:szCs w:val="21"/>
           <w:lang w:val="en-US"/>
         </w:rPr>
-        <w:t>create</w:t>
-      </w:r>
-      <w:r>
-        <w:rPr>
-          <w:rFonts w:ascii="Consolas" w:hAnsi="Consolas"/>
-          <w:color w:val="89DDFF"/>
-          <w:sz w:val="21"/>
-          <w:szCs w:val="21"/>
-          <w:lang w:val="en-US"/>
-        </w:rPr>
-        <w:t>(</w:t>
-      </w:r>
-      <w:proofErr w:type="gramEnd"/>
-      <w:r>
-        <w:rPr>
-          <w:rFonts w:ascii="Consolas" w:hAnsi="Consolas"/>
-          <w:color w:val="82AAFF"/>
-          <w:sz w:val="21"/>
-          <w:szCs w:val="21"/>
-          <w:lang w:val="en-US"/>
-        </w:rPr>
         <w:t>MPI_COMM_WORLD</w:t>
       </w:r>
       <w:r>
@@ -3464,8 +3485,20 @@
           <w:szCs w:val="21"/>
           <w:lang w:val="en-US"/>
         </w:rPr>
-        <w:t xml:space="preserve"> comm_cart</w:t>
-      </w:r>
+        <w:t xml:space="preserve"> </w:t>
+      </w:r>
+      <w:proofErr w:type="spellStart"/>
+      <w:r>
+        <w:rPr>
+          <w:rFonts w:ascii="Consolas" w:hAnsi="Consolas"/>
+          <w:color w:val="EEFFFF"/>
+          <w:sz w:val="21"/>
+          <w:szCs w:val="21"/>
+          <w:lang w:val="en-US"/>
+        </w:rPr>
+        <w:t>comm_cart</w:t>
+      </w:r>
+      <w:proofErr w:type="spellEnd"/>
       <w:r>
         <w:rPr>
           <w:rFonts w:ascii="Consolas" w:hAnsi="Consolas"/>
@@ -3521,7 +3554,7 @@
         </w:rPr>
         <w:t xml:space="preserve"> </w:t>
       </w:r>
-      <w:proofErr w:type="gramStart"/>
+      <w:proofErr w:type="spellStart"/>
       <w:r>
         <w:rPr>
           <w:rFonts w:ascii="Consolas" w:hAnsi="Consolas"/>
@@ -3532,6 +3565,7 @@
         </w:rPr>
         <w:t>distrDims</w:t>
       </w:r>
+      <w:proofErr w:type="spellEnd"/>
       <w:r>
         <w:rPr>
           <w:rFonts w:ascii="Consolas" w:hAnsi="Consolas"/>
@@ -3542,7 +3576,6 @@
         </w:rPr>
         <w:t>[</w:t>
       </w:r>
-      <w:proofErr w:type="gramEnd"/>
       <w:r>
         <w:rPr>
           <w:rFonts w:ascii="Consolas" w:hAnsi="Consolas"/>
@@ -3678,6 +3711,7 @@
         </w:rPr>
         <w:t xml:space="preserve">    </w:t>
       </w:r>
+      <w:proofErr w:type="spellStart"/>
       <w:r>
         <w:rPr>
           <w:rFonts w:ascii="Consolas" w:hAnsi="Consolas"/>
@@ -3686,19 +3720,9 @@
           <w:szCs w:val="21"/>
           <w:lang w:val="en-US"/>
         </w:rPr>
-        <w:t>MPI_Cart_</w:t>
-      </w:r>
-      <w:proofErr w:type="gramStart"/>
-      <w:r>
-        <w:rPr>
-          <w:rFonts w:ascii="Consolas" w:hAnsi="Consolas"/>
-          <w:color w:val="82AAFF"/>
-          <w:sz w:val="21"/>
-          <w:szCs w:val="21"/>
-          <w:lang w:val="en-US"/>
-        </w:rPr>
-        <w:t>sub</w:t>
-      </w:r>
+        <w:t>MPI_Cart_sub</w:t>
+      </w:r>
+      <w:proofErr w:type="spellEnd"/>
       <w:r>
         <w:rPr>
           <w:rFonts w:ascii="Consolas" w:hAnsi="Consolas"/>
@@ -3709,7 +3733,6 @@
         </w:rPr>
         <w:t>(</w:t>
       </w:r>
-      <w:proofErr w:type="gramEnd"/>
       <w:r>
         <w:rPr>
           <w:rFonts w:ascii="Consolas" w:hAnsi="Consolas"/>
@@ -3720,6 +3743,7 @@
         </w:rPr>
         <w:t>*</w:t>
       </w:r>
+      <w:proofErr w:type="spellStart"/>
       <w:r>
         <w:rPr>
           <w:rFonts w:ascii="Consolas" w:hAnsi="Consolas"/>
@@ -3730,6 +3754,7 @@
         </w:rPr>
         <w:t>comm_cart</w:t>
       </w:r>
+      <w:proofErr w:type="spellEnd"/>
       <w:r>
         <w:rPr>
           <w:rFonts w:ascii="Consolas" w:hAnsi="Consolas"/>
@@ -3748,8 +3773,20 @@
           <w:szCs w:val="21"/>
           <w:lang w:val="en-US"/>
         </w:rPr>
-        <w:t xml:space="preserve"> distrDims</w:t>
-      </w:r>
+        <w:t xml:space="preserve"> </w:t>
+      </w:r>
+      <w:proofErr w:type="spellStart"/>
+      <w:r>
+        <w:rPr>
+          <w:rFonts w:ascii="Consolas" w:hAnsi="Consolas"/>
+          <w:color w:val="EEFFFF"/>
+          <w:sz w:val="21"/>
+          <w:szCs w:val="21"/>
+          <w:lang w:val="en-US"/>
+        </w:rPr>
+        <w:t>distrDims</w:t>
+      </w:r>
+      <w:proofErr w:type="spellEnd"/>
       <w:r>
         <w:rPr>
           <w:rFonts w:ascii="Consolas" w:hAnsi="Consolas"/>
@@ -3770,6 +3807,7 @@
         </w:rPr>
         <w:t xml:space="preserve"> </w:t>
       </w:r>
+      <w:proofErr w:type="spellStart"/>
       <w:r>
         <w:rPr>
           <w:rFonts w:ascii="Consolas" w:hAnsi="Consolas"/>
@@ -3780,6 +3818,7 @@
         </w:rPr>
         <w:t>distr_rows_comm</w:t>
       </w:r>
+      <w:proofErr w:type="spellEnd"/>
       <w:r>
         <w:rPr>
           <w:rFonts w:ascii="Consolas" w:hAnsi="Consolas"/>
@@ -3815,7 +3854,7 @@
         </w:rPr>
         <w:t xml:space="preserve">    </w:t>
       </w:r>
-      <w:proofErr w:type="gramStart"/>
+      <w:proofErr w:type="spellStart"/>
       <w:r>
         <w:rPr>
           <w:rFonts w:ascii="Consolas" w:hAnsi="Consolas"/>
@@ -3826,6 +3865,7 @@
         </w:rPr>
         <w:t>distrDims</w:t>
       </w:r>
+      <w:proofErr w:type="spellEnd"/>
       <w:r>
         <w:rPr>
           <w:rFonts w:ascii="Consolas" w:hAnsi="Consolas"/>
@@ -3836,7 +3876,6 @@
         </w:rPr>
         <w:t>[</w:t>
       </w:r>
-      <w:proofErr w:type="gramEnd"/>
       <w:r>
         <w:rPr>
           <w:rFonts w:ascii="Consolas" w:hAnsi="Consolas"/>
@@ -3932,7 +3971,7 @@
         </w:rPr>
         <w:t xml:space="preserve">    </w:t>
       </w:r>
-      <w:proofErr w:type="gramStart"/>
+      <w:proofErr w:type="spellStart"/>
       <w:r>
         <w:rPr>
           <w:rFonts w:ascii="Consolas" w:hAnsi="Consolas"/>
@@ -3943,6 +3982,7 @@
         </w:rPr>
         <w:t>distrDims</w:t>
       </w:r>
+      <w:proofErr w:type="spellEnd"/>
       <w:r>
         <w:rPr>
           <w:rFonts w:ascii="Consolas" w:hAnsi="Consolas"/>
@@ -3953,7 +3993,6 @@
         </w:rPr>
         <w:t>[</w:t>
       </w:r>
-      <w:proofErr w:type="gramEnd"/>
       <w:r>
         <w:rPr>
           <w:rFonts w:ascii="Consolas" w:hAnsi="Consolas"/>
@@ -4049,6 +4088,7 @@
         </w:rPr>
         <w:t xml:space="preserve">    </w:t>
       </w:r>
+      <w:proofErr w:type="spellStart"/>
       <w:r>
         <w:rPr>
           <w:rFonts w:ascii="Consolas" w:hAnsi="Consolas"/>
@@ -4057,19 +4097,9 @@
           <w:szCs w:val="21"/>
           <w:lang w:val="en-US"/>
         </w:rPr>
-        <w:t>MPI_Cart_</w:t>
-      </w:r>
-      <w:proofErr w:type="gramStart"/>
-      <w:r>
-        <w:rPr>
-          <w:rFonts w:ascii="Consolas" w:hAnsi="Consolas"/>
-          <w:color w:val="82AAFF"/>
-          <w:sz w:val="21"/>
-          <w:szCs w:val="21"/>
-          <w:lang w:val="en-US"/>
-        </w:rPr>
-        <w:t>sub</w:t>
-      </w:r>
+        <w:t>MPI_Cart_sub</w:t>
+      </w:r>
+      <w:proofErr w:type="spellEnd"/>
       <w:r>
         <w:rPr>
           <w:rFonts w:ascii="Consolas" w:hAnsi="Consolas"/>
@@ -4080,7 +4110,6 @@
         </w:rPr>
         <w:t>(</w:t>
       </w:r>
-      <w:proofErr w:type="gramEnd"/>
       <w:r>
         <w:rPr>
           <w:rFonts w:ascii="Consolas" w:hAnsi="Consolas"/>
@@ -4091,6 +4120,7 @@
         </w:rPr>
         <w:t>*</w:t>
       </w:r>
+      <w:proofErr w:type="spellStart"/>
       <w:r>
         <w:rPr>
           <w:rFonts w:ascii="Consolas" w:hAnsi="Consolas"/>
@@ -4101,6 +4131,7 @@
         </w:rPr>
         <w:t>comm_cart</w:t>
       </w:r>
+      <w:proofErr w:type="spellEnd"/>
       <w:r>
         <w:rPr>
           <w:rFonts w:ascii="Consolas" w:hAnsi="Consolas"/>
@@ -4119,8 +4150,20 @@
           <w:szCs w:val="21"/>
           <w:lang w:val="en-US"/>
         </w:rPr>
-        <w:t xml:space="preserve"> distrDims</w:t>
-      </w:r>
+        <w:t xml:space="preserve"> </w:t>
+      </w:r>
+      <w:proofErr w:type="spellStart"/>
+      <w:r>
+        <w:rPr>
+          <w:rFonts w:ascii="Consolas" w:hAnsi="Consolas"/>
+          <w:color w:val="EEFFFF"/>
+          <w:sz w:val="21"/>
+          <w:szCs w:val="21"/>
+          <w:lang w:val="en-US"/>
+        </w:rPr>
+        <w:t>distrDims</w:t>
+      </w:r>
+      <w:proofErr w:type="spellEnd"/>
       <w:r>
         <w:rPr>
           <w:rFonts w:ascii="Consolas" w:hAnsi="Consolas"/>
@@ -4141,6 +4184,7 @@
         </w:rPr>
         <w:t xml:space="preserve"> </w:t>
       </w:r>
+      <w:proofErr w:type="spellStart"/>
       <w:r>
         <w:rPr>
           <w:rFonts w:ascii="Consolas" w:hAnsi="Consolas"/>
@@ -4151,6 +4195,7 @@
         </w:rPr>
         <w:t>distr_cols_comm</w:t>
       </w:r>
+      <w:proofErr w:type="spellEnd"/>
       <w:r>
         <w:rPr>
           <w:rFonts w:ascii="Consolas" w:hAnsi="Consolas"/>
@@ -4204,8 +4249,20 @@
           <w:szCs w:val="21"/>
           <w:lang w:val="en-US"/>
         </w:rPr>
-        <w:t xml:space="preserve"> comm_cart</w:t>
-      </w:r>
+        <w:t xml:space="preserve"> </w:t>
+      </w:r>
+      <w:proofErr w:type="spellStart"/>
+      <w:r>
+        <w:rPr>
+          <w:rFonts w:ascii="Consolas" w:hAnsi="Consolas"/>
+          <w:color w:val="EEFFFF"/>
+          <w:sz w:val="21"/>
+          <w:szCs w:val="21"/>
+          <w:lang w:val="en-US"/>
+        </w:rPr>
+        <w:t>comm_cart</w:t>
+      </w:r>
+      <w:proofErr w:type="spellEnd"/>
       <w:r>
         <w:rPr>
           <w:rFonts w:ascii="Consolas" w:hAnsi="Consolas"/>
@@ -4291,7 +4348,7 @@
         </w:rPr>
         <w:t xml:space="preserve"> </w:t>
       </w:r>
-      <w:proofErr w:type="gramStart"/>
+      <w:proofErr w:type="spellStart"/>
       <w:r>
         <w:rPr>
           <w:rFonts w:ascii="Consolas" w:hAnsi="Consolas"/>
@@ -4302,6 +4359,7 @@
         </w:rPr>
         <w:t>Sendcounts</w:t>
       </w:r>
+      <w:proofErr w:type="spellEnd"/>
       <w:r>
         <w:rPr>
           <w:rFonts w:ascii="Consolas" w:hAnsi="Consolas"/>
@@ -4312,7 +4370,6 @@
         </w:rPr>
         <w:t>(</w:t>
       </w:r>
-      <w:proofErr w:type="gramEnd"/>
       <w:r>
         <w:rPr>
           <w:rFonts w:ascii="Consolas" w:hAnsi="Consolas"/>
@@ -4353,6 +4410,7 @@
         </w:rPr>
         <w:t>::</w:t>
       </w:r>
+      <w:proofErr w:type="spellStart"/>
       <w:r>
         <w:rPr>
           <w:rFonts w:ascii="Consolas" w:hAnsi="Consolas"/>
@@ -4363,6 +4421,7 @@
         </w:rPr>
         <w:t>size_t</w:t>
       </w:r>
+      <w:proofErr w:type="spellEnd"/>
       <w:r>
         <w:rPr>
           <w:rFonts w:ascii="Consolas" w:hAnsi="Consolas"/>
@@ -4443,6 +4502,7 @@
         </w:rPr>
         <w:t>::</w:t>
       </w:r>
+      <w:proofErr w:type="spellStart"/>
       <w:r>
         <w:rPr>
           <w:rFonts w:ascii="Consolas" w:hAnsi="Consolas"/>
@@ -4453,6 +4513,7 @@
         </w:rPr>
         <w:t>size_t</w:t>
       </w:r>
+      <w:proofErr w:type="spellEnd"/>
       <w:r>
         <w:rPr>
           <w:rFonts w:ascii="Consolas" w:hAnsi="Consolas"/>
@@ -4616,7 +4677,29 @@
           <w:szCs w:val="21"/>
           <w:lang w:val="en-US"/>
         </w:rPr>
-        <w:t xml:space="preserve"> sendcounts </w:t>
+        <w:t xml:space="preserve"> </w:t>
+      </w:r>
+      <w:proofErr w:type="spellStart"/>
+      <w:r>
+        <w:rPr>
+          <w:rFonts w:ascii="Consolas" w:hAnsi="Consolas"/>
+          <w:color w:val="EEFFFF"/>
+          <w:sz w:val="21"/>
+          <w:szCs w:val="21"/>
+          <w:lang w:val="en-US"/>
+        </w:rPr>
+        <w:t>sendcounts</w:t>
+      </w:r>
+      <w:proofErr w:type="spellEnd"/>
+      <w:r>
+        <w:rPr>
+          <w:rFonts w:ascii="Consolas" w:hAnsi="Consolas"/>
+          <w:color w:val="EEFFFF"/>
+          <w:sz w:val="21"/>
+          <w:szCs w:val="21"/>
+          <w:lang w:val="en-US"/>
+        </w:rPr>
+        <w:t xml:space="preserve"> </w:t>
       </w:r>
       <w:r>
         <w:rPr>
@@ -4753,7 +4836,6 @@
         </w:rPr>
         <w:t>(</w:t>
       </w:r>
-      <w:proofErr w:type="gramStart"/>
       <w:r>
         <w:rPr>
           <w:rFonts w:ascii="Consolas" w:hAnsi="Consolas"/>
@@ -4774,7 +4856,7 @@
         </w:rPr>
         <w:t>::</w:t>
       </w:r>
-      <w:proofErr w:type="gramEnd"/>
+      <w:proofErr w:type="spellStart"/>
       <w:r>
         <w:rPr>
           <w:rFonts w:ascii="Consolas" w:hAnsi="Consolas"/>
@@ -4785,6 +4867,7 @@
         </w:rPr>
         <w:t>size_t</w:t>
       </w:r>
+      <w:proofErr w:type="spellEnd"/>
       <w:r>
         <w:rPr>
           <w:rFonts w:ascii="Consolas" w:hAnsi="Consolas"/>
@@ -4968,8 +5051,20 @@
           <w:szCs w:val="21"/>
           <w:lang w:val="en-US"/>
         </w:rPr>
-        <w:t>        sendcounts</w:t>
-      </w:r>
+        <w:t xml:space="preserve">        </w:t>
+      </w:r>
+      <w:proofErr w:type="spellStart"/>
+      <w:r>
+        <w:rPr>
+          <w:rFonts w:ascii="Consolas" w:hAnsi="Consolas"/>
+          <w:color w:val="EEFFFF"/>
+          <w:sz w:val="21"/>
+          <w:szCs w:val="21"/>
+          <w:lang w:val="en-US"/>
+        </w:rPr>
+        <w:t>sendcounts</w:t>
+      </w:r>
+      <w:proofErr w:type="spellEnd"/>
       <w:r>
         <w:rPr>
           <w:rFonts w:ascii="Consolas" w:hAnsi="Consolas"/>
@@ -5150,7 +5245,6 @@
         </w:rPr>
         <w:t>int</w:t>
       </w:r>
-      <w:proofErr w:type="gramStart"/>
       <w:r>
         <w:rPr>
           <w:rFonts w:ascii="Consolas" w:hAnsi="Consolas"/>
@@ -5161,7 +5255,6 @@
         </w:rPr>
         <w:t>)(</w:t>
       </w:r>
-      <w:proofErr w:type="gramEnd"/>
       <w:r>
         <w:rPr>
           <w:rFonts w:ascii="Consolas" w:hAnsi="Consolas"/>
@@ -5380,8 +5473,20 @@
           <w:szCs w:val="21"/>
           <w:lang w:val="en-US"/>
         </w:rPr>
-        <w:t xml:space="preserve"> sendcounts</w:t>
-      </w:r>
+        <w:t xml:space="preserve"> </w:t>
+      </w:r>
+      <w:proofErr w:type="spellStart"/>
+      <w:r>
+        <w:rPr>
+          <w:rFonts w:ascii="Consolas" w:hAnsi="Consolas"/>
+          <w:color w:val="EEFFFF"/>
+          <w:sz w:val="21"/>
+          <w:szCs w:val="21"/>
+          <w:lang w:val="en-US"/>
+        </w:rPr>
+        <w:t>sendcounts</w:t>
+      </w:r>
+      <w:proofErr w:type="spellEnd"/>
       <w:r>
         <w:rPr>
           <w:rFonts w:ascii="Consolas" w:hAnsi="Consolas"/>
@@ -5447,7 +5552,6 @@
           <w:lang w:val="en-US"/>
         </w:rPr>
       </w:pPr>
-      <w:proofErr w:type="gramStart"/>
       <w:r>
         <w:rPr>
           <w:rFonts w:ascii="Consolas" w:hAnsi="Consolas"/>
@@ -5468,7 +5572,7 @@
         </w:rPr>
         <w:t>::</w:t>
       </w:r>
-      <w:proofErr w:type="gramEnd"/>
+      <w:proofErr w:type="spellStart"/>
       <w:r>
         <w:rPr>
           <w:rFonts w:ascii="Consolas" w:hAnsi="Consolas"/>
@@ -5479,16 +5583,18 @@
         </w:rPr>
         <w:t>size_t</w:t>
       </w:r>
-      <w:r>
-        <w:rPr>
-          <w:rFonts w:ascii="Consolas" w:hAnsi="Consolas"/>
-          <w:color w:val="EEFFFF"/>
-          <w:sz w:val="21"/>
-          <w:szCs w:val="21"/>
-          <w:lang w:val="en-US"/>
-        </w:rPr>
-        <w:t xml:space="preserve"> </w:t>
-      </w:r>
+      <w:proofErr w:type="spellEnd"/>
+      <w:r>
+        <w:rPr>
+          <w:rFonts w:ascii="Consolas" w:hAnsi="Consolas"/>
+          <w:color w:val="EEFFFF"/>
+          <w:sz w:val="21"/>
+          <w:szCs w:val="21"/>
+          <w:lang w:val="en-US"/>
+        </w:rPr>
+        <w:t xml:space="preserve"> </w:t>
+      </w:r>
+      <w:proofErr w:type="spellStart"/>
       <w:r>
         <w:rPr>
           <w:rFonts w:ascii="Consolas" w:hAnsi="Consolas"/>
@@ -5499,6 +5605,7 @@
         </w:rPr>
         <w:t>OffSet</w:t>
       </w:r>
+      <w:proofErr w:type="spellEnd"/>
       <w:r>
         <w:rPr>
           <w:rFonts w:ascii="Consolas" w:hAnsi="Consolas"/>
@@ -5549,6 +5656,7 @@
         </w:rPr>
         <w:t>::</w:t>
       </w:r>
+      <w:proofErr w:type="spellStart"/>
       <w:r>
         <w:rPr>
           <w:rFonts w:ascii="Consolas" w:hAnsi="Consolas"/>
@@ -5559,6 +5667,7 @@
         </w:rPr>
         <w:t>size_t</w:t>
       </w:r>
+      <w:proofErr w:type="spellEnd"/>
       <w:r>
         <w:rPr>
           <w:rFonts w:ascii="Consolas" w:hAnsi="Consolas"/>
@@ -5774,7 +5883,6 @@
         </w:rPr>
         <w:t xml:space="preserve">    </w:t>
       </w:r>
-      <w:proofErr w:type="gramStart"/>
       <w:r>
         <w:rPr>
           <w:rFonts w:ascii="Consolas" w:hAnsi="Consolas"/>
@@ -5795,7 +5903,7 @@
         </w:rPr>
         <w:t>::</w:t>
       </w:r>
-      <w:proofErr w:type="gramEnd"/>
+      <w:proofErr w:type="spellStart"/>
       <w:r>
         <w:rPr>
           <w:rFonts w:ascii="Consolas" w:hAnsi="Consolas"/>
@@ -5806,6 +5914,7 @@
         </w:rPr>
         <w:t>size_t</w:t>
       </w:r>
+      <w:proofErr w:type="spellEnd"/>
       <w:r>
         <w:rPr>
           <w:rFonts w:ascii="Consolas" w:hAnsi="Consolas"/>
@@ -5929,7 +6038,29 @@
           <w:szCs w:val="21"/>
           <w:lang w:val="en-US"/>
         </w:rPr>
-        <w:t xml:space="preserve"> i </w:t>
+        <w:t xml:space="preserve"> </w:t>
+      </w:r>
+      <w:proofErr w:type="spellStart"/>
+      <w:r>
+        <w:rPr>
+          <w:rFonts w:ascii="Consolas" w:hAnsi="Consolas"/>
+          <w:color w:val="EEFFFF"/>
+          <w:sz w:val="21"/>
+          <w:szCs w:val="21"/>
+          <w:lang w:val="en-US"/>
+        </w:rPr>
+        <w:t>i</w:t>
+      </w:r>
+      <w:proofErr w:type="spellEnd"/>
+      <w:r>
+        <w:rPr>
+          <w:rFonts w:ascii="Consolas" w:hAnsi="Consolas"/>
+          <w:color w:val="EEFFFF"/>
+          <w:sz w:val="21"/>
+          <w:szCs w:val="21"/>
+          <w:lang w:val="en-US"/>
+        </w:rPr>
+        <w:t xml:space="preserve"> </w:t>
       </w:r>
       <w:r>
         <w:rPr>
@@ -5979,7 +6110,29 @@
           <w:szCs w:val="21"/>
           <w:lang w:val="en-US"/>
         </w:rPr>
-        <w:t xml:space="preserve"> i </w:t>
+        <w:t xml:space="preserve"> </w:t>
+      </w:r>
+      <w:proofErr w:type="spellStart"/>
+      <w:r>
+        <w:rPr>
+          <w:rFonts w:ascii="Consolas" w:hAnsi="Consolas"/>
+          <w:color w:val="EEFFFF"/>
+          <w:sz w:val="21"/>
+          <w:szCs w:val="21"/>
+          <w:lang w:val="en-US"/>
+        </w:rPr>
+        <w:t>i</w:t>
+      </w:r>
+      <w:proofErr w:type="spellEnd"/>
+      <w:r>
+        <w:rPr>
+          <w:rFonts w:ascii="Consolas" w:hAnsi="Consolas"/>
+          <w:color w:val="EEFFFF"/>
+          <w:sz w:val="21"/>
+          <w:szCs w:val="21"/>
+          <w:lang w:val="en-US"/>
+        </w:rPr>
+        <w:t xml:space="preserve"> </w:t>
       </w:r>
       <w:r>
         <w:rPr>
@@ -6041,6 +6194,7 @@
         </w:rPr>
         <w:t>++</w:t>
       </w:r>
+      <w:proofErr w:type="spellStart"/>
       <w:r>
         <w:rPr>
           <w:rFonts w:ascii="Consolas" w:hAnsi="Consolas"/>
@@ -6051,6 +6205,7 @@
         </w:rPr>
         <w:t>i</w:t>
       </w:r>
+      <w:proofErr w:type="spellEnd"/>
       <w:r>
         <w:rPr>
           <w:rFonts w:ascii="Consolas" w:hAnsi="Consolas"/>
@@ -6246,7 +6401,6 @@
         </w:rPr>
         <w:t>int</w:t>
       </w:r>
-      <w:proofErr w:type="gramStart"/>
       <w:r>
         <w:rPr>
           <w:rFonts w:ascii="Consolas" w:hAnsi="Consolas"/>
@@ -6257,7 +6411,6 @@
         </w:rPr>
         <w:t>)(</w:t>
       </w:r>
-      <w:proofErr w:type="gramEnd"/>
       <w:r>
         <w:rPr>
           <w:rFonts w:ascii="Consolas" w:hAnsi="Consolas"/>
@@ -6336,8 +6489,20 @@
           <w:szCs w:val="21"/>
           <w:lang w:val="en-US"/>
         </w:rPr>
-        <w:t xml:space="preserve"> i</w:t>
-      </w:r>
+        <w:t xml:space="preserve"> </w:t>
+      </w:r>
+      <w:proofErr w:type="spellStart"/>
+      <w:r>
+        <w:rPr>
+          <w:rFonts w:ascii="Consolas" w:hAnsi="Consolas"/>
+          <w:color w:val="EEFFFF"/>
+          <w:sz w:val="21"/>
+          <w:szCs w:val="21"/>
+          <w:lang w:val="en-US"/>
+        </w:rPr>
+        <w:t>i</w:t>
+      </w:r>
+      <w:proofErr w:type="spellEnd"/>
       <w:r>
         <w:rPr>
           <w:rFonts w:ascii="Consolas" w:hAnsi="Consolas"/>
@@ -6513,7 +6678,7 @@
         </w:rPr>
         <w:t xml:space="preserve"> </w:t>
       </w:r>
-      <w:proofErr w:type="gramStart"/>
+      <w:proofErr w:type="spellStart"/>
       <w:r>
         <w:rPr>
           <w:rFonts w:ascii="Consolas" w:hAnsi="Consolas"/>
@@ -6524,6 +6689,7 @@
         </w:rPr>
         <w:t>Displs</w:t>
       </w:r>
+      <w:proofErr w:type="spellEnd"/>
       <w:r>
         <w:rPr>
           <w:rFonts w:ascii="Consolas" w:hAnsi="Consolas"/>
@@ -6534,7 +6700,6 @@
         </w:rPr>
         <w:t>(</w:t>
       </w:r>
-      <w:proofErr w:type="gramEnd"/>
       <w:r>
         <w:rPr>
           <w:rFonts w:ascii="Consolas" w:hAnsi="Consolas"/>
@@ -6575,6 +6740,7 @@
         </w:rPr>
         <w:t>::</w:t>
       </w:r>
+      <w:proofErr w:type="spellStart"/>
       <w:r>
         <w:rPr>
           <w:rFonts w:ascii="Consolas" w:hAnsi="Consolas"/>
@@ -6585,6 +6751,7 @@
         </w:rPr>
         <w:t>size_t</w:t>
       </w:r>
+      <w:proofErr w:type="spellEnd"/>
       <w:r>
         <w:rPr>
           <w:rFonts w:ascii="Consolas" w:hAnsi="Consolas"/>
@@ -6665,6 +6832,7 @@
         </w:rPr>
         <w:t>::</w:t>
       </w:r>
+      <w:proofErr w:type="spellStart"/>
       <w:r>
         <w:rPr>
           <w:rFonts w:ascii="Consolas" w:hAnsi="Consolas"/>
@@ -6675,6 +6843,7 @@
         </w:rPr>
         <w:t>size_t</w:t>
       </w:r>
+      <w:proofErr w:type="spellEnd"/>
       <w:r>
         <w:rPr>
           <w:rFonts w:ascii="Consolas" w:hAnsi="Consolas"/>
@@ -6838,7 +7007,29 @@
           <w:szCs w:val="21"/>
           <w:lang w:val="en-US"/>
         </w:rPr>
-        <w:t xml:space="preserve"> displs </w:t>
+        <w:t xml:space="preserve"> </w:t>
+      </w:r>
+      <w:proofErr w:type="spellStart"/>
+      <w:r>
+        <w:rPr>
+          <w:rFonts w:ascii="Consolas" w:hAnsi="Consolas"/>
+          <w:color w:val="EEFFFF"/>
+          <w:sz w:val="21"/>
+          <w:szCs w:val="21"/>
+          <w:lang w:val="en-US"/>
+        </w:rPr>
+        <w:t>displs</w:t>
+      </w:r>
+      <w:proofErr w:type="spellEnd"/>
+      <w:r>
+        <w:rPr>
+          <w:rFonts w:ascii="Consolas" w:hAnsi="Consolas"/>
+          <w:color w:val="EEFFFF"/>
+          <w:sz w:val="21"/>
+          <w:szCs w:val="21"/>
+          <w:lang w:val="en-US"/>
+        </w:rPr>
+        <w:t xml:space="preserve"> </w:t>
       </w:r>
       <w:r>
         <w:rPr>
@@ -6975,7 +7166,6 @@
         </w:rPr>
         <w:t>(</w:t>
       </w:r>
-      <w:proofErr w:type="gramStart"/>
       <w:r>
         <w:rPr>
           <w:rFonts w:ascii="Consolas" w:hAnsi="Consolas"/>
@@ -6996,7 +7186,7 @@
         </w:rPr>
         <w:t>::</w:t>
       </w:r>
-      <w:proofErr w:type="gramEnd"/>
+      <w:proofErr w:type="spellStart"/>
       <w:r>
         <w:rPr>
           <w:rFonts w:ascii="Consolas" w:hAnsi="Consolas"/>
@@ -7007,6 +7197,7 @@
         </w:rPr>
         <w:t>size_t</w:t>
       </w:r>
+      <w:proofErr w:type="spellEnd"/>
       <w:r>
         <w:rPr>
           <w:rFonts w:ascii="Consolas" w:hAnsi="Consolas"/>
@@ -7190,8 +7381,20 @@
           <w:szCs w:val="21"/>
           <w:lang w:val="en-US"/>
         </w:rPr>
-        <w:t>        displs</w:t>
-      </w:r>
+        <w:t xml:space="preserve">        </w:t>
+      </w:r>
+      <w:proofErr w:type="spellStart"/>
+      <w:r>
+        <w:rPr>
+          <w:rFonts w:ascii="Consolas" w:hAnsi="Consolas"/>
+          <w:color w:val="EEFFFF"/>
+          <w:sz w:val="21"/>
+          <w:szCs w:val="21"/>
+          <w:lang w:val="en-US"/>
+        </w:rPr>
+        <w:t>displs</w:t>
+      </w:r>
+      <w:proofErr w:type="spellEnd"/>
       <w:r>
         <w:rPr>
           <w:rFonts w:ascii="Consolas" w:hAnsi="Consolas"/>
@@ -7252,7 +7455,7 @@
         </w:rPr>
         <w:t xml:space="preserve"> </w:t>
       </w:r>
-      <w:proofErr w:type="gramStart"/>
+      <w:proofErr w:type="spellStart"/>
       <w:r>
         <w:rPr>
           <w:rFonts w:ascii="Consolas" w:hAnsi="Consolas"/>
@@ -7263,6 +7466,7 @@
         </w:rPr>
         <w:t>OffSet</w:t>
       </w:r>
+      <w:proofErr w:type="spellEnd"/>
       <w:r>
         <w:rPr>
           <w:rFonts w:ascii="Consolas" w:hAnsi="Consolas"/>
@@ -7273,7 +7477,6 @@
         </w:rPr>
         <w:t>(</w:t>
       </w:r>
-      <w:proofErr w:type="gramEnd"/>
       <w:r>
         <w:rPr>
           <w:rFonts w:ascii="Consolas" w:hAnsi="Consolas"/>
@@ -7473,8 +7676,20 @@
           <w:szCs w:val="21"/>
           <w:lang w:val="en-US"/>
         </w:rPr>
-        <w:t xml:space="preserve"> displs</w:t>
-      </w:r>
+        <w:t xml:space="preserve"> </w:t>
+      </w:r>
+      <w:proofErr w:type="spellStart"/>
+      <w:r>
+        <w:rPr>
+          <w:rFonts w:ascii="Consolas" w:hAnsi="Consolas"/>
+          <w:color w:val="EEFFFF"/>
+          <w:sz w:val="21"/>
+          <w:szCs w:val="21"/>
+          <w:lang w:val="en-US"/>
+        </w:rPr>
+        <w:t>displs</w:t>
+      </w:r>
+      <w:proofErr w:type="spellEnd"/>
       <w:r>
         <w:rPr>
           <w:rFonts w:ascii="Consolas" w:hAnsi="Consolas"/>
@@ -7560,7 +7775,7 @@
         </w:rPr>
         <w:t xml:space="preserve"> </w:t>
       </w:r>
-      <w:proofErr w:type="gramStart"/>
+      <w:proofErr w:type="spellStart"/>
       <w:r>
         <w:rPr>
           <w:rFonts w:ascii="Consolas" w:hAnsi="Consolas"/>
@@ -7571,6 +7786,7 @@
         </w:rPr>
         <w:t>ScatterRows</w:t>
       </w:r>
+      <w:proofErr w:type="spellEnd"/>
       <w:r>
         <w:rPr>
           <w:rFonts w:ascii="Consolas" w:hAnsi="Consolas"/>
@@ -7581,7 +7797,7 @@
         </w:rPr>
         <w:t>(</w:t>
       </w:r>
-      <w:proofErr w:type="gramEnd"/>
+      <w:proofErr w:type="spellStart"/>
       <w:r>
         <w:rPr>
           <w:rFonts w:ascii="Consolas" w:hAnsi="Consolas"/>
@@ -7592,6 +7808,7 @@
         </w:rPr>
         <w:t>MPI_Comm</w:t>
       </w:r>
+      <w:proofErr w:type="spellEnd"/>
       <w:r>
         <w:rPr>
           <w:rFonts w:ascii="Consolas" w:hAnsi="Consolas"/>
@@ -7612,6 +7829,7 @@
         </w:rPr>
         <w:t xml:space="preserve"> </w:t>
       </w:r>
+      <w:proofErr w:type="spellStart"/>
       <w:r>
         <w:rPr>
           <w:rFonts w:ascii="Consolas" w:hAnsi="Consolas"/>
@@ -7622,6 +7840,7 @@
         </w:rPr>
         <w:t>distr_comm</w:t>
       </w:r>
+      <w:proofErr w:type="spellEnd"/>
       <w:r>
         <w:rPr>
           <w:rFonts w:ascii="Consolas" w:hAnsi="Consolas"/>
@@ -7782,6 +8001,7 @@
         </w:rPr>
         <w:t xml:space="preserve"> </w:t>
       </w:r>
+      <w:proofErr w:type="spellStart"/>
       <w:r>
         <w:rPr>
           <w:rFonts w:ascii="Consolas" w:hAnsi="Consolas"/>
@@ -7792,6 +8012,7 @@
         </w:rPr>
         <w:t>len</w:t>
       </w:r>
+      <w:proofErr w:type="spellEnd"/>
       <w:r>
         <w:rPr>
           <w:rFonts w:ascii="Consolas" w:hAnsi="Consolas"/>
@@ -7865,7 +8086,29 @@
           <w:szCs w:val="21"/>
           <w:lang w:val="en-US"/>
         </w:rPr>
-        <w:t xml:space="preserve"> partM </w:t>
+        <w:t xml:space="preserve"> </w:t>
+      </w:r>
+      <w:proofErr w:type="spellStart"/>
+      <w:r>
+        <w:rPr>
+          <w:rFonts w:ascii="Consolas" w:hAnsi="Consolas"/>
+          <w:color w:val="EEFFFF"/>
+          <w:sz w:val="21"/>
+          <w:szCs w:val="21"/>
+          <w:lang w:val="en-US"/>
+        </w:rPr>
+        <w:t>partM</w:t>
+      </w:r>
+      <w:proofErr w:type="spellEnd"/>
+      <w:r>
+        <w:rPr>
+          <w:rFonts w:ascii="Consolas" w:hAnsi="Consolas"/>
+          <w:color w:val="EEFFFF"/>
+          <w:sz w:val="21"/>
+          <w:szCs w:val="21"/>
+          <w:lang w:val="en-US"/>
+        </w:rPr>
+        <w:t xml:space="preserve"> </w:t>
       </w:r>
       <w:r>
         <w:rPr>
@@ -7907,7 +8150,6 @@
         </w:rPr>
         <w:t xml:space="preserve"> </w:t>
       </w:r>
-      <w:proofErr w:type="gramStart"/>
       <w:r>
         <w:rPr>
           <w:rFonts w:ascii="Consolas" w:hAnsi="Consolas"/>
@@ -7928,7 +8170,7 @@
         </w:rPr>
         <w:t>[</w:t>
       </w:r>
-      <w:proofErr w:type="gramEnd"/>
+      <w:proofErr w:type="spellStart"/>
       <w:r>
         <w:rPr>
           <w:rFonts w:ascii="Consolas" w:hAnsi="Consolas"/>
@@ -7939,6 +8181,7 @@
         </w:rPr>
         <w:t>len</w:t>
       </w:r>
+      <w:proofErr w:type="spellEnd"/>
       <w:r>
         <w:rPr>
           <w:rFonts w:ascii="Consolas" w:hAnsi="Consolas"/>
@@ -8022,7 +8265,29 @@
           <w:szCs w:val="21"/>
           <w:lang w:val="en-US"/>
         </w:rPr>
-        <w:t xml:space="preserve"> sendcounts </w:t>
+        <w:t xml:space="preserve"> </w:t>
+      </w:r>
+      <w:proofErr w:type="spellStart"/>
+      <w:r>
+        <w:rPr>
+          <w:rFonts w:ascii="Consolas" w:hAnsi="Consolas"/>
+          <w:color w:val="EEFFFF"/>
+          <w:sz w:val="21"/>
+          <w:szCs w:val="21"/>
+          <w:lang w:val="en-US"/>
+        </w:rPr>
+        <w:t>sendcounts</w:t>
+      </w:r>
+      <w:proofErr w:type="spellEnd"/>
+      <w:r>
+        <w:rPr>
+          <w:rFonts w:ascii="Consolas" w:hAnsi="Consolas"/>
+          <w:color w:val="EEFFFF"/>
+          <w:sz w:val="21"/>
+          <w:szCs w:val="21"/>
+          <w:lang w:val="en-US"/>
+        </w:rPr>
+        <w:t xml:space="preserve"> </w:t>
       </w:r>
       <w:r>
         <w:rPr>
@@ -8044,7 +8309,7 @@
         </w:rPr>
         <w:t xml:space="preserve"> </w:t>
       </w:r>
-      <w:proofErr w:type="gramStart"/>
+      <w:proofErr w:type="spellStart"/>
       <w:r>
         <w:rPr>
           <w:rFonts w:ascii="Consolas" w:hAnsi="Consolas"/>
@@ -8055,6 +8320,7 @@
         </w:rPr>
         <w:t>Sendcounts</w:t>
       </w:r>
+      <w:proofErr w:type="spellEnd"/>
       <w:r>
         <w:rPr>
           <w:rFonts w:ascii="Consolas" w:hAnsi="Consolas"/>
@@ -8065,7 +8331,6 @@
         </w:rPr>
         <w:t>(</w:t>
       </w:r>
-      <w:proofErr w:type="gramEnd"/>
       <w:r>
         <w:rPr>
           <w:rFonts w:ascii="Consolas" w:hAnsi="Consolas"/>
@@ -8199,7 +8464,29 @@
           <w:szCs w:val="21"/>
           <w:lang w:val="en-US"/>
         </w:rPr>
-        <w:t xml:space="preserve"> displs </w:t>
+        <w:t xml:space="preserve"> </w:t>
+      </w:r>
+      <w:proofErr w:type="spellStart"/>
+      <w:r>
+        <w:rPr>
+          <w:rFonts w:ascii="Consolas" w:hAnsi="Consolas"/>
+          <w:color w:val="EEFFFF"/>
+          <w:sz w:val="21"/>
+          <w:szCs w:val="21"/>
+          <w:lang w:val="en-US"/>
+        </w:rPr>
+        <w:t>displs</w:t>
+      </w:r>
+      <w:proofErr w:type="spellEnd"/>
+      <w:r>
+        <w:rPr>
+          <w:rFonts w:ascii="Consolas" w:hAnsi="Consolas"/>
+          <w:color w:val="EEFFFF"/>
+          <w:sz w:val="21"/>
+          <w:szCs w:val="21"/>
+          <w:lang w:val="en-US"/>
+        </w:rPr>
+        <w:t xml:space="preserve"> </w:t>
       </w:r>
       <w:r>
         <w:rPr>
@@ -8221,7 +8508,7 @@
         </w:rPr>
         <w:t xml:space="preserve"> </w:t>
       </w:r>
-      <w:proofErr w:type="gramStart"/>
+      <w:proofErr w:type="spellStart"/>
       <w:r>
         <w:rPr>
           <w:rFonts w:ascii="Consolas" w:hAnsi="Consolas"/>
@@ -8232,6 +8519,7 @@
         </w:rPr>
         <w:t>Displs</w:t>
       </w:r>
+      <w:proofErr w:type="spellEnd"/>
       <w:r>
         <w:rPr>
           <w:rFonts w:ascii="Consolas" w:hAnsi="Consolas"/>
@@ -8242,7 +8530,6 @@
         </w:rPr>
         <w:t>(</w:t>
       </w:r>
-      <w:proofErr w:type="gramEnd"/>
       <w:r>
         <w:rPr>
           <w:rFonts w:ascii="Consolas" w:hAnsi="Consolas"/>
@@ -8358,6 +8645,7 @@
         </w:rPr>
         <w:t xml:space="preserve">    </w:t>
       </w:r>
+      <w:proofErr w:type="spellStart"/>
       <w:r>
         <w:rPr>
           <w:rFonts w:ascii="Consolas" w:hAnsi="Consolas"/>
@@ -8366,9 +8654,113 @@
           <w:szCs w:val="21"/>
           <w:lang w:val="en-US"/>
         </w:rPr>
-        <w:t>MPI_</w:t>
-      </w:r>
-      <w:proofErr w:type="gramStart"/>
+        <w:t>MPI_Scatterv</w:t>
+      </w:r>
+      <w:proofErr w:type="spellEnd"/>
+      <w:r>
+        <w:rPr>
+          <w:rFonts w:ascii="Consolas" w:hAnsi="Consolas"/>
+          <w:color w:val="89DDFF"/>
+          <w:sz w:val="21"/>
+          <w:szCs w:val="21"/>
+          <w:lang w:val="en-US"/>
+        </w:rPr>
+        <w:t>(</w:t>
+      </w:r>
+      <w:r>
+        <w:rPr>
+          <w:rFonts w:ascii="Consolas" w:hAnsi="Consolas"/>
+          <w:color w:val="F78C6C"/>
+          <w:sz w:val="21"/>
+          <w:szCs w:val="21"/>
+          <w:lang w:val="en-US"/>
+        </w:rPr>
+        <w:t>m</w:t>
+      </w:r>
+      <w:r>
+        <w:rPr>
+          <w:rFonts w:ascii="Consolas" w:hAnsi="Consolas"/>
+          <w:color w:val="89DDFF"/>
+          <w:sz w:val="21"/>
+          <w:szCs w:val="21"/>
+          <w:lang w:val="en-US"/>
+        </w:rPr>
+        <w:t>,</w:t>
+      </w:r>
+      <w:r>
+        <w:rPr>
+          <w:rFonts w:ascii="Consolas" w:hAnsi="Consolas"/>
+          <w:color w:val="EEFFFF"/>
+          <w:sz w:val="21"/>
+          <w:szCs w:val="21"/>
+          <w:lang w:val="en-US"/>
+        </w:rPr>
+        <w:t xml:space="preserve"> </w:t>
+      </w:r>
+      <w:proofErr w:type="spellStart"/>
+      <w:r>
+        <w:rPr>
+          <w:rFonts w:ascii="Consolas" w:hAnsi="Consolas"/>
+          <w:color w:val="EEFFFF"/>
+          <w:sz w:val="21"/>
+          <w:szCs w:val="21"/>
+          <w:lang w:val="en-US"/>
+        </w:rPr>
+        <w:t>sendcounts</w:t>
+      </w:r>
+      <w:proofErr w:type="spellEnd"/>
+      <w:r>
+        <w:rPr>
+          <w:rFonts w:ascii="Consolas" w:hAnsi="Consolas"/>
+          <w:color w:val="89DDFF"/>
+          <w:sz w:val="21"/>
+          <w:szCs w:val="21"/>
+          <w:lang w:val="en-US"/>
+        </w:rPr>
+        <w:t>,</w:t>
+      </w:r>
+      <w:r>
+        <w:rPr>
+          <w:rFonts w:ascii="Consolas" w:hAnsi="Consolas"/>
+          <w:color w:val="EEFFFF"/>
+          <w:sz w:val="21"/>
+          <w:szCs w:val="21"/>
+          <w:lang w:val="en-US"/>
+        </w:rPr>
+        <w:t xml:space="preserve"> </w:t>
+      </w:r>
+      <w:proofErr w:type="spellStart"/>
+      <w:r>
+        <w:rPr>
+          <w:rFonts w:ascii="Consolas" w:hAnsi="Consolas"/>
+          <w:color w:val="EEFFFF"/>
+          <w:sz w:val="21"/>
+          <w:szCs w:val="21"/>
+          <w:lang w:val="en-US"/>
+        </w:rPr>
+        <w:t>displs</w:t>
+      </w:r>
+      <w:proofErr w:type="spellEnd"/>
+      <w:r>
+        <w:rPr>
+          <w:rFonts w:ascii="Consolas" w:hAnsi="Consolas"/>
+          <w:color w:val="89DDFF"/>
+          <w:sz w:val="21"/>
+          <w:szCs w:val="21"/>
+          <w:lang w:val="en-US"/>
+        </w:rPr>
+        <w:t>,</w:t>
+      </w:r>
+      <w:r>
+        <w:rPr>
+          <w:rFonts w:ascii="Consolas" w:hAnsi="Consolas"/>
+          <w:color w:val="EEFFFF"/>
+          <w:sz w:val="21"/>
+          <w:szCs w:val="21"/>
+          <w:lang w:val="en-US"/>
+        </w:rPr>
+        <w:t xml:space="preserve"> </w:t>
+      </w:r>
       <w:r>
         <w:rPr>
           <w:rFonts w:ascii="Consolas" w:hAnsi="Consolas"/>
@@ -8377,19 +8769,61 @@
           <w:szCs w:val="21"/>
           <w:lang w:val="en-US"/>
         </w:rPr>
-        <w:t>Scatterv</w:t>
-      </w:r>
-      <w:r>
-        <w:rPr>
-          <w:rFonts w:ascii="Consolas" w:hAnsi="Consolas"/>
-          <w:color w:val="89DDFF"/>
-          <w:sz w:val="21"/>
-          <w:szCs w:val="21"/>
-          <w:lang w:val="en-US"/>
-        </w:rPr>
-        <w:t>(</w:t>
-      </w:r>
-      <w:proofErr w:type="gramEnd"/>
+        <w:t>MPI_DOUBLE</w:t>
+      </w:r>
+      <w:r>
+        <w:rPr>
+          <w:rFonts w:ascii="Consolas" w:hAnsi="Consolas"/>
+          <w:color w:val="89DDFF"/>
+          <w:sz w:val="21"/>
+          <w:szCs w:val="21"/>
+          <w:lang w:val="en-US"/>
+        </w:rPr>
+        <w:t>,</w:t>
+      </w:r>
+      <w:r>
+        <w:rPr>
+          <w:rFonts w:ascii="Consolas" w:hAnsi="Consolas"/>
+          <w:color w:val="EEFFFF"/>
+          <w:sz w:val="21"/>
+          <w:szCs w:val="21"/>
+          <w:lang w:val="en-US"/>
+        </w:rPr>
+        <w:t xml:space="preserve"> </w:t>
+      </w:r>
+      <w:proofErr w:type="spellStart"/>
+      <w:r>
+        <w:rPr>
+          <w:rFonts w:ascii="Consolas" w:hAnsi="Consolas"/>
+          <w:color w:val="EEFFFF"/>
+          <w:sz w:val="21"/>
+          <w:szCs w:val="21"/>
+          <w:lang w:val="en-US"/>
+        </w:rPr>
+        <w:t>partM</w:t>
+      </w:r>
+      <w:proofErr w:type="spellEnd"/>
+      <w:r>
+        <w:rPr>
+          <w:rFonts w:ascii="Consolas" w:hAnsi="Consolas"/>
+          <w:color w:val="89DDFF"/>
+          <w:sz w:val="21"/>
+          <w:szCs w:val="21"/>
+          <w:lang w:val="en-US"/>
+        </w:rPr>
+        <w:t>,</w:t>
+      </w:r>
+      <w:r>
+        <w:rPr>
+          <w:rFonts w:ascii="Consolas" w:hAnsi="Consolas"/>
+          <w:color w:val="EEFFFF"/>
+          <w:sz w:val="21"/>
+          <w:szCs w:val="21"/>
+          <w:lang w:val="en-US"/>
+        </w:rPr>
+        <w:t xml:space="preserve"> </w:t>
+      </w:r>
+      <w:proofErr w:type="spellStart"/>
       <w:r>
         <w:rPr>
           <w:rFonts w:ascii="Consolas" w:hAnsi="Consolas"/>
@@ -8398,7 +8832,38 @@
           <w:szCs w:val="21"/>
           <w:lang w:val="en-US"/>
         </w:rPr>
-        <w:t>m</w:t>
+        <w:t>len</w:t>
+      </w:r>
+      <w:proofErr w:type="spellEnd"/>
+      <w:r>
+        <w:rPr>
+          <w:rFonts w:ascii="Consolas" w:hAnsi="Consolas"/>
+          <w:color w:val="EEFFFF"/>
+          <w:sz w:val="21"/>
+          <w:szCs w:val="21"/>
+          <w:lang w:val="en-US"/>
+        </w:rPr>
+        <w:t xml:space="preserve"> </w:t>
+      </w:r>
+      <w:r>
+        <w:rPr>
+          <w:rFonts w:ascii="Consolas" w:hAnsi="Consolas"/>
+          <w:color w:val="C792EA"/>
+          <w:sz w:val="21"/>
+          <w:szCs w:val="21"/>
+          <w:lang w:val="en-US"/>
+        </w:rPr>
+        <w:t>*</w:t>
+      </w:r>
+      <w:r>
+        <w:rPr>
+          <w:rFonts w:ascii="Consolas" w:hAnsi="Consolas"/>
+          <w:color w:val="EEFFFF"/>
+          <w:sz w:val="21"/>
+          <w:szCs w:val="21"/>
+          <w:lang w:val="en-US"/>
+        </w:rPr>
+        <w:t xml:space="preserve"> N2</w:t>
       </w:r>
       <w:r>
         <w:rPr>
@@ -8418,7 +8883,17 @@
           <w:szCs w:val="21"/>
           <w:lang w:val="en-US"/>
         </w:rPr>
-        <w:t xml:space="preserve"> sendcounts</w:t>
+        <w:t xml:space="preserve"> </w:t>
+      </w:r>
+      <w:r>
+        <w:rPr>
+          <w:rFonts w:ascii="Consolas" w:hAnsi="Consolas"/>
+          <w:color w:val="82AAFF"/>
+          <w:sz w:val="21"/>
+          <w:szCs w:val="21"/>
+          <w:lang w:val="en-US"/>
+        </w:rPr>
+        <w:t>MPI_DOUBLE</w:t>
       </w:r>
       <w:r>
         <w:rPr>
@@ -8438,7 +8913,17 @@
           <w:szCs w:val="21"/>
           <w:lang w:val="en-US"/>
         </w:rPr>
-        <w:t xml:space="preserve"> displs</w:t>
+        <w:t xml:space="preserve"> </w:t>
+      </w:r>
+      <w:r>
+        <w:rPr>
+          <w:rFonts w:ascii="Consolas" w:hAnsi="Consolas"/>
+          <w:color w:val="8EFFDA"/>
+          <w:sz w:val="21"/>
+          <w:szCs w:val="21"/>
+          <w:lang w:val="en-US"/>
+        </w:rPr>
+        <w:t>0</w:t>
       </w:r>
       <w:r>
         <w:rPr>
@@ -8463,53 +8948,14 @@
       <w:r>
         <w:rPr>
           <w:rFonts w:ascii="Consolas" w:hAnsi="Consolas"/>
-          <w:color w:val="82AAFF"/>
-          <w:sz w:val="21"/>
-          <w:szCs w:val="21"/>
-          <w:lang w:val="en-US"/>
-        </w:rPr>
-        <w:t>MPI_DOUBLE</w:t>
-      </w:r>
-      <w:r>
-        <w:rPr>
-          <w:rFonts w:ascii="Consolas" w:hAnsi="Consolas"/>
-          <w:color w:val="89DDFF"/>
-          <w:sz w:val="21"/>
-          <w:szCs w:val="21"/>
-          <w:lang w:val="en-US"/>
-        </w:rPr>
-        <w:t>,</w:t>
-      </w:r>
-      <w:r>
-        <w:rPr>
-          <w:rFonts w:ascii="Consolas" w:hAnsi="Consolas"/>
-          <w:color w:val="EEFFFF"/>
-          <w:sz w:val="21"/>
-          <w:szCs w:val="21"/>
-          <w:lang w:val="en-US"/>
-        </w:rPr>
-        <w:t xml:space="preserve"> partM</w:t>
-      </w:r>
-      <w:r>
-        <w:rPr>
-          <w:rFonts w:ascii="Consolas" w:hAnsi="Consolas"/>
-          <w:color w:val="89DDFF"/>
-          <w:sz w:val="21"/>
-          <w:szCs w:val="21"/>
-          <w:lang w:val="en-US"/>
-        </w:rPr>
-        <w:t>,</w:t>
-      </w:r>
-      <w:r>
-        <w:rPr>
-          <w:rFonts w:ascii="Consolas" w:hAnsi="Consolas"/>
-          <w:color w:val="EEFFFF"/>
-          <w:sz w:val="21"/>
-          <w:szCs w:val="21"/>
-          <w:lang w:val="en-US"/>
-        </w:rPr>
-        <w:t xml:space="preserve"> </w:t>
-      </w:r>
+          <w:color w:val="C792EA"/>
+          <w:sz w:val="21"/>
+          <w:szCs w:val="21"/>
+          <w:lang w:val="en-US"/>
+        </w:rPr>
+        <w:t>*</w:t>
+      </w:r>
+      <w:proofErr w:type="spellStart"/>
       <w:r>
         <w:rPr>
           <w:rFonts w:ascii="Consolas" w:hAnsi="Consolas"/>
@@ -8518,138 +8964,9 @@
           <w:szCs w:val="21"/>
           <w:lang w:val="en-US"/>
         </w:rPr>
-        <w:t>len</w:t>
-      </w:r>
-      <w:r>
-        <w:rPr>
-          <w:rFonts w:ascii="Consolas" w:hAnsi="Consolas"/>
-          <w:color w:val="EEFFFF"/>
-          <w:sz w:val="21"/>
-          <w:szCs w:val="21"/>
-          <w:lang w:val="en-US"/>
-        </w:rPr>
-        <w:t xml:space="preserve"> </w:t>
-      </w:r>
-      <w:r>
-        <w:rPr>
-          <w:rFonts w:ascii="Consolas" w:hAnsi="Consolas"/>
-          <w:color w:val="C792EA"/>
-          <w:sz w:val="21"/>
-          <w:szCs w:val="21"/>
-          <w:lang w:val="en-US"/>
-        </w:rPr>
-        <w:t>*</w:t>
-      </w:r>
-      <w:r>
-        <w:rPr>
-          <w:rFonts w:ascii="Consolas" w:hAnsi="Consolas"/>
-          <w:color w:val="EEFFFF"/>
-          <w:sz w:val="21"/>
-          <w:szCs w:val="21"/>
-          <w:lang w:val="en-US"/>
-        </w:rPr>
-        <w:t xml:space="preserve"> N2</w:t>
-      </w:r>
-      <w:r>
-        <w:rPr>
-          <w:rFonts w:ascii="Consolas" w:hAnsi="Consolas"/>
-          <w:color w:val="89DDFF"/>
-          <w:sz w:val="21"/>
-          <w:szCs w:val="21"/>
-          <w:lang w:val="en-US"/>
-        </w:rPr>
-        <w:t>,</w:t>
-      </w:r>
-      <w:r>
-        <w:rPr>
-          <w:rFonts w:ascii="Consolas" w:hAnsi="Consolas"/>
-          <w:color w:val="EEFFFF"/>
-          <w:sz w:val="21"/>
-          <w:szCs w:val="21"/>
-          <w:lang w:val="en-US"/>
-        </w:rPr>
-        <w:t xml:space="preserve"> </w:t>
-      </w:r>
-      <w:r>
-        <w:rPr>
-          <w:rFonts w:ascii="Consolas" w:hAnsi="Consolas"/>
-          <w:color w:val="82AAFF"/>
-          <w:sz w:val="21"/>
-          <w:szCs w:val="21"/>
-          <w:lang w:val="en-US"/>
-        </w:rPr>
-        <w:t>MPI_DOUBLE</w:t>
-      </w:r>
-      <w:r>
-        <w:rPr>
-          <w:rFonts w:ascii="Consolas" w:hAnsi="Consolas"/>
-          <w:color w:val="89DDFF"/>
-          <w:sz w:val="21"/>
-          <w:szCs w:val="21"/>
-          <w:lang w:val="en-US"/>
-        </w:rPr>
-        <w:t>,</w:t>
-      </w:r>
-      <w:r>
-        <w:rPr>
-          <w:rFonts w:ascii="Consolas" w:hAnsi="Consolas"/>
-          <w:color w:val="EEFFFF"/>
-          <w:sz w:val="21"/>
-          <w:szCs w:val="21"/>
-          <w:lang w:val="en-US"/>
-        </w:rPr>
-        <w:t xml:space="preserve"> </w:t>
-      </w:r>
-      <w:r>
-        <w:rPr>
-          <w:rFonts w:ascii="Consolas" w:hAnsi="Consolas"/>
-          <w:color w:val="8EFFDA"/>
-          <w:sz w:val="21"/>
-          <w:szCs w:val="21"/>
-          <w:lang w:val="en-US"/>
-        </w:rPr>
-        <w:t>0</w:t>
-      </w:r>
-      <w:r>
-        <w:rPr>
-          <w:rFonts w:ascii="Consolas" w:hAnsi="Consolas"/>
-          <w:color w:val="89DDFF"/>
-          <w:sz w:val="21"/>
-          <w:szCs w:val="21"/>
-          <w:lang w:val="en-US"/>
-        </w:rPr>
-        <w:t>,</w:t>
-      </w:r>
-      <w:r>
-        <w:rPr>
-          <w:rFonts w:ascii="Consolas" w:hAnsi="Consolas"/>
-          <w:color w:val="EEFFFF"/>
-          <w:sz w:val="21"/>
-          <w:szCs w:val="21"/>
-          <w:lang w:val="en-US"/>
-        </w:rPr>
-        <w:t xml:space="preserve"> </w:t>
-      </w:r>
-      <w:r>
-        <w:rPr>
-          <w:rFonts w:ascii="Consolas" w:hAnsi="Consolas"/>
-          <w:color w:val="C792EA"/>
-          <w:sz w:val="21"/>
-          <w:szCs w:val="21"/>
-          <w:lang w:val="en-US"/>
-        </w:rPr>
-        <w:t>*</w:t>
-      </w:r>
-      <w:r>
-        <w:rPr>
-          <w:rFonts w:ascii="Consolas" w:hAnsi="Consolas"/>
-          <w:color w:val="F78C6C"/>
-          <w:sz w:val="21"/>
-          <w:szCs w:val="21"/>
-          <w:lang w:val="en-US"/>
-        </w:rPr>
         <w:t>distr_comm</w:t>
       </w:r>
+      <w:proofErr w:type="spellEnd"/>
       <w:r>
         <w:rPr>
           <w:rFonts w:ascii="Consolas" w:hAnsi="Consolas"/>
@@ -8685,7 +9002,6 @@
         </w:rPr>
         <w:t xml:space="preserve">    </w:t>
       </w:r>
-      <w:proofErr w:type="gramStart"/>
       <w:r>
         <w:rPr>
           <w:rFonts w:ascii="Consolas" w:hAnsi="Consolas"/>
@@ -8694,29 +9010,30 @@
           <w:szCs w:val="21"/>
           <w:lang w:val="en-US"/>
         </w:rPr>
-        <w:t>delete[</w:t>
-      </w:r>
-      <w:proofErr w:type="gramEnd"/>
-      <w:r>
-        <w:rPr>
-          <w:rFonts w:ascii="Consolas" w:hAnsi="Consolas"/>
-          <w:color w:val="C792EA"/>
-          <w:sz w:val="21"/>
-          <w:szCs w:val="21"/>
-          <w:lang w:val="en-US"/>
-        </w:rPr>
-        <w:t>]</w:t>
-      </w:r>
-      <w:r>
-        <w:rPr>
-          <w:rFonts w:ascii="Consolas" w:hAnsi="Consolas"/>
-          <w:color w:val="EEFFFF"/>
-          <w:sz w:val="21"/>
-          <w:szCs w:val="21"/>
-          <w:lang w:val="en-US"/>
-        </w:rPr>
-        <w:t xml:space="preserve"> sendcounts</w:t>
-      </w:r>
+        <w:t>delete[]</w:t>
+      </w:r>
+      <w:r>
+        <w:rPr>
+          <w:rFonts w:ascii="Consolas" w:hAnsi="Consolas"/>
+          <w:color w:val="EEFFFF"/>
+          <w:sz w:val="21"/>
+          <w:szCs w:val="21"/>
+          <w:lang w:val="en-US"/>
+        </w:rPr>
+        <w:t xml:space="preserve"> </w:t>
+      </w:r>
+      <w:proofErr w:type="spellStart"/>
+      <w:r>
+        <w:rPr>
+          <w:rFonts w:ascii="Consolas" w:hAnsi="Consolas"/>
+          <w:color w:val="EEFFFF"/>
+          <w:sz w:val="21"/>
+          <w:szCs w:val="21"/>
+          <w:lang w:val="en-US"/>
+        </w:rPr>
+        <w:t>sendcounts</w:t>
+      </w:r>
+      <w:proofErr w:type="spellEnd"/>
       <w:r>
         <w:rPr>
           <w:rFonts w:ascii="Consolas" w:hAnsi="Consolas"/>
@@ -8752,7 +9069,6 @@
         </w:rPr>
         <w:t xml:space="preserve">    </w:t>
       </w:r>
-      <w:proofErr w:type="gramStart"/>
       <w:r>
         <w:rPr>
           <w:rFonts w:ascii="Consolas" w:hAnsi="Consolas"/>
@@ -8761,29 +9077,30 @@
           <w:szCs w:val="21"/>
           <w:lang w:val="en-US"/>
         </w:rPr>
-        <w:t>delete[</w:t>
-      </w:r>
-      <w:proofErr w:type="gramEnd"/>
-      <w:r>
-        <w:rPr>
-          <w:rFonts w:ascii="Consolas" w:hAnsi="Consolas"/>
-          <w:color w:val="C792EA"/>
-          <w:sz w:val="21"/>
-          <w:szCs w:val="21"/>
-          <w:lang w:val="en-US"/>
-        </w:rPr>
-        <w:t>]</w:t>
-      </w:r>
-      <w:r>
-        <w:rPr>
-          <w:rFonts w:ascii="Consolas" w:hAnsi="Consolas"/>
-          <w:color w:val="EEFFFF"/>
-          <w:sz w:val="21"/>
-          <w:szCs w:val="21"/>
-          <w:lang w:val="en-US"/>
-        </w:rPr>
-        <w:t xml:space="preserve"> displs</w:t>
-      </w:r>
+        <w:t>delete[]</w:t>
+      </w:r>
+      <w:r>
+        <w:rPr>
+          <w:rFonts w:ascii="Consolas" w:hAnsi="Consolas"/>
+          <w:color w:val="EEFFFF"/>
+          <w:sz w:val="21"/>
+          <w:szCs w:val="21"/>
+          <w:lang w:val="en-US"/>
+        </w:rPr>
+        <w:t xml:space="preserve"> </w:t>
+      </w:r>
+      <w:proofErr w:type="spellStart"/>
+      <w:r>
+        <w:rPr>
+          <w:rFonts w:ascii="Consolas" w:hAnsi="Consolas"/>
+          <w:color w:val="EEFFFF"/>
+          <w:sz w:val="21"/>
+          <w:szCs w:val="21"/>
+          <w:lang w:val="en-US"/>
+        </w:rPr>
+        <w:t>displs</w:t>
+      </w:r>
+      <w:proofErr w:type="spellEnd"/>
       <w:r>
         <w:rPr>
           <w:rFonts w:ascii="Consolas" w:hAnsi="Consolas"/>
@@ -8837,8 +9154,20 @@
           <w:szCs w:val="21"/>
           <w:lang w:val="en-US"/>
         </w:rPr>
-        <w:t xml:space="preserve"> partM</w:t>
-      </w:r>
+        <w:t xml:space="preserve"> </w:t>
+      </w:r>
+      <w:proofErr w:type="spellStart"/>
+      <w:r>
+        <w:rPr>
+          <w:rFonts w:ascii="Consolas" w:hAnsi="Consolas"/>
+          <w:color w:val="EEFFFF"/>
+          <w:sz w:val="21"/>
+          <w:szCs w:val="21"/>
+          <w:lang w:val="en-US"/>
+        </w:rPr>
+        <w:t>partM</w:t>
+      </w:r>
+      <w:proofErr w:type="spellEnd"/>
       <w:r>
         <w:rPr>
           <w:rFonts w:ascii="Consolas" w:hAnsi="Consolas"/>
@@ -8924,7 +9253,7 @@
         </w:rPr>
         <w:t xml:space="preserve"> </w:t>
       </w:r>
-      <w:proofErr w:type="gramStart"/>
+      <w:proofErr w:type="spellStart"/>
       <w:r>
         <w:rPr>
           <w:rFonts w:ascii="Consolas" w:hAnsi="Consolas"/>
@@ -8935,6 +9264,7 @@
         </w:rPr>
         <w:t>ScatterCols</w:t>
       </w:r>
+      <w:proofErr w:type="spellEnd"/>
       <w:r>
         <w:rPr>
           <w:rFonts w:ascii="Consolas" w:hAnsi="Consolas"/>
@@ -8945,7 +9275,7 @@
         </w:rPr>
         <w:t>(</w:t>
       </w:r>
-      <w:proofErr w:type="gramEnd"/>
+      <w:proofErr w:type="spellStart"/>
       <w:r>
         <w:rPr>
           <w:rFonts w:ascii="Consolas" w:hAnsi="Consolas"/>
@@ -8956,6 +9286,7 @@
         </w:rPr>
         <w:t>MPI_Comm</w:t>
       </w:r>
+      <w:proofErr w:type="spellEnd"/>
       <w:r>
         <w:rPr>
           <w:rFonts w:ascii="Consolas" w:hAnsi="Consolas"/>
@@ -8976,6 +9307,7 @@
         </w:rPr>
         <w:t xml:space="preserve"> </w:t>
       </w:r>
+      <w:proofErr w:type="spellStart"/>
       <w:r>
         <w:rPr>
           <w:rFonts w:ascii="Consolas" w:hAnsi="Consolas"/>
@@ -8986,6 +9318,7 @@
         </w:rPr>
         <w:t>distr_comm</w:t>
       </w:r>
+      <w:proofErr w:type="spellEnd"/>
       <w:r>
         <w:rPr>
           <w:rFonts w:ascii="Consolas" w:hAnsi="Consolas"/>
@@ -9146,6 +9479,7 @@
         </w:rPr>
         <w:t xml:space="preserve"> </w:t>
       </w:r>
+      <w:proofErr w:type="spellStart"/>
       <w:r>
         <w:rPr>
           <w:rFonts w:ascii="Consolas" w:hAnsi="Consolas"/>
@@ -9156,6 +9490,7 @@
         </w:rPr>
         <w:t>len</w:t>
       </w:r>
+      <w:proofErr w:type="spellEnd"/>
       <w:r>
         <w:rPr>
           <w:rFonts w:ascii="Consolas" w:hAnsi="Consolas"/>
@@ -9229,7 +9564,29 @@
           <w:szCs w:val="21"/>
           <w:lang w:val="en-US"/>
         </w:rPr>
-        <w:t xml:space="preserve"> partM </w:t>
+        <w:t xml:space="preserve"> </w:t>
+      </w:r>
+      <w:proofErr w:type="spellStart"/>
+      <w:r>
+        <w:rPr>
+          <w:rFonts w:ascii="Consolas" w:hAnsi="Consolas"/>
+          <w:color w:val="EEFFFF"/>
+          <w:sz w:val="21"/>
+          <w:szCs w:val="21"/>
+          <w:lang w:val="en-US"/>
+        </w:rPr>
+        <w:t>partM</w:t>
+      </w:r>
+      <w:proofErr w:type="spellEnd"/>
+      <w:r>
+        <w:rPr>
+          <w:rFonts w:ascii="Consolas" w:hAnsi="Consolas"/>
+          <w:color w:val="EEFFFF"/>
+          <w:sz w:val="21"/>
+          <w:szCs w:val="21"/>
+          <w:lang w:val="en-US"/>
+        </w:rPr>
+        <w:t xml:space="preserve"> </w:t>
       </w:r>
       <w:r>
         <w:rPr>
@@ -9271,7 +9628,6 @@
         </w:rPr>
         <w:t xml:space="preserve"> </w:t>
       </w:r>
-      <w:proofErr w:type="gramStart"/>
       <w:r>
         <w:rPr>
           <w:rFonts w:ascii="Consolas" w:hAnsi="Consolas"/>
@@ -9292,7 +9648,7 @@
         </w:rPr>
         <w:t>[</w:t>
       </w:r>
-      <w:proofErr w:type="gramEnd"/>
+      <w:proofErr w:type="spellStart"/>
       <w:r>
         <w:rPr>
           <w:rFonts w:ascii="Consolas" w:hAnsi="Consolas"/>
@@ -9303,6 +9659,7 @@
         </w:rPr>
         <w:t>len</w:t>
       </w:r>
+      <w:proofErr w:type="spellEnd"/>
       <w:r>
         <w:rPr>
           <w:rFonts w:ascii="Consolas" w:hAnsi="Consolas"/>
@@ -9368,6 +9725,7 @@
         </w:rPr>
         <w:t xml:space="preserve">    </w:t>
       </w:r>
+      <w:proofErr w:type="spellStart"/>
       <w:r>
         <w:rPr>
           <w:rFonts w:ascii="Consolas" w:hAnsi="Consolas"/>
@@ -9378,16 +9736,29 @@
         </w:rPr>
         <w:t>MPI_Datatype</w:t>
       </w:r>
-      <w:r>
-        <w:rPr>
-          <w:rFonts w:ascii="Consolas" w:hAnsi="Consolas"/>
-          <w:color w:val="EEFFFF"/>
-          <w:sz w:val="21"/>
-          <w:szCs w:val="21"/>
-          <w:lang w:val="en-US"/>
-        </w:rPr>
-        <w:t xml:space="preserve"> cols</w:t>
-      </w:r>
+      <w:proofErr w:type="spellEnd"/>
+      <w:r>
+        <w:rPr>
+          <w:rFonts w:ascii="Consolas" w:hAnsi="Consolas"/>
+          <w:color w:val="EEFFFF"/>
+          <w:sz w:val="21"/>
+          <w:szCs w:val="21"/>
+          <w:lang w:val="en-US"/>
+        </w:rPr>
+        <w:t xml:space="preserve"> </w:t>
+      </w:r>
+      <w:proofErr w:type="spellStart"/>
+      <w:r>
+        <w:rPr>
+          <w:rFonts w:ascii="Consolas" w:hAnsi="Consolas"/>
+          <w:color w:val="EEFFFF"/>
+          <w:sz w:val="21"/>
+          <w:szCs w:val="21"/>
+          <w:lang w:val="en-US"/>
+        </w:rPr>
+        <w:t>cols</w:t>
+      </w:r>
+      <w:proofErr w:type="spellEnd"/>
       <w:r>
         <w:rPr>
           <w:rFonts w:ascii="Consolas" w:hAnsi="Consolas"/>
@@ -9406,8 +9777,20 @@
           <w:szCs w:val="21"/>
           <w:lang w:val="en-US"/>
         </w:rPr>
-        <w:t xml:space="preserve"> colsFinal</w:t>
-      </w:r>
+        <w:t xml:space="preserve"> </w:t>
+      </w:r>
+      <w:proofErr w:type="spellStart"/>
+      <w:r>
+        <w:rPr>
+          <w:rFonts w:ascii="Consolas" w:hAnsi="Consolas"/>
+          <w:color w:val="EEFFFF"/>
+          <w:sz w:val="21"/>
+          <w:szCs w:val="21"/>
+          <w:lang w:val="en-US"/>
+        </w:rPr>
+        <w:t>colsFinal</w:t>
+      </w:r>
+      <w:proofErr w:type="spellEnd"/>
       <w:r>
         <w:rPr>
           <w:rFonts w:ascii="Consolas" w:hAnsi="Consolas"/>
@@ -9443,6 +9826,7 @@
         </w:rPr>
         <w:t xml:space="preserve">    </w:t>
       </w:r>
+      <w:proofErr w:type="spellStart"/>
       <w:r>
         <w:rPr>
           <w:rFonts w:ascii="Consolas" w:hAnsi="Consolas"/>
@@ -9451,19 +9835,9 @@
           <w:szCs w:val="21"/>
           <w:lang w:val="en-US"/>
         </w:rPr>
-        <w:t>MPI_Type_</w:t>
-      </w:r>
-      <w:proofErr w:type="gramStart"/>
-      <w:r>
-        <w:rPr>
-          <w:rFonts w:ascii="Consolas" w:hAnsi="Consolas"/>
-          <w:color w:val="82AAFF"/>
-          <w:sz w:val="21"/>
-          <w:szCs w:val="21"/>
-          <w:lang w:val="en-US"/>
-        </w:rPr>
-        <w:t>vector</w:t>
-      </w:r>
+        <w:t>MPI_Type_vector</w:t>
+      </w:r>
+      <w:proofErr w:type="spellEnd"/>
       <w:r>
         <w:rPr>
           <w:rFonts w:ascii="Consolas" w:hAnsi="Consolas"/>
@@ -9474,7 +9848,6 @@
         </w:rPr>
         <w:t>(</w:t>
       </w:r>
-      <w:proofErr w:type="gramEnd"/>
       <w:r>
         <w:rPr>
           <w:rFonts w:ascii="Consolas" w:hAnsi="Consolas"/>
@@ -9505,6 +9878,7 @@
         </w:rPr>
         <w:t xml:space="preserve"> </w:t>
       </w:r>
+      <w:proofErr w:type="spellStart"/>
       <w:r>
         <w:rPr>
           <w:rFonts w:ascii="Consolas" w:hAnsi="Consolas"/>
@@ -9515,6 +9889,7 @@
         </w:rPr>
         <w:t>len</w:t>
       </w:r>
+      <w:proofErr w:type="spellEnd"/>
       <w:r>
         <w:rPr>
           <w:rFonts w:ascii="Consolas" w:hAnsi="Consolas"/>
@@ -9640,6 +10015,7 @@
         </w:rPr>
         <w:t xml:space="preserve">    </w:t>
       </w:r>
+      <w:proofErr w:type="spellStart"/>
       <w:r>
         <w:rPr>
           <w:rFonts w:ascii="Consolas" w:hAnsi="Consolas"/>
@@ -9650,6 +10026,7 @@
         </w:rPr>
         <w:t>MPI_Type_commit</w:t>
       </w:r>
+      <w:proofErr w:type="spellEnd"/>
       <w:r>
         <w:rPr>
           <w:rFonts w:ascii="Consolas" w:hAnsi="Consolas"/>
@@ -9715,6 +10092,7 @@
         </w:rPr>
         <w:t xml:space="preserve">    </w:t>
       </w:r>
+      <w:proofErr w:type="spellStart"/>
       <w:r>
         <w:rPr>
           <w:rFonts w:ascii="Consolas" w:hAnsi="Consolas"/>
@@ -9723,19 +10101,9 @@
           <w:szCs w:val="21"/>
           <w:lang w:val="en-US"/>
         </w:rPr>
-        <w:t>MPI_Type_create_</w:t>
-      </w:r>
-      <w:proofErr w:type="gramStart"/>
-      <w:r>
-        <w:rPr>
-          <w:rFonts w:ascii="Consolas" w:hAnsi="Consolas"/>
-          <w:color w:val="82AAFF"/>
-          <w:sz w:val="21"/>
-          <w:szCs w:val="21"/>
-          <w:lang w:val="en-US"/>
-        </w:rPr>
-        <w:t>resized</w:t>
-      </w:r>
+        <w:t>MPI_Type_create_resized</w:t>
+      </w:r>
+      <w:proofErr w:type="spellEnd"/>
       <w:r>
         <w:rPr>
           <w:rFonts w:ascii="Consolas" w:hAnsi="Consolas"/>
@@ -9746,7 +10114,6 @@
         </w:rPr>
         <w:t>(</w:t>
       </w:r>
-      <w:proofErr w:type="gramEnd"/>
       <w:r>
         <w:rPr>
           <w:rFonts w:ascii="Consolas" w:hAnsi="Consolas"/>
@@ -9807,6 +10174,7 @@
         </w:rPr>
         <w:t xml:space="preserve"> </w:t>
       </w:r>
+      <w:proofErr w:type="spellStart"/>
       <w:r>
         <w:rPr>
           <w:rFonts w:ascii="Consolas" w:hAnsi="Consolas"/>
@@ -9817,6 +10185,7 @@
         </w:rPr>
         <w:t>len</w:t>
       </w:r>
+      <w:proofErr w:type="spellEnd"/>
       <w:r>
         <w:rPr>
           <w:rFonts w:ascii="Consolas" w:hAnsi="Consolas"/>
@@ -9847,6 +10216,7 @@
         </w:rPr>
         <w:t xml:space="preserve"> </w:t>
       </w:r>
+      <w:proofErr w:type="spellStart"/>
       <w:r>
         <w:rPr>
           <w:rFonts w:ascii="Consolas" w:hAnsi="Consolas"/>
@@ -9857,6 +10227,7 @@
         </w:rPr>
         <w:t>sizeof</w:t>
       </w:r>
+      <w:proofErr w:type="spellEnd"/>
       <w:r>
         <w:rPr>
           <w:rFonts w:ascii="Consolas" w:hAnsi="Consolas"/>
@@ -9907,6 +10278,7 @@
         </w:rPr>
         <w:t>&amp;</w:t>
       </w:r>
+      <w:proofErr w:type="spellStart"/>
       <w:r>
         <w:rPr>
           <w:rFonts w:ascii="Consolas" w:hAnsi="Consolas"/>
@@ -9917,6 +10289,7 @@
         </w:rPr>
         <w:t>colsFinal</w:t>
       </w:r>
+      <w:proofErr w:type="spellEnd"/>
       <w:r>
         <w:rPr>
           <w:rFonts w:ascii="Consolas" w:hAnsi="Consolas"/>
@@ -9952,6 +10325,7 @@
         </w:rPr>
         <w:t xml:space="preserve">    </w:t>
       </w:r>
+      <w:proofErr w:type="spellStart"/>
       <w:r>
         <w:rPr>
           <w:rFonts w:ascii="Consolas" w:hAnsi="Consolas"/>
@@ -9962,6 +10336,7 @@
         </w:rPr>
         <w:t>MPI_Type_commit</w:t>
       </w:r>
+      <w:proofErr w:type="spellEnd"/>
       <w:r>
         <w:rPr>
           <w:rFonts w:ascii="Consolas" w:hAnsi="Consolas"/>
@@ -9982,6 +10357,7 @@
         </w:rPr>
         <w:t>&amp;</w:t>
       </w:r>
+      <w:proofErr w:type="spellStart"/>
       <w:r>
         <w:rPr>
           <w:rFonts w:ascii="Consolas" w:hAnsi="Consolas"/>
@@ -9992,6 +10368,7 @@
         </w:rPr>
         <w:t>colsFinal</w:t>
       </w:r>
+      <w:proofErr w:type="spellEnd"/>
       <w:r>
         <w:rPr>
           <w:rFonts w:ascii="Consolas" w:hAnsi="Consolas"/>
@@ -10082,6 +10459,7 @@
         </w:rPr>
         <w:t xml:space="preserve">    </w:t>
       </w:r>
+      <w:proofErr w:type="spellStart"/>
       <w:r>
         <w:rPr>
           <w:rFonts w:ascii="Consolas" w:hAnsi="Consolas"/>
@@ -10090,19 +10468,9 @@
           <w:szCs w:val="21"/>
           <w:lang w:val="en-US"/>
         </w:rPr>
-        <w:t>MPI_Comm_</w:t>
-      </w:r>
-      <w:proofErr w:type="gramStart"/>
-      <w:r>
-        <w:rPr>
-          <w:rFonts w:ascii="Consolas" w:hAnsi="Consolas"/>
-          <w:color w:val="82AAFF"/>
-          <w:sz w:val="21"/>
-          <w:szCs w:val="21"/>
-          <w:lang w:val="en-US"/>
-        </w:rPr>
-        <w:t>rank</w:t>
-      </w:r>
+        <w:t>MPI_Comm_rank</w:t>
+      </w:r>
+      <w:proofErr w:type="spellEnd"/>
       <w:r>
         <w:rPr>
           <w:rFonts w:ascii="Consolas" w:hAnsi="Consolas"/>
@@ -10113,7 +10481,6 @@
         </w:rPr>
         <w:t>(</w:t>
       </w:r>
-      <w:proofErr w:type="gramEnd"/>
       <w:r>
         <w:rPr>
           <w:rFonts w:ascii="Consolas" w:hAnsi="Consolas"/>
@@ -10199,6 +10566,7 @@
         </w:rPr>
         <w:t xml:space="preserve">    </w:t>
       </w:r>
+      <w:proofErr w:type="spellStart"/>
       <w:r>
         <w:rPr>
           <w:rFonts w:ascii="Consolas" w:hAnsi="Consolas"/>
@@ -10207,9 +10575,205 @@
           <w:szCs w:val="21"/>
           <w:lang w:val="en-US"/>
         </w:rPr>
-        <w:t>MPI_</w:t>
-      </w:r>
-      <w:proofErr w:type="gramStart"/>
+        <w:t>MPI_Scatter</w:t>
+      </w:r>
+      <w:proofErr w:type="spellEnd"/>
+      <w:r>
+        <w:rPr>
+          <w:rFonts w:ascii="Consolas" w:hAnsi="Consolas"/>
+          <w:color w:val="89DDFF"/>
+          <w:sz w:val="21"/>
+          <w:szCs w:val="21"/>
+          <w:lang w:val="en-US"/>
+        </w:rPr>
+        <w:t>(</w:t>
+      </w:r>
+      <w:r>
+        <w:rPr>
+          <w:rFonts w:ascii="Consolas" w:hAnsi="Consolas"/>
+          <w:color w:val="F78C6C"/>
+          <w:sz w:val="21"/>
+          <w:szCs w:val="21"/>
+          <w:lang w:val="en-US"/>
+        </w:rPr>
+        <w:t>m</w:t>
+      </w:r>
+      <w:r>
+        <w:rPr>
+          <w:rFonts w:ascii="Consolas" w:hAnsi="Consolas"/>
+          <w:color w:val="89DDFF"/>
+          <w:sz w:val="21"/>
+          <w:szCs w:val="21"/>
+          <w:lang w:val="en-US"/>
+        </w:rPr>
+        <w:t>,</w:t>
+      </w:r>
+      <w:r>
+        <w:rPr>
+          <w:rFonts w:ascii="Consolas" w:hAnsi="Consolas"/>
+          <w:color w:val="EEFFFF"/>
+          <w:sz w:val="21"/>
+          <w:szCs w:val="21"/>
+          <w:lang w:val="en-US"/>
+        </w:rPr>
+        <w:t xml:space="preserve"> </w:t>
+      </w:r>
+      <w:r>
+        <w:rPr>
+          <w:rFonts w:ascii="Consolas" w:hAnsi="Consolas"/>
+          <w:color w:val="8EFFDA"/>
+          <w:sz w:val="21"/>
+          <w:szCs w:val="21"/>
+          <w:lang w:val="en-US"/>
+        </w:rPr>
+        <w:t>1</w:t>
+      </w:r>
+      <w:r>
+        <w:rPr>
+          <w:rFonts w:ascii="Consolas" w:hAnsi="Consolas"/>
+          <w:color w:val="89DDFF"/>
+          <w:sz w:val="21"/>
+          <w:szCs w:val="21"/>
+          <w:lang w:val="en-US"/>
+        </w:rPr>
+        <w:t>,</w:t>
+      </w:r>
+      <w:r>
+        <w:rPr>
+          <w:rFonts w:ascii="Consolas" w:hAnsi="Consolas"/>
+          <w:color w:val="EEFFFF"/>
+          <w:sz w:val="21"/>
+          <w:szCs w:val="21"/>
+          <w:lang w:val="en-US"/>
+        </w:rPr>
+        <w:t xml:space="preserve"> </w:t>
+      </w:r>
+      <w:proofErr w:type="spellStart"/>
+      <w:r>
+        <w:rPr>
+          <w:rFonts w:ascii="Consolas" w:hAnsi="Consolas"/>
+          <w:color w:val="EEFFFF"/>
+          <w:sz w:val="21"/>
+          <w:szCs w:val="21"/>
+          <w:lang w:val="en-US"/>
+        </w:rPr>
+        <w:t>colsFinal</w:t>
+      </w:r>
+      <w:proofErr w:type="spellEnd"/>
+      <w:r>
+        <w:rPr>
+          <w:rFonts w:ascii="Consolas" w:hAnsi="Consolas"/>
+          <w:color w:val="89DDFF"/>
+          <w:sz w:val="21"/>
+          <w:szCs w:val="21"/>
+          <w:lang w:val="en-US"/>
+        </w:rPr>
+        <w:t>,</w:t>
+      </w:r>
+      <w:r>
+        <w:rPr>
+          <w:rFonts w:ascii="Consolas" w:hAnsi="Consolas"/>
+          <w:color w:val="EEFFFF"/>
+          <w:sz w:val="21"/>
+          <w:szCs w:val="21"/>
+          <w:lang w:val="en-US"/>
+        </w:rPr>
+        <w:t xml:space="preserve"> </w:t>
+      </w:r>
+      <w:proofErr w:type="spellStart"/>
+      <w:r>
+        <w:rPr>
+          <w:rFonts w:ascii="Consolas" w:hAnsi="Consolas"/>
+          <w:color w:val="EEFFFF"/>
+          <w:sz w:val="21"/>
+          <w:szCs w:val="21"/>
+          <w:lang w:val="en-US"/>
+        </w:rPr>
+        <w:t>partM</w:t>
+      </w:r>
+      <w:proofErr w:type="spellEnd"/>
+      <w:r>
+        <w:rPr>
+          <w:rFonts w:ascii="Consolas" w:hAnsi="Consolas"/>
+          <w:color w:val="89DDFF"/>
+          <w:sz w:val="21"/>
+          <w:szCs w:val="21"/>
+          <w:lang w:val="en-US"/>
+        </w:rPr>
+        <w:t>,</w:t>
+      </w:r>
+      <w:r>
+        <w:rPr>
+          <w:rFonts w:ascii="Consolas" w:hAnsi="Consolas"/>
+          <w:color w:val="EEFFFF"/>
+          <w:sz w:val="21"/>
+          <w:szCs w:val="21"/>
+          <w:lang w:val="en-US"/>
+        </w:rPr>
+        <w:t xml:space="preserve"> </w:t>
+      </w:r>
+      <w:proofErr w:type="spellStart"/>
+      <w:r>
+        <w:rPr>
+          <w:rFonts w:ascii="Consolas" w:hAnsi="Consolas"/>
+          <w:color w:val="F78C6C"/>
+          <w:sz w:val="21"/>
+          <w:szCs w:val="21"/>
+          <w:lang w:val="en-US"/>
+        </w:rPr>
+        <w:t>len</w:t>
+      </w:r>
+      <w:proofErr w:type="spellEnd"/>
+      <w:r>
+        <w:rPr>
+          <w:rFonts w:ascii="Consolas" w:hAnsi="Consolas"/>
+          <w:color w:val="EEFFFF"/>
+          <w:sz w:val="21"/>
+          <w:szCs w:val="21"/>
+          <w:lang w:val="en-US"/>
+        </w:rPr>
+        <w:t xml:space="preserve"> </w:t>
+      </w:r>
+      <w:r>
+        <w:rPr>
+          <w:rFonts w:ascii="Consolas" w:hAnsi="Consolas"/>
+          <w:color w:val="C792EA"/>
+          <w:sz w:val="21"/>
+          <w:szCs w:val="21"/>
+          <w:lang w:val="en-US"/>
+        </w:rPr>
+        <w:t>*</w:t>
+      </w:r>
+      <w:r>
+        <w:rPr>
+          <w:rFonts w:ascii="Consolas" w:hAnsi="Consolas"/>
+          <w:color w:val="EEFFFF"/>
+          <w:sz w:val="21"/>
+          <w:szCs w:val="21"/>
+          <w:lang w:val="en-US"/>
+        </w:rPr>
+        <w:t xml:space="preserve"> N2</w:t>
+      </w:r>
+      <w:r>
+        <w:rPr>
+          <w:rFonts w:ascii="Consolas" w:hAnsi="Consolas"/>
+          <w:color w:val="89DDFF"/>
+          <w:sz w:val="21"/>
+          <w:szCs w:val="21"/>
+          <w:lang w:val="en-US"/>
+        </w:rPr>
+        <w:t>,</w:t>
+      </w:r>
+      <w:r>
+        <w:rPr>
+          <w:rFonts w:ascii="Consolas" w:hAnsi="Consolas"/>
+          <w:color w:val="EEFFFF"/>
+          <w:sz w:val="21"/>
+          <w:szCs w:val="21"/>
+          <w:lang w:val="en-US"/>
+        </w:rPr>
+        <w:t xml:space="preserve"> </w:t>
+      </w:r>
       <w:r>
         <w:rPr>
           <w:rFonts w:ascii="Consolas" w:hAnsi="Consolas"/>
@@ -10218,19 +10782,69 @@
           <w:szCs w:val="21"/>
           <w:lang w:val="en-US"/>
         </w:rPr>
-        <w:t>Scatter</w:t>
-      </w:r>
-      <w:r>
-        <w:rPr>
-          <w:rFonts w:ascii="Consolas" w:hAnsi="Consolas"/>
-          <w:color w:val="89DDFF"/>
-          <w:sz w:val="21"/>
-          <w:szCs w:val="21"/>
-          <w:lang w:val="en-US"/>
-        </w:rPr>
-        <w:t>(</w:t>
-      </w:r>
-      <w:proofErr w:type="gramEnd"/>
+        <w:t>MPI_DOUBLE</w:t>
+      </w:r>
+      <w:r>
+        <w:rPr>
+          <w:rFonts w:ascii="Consolas" w:hAnsi="Consolas"/>
+          <w:color w:val="89DDFF"/>
+          <w:sz w:val="21"/>
+          <w:szCs w:val="21"/>
+          <w:lang w:val="en-US"/>
+        </w:rPr>
+        <w:t>,</w:t>
+      </w:r>
+      <w:r>
+        <w:rPr>
+          <w:rFonts w:ascii="Consolas" w:hAnsi="Consolas"/>
+          <w:color w:val="EEFFFF"/>
+          <w:sz w:val="21"/>
+          <w:szCs w:val="21"/>
+          <w:lang w:val="en-US"/>
+        </w:rPr>
+        <w:t xml:space="preserve"> </w:t>
+      </w:r>
+      <w:r>
+        <w:rPr>
+          <w:rFonts w:ascii="Consolas" w:hAnsi="Consolas"/>
+          <w:color w:val="8EFFDA"/>
+          <w:sz w:val="21"/>
+          <w:szCs w:val="21"/>
+          <w:lang w:val="en-US"/>
+        </w:rPr>
+        <w:t>0</w:t>
+      </w:r>
+      <w:r>
+        <w:rPr>
+          <w:rFonts w:ascii="Consolas" w:hAnsi="Consolas"/>
+          <w:color w:val="89DDFF"/>
+          <w:sz w:val="21"/>
+          <w:szCs w:val="21"/>
+          <w:lang w:val="en-US"/>
+        </w:rPr>
+        <w:t>,</w:t>
+      </w:r>
+      <w:r>
+        <w:rPr>
+          <w:rFonts w:ascii="Consolas" w:hAnsi="Consolas"/>
+          <w:color w:val="EEFFFF"/>
+          <w:sz w:val="21"/>
+          <w:szCs w:val="21"/>
+          <w:lang w:val="en-US"/>
+        </w:rPr>
+        <w:t xml:space="preserve"> </w:t>
+      </w:r>
+      <w:r>
+        <w:rPr>
+          <w:rFonts w:ascii="Consolas" w:hAnsi="Consolas"/>
+          <w:color w:val="C792EA"/>
+          <w:sz w:val="21"/>
+          <w:szCs w:val="21"/>
+          <w:lang w:val="en-US"/>
+        </w:rPr>
+        <w:t>*</w:t>
+      </w:r>
+      <w:proofErr w:type="spellStart"/>
       <w:r>
         <w:rPr>
           <w:rFonts w:ascii="Consolas" w:hAnsi="Consolas"/>
@@ -10239,238 +10853,9 @@
           <w:szCs w:val="21"/>
           <w:lang w:val="en-US"/>
         </w:rPr>
-        <w:t>m</w:t>
-      </w:r>
-      <w:r>
-        <w:rPr>
-          <w:rFonts w:ascii="Consolas" w:hAnsi="Consolas"/>
-          <w:color w:val="89DDFF"/>
-          <w:sz w:val="21"/>
-          <w:szCs w:val="21"/>
-          <w:lang w:val="en-US"/>
-        </w:rPr>
-        <w:t>,</w:t>
-      </w:r>
-      <w:r>
-        <w:rPr>
-          <w:rFonts w:ascii="Consolas" w:hAnsi="Consolas"/>
-          <w:color w:val="EEFFFF"/>
-          <w:sz w:val="21"/>
-          <w:szCs w:val="21"/>
-          <w:lang w:val="en-US"/>
-        </w:rPr>
-        <w:t xml:space="preserve"> </w:t>
-      </w:r>
-      <w:r>
-        <w:rPr>
-          <w:rFonts w:ascii="Consolas" w:hAnsi="Consolas"/>
-          <w:color w:val="8EFFDA"/>
-          <w:sz w:val="21"/>
-          <w:szCs w:val="21"/>
-          <w:lang w:val="en-US"/>
-        </w:rPr>
-        <w:t>1</w:t>
-      </w:r>
-      <w:r>
-        <w:rPr>
-          <w:rFonts w:ascii="Consolas" w:hAnsi="Consolas"/>
-          <w:color w:val="89DDFF"/>
-          <w:sz w:val="21"/>
-          <w:szCs w:val="21"/>
-          <w:lang w:val="en-US"/>
-        </w:rPr>
-        <w:t>,</w:t>
-      </w:r>
-      <w:r>
-        <w:rPr>
-          <w:rFonts w:ascii="Consolas" w:hAnsi="Consolas"/>
-          <w:color w:val="EEFFFF"/>
-          <w:sz w:val="21"/>
-          <w:szCs w:val="21"/>
-          <w:lang w:val="en-US"/>
-        </w:rPr>
-        <w:t xml:space="preserve"> colsFinal</w:t>
-      </w:r>
-      <w:r>
-        <w:rPr>
-          <w:rFonts w:ascii="Consolas" w:hAnsi="Consolas"/>
-          <w:color w:val="89DDFF"/>
-          <w:sz w:val="21"/>
-          <w:szCs w:val="21"/>
-          <w:lang w:val="en-US"/>
-        </w:rPr>
-        <w:t>,</w:t>
-      </w:r>
-      <w:r>
-        <w:rPr>
-          <w:rFonts w:ascii="Consolas" w:hAnsi="Consolas"/>
-          <w:color w:val="EEFFFF"/>
-          <w:sz w:val="21"/>
-          <w:szCs w:val="21"/>
-          <w:lang w:val="en-US"/>
-        </w:rPr>
-        <w:t xml:space="preserve"> partM</w:t>
-      </w:r>
-      <w:r>
-        <w:rPr>
-          <w:rFonts w:ascii="Consolas" w:hAnsi="Consolas"/>
-          <w:color w:val="89DDFF"/>
-          <w:sz w:val="21"/>
-          <w:szCs w:val="21"/>
-          <w:lang w:val="en-US"/>
-        </w:rPr>
-        <w:t>,</w:t>
-      </w:r>
-      <w:r>
-        <w:rPr>
-          <w:rFonts w:ascii="Consolas" w:hAnsi="Consolas"/>
-          <w:color w:val="EEFFFF"/>
-          <w:sz w:val="21"/>
-          <w:szCs w:val="21"/>
-          <w:lang w:val="en-US"/>
-        </w:rPr>
-        <w:t xml:space="preserve"> </w:t>
-      </w:r>
-      <w:r>
-        <w:rPr>
-          <w:rFonts w:ascii="Consolas" w:hAnsi="Consolas"/>
-          <w:color w:val="F78C6C"/>
-          <w:sz w:val="21"/>
-          <w:szCs w:val="21"/>
-          <w:lang w:val="en-US"/>
-        </w:rPr>
-        <w:t>len</w:t>
-      </w:r>
-      <w:r>
-        <w:rPr>
-          <w:rFonts w:ascii="Consolas" w:hAnsi="Consolas"/>
-          <w:color w:val="EEFFFF"/>
-          <w:sz w:val="21"/>
-          <w:szCs w:val="21"/>
-          <w:lang w:val="en-US"/>
-        </w:rPr>
-        <w:t xml:space="preserve"> </w:t>
-      </w:r>
-      <w:r>
-        <w:rPr>
-          <w:rFonts w:ascii="Consolas" w:hAnsi="Consolas"/>
-          <w:color w:val="C792EA"/>
-          <w:sz w:val="21"/>
-          <w:szCs w:val="21"/>
-          <w:lang w:val="en-US"/>
-        </w:rPr>
-        <w:t>*</w:t>
-      </w:r>
-      <w:r>
-        <w:rPr>
-          <w:rFonts w:ascii="Consolas" w:hAnsi="Consolas"/>
-          <w:color w:val="EEFFFF"/>
-          <w:sz w:val="21"/>
-          <w:szCs w:val="21"/>
-          <w:lang w:val="en-US"/>
-        </w:rPr>
-        <w:t xml:space="preserve"> N2</w:t>
-      </w:r>
-      <w:r>
-        <w:rPr>
-          <w:rFonts w:ascii="Consolas" w:hAnsi="Consolas"/>
-          <w:color w:val="89DDFF"/>
-          <w:sz w:val="21"/>
-          <w:szCs w:val="21"/>
-          <w:lang w:val="en-US"/>
-        </w:rPr>
-        <w:t>,</w:t>
-      </w:r>
-      <w:r>
-        <w:rPr>
-          <w:rFonts w:ascii="Consolas" w:hAnsi="Consolas"/>
-          <w:color w:val="EEFFFF"/>
-          <w:sz w:val="21"/>
-          <w:szCs w:val="21"/>
-          <w:lang w:val="en-US"/>
-        </w:rPr>
-        <w:t xml:space="preserve"> </w:t>
-      </w:r>
-      <w:r>
-        <w:rPr>
-          <w:rFonts w:ascii="Consolas" w:hAnsi="Consolas"/>
-          <w:color w:val="82AAFF"/>
-          <w:sz w:val="21"/>
-          <w:szCs w:val="21"/>
-          <w:lang w:val="en-US"/>
-        </w:rPr>
-        <w:t>MPI_DOUBLE</w:t>
-      </w:r>
-      <w:r>
-        <w:rPr>
-          <w:rFonts w:ascii="Consolas" w:hAnsi="Consolas"/>
-          <w:color w:val="89DDFF"/>
-          <w:sz w:val="21"/>
-          <w:szCs w:val="21"/>
-          <w:lang w:val="en-US"/>
-        </w:rPr>
-        <w:t>,</w:t>
-      </w:r>
-      <w:r>
-        <w:rPr>
-          <w:rFonts w:ascii="Consolas" w:hAnsi="Consolas"/>
-          <w:color w:val="EEFFFF"/>
-          <w:sz w:val="21"/>
-          <w:szCs w:val="21"/>
-          <w:lang w:val="en-US"/>
-        </w:rPr>
-        <w:t xml:space="preserve"> </w:t>
-      </w:r>
-      <w:r>
-        <w:rPr>
-          <w:rFonts w:ascii="Consolas" w:hAnsi="Consolas"/>
-          <w:color w:val="8EFFDA"/>
-          <w:sz w:val="21"/>
-          <w:szCs w:val="21"/>
-          <w:lang w:val="en-US"/>
-        </w:rPr>
-        <w:t>0</w:t>
-      </w:r>
-      <w:r>
-        <w:rPr>
-          <w:rFonts w:ascii="Consolas" w:hAnsi="Consolas"/>
-          <w:color w:val="89DDFF"/>
-          <w:sz w:val="21"/>
-          <w:szCs w:val="21"/>
-          <w:lang w:val="en-US"/>
-        </w:rPr>
-        <w:t>,</w:t>
-      </w:r>
-      <w:r>
-        <w:rPr>
-          <w:rFonts w:ascii="Consolas" w:hAnsi="Consolas"/>
-          <w:color w:val="EEFFFF"/>
-          <w:sz w:val="21"/>
-          <w:szCs w:val="21"/>
-          <w:lang w:val="en-US"/>
-        </w:rPr>
-        <w:t xml:space="preserve"> </w:t>
-      </w:r>
-      <w:r>
-        <w:rPr>
-          <w:rFonts w:ascii="Consolas" w:hAnsi="Consolas"/>
-          <w:color w:val="C792EA"/>
-          <w:sz w:val="21"/>
-          <w:szCs w:val="21"/>
-          <w:lang w:val="en-US"/>
-        </w:rPr>
-        <w:t>*</w:t>
-      </w:r>
-      <w:r>
-        <w:rPr>
-          <w:rFonts w:ascii="Consolas" w:hAnsi="Consolas"/>
-          <w:color w:val="F78C6C"/>
-          <w:sz w:val="21"/>
-          <w:szCs w:val="21"/>
-          <w:lang w:val="en-US"/>
-        </w:rPr>
         <w:t>distr_comm</w:t>
       </w:r>
+      <w:proofErr w:type="spellEnd"/>
       <w:r>
         <w:rPr>
           <w:rFonts w:ascii="Consolas" w:hAnsi="Consolas"/>
@@ -10506,6 +10891,7 @@
         </w:rPr>
         <w:t xml:space="preserve">    </w:t>
       </w:r>
+      <w:proofErr w:type="spellStart"/>
       <w:r>
         <w:rPr>
           <w:rFonts w:ascii="Consolas" w:hAnsi="Consolas"/>
@@ -10516,6 +10902,7 @@
         </w:rPr>
         <w:t>MPI_Type_free</w:t>
       </w:r>
+      <w:proofErr w:type="spellEnd"/>
       <w:r>
         <w:rPr>
           <w:rFonts w:ascii="Consolas" w:hAnsi="Consolas"/>
@@ -10536,6 +10923,7 @@
         </w:rPr>
         <w:t>&amp;</w:t>
       </w:r>
+      <w:proofErr w:type="spellStart"/>
       <w:r>
         <w:rPr>
           <w:rFonts w:ascii="Consolas" w:hAnsi="Consolas"/>
@@ -10546,6 +10934,7 @@
         </w:rPr>
         <w:t>colsFinal</w:t>
       </w:r>
+      <w:proofErr w:type="spellEnd"/>
       <w:r>
         <w:rPr>
           <w:rFonts w:ascii="Consolas" w:hAnsi="Consolas"/>
@@ -10581,6 +10970,7 @@
         </w:rPr>
         <w:t xml:space="preserve">    </w:t>
       </w:r>
+      <w:proofErr w:type="spellStart"/>
       <w:r>
         <w:rPr>
           <w:rFonts w:ascii="Consolas" w:hAnsi="Consolas"/>
@@ -10591,6 +10981,7 @@
         </w:rPr>
         <w:t>MPI_Type_free</w:t>
       </w:r>
+      <w:proofErr w:type="spellEnd"/>
       <w:r>
         <w:rPr>
           <w:rFonts w:ascii="Consolas" w:hAnsi="Consolas"/>
@@ -10674,8 +11065,20 @@
           <w:szCs w:val="21"/>
           <w:lang w:val="en-US"/>
         </w:rPr>
-        <w:t xml:space="preserve"> partM</w:t>
-      </w:r>
+        <w:t xml:space="preserve"> </w:t>
+      </w:r>
+      <w:proofErr w:type="spellStart"/>
+      <w:r>
+        <w:rPr>
+          <w:rFonts w:ascii="Consolas" w:hAnsi="Consolas"/>
+          <w:color w:val="EEFFFF"/>
+          <w:sz w:val="21"/>
+          <w:szCs w:val="21"/>
+          <w:lang w:val="en-US"/>
+        </w:rPr>
+        <w:t>partM</w:t>
+      </w:r>
+      <w:proofErr w:type="spellEnd"/>
       <w:r>
         <w:rPr>
           <w:rFonts w:ascii="Consolas" w:hAnsi="Consolas"/>
@@ -10761,7 +11164,7 @@
         </w:rPr>
         <w:t xml:space="preserve"> </w:t>
       </w:r>
-      <w:proofErr w:type="gramStart"/>
+      <w:proofErr w:type="spellStart"/>
       <w:r>
         <w:rPr>
           <w:rFonts w:ascii="Consolas" w:hAnsi="Consolas"/>
@@ -10772,6 +11175,7 @@
         </w:rPr>
         <w:t>MultMatrix</w:t>
       </w:r>
+      <w:proofErr w:type="spellEnd"/>
       <w:r>
         <w:rPr>
           <w:rFonts w:ascii="Consolas" w:hAnsi="Consolas"/>
@@ -10782,7 +11186,6 @@
         </w:rPr>
         <w:t>(</w:t>
       </w:r>
-      <w:proofErr w:type="gramEnd"/>
       <w:r>
         <w:rPr>
           <w:rFonts w:ascii="Consolas" w:hAnsi="Consolas"/>
@@ -10803,6 +11206,7 @@
         </w:rPr>
         <w:t xml:space="preserve"> </w:t>
       </w:r>
+      <w:proofErr w:type="spellStart"/>
       <w:r>
         <w:rPr>
           <w:rFonts w:ascii="Consolas" w:hAnsi="Consolas"/>
@@ -10813,6 +11217,7 @@
         </w:rPr>
         <w:t>partA</w:t>
       </w:r>
+      <w:proofErr w:type="spellEnd"/>
       <w:r>
         <w:rPr>
           <w:rFonts w:ascii="Consolas" w:hAnsi="Consolas"/>
@@ -10853,6 +11258,7 @@
         </w:rPr>
         <w:t xml:space="preserve"> </w:t>
       </w:r>
+      <w:proofErr w:type="spellStart"/>
       <w:r>
         <w:rPr>
           <w:rFonts w:ascii="Consolas" w:hAnsi="Consolas"/>
@@ -10863,6 +11269,7 @@
         </w:rPr>
         <w:t>partB</w:t>
       </w:r>
+      <w:proofErr w:type="spellEnd"/>
       <w:r>
         <w:rPr>
           <w:rFonts w:ascii="Consolas" w:hAnsi="Consolas"/>
@@ -10923,6 +11330,7 @@
         </w:rPr>
         <w:t>::</w:t>
       </w:r>
+      <w:proofErr w:type="spellStart"/>
       <w:r>
         <w:rPr>
           <w:rFonts w:ascii="Consolas" w:hAnsi="Consolas"/>
@@ -10933,16 +11341,18 @@
         </w:rPr>
         <w:t>size_t</w:t>
       </w:r>
-      <w:r>
-        <w:rPr>
-          <w:rFonts w:ascii="Consolas" w:hAnsi="Consolas"/>
-          <w:color w:val="EEFFFF"/>
-          <w:sz w:val="21"/>
-          <w:szCs w:val="21"/>
-          <w:lang w:val="en-US"/>
-        </w:rPr>
-        <w:t xml:space="preserve"> </w:t>
-      </w:r>
+      <w:proofErr w:type="spellEnd"/>
+      <w:r>
+        <w:rPr>
+          <w:rFonts w:ascii="Consolas" w:hAnsi="Consolas"/>
+          <w:color w:val="EEFFFF"/>
+          <w:sz w:val="21"/>
+          <w:szCs w:val="21"/>
+          <w:lang w:val="en-US"/>
+        </w:rPr>
+        <w:t xml:space="preserve"> </w:t>
+      </w:r>
+      <w:proofErr w:type="spellStart"/>
       <w:r>
         <w:rPr>
           <w:rFonts w:ascii="Consolas" w:hAnsi="Consolas"/>
@@ -10953,6 +11363,7 @@
         </w:rPr>
         <w:t>rowsA</w:t>
       </w:r>
+      <w:proofErr w:type="spellEnd"/>
       <w:r>
         <w:rPr>
           <w:rFonts w:ascii="Consolas" w:hAnsi="Consolas"/>
@@ -11013,6 +11424,7 @@
         </w:rPr>
         <w:t>::</w:t>
       </w:r>
+      <w:proofErr w:type="spellStart"/>
       <w:r>
         <w:rPr>
           <w:rFonts w:ascii="Consolas" w:hAnsi="Consolas"/>
@@ -11023,16 +11435,18 @@
         </w:rPr>
         <w:t>size_t</w:t>
       </w:r>
-      <w:r>
-        <w:rPr>
-          <w:rFonts w:ascii="Consolas" w:hAnsi="Consolas"/>
-          <w:color w:val="EEFFFF"/>
-          <w:sz w:val="21"/>
-          <w:szCs w:val="21"/>
-          <w:lang w:val="en-US"/>
-        </w:rPr>
-        <w:t xml:space="preserve"> </w:t>
-      </w:r>
+      <w:proofErr w:type="spellEnd"/>
+      <w:r>
+        <w:rPr>
+          <w:rFonts w:ascii="Consolas" w:hAnsi="Consolas"/>
+          <w:color w:val="EEFFFF"/>
+          <w:sz w:val="21"/>
+          <w:szCs w:val="21"/>
+          <w:lang w:val="en-US"/>
+        </w:rPr>
+        <w:t xml:space="preserve"> </w:t>
+      </w:r>
+      <w:proofErr w:type="spellStart"/>
       <w:r>
         <w:rPr>
           <w:rFonts w:ascii="Consolas" w:hAnsi="Consolas"/>
@@ -11043,6 +11457,7 @@
         </w:rPr>
         <w:t>colsB</w:t>
       </w:r>
+      <w:proofErr w:type="spellEnd"/>
       <w:r>
         <w:rPr>
           <w:rFonts w:ascii="Consolas" w:hAnsi="Consolas"/>
@@ -11116,7 +11531,29 @@
           <w:szCs w:val="21"/>
           <w:lang w:val="en-US"/>
         </w:rPr>
-        <w:t xml:space="preserve"> partMatrixC </w:t>
+        <w:t xml:space="preserve"> </w:t>
+      </w:r>
+      <w:proofErr w:type="spellStart"/>
+      <w:r>
+        <w:rPr>
+          <w:rFonts w:ascii="Consolas" w:hAnsi="Consolas"/>
+          <w:color w:val="EEFFFF"/>
+          <w:sz w:val="21"/>
+          <w:szCs w:val="21"/>
+          <w:lang w:val="en-US"/>
+        </w:rPr>
+        <w:t>partMatrixC</w:t>
+      </w:r>
+      <w:proofErr w:type="spellEnd"/>
+      <w:r>
+        <w:rPr>
+          <w:rFonts w:ascii="Consolas" w:hAnsi="Consolas"/>
+          <w:color w:val="EEFFFF"/>
+          <w:sz w:val="21"/>
+          <w:szCs w:val="21"/>
+          <w:lang w:val="en-US"/>
+        </w:rPr>
+        <w:t xml:space="preserve"> </w:t>
       </w:r>
       <w:r>
         <w:rPr>
@@ -11158,7 +11595,6 @@
         </w:rPr>
         <w:t xml:space="preserve"> </w:t>
       </w:r>
-      <w:proofErr w:type="gramStart"/>
       <w:r>
         <w:rPr>
           <w:rFonts w:ascii="Consolas" w:hAnsi="Consolas"/>
@@ -11179,7 +11615,7 @@
         </w:rPr>
         <w:t>[</w:t>
       </w:r>
-      <w:proofErr w:type="gramEnd"/>
+      <w:proofErr w:type="spellStart"/>
       <w:r>
         <w:rPr>
           <w:rFonts w:ascii="Consolas" w:hAnsi="Consolas"/>
@@ -11190,6 +11626,7 @@
         </w:rPr>
         <w:t>rowsA</w:t>
       </w:r>
+      <w:proofErr w:type="spellEnd"/>
       <w:r>
         <w:rPr>
           <w:rFonts w:ascii="Consolas" w:hAnsi="Consolas"/>
@@ -11220,6 +11657,7 @@
         </w:rPr>
         <w:t xml:space="preserve"> </w:t>
       </w:r>
+      <w:proofErr w:type="spellStart"/>
       <w:r>
         <w:rPr>
           <w:rFonts w:ascii="Consolas" w:hAnsi="Consolas"/>
@@ -11230,6 +11668,7 @@
         </w:rPr>
         <w:t>colsB</w:t>
       </w:r>
+      <w:proofErr w:type="spellEnd"/>
       <w:r>
         <w:rPr>
           <w:rFonts w:ascii="Consolas" w:hAnsi="Consolas"/>
@@ -11333,7 +11772,29 @@
           <w:szCs w:val="21"/>
           <w:lang w:val="en-US"/>
         </w:rPr>
-        <w:t xml:space="preserve"> i </w:t>
+        <w:t xml:space="preserve"> </w:t>
+      </w:r>
+      <w:proofErr w:type="spellStart"/>
+      <w:r>
+        <w:rPr>
+          <w:rFonts w:ascii="Consolas" w:hAnsi="Consolas"/>
+          <w:color w:val="EEFFFF"/>
+          <w:sz w:val="21"/>
+          <w:szCs w:val="21"/>
+          <w:lang w:val="en-US"/>
+        </w:rPr>
+        <w:t>i</w:t>
+      </w:r>
+      <w:proofErr w:type="spellEnd"/>
+      <w:r>
+        <w:rPr>
+          <w:rFonts w:ascii="Consolas" w:hAnsi="Consolas"/>
+          <w:color w:val="EEFFFF"/>
+          <w:sz w:val="21"/>
+          <w:szCs w:val="21"/>
+          <w:lang w:val="en-US"/>
+        </w:rPr>
+        <w:t xml:space="preserve"> </w:t>
       </w:r>
       <w:r>
         <w:rPr>
@@ -11383,7 +11844,29 @@
           <w:szCs w:val="21"/>
           <w:lang w:val="en-US"/>
         </w:rPr>
-        <w:t xml:space="preserve"> i </w:t>
+        <w:t xml:space="preserve"> </w:t>
+      </w:r>
+      <w:proofErr w:type="spellStart"/>
+      <w:r>
+        <w:rPr>
+          <w:rFonts w:ascii="Consolas" w:hAnsi="Consolas"/>
+          <w:color w:val="EEFFFF"/>
+          <w:sz w:val="21"/>
+          <w:szCs w:val="21"/>
+          <w:lang w:val="en-US"/>
+        </w:rPr>
+        <w:t>i</w:t>
+      </w:r>
+      <w:proofErr w:type="spellEnd"/>
+      <w:r>
+        <w:rPr>
+          <w:rFonts w:ascii="Consolas" w:hAnsi="Consolas"/>
+          <w:color w:val="EEFFFF"/>
+          <w:sz w:val="21"/>
+          <w:szCs w:val="21"/>
+          <w:lang w:val="en-US"/>
+        </w:rPr>
+        <w:t xml:space="preserve"> </w:t>
       </w:r>
       <w:r>
         <w:rPr>
@@ -11405,6 +11888,7 @@
         </w:rPr>
         <w:t xml:space="preserve"> </w:t>
       </w:r>
+      <w:proofErr w:type="spellStart"/>
       <w:r>
         <w:rPr>
           <w:rFonts w:ascii="Consolas" w:hAnsi="Consolas"/>
@@ -11415,6 +11899,7 @@
         </w:rPr>
         <w:t>rowsA</w:t>
       </w:r>
+      <w:proofErr w:type="spellEnd"/>
       <w:r>
         <w:rPr>
           <w:rFonts w:ascii="Consolas" w:hAnsi="Consolas"/>
@@ -11433,8 +11918,20 @@
           <w:szCs w:val="21"/>
           <w:lang w:val="en-US"/>
         </w:rPr>
-        <w:t xml:space="preserve"> i</w:t>
-      </w:r>
+        <w:t xml:space="preserve"> </w:t>
+      </w:r>
+      <w:proofErr w:type="spellStart"/>
+      <w:r>
+        <w:rPr>
+          <w:rFonts w:ascii="Consolas" w:hAnsi="Consolas"/>
+          <w:color w:val="EEFFFF"/>
+          <w:sz w:val="21"/>
+          <w:szCs w:val="21"/>
+          <w:lang w:val="en-US"/>
+        </w:rPr>
+        <w:t>i</w:t>
+      </w:r>
+      <w:proofErr w:type="spellEnd"/>
       <w:r>
         <w:rPr>
           <w:rFonts w:ascii="Consolas" w:hAnsi="Consolas"/>
@@ -11825,6 +12322,7 @@
         </w:rPr>
         <w:t xml:space="preserve"> </w:t>
       </w:r>
+      <w:proofErr w:type="spellStart"/>
       <w:r>
         <w:rPr>
           <w:rFonts w:ascii="Consolas" w:hAnsi="Consolas"/>
@@ -11835,6 +12333,7 @@
         </w:rPr>
         <w:t>colsB</w:t>
       </w:r>
+      <w:proofErr w:type="spellEnd"/>
       <w:r>
         <w:rPr>
           <w:rFonts w:ascii="Consolas" w:hAnsi="Consolas"/>
@@ -11853,7 +12352,18 @@
           <w:szCs w:val="21"/>
           <w:lang w:val="en-US"/>
         </w:rPr>
-        <w:t xml:space="preserve"> j</w:t>
+        <w:t xml:space="preserve"> </w:t>
+      </w:r>
+      <w:proofErr w:type="spellStart"/>
+      <w:r>
+        <w:rPr>
+          <w:rFonts w:ascii="Consolas" w:hAnsi="Consolas"/>
+          <w:color w:val="EEFFFF"/>
+          <w:sz w:val="21"/>
+          <w:szCs w:val="21"/>
+          <w:lang w:val="en-US"/>
+        </w:rPr>
+        <w:t>j</w:t>
       </w:r>
       <w:r>
         <w:rPr>
@@ -11865,6 +12375,7 @@
         </w:rPr>
         <w:t>++</w:t>
       </w:r>
+      <w:proofErr w:type="spellEnd"/>
       <w:r>
         <w:rPr>
           <w:rFonts w:ascii="Consolas" w:hAnsi="Consolas"/>
@@ -11920,7 +12431,7 @@
         </w:rPr>
         <w:t xml:space="preserve">                </w:t>
       </w:r>
-      <w:proofErr w:type="gramStart"/>
+      <w:proofErr w:type="spellStart"/>
       <w:r>
         <w:rPr>
           <w:rFonts w:ascii="Consolas" w:hAnsi="Consolas"/>
@@ -11931,6 +12442,7 @@
         </w:rPr>
         <w:t>partMatrixC</w:t>
       </w:r>
+      <w:proofErr w:type="spellEnd"/>
       <w:r>
         <w:rPr>
           <w:rFonts w:ascii="Consolas" w:hAnsi="Consolas"/>
@@ -11941,16 +12453,27 @@
         </w:rPr>
         <w:t>[</w:t>
       </w:r>
-      <w:proofErr w:type="gramEnd"/>
-      <w:r>
-        <w:rPr>
-          <w:rFonts w:ascii="Consolas" w:hAnsi="Consolas"/>
-          <w:color w:val="EEFFFF"/>
-          <w:sz w:val="21"/>
-          <w:szCs w:val="21"/>
-          <w:lang w:val="en-US"/>
-        </w:rPr>
-        <w:t xml:space="preserve">i </w:t>
+      <w:proofErr w:type="spellStart"/>
+      <w:r>
+        <w:rPr>
+          <w:rFonts w:ascii="Consolas" w:hAnsi="Consolas"/>
+          <w:color w:val="EEFFFF"/>
+          <w:sz w:val="21"/>
+          <w:szCs w:val="21"/>
+          <w:lang w:val="en-US"/>
+        </w:rPr>
+        <w:t>i</w:t>
+      </w:r>
+      <w:proofErr w:type="spellEnd"/>
+      <w:r>
+        <w:rPr>
+          <w:rFonts w:ascii="Consolas" w:hAnsi="Consolas"/>
+          <w:color w:val="EEFFFF"/>
+          <w:sz w:val="21"/>
+          <w:szCs w:val="21"/>
+          <w:lang w:val="en-US"/>
+        </w:rPr>
+        <w:t xml:space="preserve"> </w:t>
       </w:r>
       <w:r>
         <w:rPr>
@@ -11972,6 +12495,7 @@
         </w:rPr>
         <w:t xml:space="preserve"> </w:t>
       </w:r>
+      <w:proofErr w:type="spellStart"/>
       <w:r>
         <w:rPr>
           <w:rFonts w:ascii="Consolas" w:hAnsi="Consolas"/>
@@ -11982,6 +12506,7 @@
         </w:rPr>
         <w:t>colsB</w:t>
       </w:r>
+      <w:proofErr w:type="spellEnd"/>
       <w:r>
         <w:rPr>
           <w:rFonts w:ascii="Consolas" w:hAnsi="Consolas"/>
@@ -12052,6 +12577,7 @@
         </w:rPr>
         <w:t xml:space="preserve"> </w:t>
       </w:r>
+      <w:proofErr w:type="spellStart"/>
       <w:r>
         <w:rPr>
           <w:rFonts w:ascii="Consolas" w:hAnsi="Consolas"/>
@@ -12062,6 +12588,7 @@
         </w:rPr>
         <w:t>partA</w:t>
       </w:r>
+      <w:proofErr w:type="spellEnd"/>
       <w:r>
         <w:rPr>
           <w:rFonts w:ascii="Consolas" w:hAnsi="Consolas"/>
@@ -12072,15 +12599,27 @@
         </w:rPr>
         <w:t>[</w:t>
       </w:r>
-      <w:r>
-        <w:rPr>
-          <w:rFonts w:ascii="Consolas" w:hAnsi="Consolas"/>
-          <w:color w:val="EEFFFF"/>
-          <w:sz w:val="21"/>
-          <w:szCs w:val="21"/>
-          <w:lang w:val="en-US"/>
-        </w:rPr>
-        <w:t xml:space="preserve">i </w:t>
+      <w:proofErr w:type="spellStart"/>
+      <w:r>
+        <w:rPr>
+          <w:rFonts w:ascii="Consolas" w:hAnsi="Consolas"/>
+          <w:color w:val="EEFFFF"/>
+          <w:sz w:val="21"/>
+          <w:szCs w:val="21"/>
+          <w:lang w:val="en-US"/>
+        </w:rPr>
+        <w:t>i</w:t>
+      </w:r>
+      <w:proofErr w:type="spellEnd"/>
+      <w:r>
+        <w:rPr>
+          <w:rFonts w:ascii="Consolas" w:hAnsi="Consolas"/>
+          <w:color w:val="EEFFFF"/>
+          <w:sz w:val="21"/>
+          <w:szCs w:val="21"/>
+          <w:lang w:val="en-US"/>
+        </w:rPr>
+        <w:t xml:space="preserve"> </w:t>
       </w:r>
       <w:r>
         <w:rPr>
@@ -12162,6 +12701,7 @@
         </w:rPr>
         <w:t xml:space="preserve"> </w:t>
       </w:r>
+      <w:proofErr w:type="spellStart"/>
       <w:r>
         <w:rPr>
           <w:rFonts w:ascii="Consolas" w:hAnsi="Consolas"/>
@@ -12172,6 +12712,7 @@
         </w:rPr>
         <w:t>partB</w:t>
       </w:r>
+      <w:proofErr w:type="spellEnd"/>
       <w:r>
         <w:rPr>
           <w:rFonts w:ascii="Consolas" w:hAnsi="Consolas"/>
@@ -12212,6 +12753,7 @@
         </w:rPr>
         <w:t xml:space="preserve"> </w:t>
       </w:r>
+      <w:proofErr w:type="spellStart"/>
       <w:r>
         <w:rPr>
           <w:rFonts w:ascii="Consolas" w:hAnsi="Consolas"/>
@@ -12222,6 +12764,7 @@
         </w:rPr>
         <w:t>colsB</w:t>
       </w:r>
+      <w:proofErr w:type="spellEnd"/>
       <w:r>
         <w:rPr>
           <w:rFonts w:ascii="Consolas" w:hAnsi="Consolas"/>
@@ -12410,8 +12953,20 @@
           <w:szCs w:val="21"/>
           <w:lang w:val="en-US"/>
         </w:rPr>
-        <w:t xml:space="preserve"> partMatrixC</w:t>
-      </w:r>
+        <w:t xml:space="preserve"> </w:t>
+      </w:r>
+      <w:proofErr w:type="spellStart"/>
+      <w:r>
+        <w:rPr>
+          <w:rFonts w:ascii="Consolas" w:hAnsi="Consolas"/>
+          <w:color w:val="EEFFFF"/>
+          <w:sz w:val="21"/>
+          <w:szCs w:val="21"/>
+          <w:lang w:val="en-US"/>
+        </w:rPr>
+        <w:t>partMatrixC</w:t>
+      </w:r>
+      <w:proofErr w:type="spellEnd"/>
       <w:r>
         <w:rPr>
           <w:rFonts w:ascii="Consolas" w:hAnsi="Consolas"/>
@@ -12497,7 +13052,7 @@
         </w:rPr>
         <w:t xml:space="preserve"> </w:t>
       </w:r>
-      <w:proofErr w:type="gramStart"/>
+      <w:proofErr w:type="spellStart"/>
       <w:r>
         <w:rPr>
           <w:rFonts w:ascii="Consolas" w:hAnsi="Consolas"/>
@@ -12508,6 +13063,7 @@
         </w:rPr>
         <w:t>DisplsC</w:t>
       </w:r>
+      <w:proofErr w:type="spellEnd"/>
       <w:r>
         <w:rPr>
           <w:rFonts w:ascii="Consolas" w:hAnsi="Consolas"/>
@@ -12518,7 +13074,6 @@
         </w:rPr>
         <w:t>(</w:t>
       </w:r>
-      <w:proofErr w:type="gramEnd"/>
       <w:r>
         <w:rPr>
           <w:rFonts w:ascii="Consolas" w:hAnsi="Consolas"/>
@@ -12622,7 +13177,29 @@
           <w:szCs w:val="21"/>
           <w:lang w:val="en-US"/>
         </w:rPr>
-        <w:t xml:space="preserve"> countPart </w:t>
+        <w:t xml:space="preserve"> </w:t>
+      </w:r>
+      <w:proofErr w:type="spellStart"/>
+      <w:r>
+        <w:rPr>
+          <w:rFonts w:ascii="Consolas" w:hAnsi="Consolas"/>
+          <w:color w:val="EEFFFF"/>
+          <w:sz w:val="21"/>
+          <w:szCs w:val="21"/>
+          <w:lang w:val="en-US"/>
+        </w:rPr>
+        <w:t>countPart</w:t>
+      </w:r>
+      <w:proofErr w:type="spellEnd"/>
+      <w:r>
+        <w:rPr>
+          <w:rFonts w:ascii="Consolas" w:hAnsi="Consolas"/>
+          <w:color w:val="EEFFFF"/>
+          <w:sz w:val="21"/>
+          <w:szCs w:val="21"/>
+          <w:lang w:val="en-US"/>
+        </w:rPr>
+        <w:t xml:space="preserve"> </w:t>
       </w:r>
       <w:r>
         <w:rPr>
@@ -12707,7 +13284,29 @@
           <w:szCs w:val="21"/>
           <w:lang w:val="en-US"/>
         </w:rPr>
-        <w:t xml:space="preserve"> displs </w:t>
+        <w:t xml:space="preserve"> </w:t>
+      </w:r>
+      <w:proofErr w:type="spellStart"/>
+      <w:r>
+        <w:rPr>
+          <w:rFonts w:ascii="Consolas" w:hAnsi="Consolas"/>
+          <w:color w:val="EEFFFF"/>
+          <w:sz w:val="21"/>
+          <w:szCs w:val="21"/>
+          <w:lang w:val="en-US"/>
+        </w:rPr>
+        <w:t>displs</w:t>
+      </w:r>
+      <w:proofErr w:type="spellEnd"/>
+      <w:r>
+        <w:rPr>
+          <w:rFonts w:ascii="Consolas" w:hAnsi="Consolas"/>
+          <w:color w:val="EEFFFF"/>
+          <w:sz w:val="21"/>
+          <w:szCs w:val="21"/>
+          <w:lang w:val="en-US"/>
+        </w:rPr>
+        <w:t xml:space="preserve"> </w:t>
       </w:r>
       <w:r>
         <w:rPr>
@@ -12769,7 +13368,6 @@
         </w:rPr>
         <w:t>[</w:t>
       </w:r>
-      <w:proofErr w:type="gramStart"/>
       <w:r>
         <w:rPr>
           <w:rFonts w:ascii="Consolas" w:hAnsi="Consolas"/>
@@ -12790,7 +13388,6 @@
         </w:rPr>
         <w:t>[</w:t>
       </w:r>
-      <w:proofErr w:type="gramEnd"/>
       <w:r>
         <w:rPr>
           <w:rFonts w:ascii="Consolas" w:hAnsi="Consolas"/>
@@ -12974,7 +13571,29 @@
           <w:szCs w:val="21"/>
           <w:lang w:val="en-US"/>
         </w:rPr>
-        <w:t xml:space="preserve"> i </w:t>
+        <w:t xml:space="preserve"> </w:t>
+      </w:r>
+      <w:proofErr w:type="spellStart"/>
+      <w:r>
+        <w:rPr>
+          <w:rFonts w:ascii="Consolas" w:hAnsi="Consolas"/>
+          <w:color w:val="EEFFFF"/>
+          <w:sz w:val="21"/>
+          <w:szCs w:val="21"/>
+          <w:lang w:val="en-US"/>
+        </w:rPr>
+        <w:t>i</w:t>
+      </w:r>
+      <w:proofErr w:type="spellEnd"/>
+      <w:r>
+        <w:rPr>
+          <w:rFonts w:ascii="Consolas" w:hAnsi="Consolas"/>
+          <w:color w:val="EEFFFF"/>
+          <w:sz w:val="21"/>
+          <w:szCs w:val="21"/>
+          <w:lang w:val="en-US"/>
+        </w:rPr>
+        <w:t xml:space="preserve"> </w:t>
       </w:r>
       <w:r>
         <w:rPr>
@@ -13024,7 +13643,29 @@
           <w:szCs w:val="21"/>
           <w:lang w:val="en-US"/>
         </w:rPr>
-        <w:t xml:space="preserve"> i </w:t>
+        <w:t xml:space="preserve"> </w:t>
+      </w:r>
+      <w:proofErr w:type="spellStart"/>
+      <w:r>
+        <w:rPr>
+          <w:rFonts w:ascii="Consolas" w:hAnsi="Consolas"/>
+          <w:color w:val="EEFFFF"/>
+          <w:sz w:val="21"/>
+          <w:szCs w:val="21"/>
+          <w:lang w:val="en-US"/>
+        </w:rPr>
+        <w:t>i</w:t>
+      </w:r>
+      <w:proofErr w:type="spellEnd"/>
+      <w:r>
+        <w:rPr>
+          <w:rFonts w:ascii="Consolas" w:hAnsi="Consolas"/>
+          <w:color w:val="EEFFFF"/>
+          <w:sz w:val="21"/>
+          <w:szCs w:val="21"/>
+          <w:lang w:val="en-US"/>
+        </w:rPr>
+        <w:t xml:space="preserve"> </w:t>
       </w:r>
       <w:r>
         <w:rPr>
@@ -13046,7 +13687,6 @@
         </w:rPr>
         <w:t xml:space="preserve"> </w:t>
       </w:r>
-      <w:proofErr w:type="gramStart"/>
       <w:r>
         <w:rPr>
           <w:rFonts w:ascii="Consolas" w:hAnsi="Consolas"/>
@@ -13067,7 +13707,6 @@
         </w:rPr>
         <w:t>[</w:t>
       </w:r>
-      <w:proofErr w:type="gramEnd"/>
       <w:r>
         <w:rPr>
           <w:rFonts w:ascii="Consolas" w:hAnsi="Consolas"/>
@@ -13108,6 +13747,7 @@
         </w:rPr>
         <w:t>++</w:t>
       </w:r>
+      <w:proofErr w:type="spellStart"/>
       <w:r>
         <w:rPr>
           <w:rFonts w:ascii="Consolas" w:hAnsi="Consolas"/>
@@ -13118,6 +13758,7 @@
         </w:rPr>
         <w:t>i</w:t>
       </w:r>
+      <w:proofErr w:type="spellEnd"/>
       <w:r>
         <w:rPr>
           <w:rFonts w:ascii="Consolas" w:hAnsi="Consolas"/>
@@ -13293,7 +13934,6 @@
         </w:rPr>
         <w:t xml:space="preserve"> </w:t>
       </w:r>
-      <w:proofErr w:type="gramStart"/>
       <w:r>
         <w:rPr>
           <w:rFonts w:ascii="Consolas" w:hAnsi="Consolas"/>
@@ -13314,7 +13954,6 @@
         </w:rPr>
         <w:t>[</w:t>
       </w:r>
-      <w:proofErr w:type="gramEnd"/>
       <w:r>
         <w:rPr>
           <w:rFonts w:ascii="Consolas" w:hAnsi="Consolas"/>
@@ -13420,7 +14059,7 @@
         </w:rPr>
         <w:t xml:space="preserve">            </w:t>
       </w:r>
-      <w:proofErr w:type="gramStart"/>
+      <w:proofErr w:type="spellStart"/>
       <w:r>
         <w:rPr>
           <w:rFonts w:ascii="Consolas" w:hAnsi="Consolas"/>
@@ -13431,6 +14070,7 @@
         </w:rPr>
         <w:t>displs</w:t>
       </w:r>
+      <w:proofErr w:type="spellEnd"/>
       <w:r>
         <w:rPr>
           <w:rFonts w:ascii="Consolas" w:hAnsi="Consolas"/>
@@ -13441,16 +14081,27 @@
         </w:rPr>
         <w:t>[</w:t>
       </w:r>
-      <w:proofErr w:type="gramEnd"/>
-      <w:r>
-        <w:rPr>
-          <w:rFonts w:ascii="Consolas" w:hAnsi="Consolas"/>
-          <w:color w:val="EEFFFF"/>
-          <w:sz w:val="21"/>
-          <w:szCs w:val="21"/>
-          <w:lang w:val="en-US"/>
-        </w:rPr>
-        <w:t xml:space="preserve">i </w:t>
+      <w:proofErr w:type="spellStart"/>
+      <w:r>
+        <w:rPr>
+          <w:rFonts w:ascii="Consolas" w:hAnsi="Consolas"/>
+          <w:color w:val="EEFFFF"/>
+          <w:sz w:val="21"/>
+          <w:szCs w:val="21"/>
+          <w:lang w:val="en-US"/>
+        </w:rPr>
+        <w:t>i</w:t>
+      </w:r>
+      <w:proofErr w:type="spellEnd"/>
+      <w:r>
+        <w:rPr>
+          <w:rFonts w:ascii="Consolas" w:hAnsi="Consolas"/>
+          <w:color w:val="EEFFFF"/>
+          <w:sz w:val="21"/>
+          <w:szCs w:val="21"/>
+          <w:lang w:val="en-US"/>
+        </w:rPr>
+        <w:t xml:space="preserve"> </w:t>
       </w:r>
       <w:r>
         <w:rPr>
@@ -13580,8 +14231,20 @@
           <w:szCs w:val="21"/>
           <w:lang w:val="en-US"/>
         </w:rPr>
-        <w:t xml:space="preserve"> countPart</w:t>
-      </w:r>
+        <w:t xml:space="preserve"> </w:t>
+      </w:r>
+      <w:proofErr w:type="spellStart"/>
+      <w:r>
+        <w:rPr>
+          <w:rFonts w:ascii="Consolas" w:hAnsi="Consolas"/>
+          <w:color w:val="EEFFFF"/>
+          <w:sz w:val="21"/>
+          <w:szCs w:val="21"/>
+          <w:lang w:val="en-US"/>
+        </w:rPr>
+        <w:t>countPart</w:t>
+      </w:r>
+      <w:proofErr w:type="spellEnd"/>
       <w:r>
         <w:rPr>
           <w:rFonts w:ascii="Consolas" w:hAnsi="Consolas"/>
@@ -13615,7 +14278,29 @@
           <w:szCs w:val="21"/>
           <w:lang w:val="en-US"/>
         </w:rPr>
-        <w:t xml:space="preserve">            countPart </w:t>
+        <w:t xml:space="preserve">            </w:t>
+      </w:r>
+      <w:proofErr w:type="spellStart"/>
+      <w:r>
+        <w:rPr>
+          <w:rFonts w:ascii="Consolas" w:hAnsi="Consolas"/>
+          <w:color w:val="EEFFFF"/>
+          <w:sz w:val="21"/>
+          <w:szCs w:val="21"/>
+          <w:lang w:val="en-US"/>
+        </w:rPr>
+        <w:t>countPart</w:t>
+      </w:r>
+      <w:proofErr w:type="spellEnd"/>
+      <w:r>
+        <w:rPr>
+          <w:rFonts w:ascii="Consolas" w:hAnsi="Consolas"/>
+          <w:color w:val="EEFFFF"/>
+          <w:sz w:val="21"/>
+          <w:szCs w:val="21"/>
+          <w:lang w:val="en-US"/>
+        </w:rPr>
+        <w:t xml:space="preserve"> </w:t>
       </w:r>
       <w:r>
         <w:rPr>
@@ -13716,7 +14401,29 @@
           <w:szCs w:val="21"/>
           <w:lang w:val="en-US"/>
         </w:rPr>
-        <w:t xml:space="preserve">        countPart </w:t>
+        <w:t xml:space="preserve">        </w:t>
+      </w:r>
+      <w:proofErr w:type="spellStart"/>
+      <w:r>
+        <w:rPr>
+          <w:rFonts w:ascii="Consolas" w:hAnsi="Consolas"/>
+          <w:color w:val="EEFFFF"/>
+          <w:sz w:val="21"/>
+          <w:szCs w:val="21"/>
+          <w:lang w:val="en-US"/>
+        </w:rPr>
+        <w:t>countPart</w:t>
+      </w:r>
+      <w:proofErr w:type="spellEnd"/>
+      <w:r>
+        <w:rPr>
+          <w:rFonts w:ascii="Consolas" w:hAnsi="Consolas"/>
+          <w:color w:val="EEFFFF"/>
+          <w:sz w:val="21"/>
+          <w:szCs w:val="21"/>
+          <w:lang w:val="en-US"/>
+        </w:rPr>
+        <w:t xml:space="preserve"> </w:t>
       </w:r>
       <w:r>
         <w:rPr>
@@ -13778,7 +14485,6 @@
         </w:rPr>
         <w:t xml:space="preserve"> </w:t>
       </w:r>
-      <w:proofErr w:type="gramStart"/>
       <w:r>
         <w:rPr>
           <w:rFonts w:ascii="Consolas" w:hAnsi="Consolas"/>
@@ -13799,7 +14505,6 @@
         </w:rPr>
         <w:t>[</w:t>
       </w:r>
-      <w:proofErr w:type="gramEnd"/>
       <w:r>
         <w:rPr>
           <w:rFonts w:ascii="Consolas" w:hAnsi="Consolas"/>
@@ -13978,8 +14683,20 @@
           <w:szCs w:val="21"/>
           <w:lang w:val="en-US"/>
         </w:rPr>
-        <w:t xml:space="preserve"> i</w:t>
-      </w:r>
+        <w:t xml:space="preserve"> </w:t>
+      </w:r>
+      <w:proofErr w:type="spellStart"/>
+      <w:r>
+        <w:rPr>
+          <w:rFonts w:ascii="Consolas" w:hAnsi="Consolas"/>
+          <w:color w:val="EEFFFF"/>
+          <w:sz w:val="21"/>
+          <w:szCs w:val="21"/>
+          <w:lang w:val="en-US"/>
+        </w:rPr>
+        <w:t>i</w:t>
+      </w:r>
+      <w:proofErr w:type="spellEnd"/>
       <w:r>
         <w:rPr>
           <w:rFonts w:ascii="Consolas" w:hAnsi="Consolas"/>
@@ -14188,8 +14905,20 @@
           <w:szCs w:val="21"/>
           <w:lang w:val="en-US"/>
         </w:rPr>
-        <w:t xml:space="preserve"> displs</w:t>
-      </w:r>
+        <w:t xml:space="preserve"> </w:t>
+      </w:r>
+      <w:proofErr w:type="spellStart"/>
+      <w:r>
+        <w:rPr>
+          <w:rFonts w:ascii="Consolas" w:hAnsi="Consolas"/>
+          <w:color w:val="EEFFFF"/>
+          <w:sz w:val="21"/>
+          <w:szCs w:val="21"/>
+          <w:lang w:val="en-US"/>
+        </w:rPr>
+        <w:t>displs</w:t>
+      </w:r>
+      <w:proofErr w:type="spellEnd"/>
       <w:r>
         <w:rPr>
           <w:rFonts w:ascii="Consolas" w:hAnsi="Consolas"/>
@@ -14275,7 +15004,7 @@
         </w:rPr>
         <w:t xml:space="preserve"> </w:t>
       </w:r>
-      <w:proofErr w:type="gramStart"/>
+      <w:proofErr w:type="spellStart"/>
       <w:r>
         <w:rPr>
           <w:rFonts w:ascii="Consolas" w:hAnsi="Consolas"/>
@@ -14286,6 +15015,7 @@
         </w:rPr>
         <w:t>SendcountsC</w:t>
       </w:r>
+      <w:proofErr w:type="spellEnd"/>
       <w:r>
         <w:rPr>
           <w:rFonts w:ascii="Consolas" w:hAnsi="Consolas"/>
@@ -14296,7 +15026,6 @@
         </w:rPr>
         <w:t>(</w:t>
       </w:r>
-      <w:proofErr w:type="gramEnd"/>
       <w:r>
         <w:rPr>
           <w:rFonts w:ascii="Consolas" w:hAnsi="Consolas"/>
@@ -14400,7 +15129,29 @@
           <w:szCs w:val="21"/>
           <w:lang w:val="en-US"/>
         </w:rPr>
-        <w:t xml:space="preserve"> sendcounts </w:t>
+        <w:t xml:space="preserve"> </w:t>
+      </w:r>
+      <w:proofErr w:type="spellStart"/>
+      <w:r>
+        <w:rPr>
+          <w:rFonts w:ascii="Consolas" w:hAnsi="Consolas"/>
+          <w:color w:val="EEFFFF"/>
+          <w:sz w:val="21"/>
+          <w:szCs w:val="21"/>
+          <w:lang w:val="en-US"/>
+        </w:rPr>
+        <w:t>sendcounts</w:t>
+      </w:r>
+      <w:proofErr w:type="spellEnd"/>
+      <w:r>
+        <w:rPr>
+          <w:rFonts w:ascii="Consolas" w:hAnsi="Consolas"/>
+          <w:color w:val="EEFFFF"/>
+          <w:sz w:val="21"/>
+          <w:szCs w:val="21"/>
+          <w:lang w:val="en-US"/>
+        </w:rPr>
+        <w:t xml:space="preserve"> </w:t>
       </w:r>
       <w:r>
         <w:rPr>
@@ -14462,7 +15213,6 @@
         </w:rPr>
         <w:t>[</w:t>
       </w:r>
-      <w:proofErr w:type="gramStart"/>
       <w:r>
         <w:rPr>
           <w:rFonts w:ascii="Consolas" w:hAnsi="Consolas"/>
@@ -14483,7 +15233,6 @@
         </w:rPr>
         <w:t>[</w:t>
       </w:r>
-      <w:proofErr w:type="gramEnd"/>
       <w:r>
         <w:rPr>
           <w:rFonts w:ascii="Consolas" w:hAnsi="Consolas"/>
@@ -14667,7 +15416,29 @@
           <w:szCs w:val="21"/>
           <w:lang w:val="en-US"/>
         </w:rPr>
-        <w:t xml:space="preserve"> i </w:t>
+        <w:t xml:space="preserve"> </w:t>
+      </w:r>
+      <w:proofErr w:type="spellStart"/>
+      <w:r>
+        <w:rPr>
+          <w:rFonts w:ascii="Consolas" w:hAnsi="Consolas"/>
+          <w:color w:val="EEFFFF"/>
+          <w:sz w:val="21"/>
+          <w:szCs w:val="21"/>
+          <w:lang w:val="en-US"/>
+        </w:rPr>
+        <w:t>i</w:t>
+      </w:r>
+      <w:proofErr w:type="spellEnd"/>
+      <w:r>
+        <w:rPr>
+          <w:rFonts w:ascii="Consolas" w:hAnsi="Consolas"/>
+          <w:color w:val="EEFFFF"/>
+          <w:sz w:val="21"/>
+          <w:szCs w:val="21"/>
+          <w:lang w:val="en-US"/>
+        </w:rPr>
+        <w:t xml:space="preserve"> </w:t>
       </w:r>
       <w:r>
         <w:rPr>
@@ -14717,7 +15488,29 @@
           <w:szCs w:val="21"/>
           <w:lang w:val="en-US"/>
         </w:rPr>
-        <w:t xml:space="preserve"> i </w:t>
+        <w:t xml:space="preserve"> </w:t>
+      </w:r>
+      <w:proofErr w:type="spellStart"/>
+      <w:r>
+        <w:rPr>
+          <w:rFonts w:ascii="Consolas" w:hAnsi="Consolas"/>
+          <w:color w:val="EEFFFF"/>
+          <w:sz w:val="21"/>
+          <w:szCs w:val="21"/>
+          <w:lang w:val="en-US"/>
+        </w:rPr>
+        <w:t>i</w:t>
+      </w:r>
+      <w:proofErr w:type="spellEnd"/>
+      <w:r>
+        <w:rPr>
+          <w:rFonts w:ascii="Consolas" w:hAnsi="Consolas"/>
+          <w:color w:val="EEFFFF"/>
+          <w:sz w:val="21"/>
+          <w:szCs w:val="21"/>
+          <w:lang w:val="en-US"/>
+        </w:rPr>
+        <w:t xml:space="preserve"> </w:t>
       </w:r>
       <w:r>
         <w:rPr>
@@ -14739,7 +15532,6 @@
         </w:rPr>
         <w:t xml:space="preserve"> </w:t>
       </w:r>
-      <w:proofErr w:type="gramStart"/>
       <w:r>
         <w:rPr>
           <w:rFonts w:ascii="Consolas" w:hAnsi="Consolas"/>
@@ -14760,7 +15552,6 @@
         </w:rPr>
         <w:t>[</w:t>
       </w:r>
-      <w:proofErr w:type="gramEnd"/>
       <w:r>
         <w:rPr>
           <w:rFonts w:ascii="Consolas" w:hAnsi="Consolas"/>
@@ -14801,6 +15592,7 @@
         </w:rPr>
         <w:t>++</w:t>
       </w:r>
+      <w:proofErr w:type="spellStart"/>
       <w:r>
         <w:rPr>
           <w:rFonts w:ascii="Consolas" w:hAnsi="Consolas"/>
@@ -14811,6 +15603,7 @@
         </w:rPr>
         <w:t>i</w:t>
       </w:r>
+      <w:proofErr w:type="spellEnd"/>
       <w:r>
         <w:rPr>
           <w:rFonts w:ascii="Consolas" w:hAnsi="Consolas"/>
@@ -14986,7 +15779,6 @@
         </w:rPr>
         <w:t xml:space="preserve"> </w:t>
       </w:r>
-      <w:proofErr w:type="gramStart"/>
       <w:r>
         <w:rPr>
           <w:rFonts w:ascii="Consolas" w:hAnsi="Consolas"/>
@@ -15007,7 +15799,6 @@
         </w:rPr>
         <w:t>[</w:t>
       </w:r>
-      <w:proofErr w:type="gramEnd"/>
       <w:r>
         <w:rPr>
           <w:rFonts w:ascii="Consolas" w:hAnsi="Consolas"/>
@@ -15113,7 +15904,7 @@
         </w:rPr>
         <w:t xml:space="preserve">            </w:t>
       </w:r>
-      <w:proofErr w:type="gramStart"/>
+      <w:proofErr w:type="spellStart"/>
       <w:r>
         <w:rPr>
           <w:rFonts w:ascii="Consolas" w:hAnsi="Consolas"/>
@@ -15124,6 +15915,7 @@
         </w:rPr>
         <w:t>sendcounts</w:t>
       </w:r>
+      <w:proofErr w:type="spellEnd"/>
       <w:r>
         <w:rPr>
           <w:rFonts w:ascii="Consolas" w:hAnsi="Consolas"/>
@@ -15134,16 +15926,27 @@
         </w:rPr>
         <w:t>[</w:t>
       </w:r>
-      <w:proofErr w:type="gramEnd"/>
-      <w:r>
-        <w:rPr>
-          <w:rFonts w:ascii="Consolas" w:hAnsi="Consolas"/>
-          <w:color w:val="EEFFFF"/>
-          <w:sz w:val="21"/>
-          <w:szCs w:val="21"/>
-          <w:lang w:val="en-US"/>
-        </w:rPr>
-        <w:t xml:space="preserve">i </w:t>
+      <w:proofErr w:type="spellStart"/>
+      <w:r>
+        <w:rPr>
+          <w:rFonts w:ascii="Consolas" w:hAnsi="Consolas"/>
+          <w:color w:val="EEFFFF"/>
+          <w:sz w:val="21"/>
+          <w:szCs w:val="21"/>
+          <w:lang w:val="en-US"/>
+        </w:rPr>
+        <w:t>i</w:t>
+      </w:r>
+      <w:proofErr w:type="spellEnd"/>
+      <w:r>
+        <w:rPr>
+          <w:rFonts w:ascii="Consolas" w:hAnsi="Consolas"/>
+          <w:color w:val="EEFFFF"/>
+          <w:sz w:val="21"/>
+          <w:szCs w:val="21"/>
+          <w:lang w:val="en-US"/>
+        </w:rPr>
+        <w:t xml:space="preserve"> </w:t>
       </w:r>
       <w:r>
         <w:rPr>
@@ -15408,8 +16211,20 @@
           <w:szCs w:val="21"/>
           <w:lang w:val="en-US"/>
         </w:rPr>
-        <w:t xml:space="preserve"> sendcounts</w:t>
-      </w:r>
+        <w:t xml:space="preserve"> </w:t>
+      </w:r>
+      <w:proofErr w:type="spellStart"/>
+      <w:r>
+        <w:rPr>
+          <w:rFonts w:ascii="Consolas" w:hAnsi="Consolas"/>
+          <w:color w:val="EEFFFF"/>
+          <w:sz w:val="21"/>
+          <w:szCs w:val="21"/>
+          <w:lang w:val="en-US"/>
+        </w:rPr>
+        <w:t>sendcounts</w:t>
+      </w:r>
+      <w:proofErr w:type="spellEnd"/>
       <w:r>
         <w:rPr>
           <w:rFonts w:ascii="Consolas" w:hAnsi="Consolas"/>
@@ -15495,7 +16310,7 @@
         </w:rPr>
         <w:t xml:space="preserve"> </w:t>
       </w:r>
-      <w:proofErr w:type="gramStart"/>
+      <w:proofErr w:type="spellStart"/>
       <w:r>
         <w:rPr>
           <w:rFonts w:ascii="Consolas" w:hAnsi="Consolas"/>
@@ -15506,6 +16321,7 @@
         </w:rPr>
         <w:t>GatherC</w:t>
       </w:r>
+      <w:proofErr w:type="spellEnd"/>
       <w:r>
         <w:rPr>
           <w:rFonts w:ascii="Consolas" w:hAnsi="Consolas"/>
@@ -15516,7 +16332,6 @@
         </w:rPr>
         <w:t>(</w:t>
       </w:r>
-      <w:proofErr w:type="gramEnd"/>
       <w:r>
         <w:rPr>
           <w:rFonts w:ascii="Consolas" w:hAnsi="Consolas"/>
@@ -15607,6 +16422,7 @@
         </w:rPr>
         <w:t xml:space="preserve"> </w:t>
       </w:r>
+      <w:proofErr w:type="spellStart"/>
       <w:r>
         <w:rPr>
           <w:rFonts w:ascii="Consolas" w:hAnsi="Consolas"/>
@@ -15617,6 +16433,7 @@
         </w:rPr>
         <w:t>sizeA</w:t>
       </w:r>
+      <w:proofErr w:type="spellEnd"/>
       <w:r>
         <w:rPr>
           <w:rFonts w:ascii="Consolas" w:hAnsi="Consolas"/>
@@ -15677,6 +16494,7 @@
         </w:rPr>
         <w:t xml:space="preserve"> </w:t>
       </w:r>
+      <w:proofErr w:type="spellStart"/>
       <w:r>
         <w:rPr>
           <w:rFonts w:ascii="Consolas" w:hAnsi="Consolas"/>
@@ -15687,6 +16505,7 @@
         </w:rPr>
         <w:t>sizeB</w:t>
       </w:r>
+      <w:proofErr w:type="spellEnd"/>
       <w:r>
         <w:rPr>
           <w:rFonts w:ascii="Consolas" w:hAnsi="Consolas"/>
@@ -15727,6 +16546,7 @@
         </w:rPr>
         <w:t xml:space="preserve"> </w:t>
       </w:r>
+      <w:proofErr w:type="spellStart"/>
       <w:r>
         <w:rPr>
           <w:rFonts w:ascii="Consolas" w:hAnsi="Consolas"/>
@@ -15737,6 +16557,7 @@
         </w:rPr>
         <w:t>partC</w:t>
       </w:r>
+      <w:proofErr w:type="spellEnd"/>
       <w:r>
         <w:rPr>
           <w:rFonts w:ascii="Consolas" w:hAnsi="Consolas"/>
@@ -15865,8 +16686,20 @@
           <w:szCs w:val="21"/>
           <w:lang w:val="en-US"/>
         </w:rPr>
-        <w:t xml:space="preserve"> mC</w:t>
-      </w:r>
+        <w:t xml:space="preserve"> </w:t>
+      </w:r>
+      <w:proofErr w:type="spellStart"/>
+      <w:r>
+        <w:rPr>
+          <w:rFonts w:ascii="Consolas" w:hAnsi="Consolas"/>
+          <w:color w:val="EEFFFF"/>
+          <w:sz w:val="21"/>
+          <w:szCs w:val="21"/>
+          <w:lang w:val="en-US"/>
+        </w:rPr>
+        <w:t>mC</w:t>
+      </w:r>
+      <w:proofErr w:type="spellEnd"/>
       <w:r>
         <w:rPr>
           <w:rFonts w:ascii="Consolas" w:hAnsi="Consolas"/>
@@ -15902,6 +16735,7 @@
         </w:rPr>
         <w:t xml:space="preserve">    </w:t>
       </w:r>
+      <w:proofErr w:type="spellStart"/>
       <w:r>
         <w:rPr>
           <w:rFonts w:ascii="Consolas" w:hAnsi="Consolas"/>
@@ -15912,6 +16746,7 @@
         </w:rPr>
         <w:t>MPI_Datatype</w:t>
       </w:r>
+      <w:proofErr w:type="spellEnd"/>
       <w:r>
         <w:rPr>
           <w:rFonts w:ascii="Consolas" w:hAnsi="Consolas"/>
@@ -15940,8 +16775,20 @@
           <w:szCs w:val="21"/>
           <w:lang w:val="en-US"/>
         </w:rPr>
-        <w:t xml:space="preserve"> partFinale</w:t>
-      </w:r>
+        <w:t xml:space="preserve"> </w:t>
+      </w:r>
+      <w:proofErr w:type="spellStart"/>
+      <w:r>
+        <w:rPr>
+          <w:rFonts w:ascii="Consolas" w:hAnsi="Consolas"/>
+          <w:color w:val="EEFFFF"/>
+          <w:sz w:val="21"/>
+          <w:szCs w:val="21"/>
+          <w:lang w:val="en-US"/>
+        </w:rPr>
+        <w:t>partFinale</w:t>
+      </w:r>
+      <w:proofErr w:type="spellEnd"/>
       <w:r>
         <w:rPr>
           <w:rFonts w:ascii="Consolas" w:hAnsi="Consolas"/>
@@ -15977,6 +16824,7 @@
         </w:rPr>
         <w:t xml:space="preserve">    </w:t>
       </w:r>
+      <w:proofErr w:type="spellStart"/>
       <w:r>
         <w:rPr>
           <w:rFonts w:ascii="Consolas" w:hAnsi="Consolas"/>
@@ -15985,19 +16833,9 @@
           <w:szCs w:val="21"/>
           <w:lang w:val="en-US"/>
         </w:rPr>
-        <w:t>MPI_Comm_</w:t>
-      </w:r>
-      <w:proofErr w:type="gramStart"/>
-      <w:r>
-        <w:rPr>
-          <w:rFonts w:ascii="Consolas" w:hAnsi="Consolas"/>
-          <w:color w:val="82AAFF"/>
-          <w:sz w:val="21"/>
-          <w:szCs w:val="21"/>
-          <w:lang w:val="en-US"/>
-        </w:rPr>
-        <w:t>rank</w:t>
-      </w:r>
+        <w:t>MPI_Comm_rank</w:t>
+      </w:r>
+      <w:proofErr w:type="spellEnd"/>
       <w:r>
         <w:rPr>
           <w:rFonts w:ascii="Consolas" w:hAnsi="Consolas"/>
@@ -16008,7 +16846,6 @@
         </w:rPr>
         <w:t>(</w:t>
       </w:r>
-      <w:proofErr w:type="gramEnd"/>
       <w:r>
         <w:rPr>
           <w:rFonts w:ascii="Consolas" w:hAnsi="Consolas"/>
@@ -16094,6 +16931,7 @@
         </w:rPr>
         <w:t xml:space="preserve">    </w:t>
       </w:r>
+      <w:proofErr w:type="spellStart"/>
       <w:r>
         <w:rPr>
           <w:rFonts w:ascii="Consolas" w:hAnsi="Consolas"/>
@@ -16102,19 +16940,9 @@
           <w:szCs w:val="21"/>
           <w:lang w:val="en-US"/>
         </w:rPr>
-        <w:t>MPI_Type_</w:t>
-      </w:r>
-      <w:proofErr w:type="gramStart"/>
-      <w:r>
-        <w:rPr>
-          <w:rFonts w:ascii="Consolas" w:hAnsi="Consolas"/>
-          <w:color w:val="82AAFF"/>
-          <w:sz w:val="21"/>
-          <w:szCs w:val="21"/>
-          <w:lang w:val="en-US"/>
-        </w:rPr>
-        <w:t>vector</w:t>
-      </w:r>
+        <w:t>MPI_Type_vector</w:t>
+      </w:r>
+      <w:proofErr w:type="spellEnd"/>
       <w:r>
         <w:rPr>
           <w:rFonts w:ascii="Consolas" w:hAnsi="Consolas"/>
@@ -16125,7 +16953,7 @@
         </w:rPr>
         <w:t>(</w:t>
       </w:r>
-      <w:proofErr w:type="gramEnd"/>
+      <w:proofErr w:type="spellStart"/>
       <w:r>
         <w:rPr>
           <w:rFonts w:ascii="Consolas" w:hAnsi="Consolas"/>
@@ -16136,6 +16964,7 @@
         </w:rPr>
         <w:t>sizeA</w:t>
       </w:r>
+      <w:proofErr w:type="spellEnd"/>
       <w:r>
         <w:rPr>
           <w:rFonts w:ascii="Consolas" w:hAnsi="Consolas"/>
@@ -16156,6 +16985,7 @@
         </w:rPr>
         <w:t xml:space="preserve"> </w:t>
       </w:r>
+      <w:proofErr w:type="spellStart"/>
       <w:r>
         <w:rPr>
           <w:rFonts w:ascii="Consolas" w:hAnsi="Consolas"/>
@@ -16166,6 +16996,7 @@
         </w:rPr>
         <w:t>sizeB</w:t>
       </w:r>
+      <w:proofErr w:type="spellEnd"/>
       <w:r>
         <w:rPr>
           <w:rFonts w:ascii="Consolas" w:hAnsi="Consolas"/>
@@ -16291,6 +17122,7 @@
         </w:rPr>
         <w:t xml:space="preserve">    </w:t>
       </w:r>
+      <w:proofErr w:type="spellStart"/>
       <w:r>
         <w:rPr>
           <w:rFonts w:ascii="Consolas" w:hAnsi="Consolas"/>
@@ -16301,6 +17133,7 @@
         </w:rPr>
         <w:t>MPI_Type_commit</w:t>
       </w:r>
+      <w:proofErr w:type="spellEnd"/>
       <w:r>
         <w:rPr>
           <w:rFonts w:ascii="Consolas" w:hAnsi="Consolas"/>
@@ -16366,6 +17199,7 @@
         </w:rPr>
         <w:t xml:space="preserve">    </w:t>
       </w:r>
+      <w:proofErr w:type="spellStart"/>
       <w:r>
         <w:rPr>
           <w:rFonts w:ascii="Consolas" w:hAnsi="Consolas"/>
@@ -16374,19 +17208,9 @@
           <w:szCs w:val="21"/>
           <w:lang w:val="en-US"/>
         </w:rPr>
-        <w:t>MPI_Type_create_</w:t>
-      </w:r>
-      <w:proofErr w:type="gramStart"/>
-      <w:r>
-        <w:rPr>
-          <w:rFonts w:ascii="Consolas" w:hAnsi="Consolas"/>
-          <w:color w:val="82AAFF"/>
-          <w:sz w:val="21"/>
-          <w:szCs w:val="21"/>
-          <w:lang w:val="en-US"/>
-        </w:rPr>
-        <w:t>resized</w:t>
-      </w:r>
+        <w:t>MPI_Type_create_resized</w:t>
+      </w:r>
+      <w:proofErr w:type="spellEnd"/>
       <w:r>
         <w:rPr>
           <w:rFonts w:ascii="Consolas" w:hAnsi="Consolas"/>
@@ -16397,7 +17221,6 @@
         </w:rPr>
         <w:t>(</w:t>
       </w:r>
-      <w:proofErr w:type="gramEnd"/>
       <w:r>
         <w:rPr>
           <w:rFonts w:ascii="Consolas" w:hAnsi="Consolas"/>
@@ -16458,6 +17281,7 @@
         </w:rPr>
         <w:t xml:space="preserve"> </w:t>
       </w:r>
+      <w:proofErr w:type="spellStart"/>
       <w:r>
         <w:rPr>
           <w:rFonts w:ascii="Consolas" w:hAnsi="Consolas"/>
@@ -16468,6 +17292,7 @@
         </w:rPr>
         <w:t>sizeB</w:t>
       </w:r>
+      <w:proofErr w:type="spellEnd"/>
       <w:r>
         <w:rPr>
           <w:rFonts w:ascii="Consolas" w:hAnsi="Consolas"/>
@@ -16498,6 +17323,7 @@
         </w:rPr>
         <w:t xml:space="preserve"> </w:t>
       </w:r>
+      <w:proofErr w:type="spellStart"/>
       <w:r>
         <w:rPr>
           <w:rFonts w:ascii="Consolas" w:hAnsi="Consolas"/>
@@ -16508,6 +17334,7 @@
         </w:rPr>
         <w:t>sizeof</w:t>
       </w:r>
+      <w:proofErr w:type="spellEnd"/>
       <w:r>
         <w:rPr>
           <w:rFonts w:ascii="Consolas" w:hAnsi="Consolas"/>
@@ -16558,6 +17385,7 @@
         </w:rPr>
         <w:t>&amp;</w:t>
       </w:r>
+      <w:proofErr w:type="spellStart"/>
       <w:r>
         <w:rPr>
           <w:rFonts w:ascii="Consolas" w:hAnsi="Consolas"/>
@@ -16568,6 +17396,7 @@
         </w:rPr>
         <w:t>partFinale</w:t>
       </w:r>
+      <w:proofErr w:type="spellEnd"/>
       <w:r>
         <w:rPr>
           <w:rFonts w:ascii="Consolas" w:hAnsi="Consolas"/>
@@ -16603,6 +17432,7 @@
         </w:rPr>
         <w:t xml:space="preserve">    </w:t>
       </w:r>
+      <w:proofErr w:type="spellStart"/>
       <w:r>
         <w:rPr>
           <w:rFonts w:ascii="Consolas" w:hAnsi="Consolas"/>
@@ -16613,6 +17443,7 @@
         </w:rPr>
         <w:t>MPI_Type_commit</w:t>
       </w:r>
+      <w:proofErr w:type="spellEnd"/>
       <w:r>
         <w:rPr>
           <w:rFonts w:ascii="Consolas" w:hAnsi="Consolas"/>
@@ -16633,6 +17464,7 @@
         </w:rPr>
         <w:t>&amp;</w:t>
       </w:r>
+      <w:proofErr w:type="spellStart"/>
       <w:r>
         <w:rPr>
           <w:rFonts w:ascii="Consolas" w:hAnsi="Consolas"/>
@@ -16643,6 +17475,7 @@
         </w:rPr>
         <w:t>partFinale</w:t>
       </w:r>
+      <w:proofErr w:type="spellEnd"/>
       <w:r>
         <w:rPr>
           <w:rFonts w:ascii="Consolas" w:hAnsi="Consolas"/>
@@ -16711,7 +17544,29 @@
           <w:szCs w:val="21"/>
           <w:lang w:val="en-US"/>
         </w:rPr>
-        <w:t xml:space="preserve"> displs </w:t>
+        <w:t xml:space="preserve"> </w:t>
+      </w:r>
+      <w:proofErr w:type="spellStart"/>
+      <w:r>
+        <w:rPr>
+          <w:rFonts w:ascii="Consolas" w:hAnsi="Consolas"/>
+          <w:color w:val="EEFFFF"/>
+          <w:sz w:val="21"/>
+          <w:szCs w:val="21"/>
+          <w:lang w:val="en-US"/>
+        </w:rPr>
+        <w:t>displs</w:t>
+      </w:r>
+      <w:proofErr w:type="spellEnd"/>
+      <w:r>
+        <w:rPr>
+          <w:rFonts w:ascii="Consolas" w:hAnsi="Consolas"/>
+          <w:color w:val="EEFFFF"/>
+          <w:sz w:val="21"/>
+          <w:szCs w:val="21"/>
+          <w:lang w:val="en-US"/>
+        </w:rPr>
+        <w:t xml:space="preserve"> </w:t>
       </w:r>
       <w:r>
         <w:rPr>
@@ -16733,6 +17588,7 @@
         </w:rPr>
         <w:t xml:space="preserve"> </w:t>
       </w:r>
+      <w:proofErr w:type="spellStart"/>
       <w:r>
         <w:rPr>
           <w:rFonts w:ascii="Consolas" w:hAnsi="Consolas"/>
@@ -16743,6 +17599,7 @@
         </w:rPr>
         <w:t>DisplsC</w:t>
       </w:r>
+      <w:proofErr w:type="spellEnd"/>
       <w:r>
         <w:rPr>
           <w:rFonts w:ascii="Consolas" w:hAnsi="Consolas"/>
@@ -16816,7 +17673,29 @@
           <w:szCs w:val="21"/>
           <w:lang w:val="en-US"/>
         </w:rPr>
-        <w:t xml:space="preserve"> sendcounts </w:t>
+        <w:t xml:space="preserve"> </w:t>
+      </w:r>
+      <w:proofErr w:type="spellStart"/>
+      <w:r>
+        <w:rPr>
+          <w:rFonts w:ascii="Consolas" w:hAnsi="Consolas"/>
+          <w:color w:val="EEFFFF"/>
+          <w:sz w:val="21"/>
+          <w:szCs w:val="21"/>
+          <w:lang w:val="en-US"/>
+        </w:rPr>
+        <w:t>sendcounts</w:t>
+      </w:r>
+      <w:proofErr w:type="spellEnd"/>
+      <w:r>
+        <w:rPr>
+          <w:rFonts w:ascii="Consolas" w:hAnsi="Consolas"/>
+          <w:color w:val="EEFFFF"/>
+          <w:sz w:val="21"/>
+          <w:szCs w:val="21"/>
+          <w:lang w:val="en-US"/>
+        </w:rPr>
+        <w:t xml:space="preserve"> </w:t>
       </w:r>
       <w:r>
         <w:rPr>
@@ -16838,6 +17717,7 @@
         </w:rPr>
         <w:t xml:space="preserve"> </w:t>
       </w:r>
+      <w:proofErr w:type="spellStart"/>
       <w:r>
         <w:rPr>
           <w:rFonts w:ascii="Consolas" w:hAnsi="Consolas"/>
@@ -16848,6 +17728,7 @@
         </w:rPr>
         <w:t>SendcountsC</w:t>
       </w:r>
+      <w:proofErr w:type="spellEnd"/>
       <w:r>
         <w:rPr>
           <w:rFonts w:ascii="Consolas" w:hAnsi="Consolas"/>
@@ -17026,7 +17907,29 @@
           <w:szCs w:val="21"/>
           <w:lang w:val="en-US"/>
         </w:rPr>
-        <w:t xml:space="preserve">        mC </w:t>
+        <w:t xml:space="preserve">        </w:t>
+      </w:r>
+      <w:proofErr w:type="spellStart"/>
+      <w:r>
+        <w:rPr>
+          <w:rFonts w:ascii="Consolas" w:hAnsi="Consolas"/>
+          <w:color w:val="EEFFFF"/>
+          <w:sz w:val="21"/>
+          <w:szCs w:val="21"/>
+          <w:lang w:val="en-US"/>
+        </w:rPr>
+        <w:t>mC</w:t>
+      </w:r>
+      <w:proofErr w:type="spellEnd"/>
+      <w:r>
+        <w:rPr>
+          <w:rFonts w:ascii="Consolas" w:hAnsi="Consolas"/>
+          <w:color w:val="EEFFFF"/>
+          <w:sz w:val="21"/>
+          <w:szCs w:val="21"/>
+          <w:lang w:val="en-US"/>
+        </w:rPr>
+        <w:t xml:space="preserve"> </w:t>
       </w:r>
       <w:r>
         <w:rPr>
@@ -17068,7 +17971,6 @@
         </w:rPr>
         <w:t xml:space="preserve"> </w:t>
       </w:r>
-      <w:proofErr w:type="gramStart"/>
       <w:r>
         <w:rPr>
           <w:rFonts w:ascii="Consolas" w:hAnsi="Consolas"/>
@@ -17089,7 +17991,6 @@
         </w:rPr>
         <w:t>[</w:t>
       </w:r>
-      <w:proofErr w:type="gramEnd"/>
       <w:r>
         <w:rPr>
           <w:rFonts w:ascii="Consolas" w:hAnsi="Consolas"/>
@@ -17190,6 +18091,7 @@
         </w:rPr>
         <w:t xml:space="preserve">    </w:t>
       </w:r>
+      <w:proofErr w:type="spellStart"/>
       <w:r>
         <w:rPr>
           <w:rFonts w:ascii="Consolas" w:hAnsi="Consolas"/>
@@ -17198,9 +18100,125 @@
           <w:szCs w:val="21"/>
           <w:lang w:val="en-US"/>
         </w:rPr>
-        <w:t>MPI_</w:t>
-      </w:r>
-      <w:proofErr w:type="gramStart"/>
+        <w:t>MPI_Gatherv</w:t>
+      </w:r>
+      <w:proofErr w:type="spellEnd"/>
+      <w:r>
+        <w:rPr>
+          <w:rFonts w:ascii="Consolas" w:hAnsi="Consolas"/>
+          <w:color w:val="89DDFF"/>
+          <w:sz w:val="21"/>
+          <w:szCs w:val="21"/>
+          <w:lang w:val="en-US"/>
+        </w:rPr>
+        <w:t>(</w:t>
+      </w:r>
+      <w:proofErr w:type="spellStart"/>
+      <w:r>
+        <w:rPr>
+          <w:rFonts w:ascii="Consolas" w:hAnsi="Consolas"/>
+          <w:color w:val="F78C6C"/>
+          <w:sz w:val="21"/>
+          <w:szCs w:val="21"/>
+          <w:lang w:val="en-US"/>
+        </w:rPr>
+        <w:t>partC</w:t>
+      </w:r>
+      <w:proofErr w:type="spellEnd"/>
+      <w:r>
+        <w:rPr>
+          <w:rFonts w:ascii="Consolas" w:hAnsi="Consolas"/>
+          <w:color w:val="89DDFF"/>
+          <w:sz w:val="21"/>
+          <w:szCs w:val="21"/>
+          <w:lang w:val="en-US"/>
+        </w:rPr>
+        <w:t>,</w:t>
+      </w:r>
+      <w:r>
+        <w:rPr>
+          <w:rFonts w:ascii="Consolas" w:hAnsi="Consolas"/>
+          <w:color w:val="EEFFFF"/>
+          <w:sz w:val="21"/>
+          <w:szCs w:val="21"/>
+          <w:lang w:val="en-US"/>
+        </w:rPr>
+        <w:t xml:space="preserve"> </w:t>
+      </w:r>
+      <w:proofErr w:type="spellStart"/>
+      <w:r>
+        <w:rPr>
+          <w:rFonts w:ascii="Consolas" w:hAnsi="Consolas"/>
+          <w:color w:val="F78C6C"/>
+          <w:sz w:val="21"/>
+          <w:szCs w:val="21"/>
+          <w:lang w:val="en-US"/>
+        </w:rPr>
+        <w:t>sizeA</w:t>
+      </w:r>
+      <w:proofErr w:type="spellEnd"/>
+      <w:r>
+        <w:rPr>
+          <w:rFonts w:ascii="Consolas" w:hAnsi="Consolas"/>
+          <w:color w:val="EEFFFF"/>
+          <w:sz w:val="21"/>
+          <w:szCs w:val="21"/>
+          <w:lang w:val="en-US"/>
+        </w:rPr>
+        <w:t xml:space="preserve"> </w:t>
+      </w:r>
+      <w:r>
+        <w:rPr>
+          <w:rFonts w:ascii="Consolas" w:hAnsi="Consolas"/>
+          <w:color w:val="C792EA"/>
+          <w:sz w:val="21"/>
+          <w:szCs w:val="21"/>
+          <w:lang w:val="en-US"/>
+        </w:rPr>
+        <w:t>*</w:t>
+      </w:r>
+      <w:r>
+        <w:rPr>
+          <w:rFonts w:ascii="Consolas" w:hAnsi="Consolas"/>
+          <w:color w:val="EEFFFF"/>
+          <w:sz w:val="21"/>
+          <w:szCs w:val="21"/>
+          <w:lang w:val="en-US"/>
+        </w:rPr>
+        <w:t xml:space="preserve"> </w:t>
+      </w:r>
+      <w:proofErr w:type="spellStart"/>
+      <w:r>
+        <w:rPr>
+          <w:rFonts w:ascii="Consolas" w:hAnsi="Consolas"/>
+          <w:color w:val="F78C6C"/>
+          <w:sz w:val="21"/>
+          <w:szCs w:val="21"/>
+          <w:lang w:val="en-US"/>
+        </w:rPr>
+        <w:t>sizeB</w:t>
+      </w:r>
+      <w:proofErr w:type="spellEnd"/>
+      <w:r>
+        <w:rPr>
+          <w:rFonts w:ascii="Consolas" w:hAnsi="Consolas"/>
+          <w:color w:val="89DDFF"/>
+          <w:sz w:val="21"/>
+          <w:szCs w:val="21"/>
+          <w:lang w:val="en-US"/>
+        </w:rPr>
+        <w:t>,</w:t>
+      </w:r>
+      <w:r>
+        <w:rPr>
+          <w:rFonts w:ascii="Consolas" w:hAnsi="Consolas"/>
+          <w:color w:val="EEFFFF"/>
+          <w:sz w:val="21"/>
+          <w:szCs w:val="21"/>
+          <w:lang w:val="en-US"/>
+        </w:rPr>
+        <w:t xml:space="preserve"> </w:t>
+      </w:r>
       <w:r>
         <w:rPr>
           <w:rFonts w:ascii="Consolas" w:hAnsi="Consolas"/>
@@ -17209,28 +18227,7 @@
           <w:szCs w:val="21"/>
           <w:lang w:val="en-US"/>
         </w:rPr>
-        <w:t>Gatherv</w:t>
-      </w:r>
-      <w:r>
-        <w:rPr>
-          <w:rFonts w:ascii="Consolas" w:hAnsi="Consolas"/>
-          <w:color w:val="89DDFF"/>
-          <w:sz w:val="21"/>
-          <w:szCs w:val="21"/>
-          <w:lang w:val="en-US"/>
-        </w:rPr>
-        <w:t>(</w:t>
-      </w:r>
-      <w:proofErr w:type="gramEnd"/>
-      <w:r>
-        <w:rPr>
-          <w:rFonts w:ascii="Consolas" w:hAnsi="Consolas"/>
-          <w:color w:val="F78C6C"/>
-          <w:sz w:val="21"/>
-          <w:szCs w:val="21"/>
-          <w:lang w:val="en-US"/>
-        </w:rPr>
-        <w:t>partC</w:t>
+        <w:t>MPI_DOUBLE</w:t>
       </w:r>
       <w:r>
         <w:rPr>
@@ -17252,56 +18249,18 @@
         </w:rPr>
         <w:t xml:space="preserve"> </w:t>
       </w:r>
-      <w:r>
-        <w:rPr>
-          <w:rFonts w:ascii="Consolas" w:hAnsi="Consolas"/>
-          <w:color w:val="F78C6C"/>
-          <w:sz w:val="21"/>
-          <w:szCs w:val="21"/>
-          <w:lang w:val="en-US"/>
-        </w:rPr>
-        <w:t>sizeA</w:t>
-      </w:r>
-      <w:r>
-        <w:rPr>
-          <w:rFonts w:ascii="Consolas" w:hAnsi="Consolas"/>
-          <w:color w:val="EEFFFF"/>
-          <w:sz w:val="21"/>
-          <w:szCs w:val="21"/>
-          <w:lang w:val="en-US"/>
-        </w:rPr>
-        <w:t xml:space="preserve"> </w:t>
-      </w:r>
-      <w:r>
-        <w:rPr>
-          <w:rFonts w:ascii="Consolas" w:hAnsi="Consolas"/>
-          <w:color w:val="C792EA"/>
-          <w:sz w:val="21"/>
-          <w:szCs w:val="21"/>
-          <w:lang w:val="en-US"/>
-        </w:rPr>
-        <w:t>*</w:t>
-      </w:r>
-      <w:r>
-        <w:rPr>
-          <w:rFonts w:ascii="Consolas" w:hAnsi="Consolas"/>
-          <w:color w:val="EEFFFF"/>
-          <w:sz w:val="21"/>
-          <w:szCs w:val="21"/>
-          <w:lang w:val="en-US"/>
-        </w:rPr>
-        <w:t xml:space="preserve"> </w:t>
-      </w:r>
-      <w:r>
-        <w:rPr>
-          <w:rFonts w:ascii="Consolas" w:hAnsi="Consolas"/>
-          <w:color w:val="F78C6C"/>
-          <w:sz w:val="21"/>
-          <w:szCs w:val="21"/>
-          <w:lang w:val="en-US"/>
-        </w:rPr>
-        <w:t>sizeB</w:t>
-      </w:r>
+      <w:proofErr w:type="spellStart"/>
+      <w:r>
+        <w:rPr>
+          <w:rFonts w:ascii="Consolas" w:hAnsi="Consolas"/>
+          <w:color w:val="EEFFFF"/>
+          <w:sz w:val="21"/>
+          <w:szCs w:val="21"/>
+          <w:lang w:val="en-US"/>
+        </w:rPr>
+        <w:t>mC</w:t>
+      </w:r>
+      <w:proofErr w:type="spellEnd"/>
       <w:r>
         <w:rPr>
           <w:rFonts w:ascii="Consolas" w:hAnsi="Consolas"/>
@@ -17322,16 +18281,18 @@
         </w:rPr>
         <w:t xml:space="preserve"> </w:t>
       </w:r>
-      <w:r>
-        <w:rPr>
-          <w:rFonts w:ascii="Consolas" w:hAnsi="Consolas"/>
-          <w:color w:val="82AAFF"/>
-          <w:sz w:val="21"/>
-          <w:szCs w:val="21"/>
-          <w:lang w:val="en-US"/>
-        </w:rPr>
-        <w:t>MPI_DOUBLE</w:t>
-      </w:r>
+      <w:proofErr w:type="spellStart"/>
+      <w:r>
+        <w:rPr>
+          <w:rFonts w:ascii="Consolas" w:hAnsi="Consolas"/>
+          <w:color w:val="EEFFFF"/>
+          <w:sz w:val="21"/>
+          <w:szCs w:val="21"/>
+          <w:lang w:val="en-US"/>
+        </w:rPr>
+        <w:t>sendcounts</w:t>
+      </w:r>
+      <w:proofErr w:type="spellEnd"/>
       <w:r>
         <w:rPr>
           <w:rFonts w:ascii="Consolas" w:hAnsi="Consolas"/>
@@ -17350,8 +18311,20 @@
           <w:szCs w:val="21"/>
           <w:lang w:val="en-US"/>
         </w:rPr>
-        <w:t xml:space="preserve"> mC</w:t>
-      </w:r>
+        <w:t xml:space="preserve"> </w:t>
+      </w:r>
+      <w:proofErr w:type="spellStart"/>
+      <w:r>
+        <w:rPr>
+          <w:rFonts w:ascii="Consolas" w:hAnsi="Consolas"/>
+          <w:color w:val="EEFFFF"/>
+          <w:sz w:val="21"/>
+          <w:szCs w:val="21"/>
+          <w:lang w:val="en-US"/>
+        </w:rPr>
+        <w:t>displs</w:t>
+      </w:r>
+      <w:proofErr w:type="spellEnd"/>
       <w:r>
         <w:rPr>
           <w:rFonts w:ascii="Consolas" w:hAnsi="Consolas"/>
@@ -17370,48 +18343,20 @@
           <w:szCs w:val="21"/>
           <w:lang w:val="en-US"/>
         </w:rPr>
-        <w:t xml:space="preserve"> sendcounts</w:t>
-      </w:r>
-      <w:r>
-        <w:rPr>
-          <w:rFonts w:ascii="Consolas" w:hAnsi="Consolas"/>
-          <w:color w:val="89DDFF"/>
-          <w:sz w:val="21"/>
-          <w:szCs w:val="21"/>
-          <w:lang w:val="en-US"/>
-        </w:rPr>
-        <w:t>,</w:t>
-      </w:r>
-      <w:r>
-        <w:rPr>
-          <w:rFonts w:ascii="Consolas" w:hAnsi="Consolas"/>
-          <w:color w:val="EEFFFF"/>
-          <w:sz w:val="21"/>
-          <w:szCs w:val="21"/>
-          <w:lang w:val="en-US"/>
-        </w:rPr>
-        <w:t xml:space="preserve"> displs</w:t>
-      </w:r>
-      <w:r>
-        <w:rPr>
-          <w:rFonts w:ascii="Consolas" w:hAnsi="Consolas"/>
-          <w:color w:val="89DDFF"/>
-          <w:sz w:val="21"/>
-          <w:szCs w:val="21"/>
-          <w:lang w:val="en-US"/>
-        </w:rPr>
-        <w:t>,</w:t>
-      </w:r>
-      <w:r>
-        <w:rPr>
-          <w:rFonts w:ascii="Consolas" w:hAnsi="Consolas"/>
-          <w:color w:val="EEFFFF"/>
-          <w:sz w:val="21"/>
-          <w:szCs w:val="21"/>
-          <w:lang w:val="en-US"/>
-        </w:rPr>
-        <w:t xml:space="preserve"> partFinale</w:t>
-      </w:r>
+        <w:t xml:space="preserve"> </w:t>
+      </w:r>
+      <w:proofErr w:type="spellStart"/>
+      <w:r>
+        <w:rPr>
+          <w:rFonts w:ascii="Consolas" w:hAnsi="Consolas"/>
+          <w:color w:val="EEFFFF"/>
+          <w:sz w:val="21"/>
+          <w:szCs w:val="21"/>
+          <w:lang w:val="en-US"/>
+        </w:rPr>
+        <w:t>partFinale</w:t>
+      </w:r>
+      <w:proofErr w:type="spellEnd"/>
       <w:r>
         <w:rPr>
           <w:rFonts w:ascii="Consolas" w:hAnsi="Consolas"/>
@@ -17507,6 +18452,7 @@
         </w:rPr>
         <w:t xml:space="preserve">    </w:t>
       </w:r>
+      <w:proofErr w:type="spellStart"/>
       <w:r>
         <w:rPr>
           <w:rFonts w:ascii="Consolas" w:hAnsi="Consolas"/>
@@ -17517,6 +18463,7 @@
         </w:rPr>
         <w:t>MPI_Type_free</w:t>
       </w:r>
+      <w:proofErr w:type="spellEnd"/>
       <w:r>
         <w:rPr>
           <w:rFonts w:ascii="Consolas" w:hAnsi="Consolas"/>
@@ -17537,6 +18484,7 @@
         </w:rPr>
         <w:t>&amp;</w:t>
       </w:r>
+      <w:proofErr w:type="spellStart"/>
       <w:r>
         <w:rPr>
           <w:rFonts w:ascii="Consolas" w:hAnsi="Consolas"/>
@@ -17547,6 +18495,7 @@
         </w:rPr>
         <w:t>partFinale</w:t>
       </w:r>
+      <w:proofErr w:type="spellEnd"/>
       <w:r>
         <w:rPr>
           <w:rFonts w:ascii="Consolas" w:hAnsi="Consolas"/>
@@ -17582,6 +18531,7 @@
         </w:rPr>
         <w:t xml:space="preserve">    </w:t>
       </w:r>
+      <w:proofErr w:type="spellStart"/>
       <w:r>
         <w:rPr>
           <w:rFonts w:ascii="Consolas" w:hAnsi="Consolas"/>
@@ -17592,6 +18542,7 @@
         </w:rPr>
         <w:t>MPI_Type_free</w:t>
       </w:r>
+      <w:proofErr w:type="spellEnd"/>
       <w:r>
         <w:rPr>
           <w:rFonts w:ascii="Consolas" w:hAnsi="Consolas"/>
@@ -17675,8 +18626,20 @@
           <w:szCs w:val="21"/>
           <w:lang w:val="en-US"/>
         </w:rPr>
-        <w:t xml:space="preserve"> mC</w:t>
-      </w:r>
+        <w:t xml:space="preserve"> </w:t>
+      </w:r>
+      <w:proofErr w:type="spellStart"/>
+      <w:r>
+        <w:rPr>
+          <w:rFonts w:ascii="Consolas" w:hAnsi="Consolas"/>
+          <w:color w:val="EEFFFF"/>
+          <w:sz w:val="21"/>
+          <w:szCs w:val="21"/>
+          <w:lang w:val="en-US"/>
+        </w:rPr>
+        <w:t>mC</w:t>
+      </w:r>
+      <w:proofErr w:type="spellEnd"/>
       <w:r>
         <w:rPr>
           <w:rFonts w:ascii="Consolas" w:hAnsi="Consolas"/>
@@ -17762,7 +18725,7 @@
         </w:rPr>
         <w:t xml:space="preserve"> </w:t>
       </w:r>
-      <w:proofErr w:type="gramStart"/>
+      <w:proofErr w:type="spellStart"/>
       <w:r>
         <w:rPr>
           <w:rFonts w:ascii="Consolas" w:hAnsi="Consolas"/>
@@ -17773,6 +18736,7 @@
         </w:rPr>
         <w:t>CheckingSolution</w:t>
       </w:r>
+      <w:proofErr w:type="spellEnd"/>
       <w:r>
         <w:rPr>
           <w:rFonts w:ascii="Consolas" w:hAnsi="Consolas"/>
@@ -17783,7 +18747,6 @@
         </w:rPr>
         <w:t>(</w:t>
       </w:r>
-      <w:proofErr w:type="gramEnd"/>
       <w:r>
         <w:rPr>
           <w:rFonts w:ascii="Consolas" w:hAnsi="Consolas"/>
@@ -17854,6 +18817,7 @@
         </w:rPr>
         <w:t xml:space="preserve"> </w:t>
       </w:r>
+      <w:proofErr w:type="spellStart"/>
       <w:r>
         <w:rPr>
           <w:rFonts w:ascii="Consolas" w:hAnsi="Consolas"/>
@@ -17864,6 +18828,7 @@
         </w:rPr>
         <w:t>mB</w:t>
       </w:r>
+      <w:proofErr w:type="spellEnd"/>
       <w:r>
         <w:rPr>
           <w:rFonts w:ascii="Consolas" w:hAnsi="Consolas"/>
@@ -17904,6 +18869,7 @@
         </w:rPr>
         <w:t xml:space="preserve"> </w:t>
       </w:r>
+      <w:proofErr w:type="spellStart"/>
       <w:r>
         <w:rPr>
           <w:rFonts w:ascii="Consolas" w:hAnsi="Consolas"/>
@@ -17914,6 +18880,7 @@
         </w:rPr>
         <w:t>mC</w:t>
       </w:r>
+      <w:proofErr w:type="spellEnd"/>
       <w:r>
         <w:rPr>
           <w:rFonts w:ascii="Consolas" w:hAnsi="Consolas"/>
@@ -17987,7 +18954,29 @@
           <w:szCs w:val="21"/>
           <w:lang w:val="en-US"/>
         </w:rPr>
-        <w:t xml:space="preserve"> tempC </w:t>
+        <w:t xml:space="preserve"> </w:t>
+      </w:r>
+      <w:proofErr w:type="spellStart"/>
+      <w:r>
+        <w:rPr>
+          <w:rFonts w:ascii="Consolas" w:hAnsi="Consolas"/>
+          <w:color w:val="EEFFFF"/>
+          <w:sz w:val="21"/>
+          <w:szCs w:val="21"/>
+          <w:lang w:val="en-US"/>
+        </w:rPr>
+        <w:t>tempC</w:t>
+      </w:r>
+      <w:proofErr w:type="spellEnd"/>
+      <w:r>
+        <w:rPr>
+          <w:rFonts w:ascii="Consolas" w:hAnsi="Consolas"/>
+          <w:color w:val="EEFFFF"/>
+          <w:sz w:val="21"/>
+          <w:szCs w:val="21"/>
+          <w:lang w:val="en-US"/>
+        </w:rPr>
+        <w:t xml:space="preserve"> </w:t>
       </w:r>
       <w:r>
         <w:rPr>
@@ -18009,7 +18998,7 @@
         </w:rPr>
         <w:t xml:space="preserve"> </w:t>
       </w:r>
-      <w:proofErr w:type="gramStart"/>
+      <w:proofErr w:type="spellStart"/>
       <w:r>
         <w:rPr>
           <w:rFonts w:ascii="Consolas" w:hAnsi="Consolas"/>
@@ -18020,6 +19009,7 @@
         </w:rPr>
         <w:t>MultMatrix</w:t>
       </w:r>
+      <w:proofErr w:type="spellEnd"/>
       <w:r>
         <w:rPr>
           <w:rFonts w:ascii="Consolas" w:hAnsi="Consolas"/>
@@ -18030,7 +19020,6 @@
         </w:rPr>
         <w:t>(</w:t>
       </w:r>
-      <w:proofErr w:type="gramEnd"/>
       <w:r>
         <w:rPr>
           <w:rFonts w:ascii="Consolas" w:hAnsi="Consolas"/>
@@ -18061,6 +19050,7 @@
         </w:rPr>
         <w:t xml:space="preserve"> </w:t>
       </w:r>
+      <w:proofErr w:type="spellStart"/>
       <w:r>
         <w:rPr>
           <w:rFonts w:ascii="Consolas" w:hAnsi="Consolas"/>
@@ -18071,6 +19061,7 @@
         </w:rPr>
         <w:t>mB</w:t>
       </w:r>
+      <w:proofErr w:type="spellEnd"/>
       <w:r>
         <w:rPr>
           <w:rFonts w:ascii="Consolas" w:hAnsi="Consolas"/>
@@ -18279,7 +19270,29 @@
           <w:szCs w:val="21"/>
           <w:lang w:val="en-US"/>
         </w:rPr>
-        <w:t xml:space="preserve"> i </w:t>
+        <w:t xml:space="preserve"> </w:t>
+      </w:r>
+      <w:proofErr w:type="spellStart"/>
+      <w:r>
+        <w:rPr>
+          <w:rFonts w:ascii="Consolas" w:hAnsi="Consolas"/>
+          <w:color w:val="EEFFFF"/>
+          <w:sz w:val="21"/>
+          <w:szCs w:val="21"/>
+          <w:lang w:val="en-US"/>
+        </w:rPr>
+        <w:t>i</w:t>
+      </w:r>
+      <w:proofErr w:type="spellEnd"/>
+      <w:r>
+        <w:rPr>
+          <w:rFonts w:ascii="Consolas" w:hAnsi="Consolas"/>
+          <w:color w:val="EEFFFF"/>
+          <w:sz w:val="21"/>
+          <w:szCs w:val="21"/>
+          <w:lang w:val="en-US"/>
+        </w:rPr>
+        <w:t xml:space="preserve"> </w:t>
       </w:r>
       <w:r>
         <w:rPr>
@@ -18329,7 +19342,29 @@
           <w:szCs w:val="21"/>
           <w:lang w:val="en-US"/>
         </w:rPr>
-        <w:t xml:space="preserve"> i </w:t>
+        <w:t xml:space="preserve"> </w:t>
+      </w:r>
+      <w:proofErr w:type="spellStart"/>
+      <w:r>
+        <w:rPr>
+          <w:rFonts w:ascii="Consolas" w:hAnsi="Consolas"/>
+          <w:color w:val="EEFFFF"/>
+          <w:sz w:val="21"/>
+          <w:szCs w:val="21"/>
+          <w:lang w:val="en-US"/>
+        </w:rPr>
+        <w:t>i</w:t>
+      </w:r>
+      <w:proofErr w:type="spellEnd"/>
+      <w:r>
+        <w:rPr>
+          <w:rFonts w:ascii="Consolas" w:hAnsi="Consolas"/>
+          <w:color w:val="EEFFFF"/>
+          <w:sz w:val="21"/>
+          <w:szCs w:val="21"/>
+          <w:lang w:val="en-US"/>
+        </w:rPr>
+        <w:t xml:space="preserve"> </w:t>
       </w:r>
       <w:r>
         <w:rPr>
@@ -18369,8 +19404,20 @@
           <w:szCs w:val="21"/>
           <w:lang w:val="en-US"/>
         </w:rPr>
-        <w:t xml:space="preserve"> i</w:t>
-      </w:r>
+        <w:t xml:space="preserve"> </w:t>
+      </w:r>
+      <w:proofErr w:type="spellStart"/>
+      <w:r>
+        <w:rPr>
+          <w:rFonts w:ascii="Consolas" w:hAnsi="Consolas"/>
+          <w:color w:val="EEFFFF"/>
+          <w:sz w:val="21"/>
+          <w:szCs w:val="21"/>
+          <w:lang w:val="en-US"/>
+        </w:rPr>
+        <w:t>i</w:t>
+      </w:r>
+      <w:proofErr w:type="spellEnd"/>
       <w:r>
         <w:rPr>
           <w:rFonts w:ascii="Consolas" w:hAnsi="Consolas"/>
@@ -18574,7 +19621,18 @@
           <w:szCs w:val="21"/>
           <w:lang w:val="en-US"/>
         </w:rPr>
-        <w:t xml:space="preserve"> j</w:t>
+        <w:t xml:space="preserve"> </w:t>
+      </w:r>
+      <w:proofErr w:type="spellStart"/>
+      <w:r>
+        <w:rPr>
+          <w:rFonts w:ascii="Consolas" w:hAnsi="Consolas"/>
+          <w:color w:val="EEFFFF"/>
+          <w:sz w:val="21"/>
+          <w:szCs w:val="21"/>
+          <w:lang w:val="en-US"/>
+        </w:rPr>
+        <w:t>j</w:t>
       </w:r>
       <w:r>
         <w:rPr>
@@ -18586,6 +19644,7 @@
         </w:rPr>
         <w:t>++</w:t>
       </w:r>
+      <w:proofErr w:type="spellEnd"/>
       <w:r>
         <w:rPr>
           <w:rFonts w:ascii="Consolas" w:hAnsi="Consolas"/>
@@ -18671,7 +19730,7 @@
         </w:rPr>
         <w:t>(</w:t>
       </w:r>
-      <w:proofErr w:type="gramStart"/>
+      <w:proofErr w:type="spellStart"/>
       <w:r>
         <w:rPr>
           <w:rFonts w:ascii="Consolas" w:hAnsi="Consolas"/>
@@ -18682,6 +19741,7 @@
         </w:rPr>
         <w:t>mC</w:t>
       </w:r>
+      <w:proofErr w:type="spellEnd"/>
       <w:r>
         <w:rPr>
           <w:rFonts w:ascii="Consolas" w:hAnsi="Consolas"/>
@@ -18692,16 +19752,27 @@
         </w:rPr>
         <w:t>[</w:t>
       </w:r>
-      <w:proofErr w:type="gramEnd"/>
-      <w:r>
-        <w:rPr>
-          <w:rFonts w:ascii="Consolas" w:hAnsi="Consolas"/>
-          <w:color w:val="EEFFFF"/>
-          <w:sz w:val="21"/>
-          <w:szCs w:val="21"/>
-          <w:lang w:val="en-US"/>
-        </w:rPr>
-        <w:t xml:space="preserve">i </w:t>
+      <w:proofErr w:type="spellStart"/>
+      <w:r>
+        <w:rPr>
+          <w:rFonts w:ascii="Consolas" w:hAnsi="Consolas"/>
+          <w:color w:val="EEFFFF"/>
+          <w:sz w:val="21"/>
+          <w:szCs w:val="21"/>
+          <w:lang w:val="en-US"/>
+        </w:rPr>
+        <w:t>i</w:t>
+      </w:r>
+      <w:proofErr w:type="spellEnd"/>
+      <w:r>
+        <w:rPr>
+          <w:rFonts w:ascii="Consolas" w:hAnsi="Consolas"/>
+          <w:color w:val="EEFFFF"/>
+          <w:sz w:val="21"/>
+          <w:szCs w:val="21"/>
+          <w:lang w:val="en-US"/>
+        </w:rPr>
+        <w:t xml:space="preserve"> </w:t>
       </w:r>
       <w:r>
         <w:rPr>
@@ -18781,8 +19852,20 @@
           <w:szCs w:val="21"/>
           <w:lang w:val="en-US"/>
         </w:rPr>
-        <w:t xml:space="preserve"> tempC</w:t>
-      </w:r>
+        <w:t xml:space="preserve"> </w:t>
+      </w:r>
+      <w:proofErr w:type="spellStart"/>
+      <w:r>
+        <w:rPr>
+          <w:rFonts w:ascii="Consolas" w:hAnsi="Consolas"/>
+          <w:color w:val="EEFFFF"/>
+          <w:sz w:val="21"/>
+          <w:szCs w:val="21"/>
+          <w:lang w:val="en-US"/>
+        </w:rPr>
+        <w:t>tempC</w:t>
+      </w:r>
+      <w:proofErr w:type="spellEnd"/>
       <w:r>
         <w:rPr>
           <w:rFonts w:ascii="Consolas" w:hAnsi="Consolas"/>
@@ -18793,15 +19876,27 @@
         </w:rPr>
         <w:t>[</w:t>
       </w:r>
-      <w:r>
-        <w:rPr>
-          <w:rFonts w:ascii="Consolas" w:hAnsi="Consolas"/>
-          <w:color w:val="EEFFFF"/>
-          <w:sz w:val="21"/>
-          <w:szCs w:val="21"/>
-          <w:lang w:val="en-US"/>
-        </w:rPr>
-        <w:t xml:space="preserve">i </w:t>
+      <w:proofErr w:type="spellStart"/>
+      <w:r>
+        <w:rPr>
+          <w:rFonts w:ascii="Consolas" w:hAnsi="Consolas"/>
+          <w:color w:val="EEFFFF"/>
+          <w:sz w:val="21"/>
+          <w:szCs w:val="21"/>
+          <w:lang w:val="en-US"/>
+        </w:rPr>
+        <w:t>i</w:t>
+      </w:r>
+      <w:proofErr w:type="spellEnd"/>
+      <w:r>
+        <w:rPr>
+          <w:rFonts w:ascii="Consolas" w:hAnsi="Consolas"/>
+          <w:color w:val="EEFFFF"/>
+          <w:sz w:val="21"/>
+          <w:szCs w:val="21"/>
+          <w:lang w:val="en-US"/>
+        </w:rPr>
+        <w:t xml:space="preserve"> </w:t>
       </w:r>
       <w:r>
         <w:rPr>
@@ -19118,7 +20213,7 @@
         </w:rPr>
         <w:t xml:space="preserve">    </w:t>
       </w:r>
-      <w:proofErr w:type="gramStart"/>
+      <w:proofErr w:type="spellStart"/>
       <w:r>
         <w:rPr>
           <w:rFonts w:ascii="Consolas" w:hAnsi="Consolas"/>
@@ -19129,26 +20224,16 @@
         </w:rPr>
         <w:t>printf</w:t>
       </w:r>
-      <w:r>
-        <w:rPr>
-          <w:rFonts w:ascii="Consolas" w:hAnsi="Consolas"/>
-          <w:color w:val="89DDFF"/>
-          <w:sz w:val="21"/>
-          <w:szCs w:val="21"/>
-          <w:lang w:val="en-US"/>
-        </w:rPr>
-        <w:t>(</w:t>
-      </w:r>
-      <w:proofErr w:type="gramEnd"/>
-      <w:r>
-        <w:rPr>
-          <w:rFonts w:ascii="Consolas" w:hAnsi="Consolas"/>
-          <w:color w:val="89DDFF"/>
-          <w:sz w:val="21"/>
-          <w:szCs w:val="21"/>
-          <w:lang w:val="en-US"/>
-        </w:rPr>
-        <w:t>"</w:t>
+      <w:proofErr w:type="spellEnd"/>
+      <w:r>
+        <w:rPr>
+          <w:rFonts w:ascii="Consolas" w:hAnsi="Consolas"/>
+          <w:color w:val="89DDFF"/>
+          <w:sz w:val="21"/>
+          <w:szCs w:val="21"/>
+          <w:lang w:val="en-US"/>
+        </w:rPr>
+        <w:t>("</w:t>
       </w:r>
       <w:r>
         <w:rPr>
@@ -19275,7 +20360,6 @@
         </w:rPr>
         <w:t xml:space="preserve">    </w:t>
       </w:r>
-      <w:proofErr w:type="gramStart"/>
       <w:r>
         <w:rPr>
           <w:rFonts w:ascii="Consolas" w:hAnsi="Consolas"/>
@@ -19284,29 +20368,30 @@
           <w:szCs w:val="21"/>
           <w:lang w:val="en-US"/>
         </w:rPr>
-        <w:t>delete[</w:t>
-      </w:r>
-      <w:proofErr w:type="gramEnd"/>
-      <w:r>
-        <w:rPr>
-          <w:rFonts w:ascii="Consolas" w:hAnsi="Consolas"/>
-          <w:color w:val="C792EA"/>
-          <w:sz w:val="21"/>
-          <w:szCs w:val="21"/>
-          <w:lang w:val="en-US"/>
-        </w:rPr>
-        <w:t>]</w:t>
-      </w:r>
-      <w:r>
-        <w:rPr>
-          <w:rFonts w:ascii="Consolas" w:hAnsi="Consolas"/>
-          <w:color w:val="EEFFFF"/>
-          <w:sz w:val="21"/>
-          <w:szCs w:val="21"/>
-          <w:lang w:val="en-US"/>
-        </w:rPr>
-        <w:t xml:space="preserve"> tempC</w:t>
-      </w:r>
+        <w:t>delete[]</w:t>
+      </w:r>
+      <w:r>
+        <w:rPr>
+          <w:rFonts w:ascii="Consolas" w:hAnsi="Consolas"/>
+          <w:color w:val="EEFFFF"/>
+          <w:sz w:val="21"/>
+          <w:szCs w:val="21"/>
+          <w:lang w:val="en-US"/>
+        </w:rPr>
+        <w:t xml:space="preserve"> </w:t>
+      </w:r>
+      <w:proofErr w:type="spellStart"/>
+      <w:r>
+        <w:rPr>
+          <w:rFonts w:ascii="Consolas" w:hAnsi="Consolas"/>
+          <w:color w:val="EEFFFF"/>
+          <w:sz w:val="21"/>
+          <w:szCs w:val="21"/>
+          <w:lang w:val="en-US"/>
+        </w:rPr>
+        <w:t>tempC</w:t>
+      </w:r>
+      <w:proofErr w:type="spellEnd"/>
       <w:r>
         <w:rPr>
           <w:rFonts w:ascii="Consolas" w:hAnsi="Consolas"/>
@@ -19392,7 +20477,6 @@
         </w:rPr>
         <w:t xml:space="preserve"> </w:t>
       </w:r>
-      <w:proofErr w:type="gramStart"/>
       <w:r>
         <w:rPr>
           <w:rFonts w:ascii="Consolas" w:hAnsi="Consolas"/>
@@ -19413,7 +20497,6 @@
         </w:rPr>
         <w:t>(</w:t>
       </w:r>
-      <w:proofErr w:type="gramEnd"/>
       <w:r>
         <w:rPr>
           <w:rFonts w:ascii="Consolas" w:hAnsi="Consolas"/>
@@ -19434,6 +20517,7 @@
         </w:rPr>
         <w:t xml:space="preserve"> </w:t>
       </w:r>
+      <w:proofErr w:type="spellStart"/>
       <w:r>
         <w:rPr>
           <w:rFonts w:ascii="Consolas" w:hAnsi="Consolas"/>
@@ -19444,6 +20528,7 @@
         </w:rPr>
         <w:t>argc</w:t>
       </w:r>
+      <w:proofErr w:type="spellEnd"/>
       <w:r>
         <w:rPr>
           <w:rFonts w:ascii="Consolas" w:hAnsi="Consolas"/>
@@ -19484,6 +20569,7 @@
         </w:rPr>
         <w:t xml:space="preserve"> </w:t>
       </w:r>
+      <w:proofErr w:type="spellStart"/>
       <w:r>
         <w:rPr>
           <w:rFonts w:ascii="Consolas" w:hAnsi="Consolas"/>
@@ -19494,6 +20580,7 @@
         </w:rPr>
         <w:t>argv</w:t>
       </w:r>
+      <w:proofErr w:type="spellEnd"/>
       <w:r>
         <w:rPr>
           <w:rFonts w:ascii="Consolas" w:hAnsi="Consolas"/>
@@ -19567,8 +20654,20 @@
           <w:szCs w:val="21"/>
           <w:lang w:val="en-US"/>
         </w:rPr>
-        <w:t xml:space="preserve"> startTime</w:t>
-      </w:r>
+        <w:t xml:space="preserve"> </w:t>
+      </w:r>
+      <w:proofErr w:type="spellStart"/>
+      <w:r>
+        <w:rPr>
+          <w:rFonts w:ascii="Consolas" w:hAnsi="Consolas"/>
+          <w:color w:val="EEFFFF"/>
+          <w:sz w:val="21"/>
+          <w:szCs w:val="21"/>
+          <w:lang w:val="en-US"/>
+        </w:rPr>
+        <w:t>startTime</w:t>
+      </w:r>
+      <w:proofErr w:type="spellEnd"/>
       <w:r>
         <w:rPr>
           <w:rFonts w:ascii="Consolas" w:hAnsi="Consolas"/>
@@ -19587,8 +20686,20 @@
           <w:szCs w:val="21"/>
           <w:lang w:val="en-US"/>
         </w:rPr>
-        <w:t xml:space="preserve"> endTime</w:t>
-      </w:r>
+        <w:t xml:space="preserve"> </w:t>
+      </w:r>
+      <w:proofErr w:type="spellStart"/>
+      <w:r>
+        <w:rPr>
+          <w:rFonts w:ascii="Consolas" w:hAnsi="Consolas"/>
+          <w:color w:val="EEFFFF"/>
+          <w:sz w:val="21"/>
+          <w:szCs w:val="21"/>
+          <w:lang w:val="en-US"/>
+        </w:rPr>
+        <w:t>endTime</w:t>
+      </w:r>
+      <w:proofErr w:type="spellEnd"/>
       <w:r>
         <w:rPr>
           <w:rFonts w:ascii="Consolas" w:hAnsi="Consolas"/>
@@ -19684,7 +20795,6 @@
         </w:rPr>
         <w:t xml:space="preserve"> </w:t>
       </w:r>
-      <w:proofErr w:type="gramStart"/>
       <w:r>
         <w:rPr>
           <w:rFonts w:ascii="Consolas" w:hAnsi="Consolas"/>
@@ -19705,7 +20815,6 @@
         </w:rPr>
         <w:t>[</w:t>
       </w:r>
-      <w:proofErr w:type="gramEnd"/>
       <w:r>
         <w:rPr>
           <w:rFonts w:ascii="Consolas" w:hAnsi="Consolas"/>
@@ -19864,7 +20973,29 @@
           <w:szCs w:val="21"/>
           <w:lang w:val="en-US"/>
         </w:rPr>
-        <w:t xml:space="preserve"> matrixA </w:t>
+        <w:t xml:space="preserve"> </w:t>
+      </w:r>
+      <w:proofErr w:type="spellStart"/>
+      <w:r>
+        <w:rPr>
+          <w:rFonts w:ascii="Consolas" w:hAnsi="Consolas"/>
+          <w:color w:val="EEFFFF"/>
+          <w:sz w:val="21"/>
+          <w:szCs w:val="21"/>
+          <w:lang w:val="en-US"/>
+        </w:rPr>
+        <w:t>matrixA</w:t>
+      </w:r>
+      <w:proofErr w:type="spellEnd"/>
+      <w:r>
+        <w:rPr>
+          <w:rFonts w:ascii="Consolas" w:hAnsi="Consolas"/>
+          <w:color w:val="EEFFFF"/>
+          <w:sz w:val="21"/>
+          <w:szCs w:val="21"/>
+          <w:lang w:val="en-US"/>
+        </w:rPr>
+        <w:t xml:space="preserve"> </w:t>
       </w:r>
       <w:r>
         <w:rPr>
@@ -19886,6 +21017,7 @@
         </w:rPr>
         <w:t xml:space="preserve"> </w:t>
       </w:r>
+      <w:proofErr w:type="spellStart"/>
       <w:r>
         <w:rPr>
           <w:rFonts w:ascii="Consolas" w:hAnsi="Consolas"/>
@@ -19896,6 +21028,7 @@
         </w:rPr>
         <w:t>nullptr</w:t>
       </w:r>
+      <w:proofErr w:type="spellEnd"/>
       <w:r>
         <w:rPr>
           <w:rFonts w:ascii="Consolas" w:hAnsi="Consolas"/>
@@ -19949,7 +21082,29 @@
           <w:szCs w:val="21"/>
           <w:lang w:val="en-US"/>
         </w:rPr>
-        <w:t xml:space="preserve"> matrixB </w:t>
+        <w:t xml:space="preserve"> </w:t>
+      </w:r>
+      <w:proofErr w:type="spellStart"/>
+      <w:r>
+        <w:rPr>
+          <w:rFonts w:ascii="Consolas" w:hAnsi="Consolas"/>
+          <w:color w:val="EEFFFF"/>
+          <w:sz w:val="21"/>
+          <w:szCs w:val="21"/>
+          <w:lang w:val="en-US"/>
+        </w:rPr>
+        <w:t>matrixB</w:t>
+      </w:r>
+      <w:proofErr w:type="spellEnd"/>
+      <w:r>
+        <w:rPr>
+          <w:rFonts w:ascii="Consolas" w:hAnsi="Consolas"/>
+          <w:color w:val="EEFFFF"/>
+          <w:sz w:val="21"/>
+          <w:szCs w:val="21"/>
+          <w:lang w:val="en-US"/>
+        </w:rPr>
+        <w:t xml:space="preserve"> </w:t>
       </w:r>
       <w:r>
         <w:rPr>
@@ -19971,6 +21126,7 @@
         </w:rPr>
         <w:t xml:space="preserve"> </w:t>
       </w:r>
+      <w:proofErr w:type="spellStart"/>
       <w:r>
         <w:rPr>
           <w:rFonts w:ascii="Consolas" w:hAnsi="Consolas"/>
@@ -19981,6 +21137,7 @@
         </w:rPr>
         <w:t>nullptr</w:t>
       </w:r>
+      <w:proofErr w:type="spellEnd"/>
       <w:r>
         <w:rPr>
           <w:rFonts w:ascii="Consolas" w:hAnsi="Consolas"/>
@@ -20031,6 +21188,7 @@
         </w:rPr>
         <w:t xml:space="preserve">    </w:t>
       </w:r>
+      <w:proofErr w:type="spellStart"/>
       <w:r>
         <w:rPr>
           <w:rFonts w:ascii="Consolas" w:hAnsi="Consolas"/>
@@ -20039,19 +21197,9 @@
           <w:szCs w:val="21"/>
           <w:lang w:val="en-US"/>
         </w:rPr>
-        <w:t>MPI_</w:t>
-      </w:r>
-      <w:proofErr w:type="gramStart"/>
-      <w:r>
-        <w:rPr>
-          <w:rFonts w:ascii="Consolas" w:hAnsi="Consolas"/>
-          <w:color w:val="82AAFF"/>
-          <w:sz w:val="21"/>
-          <w:szCs w:val="21"/>
-          <w:lang w:val="en-US"/>
-        </w:rPr>
-        <w:t>Init</w:t>
-      </w:r>
+        <w:t>MPI_Init</w:t>
+      </w:r>
+      <w:proofErr w:type="spellEnd"/>
       <w:r>
         <w:rPr>
           <w:rFonts w:ascii="Consolas" w:hAnsi="Consolas"/>
@@ -20062,7 +21210,6 @@
         </w:rPr>
         <w:t>(</w:t>
       </w:r>
-      <w:proofErr w:type="gramEnd"/>
       <w:r>
         <w:rPr>
           <w:rFonts w:ascii="Consolas" w:hAnsi="Consolas"/>
@@ -20073,6 +21220,7 @@
         </w:rPr>
         <w:t>&amp;</w:t>
       </w:r>
+      <w:proofErr w:type="spellStart"/>
       <w:r>
         <w:rPr>
           <w:rFonts w:ascii="Consolas" w:hAnsi="Consolas"/>
@@ -20083,6 +21231,7 @@
         </w:rPr>
         <w:t>argc</w:t>
       </w:r>
+      <w:proofErr w:type="spellEnd"/>
       <w:r>
         <w:rPr>
           <w:rFonts w:ascii="Consolas" w:hAnsi="Consolas"/>
@@ -20113,6 +21262,7 @@
         </w:rPr>
         <w:t>&amp;</w:t>
       </w:r>
+      <w:proofErr w:type="spellStart"/>
       <w:r>
         <w:rPr>
           <w:rFonts w:ascii="Consolas" w:hAnsi="Consolas"/>
@@ -20123,6 +21273,7 @@
         </w:rPr>
         <w:t>argv</w:t>
       </w:r>
+      <w:proofErr w:type="spellEnd"/>
       <w:r>
         <w:rPr>
           <w:rFonts w:ascii="Consolas" w:hAnsi="Consolas"/>
@@ -20158,6 +21309,7 @@
         </w:rPr>
         <w:t xml:space="preserve">    </w:t>
       </w:r>
+      <w:proofErr w:type="spellStart"/>
       <w:r>
         <w:rPr>
           <w:rFonts w:ascii="Consolas" w:hAnsi="Consolas"/>
@@ -20166,19 +21318,9 @@
           <w:szCs w:val="21"/>
           <w:lang w:val="en-US"/>
         </w:rPr>
-        <w:t>MPI_Comm_</w:t>
-      </w:r>
-      <w:proofErr w:type="gramStart"/>
-      <w:r>
-        <w:rPr>
-          <w:rFonts w:ascii="Consolas" w:hAnsi="Consolas"/>
-          <w:color w:val="82AAFF"/>
-          <w:sz w:val="21"/>
-          <w:szCs w:val="21"/>
-          <w:lang w:val="en-US"/>
-        </w:rPr>
-        <w:t>rank</w:t>
-      </w:r>
+        <w:t>MPI_Comm_rank</w:t>
+      </w:r>
+      <w:proofErr w:type="spellEnd"/>
       <w:r>
         <w:rPr>
           <w:rFonts w:ascii="Consolas" w:hAnsi="Consolas"/>
@@ -20189,7 +21331,6 @@
         </w:rPr>
         <w:t>(</w:t>
       </w:r>
-      <w:proofErr w:type="gramEnd"/>
       <w:r>
         <w:rPr>
           <w:rFonts w:ascii="Consolas" w:hAnsi="Consolas"/>
@@ -20275,6 +21416,7 @@
         </w:rPr>
         <w:t xml:space="preserve">    </w:t>
       </w:r>
+      <w:proofErr w:type="spellStart"/>
       <w:r>
         <w:rPr>
           <w:rFonts w:ascii="Consolas" w:hAnsi="Consolas"/>
@@ -20283,19 +21425,9 @@
           <w:szCs w:val="21"/>
           <w:lang w:val="en-US"/>
         </w:rPr>
-        <w:t>MPI_Comm_</w:t>
-      </w:r>
-      <w:proofErr w:type="gramStart"/>
-      <w:r>
-        <w:rPr>
-          <w:rFonts w:ascii="Consolas" w:hAnsi="Consolas"/>
-          <w:color w:val="82AAFF"/>
-          <w:sz w:val="21"/>
-          <w:szCs w:val="21"/>
-          <w:lang w:val="en-US"/>
-        </w:rPr>
-        <w:t>size</w:t>
-      </w:r>
+        <w:t>MPI_Comm_size</w:t>
+      </w:r>
+      <w:proofErr w:type="spellEnd"/>
       <w:r>
         <w:rPr>
           <w:rFonts w:ascii="Consolas" w:hAnsi="Consolas"/>
@@ -20306,7 +21438,6 @@
         </w:rPr>
         <w:t>(</w:t>
       </w:r>
-      <w:proofErr w:type="gramEnd"/>
       <w:r>
         <w:rPr>
           <w:rFonts w:ascii="Consolas" w:hAnsi="Consolas"/>
@@ -20390,7 +21521,29 @@
           <w:szCs w:val="21"/>
           <w:lang w:val="en-US"/>
         </w:rPr>
-        <w:t xml:space="preserve">    matrixA </w:t>
+        <w:t xml:space="preserve">    </w:t>
+      </w:r>
+      <w:proofErr w:type="spellStart"/>
+      <w:r>
+        <w:rPr>
+          <w:rFonts w:ascii="Consolas" w:hAnsi="Consolas"/>
+          <w:color w:val="EEFFFF"/>
+          <w:sz w:val="21"/>
+          <w:szCs w:val="21"/>
+          <w:lang w:val="en-US"/>
+        </w:rPr>
+        <w:t>matrixA</w:t>
+      </w:r>
+      <w:proofErr w:type="spellEnd"/>
+      <w:r>
+        <w:rPr>
+          <w:rFonts w:ascii="Consolas" w:hAnsi="Consolas"/>
+          <w:color w:val="EEFFFF"/>
+          <w:sz w:val="21"/>
+          <w:szCs w:val="21"/>
+          <w:lang w:val="en-US"/>
+        </w:rPr>
+        <w:t xml:space="preserve"> </w:t>
       </w:r>
       <w:r>
         <w:rPr>
@@ -20412,7 +21565,7 @@
         </w:rPr>
         <w:t xml:space="preserve"> </w:t>
       </w:r>
-      <w:proofErr w:type="gramStart"/>
+      <w:proofErr w:type="spellStart"/>
       <w:r>
         <w:rPr>
           <w:rFonts w:ascii="Consolas" w:hAnsi="Consolas"/>
@@ -20423,6 +21576,7 @@
         </w:rPr>
         <w:t>MatrixBuilder</w:t>
       </w:r>
+      <w:proofErr w:type="spellEnd"/>
       <w:r>
         <w:rPr>
           <w:rFonts w:ascii="Consolas" w:hAnsi="Consolas"/>
@@ -20433,7 +21587,6 @@
         </w:rPr>
         <w:t>(</w:t>
       </w:r>
-      <w:proofErr w:type="gramEnd"/>
       <w:r>
         <w:rPr>
           <w:rFonts w:ascii="Consolas" w:hAnsi="Consolas"/>
@@ -20497,7 +21650,29 @@
           <w:szCs w:val="21"/>
           <w:lang w:val="en-US"/>
         </w:rPr>
-        <w:t xml:space="preserve">    matrixB </w:t>
+        <w:t xml:space="preserve">    </w:t>
+      </w:r>
+      <w:proofErr w:type="spellStart"/>
+      <w:r>
+        <w:rPr>
+          <w:rFonts w:ascii="Consolas" w:hAnsi="Consolas"/>
+          <w:color w:val="EEFFFF"/>
+          <w:sz w:val="21"/>
+          <w:szCs w:val="21"/>
+          <w:lang w:val="en-US"/>
+        </w:rPr>
+        <w:t>matrixB</w:t>
+      </w:r>
+      <w:proofErr w:type="spellEnd"/>
+      <w:r>
+        <w:rPr>
+          <w:rFonts w:ascii="Consolas" w:hAnsi="Consolas"/>
+          <w:color w:val="EEFFFF"/>
+          <w:sz w:val="21"/>
+          <w:szCs w:val="21"/>
+          <w:lang w:val="en-US"/>
+        </w:rPr>
+        <w:t xml:space="preserve"> </w:t>
       </w:r>
       <w:r>
         <w:rPr>
@@ -20519,7 +21694,7 @@
         </w:rPr>
         <w:t xml:space="preserve"> </w:t>
       </w:r>
-      <w:proofErr w:type="gramStart"/>
+      <w:proofErr w:type="spellStart"/>
       <w:r>
         <w:rPr>
           <w:rFonts w:ascii="Consolas" w:hAnsi="Consolas"/>
@@ -20530,6 +21705,7 @@
         </w:rPr>
         <w:t>MatrixBuilder</w:t>
       </w:r>
+      <w:proofErr w:type="spellEnd"/>
       <w:r>
         <w:rPr>
           <w:rFonts w:ascii="Consolas" w:hAnsi="Consolas"/>
@@ -20540,7 +21716,6 @@
         </w:rPr>
         <w:t>(</w:t>
       </w:r>
-      <w:proofErr w:type="gramEnd"/>
       <w:r>
         <w:rPr>
           <w:rFonts w:ascii="Consolas" w:hAnsi="Consolas"/>
@@ -20619,7 +21794,29 @@
           <w:szCs w:val="21"/>
           <w:lang w:val="en-US"/>
         </w:rPr>
-        <w:t xml:space="preserve">    startTime </w:t>
+        <w:t xml:space="preserve">    </w:t>
+      </w:r>
+      <w:proofErr w:type="spellStart"/>
+      <w:r>
+        <w:rPr>
+          <w:rFonts w:ascii="Consolas" w:hAnsi="Consolas"/>
+          <w:color w:val="EEFFFF"/>
+          <w:sz w:val="21"/>
+          <w:szCs w:val="21"/>
+          <w:lang w:val="en-US"/>
+        </w:rPr>
+        <w:t>startTime</w:t>
+      </w:r>
+      <w:proofErr w:type="spellEnd"/>
+      <w:r>
+        <w:rPr>
+          <w:rFonts w:ascii="Consolas" w:hAnsi="Consolas"/>
+          <w:color w:val="EEFFFF"/>
+          <w:sz w:val="21"/>
+          <w:szCs w:val="21"/>
+          <w:lang w:val="en-US"/>
+        </w:rPr>
+        <w:t xml:space="preserve"> </w:t>
       </w:r>
       <w:r>
         <w:rPr>
@@ -20641,6 +21838,7 @@
         </w:rPr>
         <w:t xml:space="preserve"> </w:t>
       </w:r>
+      <w:proofErr w:type="spellStart"/>
       <w:r>
         <w:rPr>
           <w:rFonts w:ascii="Consolas" w:hAnsi="Consolas"/>
@@ -20649,39 +21847,18 @@
           <w:szCs w:val="21"/>
           <w:lang w:val="en-US"/>
         </w:rPr>
-        <w:t>MPI_</w:t>
-      </w:r>
-      <w:proofErr w:type="gramStart"/>
-      <w:r>
-        <w:rPr>
-          <w:rFonts w:ascii="Consolas" w:hAnsi="Consolas"/>
-          <w:color w:val="82AAFF"/>
-          <w:sz w:val="21"/>
-          <w:szCs w:val="21"/>
-          <w:lang w:val="en-US"/>
-        </w:rPr>
-        <w:t>Wtime</w:t>
-      </w:r>
-      <w:r>
-        <w:rPr>
-          <w:rFonts w:ascii="Consolas" w:hAnsi="Consolas"/>
-          <w:color w:val="89DDFF"/>
-          <w:sz w:val="21"/>
-          <w:szCs w:val="21"/>
-          <w:lang w:val="en-US"/>
-        </w:rPr>
-        <w:t>(</w:t>
-      </w:r>
-      <w:proofErr w:type="gramEnd"/>
-      <w:r>
-        <w:rPr>
-          <w:rFonts w:ascii="Consolas" w:hAnsi="Consolas"/>
-          <w:color w:val="89DDFF"/>
-          <w:sz w:val="21"/>
-          <w:szCs w:val="21"/>
-          <w:lang w:val="en-US"/>
-        </w:rPr>
-        <w:t>);</w:t>
+        <w:t>MPI_Wtime</w:t>
+      </w:r>
+      <w:proofErr w:type="spellEnd"/>
+      <w:r>
+        <w:rPr>
+          <w:rFonts w:ascii="Consolas" w:hAnsi="Consolas"/>
+          <w:color w:val="89DDFF"/>
+          <w:sz w:val="21"/>
+          <w:szCs w:val="21"/>
+          <w:lang w:val="en-US"/>
+        </w:rPr>
+        <w:t>();</w:t>
       </w:r>
     </w:p>
     <w:p>
@@ -20708,6 +21885,7 @@
         </w:rPr>
         <w:t xml:space="preserve">    </w:t>
       </w:r>
+      <w:proofErr w:type="spellStart"/>
       <w:r>
         <w:rPr>
           <w:rFonts w:ascii="Consolas" w:hAnsi="Consolas"/>
@@ -20716,19 +21894,9 @@
           <w:szCs w:val="21"/>
           <w:lang w:val="en-US"/>
         </w:rPr>
-        <w:t>MPI_Dims_</w:t>
-      </w:r>
-      <w:proofErr w:type="gramStart"/>
-      <w:r>
-        <w:rPr>
-          <w:rFonts w:ascii="Consolas" w:hAnsi="Consolas"/>
-          <w:color w:val="82AAFF"/>
-          <w:sz w:val="21"/>
-          <w:szCs w:val="21"/>
-          <w:lang w:val="en-US"/>
-        </w:rPr>
-        <w:t>create</w:t>
-      </w:r>
+        <w:t>MPI_Dims_create</w:t>
+      </w:r>
+      <w:proofErr w:type="spellEnd"/>
       <w:r>
         <w:rPr>
           <w:rFonts w:ascii="Consolas" w:hAnsi="Consolas"/>
@@ -20739,7 +21907,6 @@
         </w:rPr>
         <w:t>(</w:t>
       </w:r>
-      <w:proofErr w:type="gramEnd"/>
       <w:r>
         <w:rPr>
           <w:rFonts w:ascii="Consolas" w:hAnsi="Consolas"/>
@@ -20835,6 +22002,7 @@
         </w:rPr>
         <w:t xml:space="preserve">    </w:t>
       </w:r>
+      <w:proofErr w:type="spellStart"/>
       <w:r>
         <w:rPr>
           <w:rFonts w:ascii="Consolas" w:hAnsi="Consolas"/>
@@ -20845,6 +22013,7 @@
         </w:rPr>
         <w:t>MPI_Comm</w:t>
       </w:r>
+      <w:proofErr w:type="spellEnd"/>
       <w:r>
         <w:rPr>
           <w:rFonts w:ascii="Consolas" w:hAnsi="Consolas"/>
@@ -20863,7 +22032,29 @@
           <w:szCs w:val="21"/>
           <w:lang w:val="en-US"/>
         </w:rPr>
-        <w:t xml:space="preserve"> distr_rows_comm </w:t>
+        <w:t xml:space="preserve"> </w:t>
+      </w:r>
+      <w:proofErr w:type="spellStart"/>
+      <w:r>
+        <w:rPr>
+          <w:rFonts w:ascii="Consolas" w:hAnsi="Consolas"/>
+          <w:color w:val="EEFFFF"/>
+          <w:sz w:val="21"/>
+          <w:szCs w:val="21"/>
+          <w:lang w:val="en-US"/>
+        </w:rPr>
+        <w:t>distr_rows_comm</w:t>
+      </w:r>
+      <w:proofErr w:type="spellEnd"/>
+      <w:r>
+        <w:rPr>
+          <w:rFonts w:ascii="Consolas" w:hAnsi="Consolas"/>
+          <w:color w:val="EEFFFF"/>
+          <w:sz w:val="21"/>
+          <w:szCs w:val="21"/>
+          <w:lang w:val="en-US"/>
+        </w:rPr>
+        <w:t xml:space="preserve"> </w:t>
       </w:r>
       <w:r>
         <w:rPr>
@@ -20905,6 +22096,7 @@
         </w:rPr>
         <w:t xml:space="preserve"> </w:t>
       </w:r>
+      <w:proofErr w:type="spellStart"/>
       <w:r>
         <w:rPr>
           <w:rFonts w:ascii="Consolas" w:hAnsi="Consolas"/>
@@ -20915,6 +22107,7 @@
         </w:rPr>
         <w:t>MPI_Comm</w:t>
       </w:r>
+      <w:proofErr w:type="spellEnd"/>
       <w:r>
         <w:rPr>
           <w:rFonts w:ascii="Consolas" w:hAnsi="Consolas"/>
@@ -20950,6 +22143,7 @@
         </w:rPr>
         <w:t xml:space="preserve">    </w:t>
       </w:r>
+      <w:proofErr w:type="spellStart"/>
       <w:r>
         <w:rPr>
           <w:rFonts w:ascii="Consolas" w:hAnsi="Consolas"/>
@@ -20960,6 +22154,7 @@
         </w:rPr>
         <w:t>MPI_Comm</w:t>
       </w:r>
+      <w:proofErr w:type="spellEnd"/>
       <w:r>
         <w:rPr>
           <w:rFonts w:ascii="Consolas" w:hAnsi="Consolas"/>
@@ -20978,7 +22173,29 @@
           <w:szCs w:val="21"/>
           <w:lang w:val="en-US"/>
         </w:rPr>
-        <w:t xml:space="preserve"> distr_cols_comm </w:t>
+        <w:t xml:space="preserve"> </w:t>
+      </w:r>
+      <w:proofErr w:type="spellStart"/>
+      <w:r>
+        <w:rPr>
+          <w:rFonts w:ascii="Consolas" w:hAnsi="Consolas"/>
+          <w:color w:val="EEFFFF"/>
+          <w:sz w:val="21"/>
+          <w:szCs w:val="21"/>
+          <w:lang w:val="en-US"/>
+        </w:rPr>
+        <w:t>distr_cols_comm</w:t>
+      </w:r>
+      <w:proofErr w:type="spellEnd"/>
+      <w:r>
+        <w:rPr>
+          <w:rFonts w:ascii="Consolas" w:hAnsi="Consolas"/>
+          <w:color w:val="EEFFFF"/>
+          <w:sz w:val="21"/>
+          <w:szCs w:val="21"/>
+          <w:lang w:val="en-US"/>
+        </w:rPr>
+        <w:t xml:space="preserve"> </w:t>
       </w:r>
       <w:r>
         <w:rPr>
@@ -21020,6 +22237,7 @@
         </w:rPr>
         <w:t xml:space="preserve"> </w:t>
       </w:r>
+      <w:proofErr w:type="spellStart"/>
       <w:r>
         <w:rPr>
           <w:rFonts w:ascii="Consolas" w:hAnsi="Consolas"/>
@@ -21030,6 +22248,7 @@
         </w:rPr>
         <w:t>MPI_Comm</w:t>
       </w:r>
+      <w:proofErr w:type="spellEnd"/>
       <w:r>
         <w:rPr>
           <w:rFonts w:ascii="Consolas" w:hAnsi="Consolas"/>
@@ -21065,7 +22284,7 @@
         </w:rPr>
         <w:t xml:space="preserve">    </w:t>
       </w:r>
-      <w:proofErr w:type="gramStart"/>
+      <w:proofErr w:type="spellStart"/>
       <w:r>
         <w:rPr>
           <w:rFonts w:ascii="Consolas" w:hAnsi="Consolas"/>
@@ -21076,6 +22295,7 @@
         </w:rPr>
         <w:t>CreateComm</w:t>
       </w:r>
+      <w:proofErr w:type="spellEnd"/>
       <w:r>
         <w:rPr>
           <w:rFonts w:ascii="Consolas" w:hAnsi="Consolas"/>
@@ -21086,7 +22306,6 @@
         </w:rPr>
         <w:t>(</w:t>
       </w:r>
-      <w:proofErr w:type="gramEnd"/>
       <w:r>
         <w:rPr>
           <w:rFonts w:ascii="Consolas" w:hAnsi="Consolas"/>
@@ -21115,8 +22334,20 @@
           <w:szCs w:val="21"/>
           <w:lang w:val="en-US"/>
         </w:rPr>
-        <w:t xml:space="preserve"> distr_rows_comm</w:t>
-      </w:r>
+        <w:t xml:space="preserve"> </w:t>
+      </w:r>
+      <w:proofErr w:type="spellStart"/>
+      <w:r>
+        <w:rPr>
+          <w:rFonts w:ascii="Consolas" w:hAnsi="Consolas"/>
+          <w:color w:val="EEFFFF"/>
+          <w:sz w:val="21"/>
+          <w:szCs w:val="21"/>
+          <w:lang w:val="en-US"/>
+        </w:rPr>
+        <w:t>distr_rows_comm</w:t>
+      </w:r>
+      <w:proofErr w:type="spellEnd"/>
       <w:r>
         <w:rPr>
           <w:rFonts w:ascii="Consolas" w:hAnsi="Consolas"/>
@@ -21135,8 +22366,20 @@
           <w:szCs w:val="21"/>
           <w:lang w:val="en-US"/>
         </w:rPr>
-        <w:t xml:space="preserve"> distr_cols_comm</w:t>
-      </w:r>
+        <w:t xml:space="preserve"> </w:t>
+      </w:r>
+      <w:proofErr w:type="spellStart"/>
+      <w:r>
+        <w:rPr>
+          <w:rFonts w:ascii="Consolas" w:hAnsi="Consolas"/>
+          <w:color w:val="EEFFFF"/>
+          <w:sz w:val="21"/>
+          <w:szCs w:val="21"/>
+          <w:lang w:val="en-US"/>
+        </w:rPr>
+        <w:t>distr_cols_comm</w:t>
+      </w:r>
+      <w:proofErr w:type="spellEnd"/>
       <w:r>
         <w:rPr>
           <w:rFonts w:ascii="Consolas" w:hAnsi="Consolas"/>
@@ -21205,8 +22448,20 @@
           <w:szCs w:val="21"/>
           <w:lang w:val="en-US"/>
         </w:rPr>
-        <w:t xml:space="preserve"> drows_rank</w:t>
-      </w:r>
+        <w:t xml:space="preserve"> </w:t>
+      </w:r>
+      <w:proofErr w:type="spellStart"/>
+      <w:r>
+        <w:rPr>
+          <w:rFonts w:ascii="Consolas" w:hAnsi="Consolas"/>
+          <w:color w:val="EEFFFF"/>
+          <w:sz w:val="21"/>
+          <w:szCs w:val="21"/>
+          <w:lang w:val="en-US"/>
+        </w:rPr>
+        <w:t>drows_rank</w:t>
+      </w:r>
+      <w:proofErr w:type="spellEnd"/>
       <w:r>
         <w:rPr>
           <w:rFonts w:ascii="Consolas" w:hAnsi="Consolas"/>
@@ -21225,8 +22480,20 @@
           <w:szCs w:val="21"/>
           <w:lang w:val="en-US"/>
         </w:rPr>
-        <w:t xml:space="preserve"> dcols_rank</w:t>
-      </w:r>
+        <w:t xml:space="preserve"> </w:t>
+      </w:r>
+      <w:proofErr w:type="spellStart"/>
+      <w:r>
+        <w:rPr>
+          <w:rFonts w:ascii="Consolas" w:hAnsi="Consolas"/>
+          <w:color w:val="EEFFFF"/>
+          <w:sz w:val="21"/>
+          <w:szCs w:val="21"/>
+          <w:lang w:val="en-US"/>
+        </w:rPr>
+        <w:t>dcols_rank</w:t>
+      </w:r>
+      <w:proofErr w:type="spellEnd"/>
       <w:r>
         <w:rPr>
           <w:rFonts w:ascii="Consolas" w:hAnsi="Consolas"/>
@@ -21262,6 +22529,7 @@
         </w:rPr>
         <w:t xml:space="preserve">    </w:t>
       </w:r>
+      <w:proofErr w:type="spellStart"/>
       <w:r>
         <w:rPr>
           <w:rFonts w:ascii="Consolas" w:hAnsi="Consolas"/>
@@ -21270,19 +22538,9 @@
           <w:szCs w:val="21"/>
           <w:lang w:val="en-US"/>
         </w:rPr>
-        <w:t>MPI_Comm_</w:t>
-      </w:r>
-      <w:proofErr w:type="gramStart"/>
-      <w:r>
-        <w:rPr>
-          <w:rFonts w:ascii="Consolas" w:hAnsi="Consolas"/>
-          <w:color w:val="82AAFF"/>
-          <w:sz w:val="21"/>
-          <w:szCs w:val="21"/>
-          <w:lang w:val="en-US"/>
-        </w:rPr>
-        <w:t>rank</w:t>
-      </w:r>
+        <w:t>MPI_Comm_rank</w:t>
+      </w:r>
+      <w:proofErr w:type="spellEnd"/>
       <w:r>
         <w:rPr>
           <w:rFonts w:ascii="Consolas" w:hAnsi="Consolas"/>
@@ -21293,7 +22551,6 @@
         </w:rPr>
         <w:t>(</w:t>
       </w:r>
-      <w:proofErr w:type="gramEnd"/>
       <w:r>
         <w:rPr>
           <w:rFonts w:ascii="Consolas" w:hAnsi="Consolas"/>
@@ -21304,6 +22561,7 @@
         </w:rPr>
         <w:t>*</w:t>
       </w:r>
+      <w:proofErr w:type="spellStart"/>
       <w:r>
         <w:rPr>
           <w:rFonts w:ascii="Consolas" w:hAnsi="Consolas"/>
@@ -21314,6 +22572,7 @@
         </w:rPr>
         <w:t>distr_rows_comm</w:t>
       </w:r>
+      <w:proofErr w:type="spellEnd"/>
       <w:r>
         <w:rPr>
           <w:rFonts w:ascii="Consolas" w:hAnsi="Consolas"/>
@@ -21344,6 +22603,7 @@
         </w:rPr>
         <w:t>&amp;</w:t>
       </w:r>
+      <w:proofErr w:type="spellStart"/>
       <w:r>
         <w:rPr>
           <w:rFonts w:ascii="Consolas" w:hAnsi="Consolas"/>
@@ -21354,6 +22614,7 @@
         </w:rPr>
         <w:t>drows_rank</w:t>
       </w:r>
+      <w:proofErr w:type="spellEnd"/>
       <w:r>
         <w:rPr>
           <w:rFonts w:ascii="Consolas" w:hAnsi="Consolas"/>
@@ -21407,7 +22668,29 @@
           <w:szCs w:val="21"/>
           <w:lang w:val="en-US"/>
         </w:rPr>
-        <w:t xml:space="preserve"> lenPartA </w:t>
+        <w:t xml:space="preserve"> </w:t>
+      </w:r>
+      <w:proofErr w:type="spellStart"/>
+      <w:r>
+        <w:rPr>
+          <w:rFonts w:ascii="Consolas" w:hAnsi="Consolas"/>
+          <w:color w:val="EEFFFF"/>
+          <w:sz w:val="21"/>
+          <w:szCs w:val="21"/>
+          <w:lang w:val="en-US"/>
+        </w:rPr>
+        <w:t>lenPartA</w:t>
+      </w:r>
+      <w:proofErr w:type="spellEnd"/>
+      <w:r>
+        <w:rPr>
+          <w:rFonts w:ascii="Consolas" w:hAnsi="Consolas"/>
+          <w:color w:val="EEFFFF"/>
+          <w:sz w:val="21"/>
+          <w:szCs w:val="21"/>
+          <w:lang w:val="en-US"/>
+        </w:rPr>
+        <w:t xml:space="preserve"> </w:t>
       </w:r>
       <w:r>
         <w:rPr>
@@ -21467,18 +22750,7 @@
           <w:szCs w:val="21"/>
           <w:lang w:val="en-US"/>
         </w:rPr>
-        <w:t xml:space="preserve"> </w:t>
-      </w:r>
-      <w:proofErr w:type="gramStart"/>
-      <w:r>
-        <w:rPr>
-          <w:rFonts w:ascii="Consolas" w:hAnsi="Consolas"/>
-          <w:color w:val="EEFFFF"/>
-          <w:sz w:val="21"/>
-          <w:szCs w:val="21"/>
-          <w:lang w:val="en-US"/>
-        </w:rPr>
-        <w:t>dims</w:t>
+        <w:t xml:space="preserve"> dims</w:t>
       </w:r>
       <w:r>
         <w:rPr>
@@ -21490,7 +22762,6 @@
         </w:rPr>
         <w:t>[</w:t>
       </w:r>
-      <w:proofErr w:type="gramEnd"/>
       <w:r>
         <w:rPr>
           <w:rFonts w:ascii="Consolas" w:hAnsi="Consolas"/>
@@ -21659,8 +22930,20 @@
           <w:szCs w:val="21"/>
           <w:lang w:val="en-US"/>
         </w:rPr>
-        <w:t xml:space="preserve"> drows_rank</w:t>
-      </w:r>
+        <w:t xml:space="preserve"> </w:t>
+      </w:r>
+      <w:proofErr w:type="spellStart"/>
+      <w:r>
+        <w:rPr>
+          <w:rFonts w:ascii="Consolas" w:hAnsi="Consolas"/>
+          <w:color w:val="EEFFFF"/>
+          <w:sz w:val="21"/>
+          <w:szCs w:val="21"/>
+          <w:lang w:val="en-US"/>
+        </w:rPr>
+        <w:t>drows_rank</w:t>
+      </w:r>
+      <w:proofErr w:type="spellEnd"/>
       <w:r>
         <w:rPr>
           <w:rFonts w:ascii="Consolas" w:hAnsi="Consolas"/>
@@ -21714,7 +22997,29 @@
           <w:szCs w:val="21"/>
           <w:lang w:val="en-US"/>
         </w:rPr>
-        <w:t xml:space="preserve"> partA </w:t>
+        <w:t xml:space="preserve"> </w:t>
+      </w:r>
+      <w:proofErr w:type="spellStart"/>
+      <w:r>
+        <w:rPr>
+          <w:rFonts w:ascii="Consolas" w:hAnsi="Consolas"/>
+          <w:color w:val="EEFFFF"/>
+          <w:sz w:val="21"/>
+          <w:szCs w:val="21"/>
+          <w:lang w:val="en-US"/>
+        </w:rPr>
+        <w:t>partA</w:t>
+      </w:r>
+      <w:proofErr w:type="spellEnd"/>
+      <w:r>
+        <w:rPr>
+          <w:rFonts w:ascii="Consolas" w:hAnsi="Consolas"/>
+          <w:color w:val="EEFFFF"/>
+          <w:sz w:val="21"/>
+          <w:szCs w:val="21"/>
+          <w:lang w:val="en-US"/>
+        </w:rPr>
+        <w:t xml:space="preserve"> </w:t>
       </w:r>
       <w:r>
         <w:rPr>
@@ -21736,7 +23041,7 @@
         </w:rPr>
         <w:t xml:space="preserve"> </w:t>
       </w:r>
-      <w:proofErr w:type="gramStart"/>
+      <w:proofErr w:type="spellStart"/>
       <w:r>
         <w:rPr>
           <w:rFonts w:ascii="Consolas" w:hAnsi="Consolas"/>
@@ -21747,6 +23052,7 @@
         </w:rPr>
         <w:t>ScatterRows</w:t>
       </w:r>
+      <w:proofErr w:type="spellEnd"/>
       <w:r>
         <w:rPr>
           <w:rFonts w:ascii="Consolas" w:hAnsi="Consolas"/>
@@ -21757,7 +23063,7 @@
         </w:rPr>
         <w:t>(</w:t>
       </w:r>
-      <w:proofErr w:type="gramEnd"/>
+      <w:proofErr w:type="spellStart"/>
       <w:r>
         <w:rPr>
           <w:rFonts w:ascii="Consolas" w:hAnsi="Consolas"/>
@@ -21768,6 +23074,7 @@
         </w:rPr>
         <w:t>distr_rows_comm</w:t>
       </w:r>
+      <w:proofErr w:type="spellEnd"/>
       <w:r>
         <w:rPr>
           <w:rFonts w:ascii="Consolas" w:hAnsi="Consolas"/>
@@ -21786,8 +23093,20 @@
           <w:szCs w:val="21"/>
           <w:lang w:val="en-US"/>
         </w:rPr>
-        <w:t xml:space="preserve"> matrixA</w:t>
-      </w:r>
+        <w:t xml:space="preserve"> </w:t>
+      </w:r>
+      <w:proofErr w:type="spellStart"/>
+      <w:r>
+        <w:rPr>
+          <w:rFonts w:ascii="Consolas" w:hAnsi="Consolas"/>
+          <w:color w:val="EEFFFF"/>
+          <w:sz w:val="21"/>
+          <w:szCs w:val="21"/>
+          <w:lang w:val="en-US"/>
+        </w:rPr>
+        <w:t>matrixA</w:t>
+      </w:r>
+      <w:proofErr w:type="spellEnd"/>
       <w:r>
         <w:rPr>
           <w:rFonts w:ascii="Consolas" w:hAnsi="Consolas"/>
@@ -21826,8 +23145,20 @@
           <w:szCs w:val="21"/>
           <w:lang w:val="en-US"/>
         </w:rPr>
-        <w:t xml:space="preserve"> lenPartA</w:t>
-      </w:r>
+        <w:t xml:space="preserve"> </w:t>
+      </w:r>
+      <w:proofErr w:type="spellStart"/>
+      <w:r>
+        <w:rPr>
+          <w:rFonts w:ascii="Consolas" w:hAnsi="Consolas"/>
+          <w:color w:val="EEFFFF"/>
+          <w:sz w:val="21"/>
+          <w:szCs w:val="21"/>
+          <w:lang w:val="en-US"/>
+        </w:rPr>
+        <w:t>lenPartA</w:t>
+      </w:r>
+      <w:proofErr w:type="spellEnd"/>
       <w:r>
         <w:rPr>
           <w:rFonts w:ascii="Consolas" w:hAnsi="Consolas"/>
@@ -21863,6 +23194,7 @@
         </w:rPr>
         <w:t xml:space="preserve">    </w:t>
       </w:r>
+      <w:proofErr w:type="spellStart"/>
       <w:r>
         <w:rPr>
           <w:rFonts w:ascii="Consolas" w:hAnsi="Consolas"/>
@@ -21871,19 +23203,9 @@
           <w:szCs w:val="21"/>
           <w:lang w:val="en-US"/>
         </w:rPr>
-        <w:t>MPI_Comm_</w:t>
-      </w:r>
-      <w:proofErr w:type="gramStart"/>
-      <w:r>
-        <w:rPr>
-          <w:rFonts w:ascii="Consolas" w:hAnsi="Consolas"/>
-          <w:color w:val="82AAFF"/>
-          <w:sz w:val="21"/>
-          <w:szCs w:val="21"/>
-          <w:lang w:val="en-US"/>
-        </w:rPr>
-        <w:t>rank</w:t>
-      </w:r>
+        <w:t>MPI_Comm_rank</w:t>
+      </w:r>
+      <w:proofErr w:type="spellEnd"/>
       <w:r>
         <w:rPr>
           <w:rFonts w:ascii="Consolas" w:hAnsi="Consolas"/>
@@ -21894,7 +23216,6 @@
         </w:rPr>
         <w:t>(</w:t>
       </w:r>
-      <w:proofErr w:type="gramEnd"/>
       <w:r>
         <w:rPr>
           <w:rFonts w:ascii="Consolas" w:hAnsi="Consolas"/>
@@ -21905,6 +23226,7 @@
         </w:rPr>
         <w:t>*</w:t>
       </w:r>
+      <w:proofErr w:type="spellStart"/>
       <w:r>
         <w:rPr>
           <w:rFonts w:ascii="Consolas" w:hAnsi="Consolas"/>
@@ -21915,6 +23237,7 @@
         </w:rPr>
         <w:t>distr_cols_comm</w:t>
       </w:r>
+      <w:proofErr w:type="spellEnd"/>
       <w:r>
         <w:rPr>
           <w:rFonts w:ascii="Consolas" w:hAnsi="Consolas"/>
@@ -21945,6 +23268,7 @@
         </w:rPr>
         <w:t>&amp;</w:t>
       </w:r>
+      <w:proofErr w:type="spellStart"/>
       <w:r>
         <w:rPr>
           <w:rFonts w:ascii="Consolas" w:hAnsi="Consolas"/>
@@ -21955,6 +23279,7 @@
         </w:rPr>
         <w:t>dcols_rank</w:t>
       </w:r>
+      <w:proofErr w:type="spellEnd"/>
       <w:r>
         <w:rPr>
           <w:rFonts w:ascii="Consolas" w:hAnsi="Consolas"/>
@@ -22008,7 +23333,29 @@
           <w:szCs w:val="21"/>
           <w:lang w:val="en-US"/>
         </w:rPr>
-        <w:t xml:space="preserve"> lenPartB </w:t>
+        <w:t xml:space="preserve"> </w:t>
+      </w:r>
+      <w:proofErr w:type="spellStart"/>
+      <w:r>
+        <w:rPr>
+          <w:rFonts w:ascii="Consolas" w:hAnsi="Consolas"/>
+          <w:color w:val="EEFFFF"/>
+          <w:sz w:val="21"/>
+          <w:szCs w:val="21"/>
+          <w:lang w:val="en-US"/>
+        </w:rPr>
+        <w:t>lenPartB</w:t>
+      </w:r>
+      <w:proofErr w:type="spellEnd"/>
+      <w:r>
+        <w:rPr>
+          <w:rFonts w:ascii="Consolas" w:hAnsi="Consolas"/>
+          <w:color w:val="EEFFFF"/>
+          <w:sz w:val="21"/>
+          <w:szCs w:val="21"/>
+          <w:lang w:val="en-US"/>
+        </w:rPr>
+        <w:t xml:space="preserve"> </w:t>
       </w:r>
       <w:r>
         <w:rPr>
@@ -22068,18 +23415,7 @@
           <w:szCs w:val="21"/>
           <w:lang w:val="en-US"/>
         </w:rPr>
-        <w:t xml:space="preserve"> </w:t>
-      </w:r>
-      <w:proofErr w:type="gramStart"/>
-      <w:r>
-        <w:rPr>
-          <w:rFonts w:ascii="Consolas" w:hAnsi="Consolas"/>
-          <w:color w:val="EEFFFF"/>
-          <w:sz w:val="21"/>
-          <w:szCs w:val="21"/>
-          <w:lang w:val="en-US"/>
-        </w:rPr>
-        <w:t>dims</w:t>
+        <w:t xml:space="preserve"> dims</w:t>
       </w:r>
       <w:r>
         <w:rPr>
@@ -22091,7 +23427,6 @@
         </w:rPr>
         <w:t>[</w:t>
       </w:r>
-      <w:proofErr w:type="gramEnd"/>
       <w:r>
         <w:rPr>
           <w:rFonts w:ascii="Consolas" w:hAnsi="Consolas"/>
@@ -22260,8 +23595,20 @@
           <w:szCs w:val="21"/>
           <w:lang w:val="en-US"/>
         </w:rPr>
-        <w:t xml:space="preserve"> dcols_rank</w:t>
-      </w:r>
+        <w:t xml:space="preserve"> </w:t>
+      </w:r>
+      <w:proofErr w:type="spellStart"/>
+      <w:r>
+        <w:rPr>
+          <w:rFonts w:ascii="Consolas" w:hAnsi="Consolas"/>
+          <w:color w:val="EEFFFF"/>
+          <w:sz w:val="21"/>
+          <w:szCs w:val="21"/>
+          <w:lang w:val="en-US"/>
+        </w:rPr>
+        <w:t>dcols_rank</w:t>
+      </w:r>
+      <w:proofErr w:type="spellEnd"/>
       <w:r>
         <w:rPr>
           <w:rFonts w:ascii="Consolas" w:hAnsi="Consolas"/>
@@ -22315,7 +23662,29 @@
           <w:szCs w:val="21"/>
           <w:lang w:val="en-US"/>
         </w:rPr>
-        <w:t xml:space="preserve"> partB </w:t>
+        <w:t xml:space="preserve"> </w:t>
+      </w:r>
+      <w:proofErr w:type="spellStart"/>
+      <w:r>
+        <w:rPr>
+          <w:rFonts w:ascii="Consolas" w:hAnsi="Consolas"/>
+          <w:color w:val="EEFFFF"/>
+          <w:sz w:val="21"/>
+          <w:szCs w:val="21"/>
+          <w:lang w:val="en-US"/>
+        </w:rPr>
+        <w:t>partB</w:t>
+      </w:r>
+      <w:proofErr w:type="spellEnd"/>
+      <w:r>
+        <w:rPr>
+          <w:rFonts w:ascii="Consolas" w:hAnsi="Consolas"/>
+          <w:color w:val="EEFFFF"/>
+          <w:sz w:val="21"/>
+          <w:szCs w:val="21"/>
+          <w:lang w:val="en-US"/>
+        </w:rPr>
+        <w:t xml:space="preserve"> </w:t>
       </w:r>
       <w:r>
         <w:rPr>
@@ -22337,7 +23706,7 @@
         </w:rPr>
         <w:t xml:space="preserve"> </w:t>
       </w:r>
-      <w:proofErr w:type="gramStart"/>
+      <w:proofErr w:type="spellStart"/>
       <w:r>
         <w:rPr>
           <w:rFonts w:ascii="Consolas" w:hAnsi="Consolas"/>
@@ -22348,6 +23717,7 @@
         </w:rPr>
         <w:t>ScatterCols</w:t>
       </w:r>
+      <w:proofErr w:type="spellEnd"/>
       <w:r>
         <w:rPr>
           <w:rFonts w:ascii="Consolas" w:hAnsi="Consolas"/>
@@ -22358,7 +23728,7 @@
         </w:rPr>
         <w:t>(</w:t>
       </w:r>
-      <w:proofErr w:type="gramEnd"/>
+      <w:proofErr w:type="spellStart"/>
       <w:r>
         <w:rPr>
           <w:rFonts w:ascii="Consolas" w:hAnsi="Consolas"/>
@@ -22369,6 +23739,7 @@
         </w:rPr>
         <w:t>distr_cols_comm</w:t>
       </w:r>
+      <w:proofErr w:type="spellEnd"/>
       <w:r>
         <w:rPr>
           <w:rFonts w:ascii="Consolas" w:hAnsi="Consolas"/>
@@ -22387,8 +23758,20 @@
           <w:szCs w:val="21"/>
           <w:lang w:val="en-US"/>
         </w:rPr>
-        <w:t xml:space="preserve"> matrixB</w:t>
-      </w:r>
+        <w:t xml:space="preserve"> </w:t>
+      </w:r>
+      <w:proofErr w:type="spellStart"/>
+      <w:r>
+        <w:rPr>
+          <w:rFonts w:ascii="Consolas" w:hAnsi="Consolas"/>
+          <w:color w:val="EEFFFF"/>
+          <w:sz w:val="21"/>
+          <w:szCs w:val="21"/>
+          <w:lang w:val="en-US"/>
+        </w:rPr>
+        <w:t>matrixB</w:t>
+      </w:r>
+      <w:proofErr w:type="spellEnd"/>
       <w:r>
         <w:rPr>
           <w:rFonts w:ascii="Consolas" w:hAnsi="Consolas"/>
@@ -22427,8 +23810,20 @@
           <w:szCs w:val="21"/>
           <w:lang w:val="en-US"/>
         </w:rPr>
-        <w:t xml:space="preserve"> lenPartB</w:t>
-      </w:r>
+        <w:t xml:space="preserve"> </w:t>
+      </w:r>
+      <w:proofErr w:type="spellStart"/>
+      <w:r>
+        <w:rPr>
+          <w:rFonts w:ascii="Consolas" w:hAnsi="Consolas"/>
+          <w:color w:val="EEFFFF"/>
+          <w:sz w:val="21"/>
+          <w:szCs w:val="21"/>
+          <w:lang w:val="en-US"/>
+        </w:rPr>
+        <w:t>lenPartB</w:t>
+      </w:r>
+      <w:proofErr w:type="spellEnd"/>
       <w:r>
         <w:rPr>
           <w:rFonts w:ascii="Consolas" w:hAnsi="Consolas"/>
@@ -22497,7 +23892,29 @@
           <w:szCs w:val="21"/>
           <w:lang w:val="en-US"/>
         </w:rPr>
-        <w:t xml:space="preserve"> partC </w:t>
+        <w:t xml:space="preserve"> </w:t>
+      </w:r>
+      <w:proofErr w:type="spellStart"/>
+      <w:r>
+        <w:rPr>
+          <w:rFonts w:ascii="Consolas" w:hAnsi="Consolas"/>
+          <w:color w:val="EEFFFF"/>
+          <w:sz w:val="21"/>
+          <w:szCs w:val="21"/>
+          <w:lang w:val="en-US"/>
+        </w:rPr>
+        <w:t>partC</w:t>
+      </w:r>
+      <w:proofErr w:type="spellEnd"/>
+      <w:r>
+        <w:rPr>
+          <w:rFonts w:ascii="Consolas" w:hAnsi="Consolas"/>
+          <w:color w:val="EEFFFF"/>
+          <w:sz w:val="21"/>
+          <w:szCs w:val="21"/>
+          <w:lang w:val="en-US"/>
+        </w:rPr>
+        <w:t xml:space="preserve"> </w:t>
       </w:r>
       <w:r>
         <w:rPr>
@@ -22519,7 +23936,7 @@
         </w:rPr>
         <w:t xml:space="preserve"> </w:t>
       </w:r>
-      <w:proofErr w:type="gramStart"/>
+      <w:proofErr w:type="spellStart"/>
       <w:r>
         <w:rPr>
           <w:rFonts w:ascii="Consolas" w:hAnsi="Consolas"/>
@@ -22530,6 +23947,7 @@
         </w:rPr>
         <w:t>MultMatrix</w:t>
       </w:r>
+      <w:proofErr w:type="spellEnd"/>
       <w:r>
         <w:rPr>
           <w:rFonts w:ascii="Consolas" w:hAnsi="Consolas"/>
@@ -22540,7 +23958,7 @@
         </w:rPr>
         <w:t>(</w:t>
       </w:r>
-      <w:proofErr w:type="gramEnd"/>
+      <w:proofErr w:type="spellStart"/>
       <w:r>
         <w:rPr>
           <w:rFonts w:ascii="Consolas" w:hAnsi="Consolas"/>
@@ -22551,6 +23969,7 @@
         </w:rPr>
         <w:t>partA</w:t>
       </w:r>
+      <w:proofErr w:type="spellEnd"/>
       <w:r>
         <w:rPr>
           <w:rFonts w:ascii="Consolas" w:hAnsi="Consolas"/>
@@ -22569,8 +23988,20 @@
           <w:szCs w:val="21"/>
           <w:lang w:val="en-US"/>
         </w:rPr>
-        <w:t xml:space="preserve"> partB</w:t>
-      </w:r>
+        <w:t xml:space="preserve"> </w:t>
+      </w:r>
+      <w:proofErr w:type="spellStart"/>
+      <w:r>
+        <w:rPr>
+          <w:rFonts w:ascii="Consolas" w:hAnsi="Consolas"/>
+          <w:color w:val="EEFFFF"/>
+          <w:sz w:val="21"/>
+          <w:szCs w:val="21"/>
+          <w:lang w:val="en-US"/>
+        </w:rPr>
+        <w:t>partB</w:t>
+      </w:r>
+      <w:proofErr w:type="spellEnd"/>
       <w:r>
         <w:rPr>
           <w:rFonts w:ascii="Consolas" w:hAnsi="Consolas"/>
@@ -22589,8 +24020,20 @@
           <w:szCs w:val="21"/>
           <w:lang w:val="en-US"/>
         </w:rPr>
-        <w:t xml:space="preserve"> lenPartA</w:t>
-      </w:r>
+        <w:t xml:space="preserve"> </w:t>
+      </w:r>
+      <w:proofErr w:type="spellStart"/>
+      <w:r>
+        <w:rPr>
+          <w:rFonts w:ascii="Consolas" w:hAnsi="Consolas"/>
+          <w:color w:val="EEFFFF"/>
+          <w:sz w:val="21"/>
+          <w:szCs w:val="21"/>
+          <w:lang w:val="en-US"/>
+        </w:rPr>
+        <w:t>lenPartA</w:t>
+      </w:r>
+      <w:proofErr w:type="spellEnd"/>
       <w:r>
         <w:rPr>
           <w:rFonts w:ascii="Consolas" w:hAnsi="Consolas"/>
@@ -22609,8 +24052,20 @@
           <w:szCs w:val="21"/>
           <w:lang w:val="en-US"/>
         </w:rPr>
-        <w:t xml:space="preserve"> lenPartB</w:t>
-      </w:r>
+        <w:t xml:space="preserve"> </w:t>
+      </w:r>
+      <w:proofErr w:type="spellStart"/>
+      <w:r>
+        <w:rPr>
+          <w:rFonts w:ascii="Consolas" w:hAnsi="Consolas"/>
+          <w:color w:val="EEFFFF"/>
+          <w:sz w:val="21"/>
+          <w:szCs w:val="21"/>
+          <w:lang w:val="en-US"/>
+        </w:rPr>
+        <w:t>lenPartB</w:t>
+      </w:r>
+      <w:proofErr w:type="spellEnd"/>
       <w:r>
         <w:rPr>
           <w:rFonts w:ascii="Consolas" w:hAnsi="Consolas"/>
@@ -22664,7 +24119,29 @@
           <w:szCs w:val="21"/>
           <w:lang w:val="en-US"/>
         </w:rPr>
-        <w:t xml:space="preserve"> matrixC </w:t>
+        <w:t xml:space="preserve"> </w:t>
+      </w:r>
+      <w:proofErr w:type="spellStart"/>
+      <w:r>
+        <w:rPr>
+          <w:rFonts w:ascii="Consolas" w:hAnsi="Consolas"/>
+          <w:color w:val="EEFFFF"/>
+          <w:sz w:val="21"/>
+          <w:szCs w:val="21"/>
+          <w:lang w:val="en-US"/>
+        </w:rPr>
+        <w:t>matrixC</w:t>
+      </w:r>
+      <w:proofErr w:type="spellEnd"/>
+      <w:r>
+        <w:rPr>
+          <w:rFonts w:ascii="Consolas" w:hAnsi="Consolas"/>
+          <w:color w:val="EEFFFF"/>
+          <w:sz w:val="21"/>
+          <w:szCs w:val="21"/>
+          <w:lang w:val="en-US"/>
+        </w:rPr>
+        <w:t xml:space="preserve"> </w:t>
       </w:r>
       <w:r>
         <w:rPr>
@@ -22686,7 +24163,7 @@
         </w:rPr>
         <w:t xml:space="preserve"> </w:t>
       </w:r>
-      <w:proofErr w:type="gramStart"/>
+      <w:proofErr w:type="spellStart"/>
       <w:r>
         <w:rPr>
           <w:rFonts w:ascii="Consolas" w:hAnsi="Consolas"/>
@@ -22697,6 +24174,7 @@
         </w:rPr>
         <w:t>GatherC</w:t>
       </w:r>
+      <w:proofErr w:type="spellEnd"/>
       <w:r>
         <w:rPr>
           <w:rFonts w:ascii="Consolas" w:hAnsi="Consolas"/>
@@ -22707,7 +24185,6 @@
         </w:rPr>
         <w:t>(</w:t>
       </w:r>
-      <w:proofErr w:type="gramEnd"/>
       <w:r>
         <w:rPr>
           <w:rFonts w:ascii="Consolas" w:hAnsi="Consolas"/>
@@ -22736,8 +24213,20 @@
           <w:szCs w:val="21"/>
           <w:lang w:val="en-US"/>
         </w:rPr>
-        <w:t xml:space="preserve"> lenPartA</w:t>
-      </w:r>
+        <w:t xml:space="preserve"> </w:t>
+      </w:r>
+      <w:proofErr w:type="spellStart"/>
+      <w:r>
+        <w:rPr>
+          <w:rFonts w:ascii="Consolas" w:hAnsi="Consolas"/>
+          <w:color w:val="EEFFFF"/>
+          <w:sz w:val="21"/>
+          <w:szCs w:val="21"/>
+          <w:lang w:val="en-US"/>
+        </w:rPr>
+        <w:t>lenPartA</w:t>
+      </w:r>
+      <w:proofErr w:type="spellEnd"/>
       <w:r>
         <w:rPr>
           <w:rFonts w:ascii="Consolas" w:hAnsi="Consolas"/>
@@ -22756,8 +24245,20 @@
           <w:szCs w:val="21"/>
           <w:lang w:val="en-US"/>
         </w:rPr>
-        <w:t xml:space="preserve"> lenPartB</w:t>
-      </w:r>
+        <w:t xml:space="preserve"> </w:t>
+      </w:r>
+      <w:proofErr w:type="spellStart"/>
+      <w:r>
+        <w:rPr>
+          <w:rFonts w:ascii="Consolas" w:hAnsi="Consolas"/>
+          <w:color w:val="EEFFFF"/>
+          <w:sz w:val="21"/>
+          <w:szCs w:val="21"/>
+          <w:lang w:val="en-US"/>
+        </w:rPr>
+        <w:t>lenPartB</w:t>
+      </w:r>
+      <w:proofErr w:type="spellEnd"/>
       <w:r>
         <w:rPr>
           <w:rFonts w:ascii="Consolas" w:hAnsi="Consolas"/>
@@ -22776,8 +24277,20 @@
           <w:szCs w:val="21"/>
           <w:lang w:val="en-US"/>
         </w:rPr>
-        <w:t xml:space="preserve"> partC</w:t>
-      </w:r>
+        <w:t xml:space="preserve"> </w:t>
+      </w:r>
+      <w:proofErr w:type="spellStart"/>
+      <w:r>
+        <w:rPr>
+          <w:rFonts w:ascii="Consolas" w:hAnsi="Consolas"/>
+          <w:color w:val="EEFFFF"/>
+          <w:sz w:val="21"/>
+          <w:szCs w:val="21"/>
+          <w:lang w:val="en-US"/>
+        </w:rPr>
+        <w:t>partC</w:t>
+      </w:r>
+      <w:proofErr w:type="spellEnd"/>
       <w:r>
         <w:rPr>
           <w:rFonts w:ascii="Consolas" w:hAnsi="Consolas"/>
@@ -22954,15 +24467,27 @@
         <w:tab/>
         <w:t xml:space="preserve">  </w:t>
       </w:r>
-      <w:r>
-        <w:rPr>
-          <w:rFonts w:ascii="Consolas" w:hAnsi="Consolas"/>
-          <w:color w:val="EEFFFF"/>
-          <w:sz w:val="21"/>
-          <w:szCs w:val="21"/>
-          <w:lang w:val="en-US"/>
-        </w:rPr>
-        <w:t xml:space="preserve">endTime </w:t>
+      <w:proofErr w:type="spellStart"/>
+      <w:r>
+        <w:rPr>
+          <w:rFonts w:ascii="Consolas" w:hAnsi="Consolas"/>
+          <w:color w:val="EEFFFF"/>
+          <w:sz w:val="21"/>
+          <w:szCs w:val="21"/>
+          <w:lang w:val="en-US"/>
+        </w:rPr>
+        <w:t>endTime</w:t>
+      </w:r>
+      <w:proofErr w:type="spellEnd"/>
+      <w:r>
+        <w:rPr>
+          <w:rFonts w:ascii="Consolas" w:hAnsi="Consolas"/>
+          <w:color w:val="EEFFFF"/>
+          <w:sz w:val="21"/>
+          <w:szCs w:val="21"/>
+          <w:lang w:val="en-US"/>
+        </w:rPr>
+        <w:t xml:space="preserve"> </w:t>
       </w:r>
       <w:r>
         <w:rPr>
@@ -22984,6 +24509,7 @@
         </w:rPr>
         <w:t xml:space="preserve"> </w:t>
       </w:r>
+      <w:proofErr w:type="spellStart"/>
       <w:r>
         <w:rPr>
           <w:rFonts w:ascii="Consolas" w:hAnsi="Consolas"/>
@@ -22992,39 +24518,18 @@
           <w:szCs w:val="21"/>
           <w:lang w:val="en-US"/>
         </w:rPr>
-        <w:t>MPI_</w:t>
-      </w:r>
-      <w:proofErr w:type="gramStart"/>
-      <w:r>
-        <w:rPr>
-          <w:rFonts w:ascii="Consolas" w:hAnsi="Consolas"/>
-          <w:color w:val="82AAFF"/>
-          <w:sz w:val="21"/>
-          <w:szCs w:val="21"/>
-          <w:lang w:val="en-US"/>
-        </w:rPr>
-        <w:t>Wtime</w:t>
-      </w:r>
-      <w:r>
-        <w:rPr>
-          <w:rFonts w:ascii="Consolas" w:hAnsi="Consolas"/>
-          <w:color w:val="89DDFF"/>
-          <w:sz w:val="21"/>
-          <w:szCs w:val="21"/>
-          <w:lang w:val="en-US"/>
-        </w:rPr>
-        <w:t>(</w:t>
-      </w:r>
-      <w:proofErr w:type="gramEnd"/>
-      <w:r>
-        <w:rPr>
-          <w:rFonts w:ascii="Consolas" w:hAnsi="Consolas"/>
-          <w:color w:val="89DDFF"/>
-          <w:sz w:val="21"/>
-          <w:szCs w:val="21"/>
-          <w:lang w:val="en-US"/>
-        </w:rPr>
-        <w:t>);</w:t>
+        <w:t>MPI_Wtime</w:t>
+      </w:r>
+      <w:proofErr w:type="spellEnd"/>
+      <w:r>
+        <w:rPr>
+          <w:rFonts w:ascii="Consolas" w:hAnsi="Consolas"/>
+          <w:color w:val="89DDFF"/>
+          <w:sz w:val="21"/>
+          <w:szCs w:val="21"/>
+          <w:lang w:val="en-US"/>
+        </w:rPr>
+        <w:t>();</w:t>
       </w:r>
     </w:p>
     <w:p>
@@ -23051,7 +24556,7 @@
         </w:rPr>
         <w:t xml:space="preserve">        </w:t>
       </w:r>
-      <w:proofErr w:type="gramStart"/>
+      <w:proofErr w:type="spellStart"/>
       <w:r>
         <w:rPr>
           <w:rFonts w:ascii="Consolas" w:hAnsi="Consolas"/>
@@ -23062,6 +24567,7 @@
         </w:rPr>
         <w:t>CheckingSolution</w:t>
       </w:r>
+      <w:proofErr w:type="spellEnd"/>
       <w:r>
         <w:rPr>
           <w:rFonts w:ascii="Consolas" w:hAnsi="Consolas"/>
@@ -23072,7 +24578,7 @@
         </w:rPr>
         <w:t>(</w:t>
       </w:r>
-      <w:proofErr w:type="gramEnd"/>
+      <w:proofErr w:type="spellStart"/>
       <w:r>
         <w:rPr>
           <w:rFonts w:ascii="Consolas" w:hAnsi="Consolas"/>
@@ -23083,6 +24589,7 @@
         </w:rPr>
         <w:t>matrixA</w:t>
       </w:r>
+      <w:proofErr w:type="spellEnd"/>
       <w:r>
         <w:rPr>
           <w:rFonts w:ascii="Consolas" w:hAnsi="Consolas"/>
@@ -23101,8 +24608,20 @@
           <w:szCs w:val="21"/>
           <w:lang w:val="en-US"/>
         </w:rPr>
-        <w:t xml:space="preserve"> matrixB</w:t>
-      </w:r>
+        <w:t xml:space="preserve"> </w:t>
+      </w:r>
+      <w:proofErr w:type="spellStart"/>
+      <w:r>
+        <w:rPr>
+          <w:rFonts w:ascii="Consolas" w:hAnsi="Consolas"/>
+          <w:color w:val="EEFFFF"/>
+          <w:sz w:val="21"/>
+          <w:szCs w:val="21"/>
+          <w:lang w:val="en-US"/>
+        </w:rPr>
+        <w:t>matrixB</w:t>
+      </w:r>
+      <w:proofErr w:type="spellEnd"/>
       <w:r>
         <w:rPr>
           <w:rFonts w:ascii="Consolas" w:hAnsi="Consolas"/>
@@ -23121,8 +24640,20 @@
           <w:szCs w:val="21"/>
           <w:lang w:val="en-US"/>
         </w:rPr>
-        <w:t xml:space="preserve"> matrixC</w:t>
-      </w:r>
+        <w:t xml:space="preserve"> </w:t>
+      </w:r>
+      <w:proofErr w:type="spellStart"/>
+      <w:r>
+        <w:rPr>
+          <w:rFonts w:ascii="Consolas" w:hAnsi="Consolas"/>
+          <w:color w:val="EEFFFF"/>
+          <w:sz w:val="21"/>
+          <w:szCs w:val="21"/>
+          <w:lang w:val="en-US"/>
+        </w:rPr>
+        <w:t>matrixC</w:t>
+      </w:r>
+      <w:proofErr w:type="spellEnd"/>
       <w:r>
         <w:rPr>
           <w:rFonts w:ascii="Consolas" w:hAnsi="Consolas"/>
@@ -23158,7 +24689,6 @@
         </w:rPr>
         <w:t xml:space="preserve">        </w:t>
       </w:r>
-      <w:proofErr w:type="gramStart"/>
       <w:r>
         <w:rPr>
           <w:rFonts w:ascii="Consolas" w:hAnsi="Consolas"/>
@@ -23179,16 +24709,27 @@
         </w:rPr>
         <w:t>::</w:t>
       </w:r>
-      <w:proofErr w:type="gramEnd"/>
-      <w:r>
-        <w:rPr>
-          <w:rFonts w:ascii="Consolas" w:hAnsi="Consolas"/>
-          <w:color w:val="EEFFFF"/>
-          <w:sz w:val="21"/>
-          <w:szCs w:val="21"/>
-          <w:lang w:val="en-US"/>
-        </w:rPr>
-        <w:t xml:space="preserve">cout </w:t>
+      <w:proofErr w:type="spellStart"/>
+      <w:r>
+        <w:rPr>
+          <w:rFonts w:ascii="Consolas" w:hAnsi="Consolas"/>
+          <w:color w:val="EEFFFF"/>
+          <w:sz w:val="21"/>
+          <w:szCs w:val="21"/>
+          <w:lang w:val="en-US"/>
+        </w:rPr>
+        <w:t>cout</w:t>
+      </w:r>
+      <w:proofErr w:type="spellEnd"/>
+      <w:r>
+        <w:rPr>
+          <w:rFonts w:ascii="Consolas" w:hAnsi="Consolas"/>
+          <w:color w:val="EEFFFF"/>
+          <w:sz w:val="21"/>
+          <w:szCs w:val="21"/>
+          <w:lang w:val="en-US"/>
+        </w:rPr>
+        <w:t xml:space="preserve"> </w:t>
       </w:r>
       <w:r>
         <w:rPr>
@@ -23268,7 +24809,29 @@
           <w:szCs w:val="21"/>
           <w:lang w:val="en-US"/>
         </w:rPr>
-        <w:t xml:space="preserve"> endTime </w:t>
+        <w:t xml:space="preserve"> </w:t>
+      </w:r>
+      <w:proofErr w:type="spellStart"/>
+      <w:r>
+        <w:rPr>
+          <w:rFonts w:ascii="Consolas" w:hAnsi="Consolas"/>
+          <w:color w:val="EEFFFF"/>
+          <w:sz w:val="21"/>
+          <w:szCs w:val="21"/>
+          <w:lang w:val="en-US"/>
+        </w:rPr>
+        <w:t>endTime</w:t>
+      </w:r>
+      <w:proofErr w:type="spellEnd"/>
+      <w:r>
+        <w:rPr>
+          <w:rFonts w:ascii="Consolas" w:hAnsi="Consolas"/>
+          <w:color w:val="EEFFFF"/>
+          <w:sz w:val="21"/>
+          <w:szCs w:val="21"/>
+          <w:lang w:val="en-US"/>
+        </w:rPr>
+        <w:t xml:space="preserve"> </w:t>
       </w:r>
       <w:r>
         <w:rPr>
@@ -23288,7 +24851,29 @@
           <w:szCs w:val="21"/>
           <w:lang w:val="en-US"/>
         </w:rPr>
-        <w:t xml:space="preserve"> startTime </w:t>
+        <w:t xml:space="preserve"> </w:t>
+      </w:r>
+      <w:proofErr w:type="spellStart"/>
+      <w:r>
+        <w:rPr>
+          <w:rFonts w:ascii="Consolas" w:hAnsi="Consolas"/>
+          <w:color w:val="EEFFFF"/>
+          <w:sz w:val="21"/>
+          <w:szCs w:val="21"/>
+          <w:lang w:val="en-US"/>
+        </w:rPr>
+        <w:t>startTime</w:t>
+      </w:r>
+      <w:proofErr w:type="spellEnd"/>
+      <w:r>
+        <w:rPr>
+          <w:rFonts w:ascii="Consolas" w:hAnsi="Consolas"/>
+          <w:color w:val="EEFFFF"/>
+          <w:sz w:val="21"/>
+          <w:szCs w:val="21"/>
+          <w:lang w:val="en-US"/>
+        </w:rPr>
+        <w:t xml:space="preserve"> </w:t>
       </w:r>
       <w:r>
         <w:rPr>
@@ -23330,6 +24915,7 @@
         </w:rPr>
         <w:t>::</w:t>
       </w:r>
+      <w:proofErr w:type="spellStart"/>
       <w:r>
         <w:rPr>
           <w:rFonts w:ascii="Consolas" w:hAnsi="Consolas"/>
@@ -23340,6 +24926,7 @@
         </w:rPr>
         <w:t>endl</w:t>
       </w:r>
+      <w:proofErr w:type="spellEnd"/>
       <w:r>
         <w:rPr>
           <w:rFonts w:ascii="Consolas" w:hAnsi="Consolas"/>
@@ -23375,7 +24962,6 @@
         </w:rPr>
         <w:t xml:space="preserve">        </w:t>
       </w:r>
-      <w:proofErr w:type="gramStart"/>
       <w:r>
         <w:rPr>
           <w:rFonts w:ascii="Consolas" w:hAnsi="Consolas"/>
@@ -23384,29 +24970,30 @@
           <w:szCs w:val="21"/>
           <w:lang w:val="en-US"/>
         </w:rPr>
-        <w:t>delete[</w:t>
-      </w:r>
-      <w:proofErr w:type="gramEnd"/>
-      <w:r>
-        <w:rPr>
-          <w:rFonts w:ascii="Consolas" w:hAnsi="Consolas"/>
-          <w:color w:val="C792EA"/>
-          <w:sz w:val="21"/>
-          <w:szCs w:val="21"/>
-          <w:lang w:val="en-US"/>
-        </w:rPr>
-        <w:t>]</w:t>
-      </w:r>
-      <w:r>
-        <w:rPr>
-          <w:rFonts w:ascii="Consolas" w:hAnsi="Consolas"/>
-          <w:color w:val="EEFFFF"/>
-          <w:sz w:val="21"/>
-          <w:szCs w:val="21"/>
-          <w:lang w:val="en-US"/>
-        </w:rPr>
-        <w:t xml:space="preserve"> matrixA</w:t>
-      </w:r>
+        <w:t>delete[]</w:t>
+      </w:r>
+      <w:r>
+        <w:rPr>
+          <w:rFonts w:ascii="Consolas" w:hAnsi="Consolas"/>
+          <w:color w:val="EEFFFF"/>
+          <w:sz w:val="21"/>
+          <w:szCs w:val="21"/>
+          <w:lang w:val="en-US"/>
+        </w:rPr>
+        <w:t xml:space="preserve"> </w:t>
+      </w:r>
+      <w:proofErr w:type="spellStart"/>
+      <w:r>
+        <w:rPr>
+          <w:rFonts w:ascii="Consolas" w:hAnsi="Consolas"/>
+          <w:color w:val="EEFFFF"/>
+          <w:sz w:val="21"/>
+          <w:szCs w:val="21"/>
+          <w:lang w:val="en-US"/>
+        </w:rPr>
+        <w:t>matrixA</w:t>
+      </w:r>
+      <w:proofErr w:type="spellEnd"/>
       <w:r>
         <w:rPr>
           <w:rFonts w:ascii="Consolas" w:hAnsi="Consolas"/>
@@ -23442,7 +25029,6 @@
         </w:rPr>
         <w:t xml:space="preserve">        </w:t>
       </w:r>
-      <w:proofErr w:type="gramStart"/>
       <w:r>
         <w:rPr>
           <w:rFonts w:ascii="Consolas" w:hAnsi="Consolas"/>
@@ -23451,29 +25037,30 @@
           <w:szCs w:val="21"/>
           <w:lang w:val="en-US"/>
         </w:rPr>
-        <w:t>delete[</w:t>
-      </w:r>
-      <w:proofErr w:type="gramEnd"/>
-      <w:r>
-        <w:rPr>
-          <w:rFonts w:ascii="Consolas" w:hAnsi="Consolas"/>
-          <w:color w:val="C792EA"/>
-          <w:sz w:val="21"/>
-          <w:szCs w:val="21"/>
-          <w:lang w:val="en-US"/>
-        </w:rPr>
-        <w:t>]</w:t>
-      </w:r>
-      <w:r>
-        <w:rPr>
-          <w:rFonts w:ascii="Consolas" w:hAnsi="Consolas"/>
-          <w:color w:val="EEFFFF"/>
-          <w:sz w:val="21"/>
-          <w:szCs w:val="21"/>
-          <w:lang w:val="en-US"/>
-        </w:rPr>
-        <w:t xml:space="preserve"> matrixB</w:t>
-      </w:r>
+        <w:t>delete[]</w:t>
+      </w:r>
+      <w:r>
+        <w:rPr>
+          <w:rFonts w:ascii="Consolas" w:hAnsi="Consolas"/>
+          <w:color w:val="EEFFFF"/>
+          <w:sz w:val="21"/>
+          <w:szCs w:val="21"/>
+          <w:lang w:val="en-US"/>
+        </w:rPr>
+        <w:t xml:space="preserve"> </w:t>
+      </w:r>
+      <w:proofErr w:type="spellStart"/>
+      <w:r>
+        <w:rPr>
+          <w:rFonts w:ascii="Consolas" w:hAnsi="Consolas"/>
+          <w:color w:val="EEFFFF"/>
+          <w:sz w:val="21"/>
+          <w:szCs w:val="21"/>
+          <w:lang w:val="en-US"/>
+        </w:rPr>
+        <w:t>matrixB</w:t>
+      </w:r>
+      <w:proofErr w:type="spellEnd"/>
       <w:r>
         <w:rPr>
           <w:rFonts w:ascii="Consolas" w:hAnsi="Consolas"/>
@@ -23509,7 +25096,6 @@
         </w:rPr>
         <w:t xml:space="preserve">        </w:t>
       </w:r>
-      <w:proofErr w:type="gramStart"/>
       <w:r>
         <w:rPr>
           <w:rFonts w:ascii="Consolas" w:hAnsi="Consolas"/>
@@ -23518,29 +25104,30 @@
           <w:szCs w:val="21"/>
           <w:lang w:val="en-US"/>
         </w:rPr>
-        <w:t>delete[</w:t>
-      </w:r>
-      <w:proofErr w:type="gramEnd"/>
-      <w:r>
-        <w:rPr>
-          <w:rFonts w:ascii="Consolas" w:hAnsi="Consolas"/>
-          <w:color w:val="C792EA"/>
-          <w:sz w:val="21"/>
-          <w:szCs w:val="21"/>
-          <w:lang w:val="en-US"/>
-        </w:rPr>
-        <w:t>]</w:t>
-      </w:r>
-      <w:r>
-        <w:rPr>
-          <w:rFonts w:ascii="Consolas" w:hAnsi="Consolas"/>
-          <w:color w:val="EEFFFF"/>
-          <w:sz w:val="21"/>
-          <w:szCs w:val="21"/>
-          <w:lang w:val="en-US"/>
-        </w:rPr>
-        <w:t xml:space="preserve"> matrixC</w:t>
-      </w:r>
+        <w:t>delete[]</w:t>
+      </w:r>
+      <w:r>
+        <w:rPr>
+          <w:rFonts w:ascii="Consolas" w:hAnsi="Consolas"/>
+          <w:color w:val="EEFFFF"/>
+          <w:sz w:val="21"/>
+          <w:szCs w:val="21"/>
+          <w:lang w:val="en-US"/>
+        </w:rPr>
+        <w:t xml:space="preserve"> </w:t>
+      </w:r>
+      <w:proofErr w:type="spellStart"/>
+      <w:r>
+        <w:rPr>
+          <w:rFonts w:ascii="Consolas" w:hAnsi="Consolas"/>
+          <w:color w:val="EEFFFF"/>
+          <w:sz w:val="21"/>
+          <w:szCs w:val="21"/>
+          <w:lang w:val="en-US"/>
+        </w:rPr>
+        <w:t>matrixC</w:t>
+      </w:r>
+      <w:proofErr w:type="spellEnd"/>
       <w:r>
         <w:rPr>
           <w:rFonts w:ascii="Consolas" w:hAnsi="Consolas"/>
@@ -23629,8 +25216,20 @@
           <w:szCs w:val="21"/>
           <w:lang w:val="en-US"/>
         </w:rPr>
-        <w:t xml:space="preserve"> distr_rows_comm</w:t>
-      </w:r>
+        <w:t xml:space="preserve"> </w:t>
+      </w:r>
+      <w:proofErr w:type="spellStart"/>
+      <w:r>
+        <w:rPr>
+          <w:rFonts w:ascii="Consolas" w:hAnsi="Consolas"/>
+          <w:color w:val="EEFFFF"/>
+          <w:sz w:val="21"/>
+          <w:szCs w:val="21"/>
+          <w:lang w:val="en-US"/>
+        </w:rPr>
+        <w:t>distr_rows_comm</w:t>
+      </w:r>
+      <w:proofErr w:type="spellEnd"/>
       <w:r>
         <w:rPr>
           <w:rFonts w:ascii="Consolas" w:hAnsi="Consolas"/>
@@ -23684,8 +25283,20 @@
           <w:szCs w:val="21"/>
           <w:lang w:val="en-US"/>
         </w:rPr>
-        <w:t xml:space="preserve"> distr_cols_comm</w:t>
-      </w:r>
+        <w:t xml:space="preserve"> </w:t>
+      </w:r>
+      <w:proofErr w:type="spellStart"/>
+      <w:r>
+        <w:rPr>
+          <w:rFonts w:ascii="Consolas" w:hAnsi="Consolas"/>
+          <w:color w:val="EEFFFF"/>
+          <w:sz w:val="21"/>
+          <w:szCs w:val="21"/>
+          <w:lang w:val="en-US"/>
+        </w:rPr>
+        <w:t>distr_cols_comm</w:t>
+      </w:r>
+      <w:proofErr w:type="spellEnd"/>
       <w:r>
         <w:rPr>
           <w:rFonts w:ascii="Consolas" w:hAnsi="Consolas"/>
@@ -23721,7 +25332,6 @@
         </w:rPr>
         <w:t xml:space="preserve">    </w:t>
       </w:r>
-      <w:proofErr w:type="gramStart"/>
       <w:r>
         <w:rPr>
           <w:rFonts w:ascii="Consolas" w:hAnsi="Consolas"/>
@@ -23730,29 +25340,30 @@
           <w:szCs w:val="21"/>
           <w:lang w:val="en-US"/>
         </w:rPr>
-        <w:t>delete[</w:t>
-      </w:r>
-      <w:proofErr w:type="gramEnd"/>
-      <w:r>
-        <w:rPr>
-          <w:rFonts w:ascii="Consolas" w:hAnsi="Consolas"/>
-          <w:color w:val="C792EA"/>
-          <w:sz w:val="21"/>
-          <w:szCs w:val="21"/>
-          <w:lang w:val="en-US"/>
-        </w:rPr>
-        <w:t>]</w:t>
-      </w:r>
-      <w:r>
-        <w:rPr>
-          <w:rFonts w:ascii="Consolas" w:hAnsi="Consolas"/>
-          <w:color w:val="EEFFFF"/>
-          <w:sz w:val="21"/>
-          <w:szCs w:val="21"/>
-          <w:lang w:val="en-US"/>
-        </w:rPr>
-        <w:t xml:space="preserve"> partA</w:t>
-      </w:r>
+        <w:t>delete[]</w:t>
+      </w:r>
+      <w:r>
+        <w:rPr>
+          <w:rFonts w:ascii="Consolas" w:hAnsi="Consolas"/>
+          <w:color w:val="EEFFFF"/>
+          <w:sz w:val="21"/>
+          <w:szCs w:val="21"/>
+          <w:lang w:val="en-US"/>
+        </w:rPr>
+        <w:t xml:space="preserve"> </w:t>
+      </w:r>
+      <w:proofErr w:type="spellStart"/>
+      <w:r>
+        <w:rPr>
+          <w:rFonts w:ascii="Consolas" w:hAnsi="Consolas"/>
+          <w:color w:val="EEFFFF"/>
+          <w:sz w:val="21"/>
+          <w:szCs w:val="21"/>
+          <w:lang w:val="en-US"/>
+        </w:rPr>
+        <w:t>partA</w:t>
+      </w:r>
+      <w:proofErr w:type="spellEnd"/>
       <w:r>
         <w:rPr>
           <w:rFonts w:ascii="Consolas" w:hAnsi="Consolas"/>
@@ -23788,7 +25399,6 @@
         </w:rPr>
         <w:t xml:space="preserve">    </w:t>
       </w:r>
-      <w:proofErr w:type="gramStart"/>
       <w:r>
         <w:rPr>
           <w:rFonts w:ascii="Consolas" w:hAnsi="Consolas"/>
@@ -23797,29 +25407,30 @@
           <w:szCs w:val="21"/>
           <w:lang w:val="en-US"/>
         </w:rPr>
-        <w:t>delete[</w:t>
-      </w:r>
-      <w:proofErr w:type="gramEnd"/>
-      <w:r>
-        <w:rPr>
-          <w:rFonts w:ascii="Consolas" w:hAnsi="Consolas"/>
-          <w:color w:val="C792EA"/>
-          <w:sz w:val="21"/>
-          <w:szCs w:val="21"/>
-          <w:lang w:val="en-US"/>
-        </w:rPr>
-        <w:t>]</w:t>
-      </w:r>
-      <w:r>
-        <w:rPr>
-          <w:rFonts w:ascii="Consolas" w:hAnsi="Consolas"/>
-          <w:color w:val="EEFFFF"/>
-          <w:sz w:val="21"/>
-          <w:szCs w:val="21"/>
-          <w:lang w:val="en-US"/>
-        </w:rPr>
-        <w:t xml:space="preserve"> partB</w:t>
-      </w:r>
+        <w:t>delete[]</w:t>
+      </w:r>
+      <w:r>
+        <w:rPr>
+          <w:rFonts w:ascii="Consolas" w:hAnsi="Consolas"/>
+          <w:color w:val="EEFFFF"/>
+          <w:sz w:val="21"/>
+          <w:szCs w:val="21"/>
+          <w:lang w:val="en-US"/>
+        </w:rPr>
+        <w:t xml:space="preserve"> </w:t>
+      </w:r>
+      <w:proofErr w:type="spellStart"/>
+      <w:r>
+        <w:rPr>
+          <w:rFonts w:ascii="Consolas" w:hAnsi="Consolas"/>
+          <w:color w:val="EEFFFF"/>
+          <w:sz w:val="21"/>
+          <w:szCs w:val="21"/>
+          <w:lang w:val="en-US"/>
+        </w:rPr>
+        <w:t>partB</w:t>
+      </w:r>
+      <w:proofErr w:type="spellEnd"/>
       <w:r>
         <w:rPr>
           <w:rFonts w:ascii="Consolas" w:hAnsi="Consolas"/>
@@ -23855,7 +25466,6 @@
         </w:rPr>
         <w:t xml:space="preserve">    </w:t>
       </w:r>
-      <w:proofErr w:type="gramStart"/>
       <w:r>
         <w:rPr>
           <w:rFonts w:ascii="Consolas" w:hAnsi="Consolas"/>
@@ -23864,29 +25474,30 @@
           <w:szCs w:val="21"/>
           <w:lang w:val="en-US"/>
         </w:rPr>
-        <w:t>delete[</w:t>
-      </w:r>
-      <w:proofErr w:type="gramEnd"/>
-      <w:r>
-        <w:rPr>
-          <w:rFonts w:ascii="Consolas" w:hAnsi="Consolas"/>
-          <w:color w:val="C792EA"/>
-          <w:sz w:val="21"/>
-          <w:szCs w:val="21"/>
-          <w:lang w:val="en-US"/>
-        </w:rPr>
-        <w:t>]</w:t>
-      </w:r>
-      <w:r>
-        <w:rPr>
-          <w:rFonts w:ascii="Consolas" w:hAnsi="Consolas"/>
-          <w:color w:val="EEFFFF"/>
-          <w:sz w:val="21"/>
-          <w:szCs w:val="21"/>
-          <w:lang w:val="en-US"/>
-        </w:rPr>
-        <w:t xml:space="preserve"> partC</w:t>
-      </w:r>
+        <w:t>delete[]</w:t>
+      </w:r>
+      <w:r>
+        <w:rPr>
+          <w:rFonts w:ascii="Consolas" w:hAnsi="Consolas"/>
+          <w:color w:val="EEFFFF"/>
+          <w:sz w:val="21"/>
+          <w:szCs w:val="21"/>
+          <w:lang w:val="en-US"/>
+        </w:rPr>
+        <w:t xml:space="preserve"> </w:t>
+      </w:r>
+      <w:proofErr w:type="spellStart"/>
+      <w:r>
+        <w:rPr>
+          <w:rFonts w:ascii="Consolas" w:hAnsi="Consolas"/>
+          <w:color w:val="EEFFFF"/>
+          <w:sz w:val="21"/>
+          <w:szCs w:val="21"/>
+          <w:lang w:val="en-US"/>
+        </w:rPr>
+        <w:t>partC</w:t>
+      </w:r>
+      <w:proofErr w:type="spellEnd"/>
       <w:r>
         <w:rPr>
           <w:rFonts w:ascii="Consolas" w:hAnsi="Consolas"/>
@@ -23922,7 +25533,6 @@
         </w:rPr>
         <w:t xml:space="preserve">    </w:t>
       </w:r>
-      <w:proofErr w:type="gramStart"/>
       <w:r>
         <w:rPr>
           <w:rFonts w:ascii="Consolas" w:hAnsi="Consolas"/>
@@ -23931,18 +25541,7 @@
           <w:szCs w:val="21"/>
           <w:lang w:val="en-US"/>
         </w:rPr>
-        <w:t>delete[</w:t>
-      </w:r>
-      <w:proofErr w:type="gramEnd"/>
-      <w:r>
-        <w:rPr>
-          <w:rFonts w:ascii="Consolas" w:hAnsi="Consolas"/>
-          <w:color w:val="C792EA"/>
-          <w:sz w:val="21"/>
-          <w:szCs w:val="21"/>
-          <w:lang w:val="en-US"/>
-        </w:rPr>
-        <w:t>]</w:t>
+        <w:t>delete[]</w:t>
       </w:r>
       <w:r>
         <w:rPr>
@@ -23989,6 +25588,7 @@
         </w:rPr>
         <w:t xml:space="preserve">    </w:t>
       </w:r>
+      <w:proofErr w:type="spellStart"/>
       <w:r>
         <w:rPr>
           <w:rFonts w:ascii="Consolas" w:hAnsi="Consolas"/>
@@ -23997,39 +25597,18 @@
           <w:szCs w:val="21"/>
           <w:lang w:val="en-US"/>
         </w:rPr>
-        <w:t>MPI_</w:t>
-      </w:r>
-      <w:proofErr w:type="gramStart"/>
-      <w:r>
-        <w:rPr>
-          <w:rFonts w:ascii="Consolas" w:hAnsi="Consolas"/>
-          <w:color w:val="82AAFF"/>
-          <w:sz w:val="21"/>
-          <w:szCs w:val="21"/>
-          <w:lang w:val="en-US"/>
-        </w:rPr>
-        <w:t>Finalize</w:t>
-      </w:r>
-      <w:r>
-        <w:rPr>
-          <w:rFonts w:ascii="Consolas" w:hAnsi="Consolas"/>
-          <w:color w:val="89DDFF"/>
-          <w:sz w:val="21"/>
-          <w:szCs w:val="21"/>
-          <w:lang w:val="en-US"/>
-        </w:rPr>
-        <w:t>(</w:t>
-      </w:r>
-      <w:proofErr w:type="gramEnd"/>
-      <w:r>
-        <w:rPr>
-          <w:rFonts w:ascii="Consolas" w:hAnsi="Consolas"/>
-          <w:color w:val="89DDFF"/>
-          <w:sz w:val="21"/>
-          <w:szCs w:val="21"/>
-          <w:lang w:val="en-US"/>
-        </w:rPr>
-        <w:t>);</w:t>
+        <w:t>MPI_Finalize</w:t>
+      </w:r>
+      <w:proofErr w:type="spellEnd"/>
+      <w:r>
+        <w:rPr>
+          <w:rFonts w:ascii="Consolas" w:hAnsi="Consolas"/>
+          <w:color w:val="89DDFF"/>
+          <w:sz w:val="21"/>
+          <w:szCs w:val="21"/>
+          <w:lang w:val="en-US"/>
+        </w:rPr>
+        <w:t>();</w:t>
       </w:r>
     </w:p>
     <w:p>
